--- a/INCAsummative.docx
+++ b/INCAsummative.docx
@@ -1,6 +1,6 @@
 
 <file path=word/document.xml><?xml version="1.0" encoding="utf-8"?>
-<w:document xmlns:wpc="http://schemas.microsoft.com/office/word/2010/wordprocessingCanvas" xmlns:cx="http://schemas.microsoft.com/office/drawing/2014/chartex" xmlns:cx1="http://schemas.microsoft.com/office/drawing/2015/9/8/chartex" xmlns:mc="http://schemas.openxmlformats.org/markup-compatibility/2006" xmlns:o="urn:schemas-microsoft-com:office:office" xmlns:r="http://schemas.openxmlformats.org/officeDocument/2006/relationships" xmlns:m="http://schemas.openxmlformats.org/officeDocument/2006/math" xmlns:v="urn:schemas-microsoft-com:vml" xmlns:wp14="http://schemas.microsoft.com/office/word/2010/wordprocessingDrawing" xmlns:wp="http://schemas.openxmlformats.org/drawingml/2006/wordprocessingDrawing" xmlns:w10="urn:schemas-microsoft-com:office:word" xmlns:w="http://schemas.openxmlformats.org/wordprocessingml/2006/main" xmlns:w14="http://schemas.microsoft.com/office/word/2010/wordml" xmlns:w15="http://schemas.microsoft.com/office/word/2012/wordml" xmlns:w16se="http://schemas.microsoft.com/office/word/2015/wordml/symex" xmlns:wpg="http://schemas.microsoft.com/office/word/2010/wordprocessingGroup" xmlns:wpi="http://schemas.microsoft.com/office/word/2010/wordprocessingInk" xmlns:wne="http://schemas.microsoft.com/office/word/2006/wordml" xmlns:wps="http://schemas.microsoft.com/office/word/2010/wordprocessingShape" mc:Ignorable="w14 w15 w16se wp14">
+<w:document xmlns:wpc="http://schemas.microsoft.com/office/word/2010/wordprocessingCanvas" xmlns:cx="http://schemas.microsoft.com/office/drawing/2014/chartex" xmlns:cx1="http://schemas.microsoft.com/office/drawing/2015/9/8/chartex" xmlns:cx2="http://schemas.microsoft.com/office/drawing/2015/10/21/chartex" xmlns:cx3="http://schemas.microsoft.com/office/drawing/2016/5/9/chartex" xmlns:cx4="http://schemas.microsoft.com/office/drawing/2016/5/10/chartex" xmlns:cx5="http://schemas.microsoft.com/office/drawing/2016/5/11/chartex" xmlns:cx6="http://schemas.microsoft.com/office/drawing/2016/5/12/chartex" xmlns:cx7="http://schemas.microsoft.com/office/drawing/2016/5/13/chartex" xmlns:cx8="http://schemas.microsoft.com/office/drawing/2016/5/14/chartex" xmlns:mc="http://schemas.openxmlformats.org/markup-compatibility/2006" xmlns:aink="http://schemas.microsoft.com/office/drawing/2016/ink" xmlns:am3d="http://schemas.microsoft.com/office/drawing/2017/model3d" xmlns:o="urn:schemas-microsoft-com:office:office" xmlns:r="http://schemas.openxmlformats.org/officeDocument/2006/relationships" xmlns:m="http://schemas.openxmlformats.org/officeDocument/2006/math" xmlns:v="urn:schemas-microsoft-com:vml" xmlns:wp14="http://schemas.microsoft.com/office/word/2010/wordprocessingDrawing" xmlns:wp="http://schemas.openxmlformats.org/drawingml/2006/wordprocessingDrawing" xmlns:w10="urn:schemas-microsoft-com:office:word" xmlns:w="http://schemas.openxmlformats.org/wordprocessingml/2006/main" xmlns:w14="http://schemas.microsoft.com/office/word/2010/wordml" xmlns:w15="http://schemas.microsoft.com/office/word/2012/wordml" xmlns:w16cid="http://schemas.microsoft.com/office/word/2016/wordml/cid" xmlns:w16se="http://schemas.microsoft.com/office/word/2015/wordml/symex" xmlns:wpg="http://schemas.microsoft.com/office/word/2010/wordprocessingGroup" xmlns:wpi="http://schemas.microsoft.com/office/word/2010/wordprocessingInk" xmlns:wne="http://schemas.microsoft.com/office/word/2006/wordml" xmlns:wps="http://schemas.microsoft.com/office/word/2010/wordprocessingShape" mc:Ignorable="w14 w15 w16se w16cid wp14">
   <w:body>
     <w:p>
       <w:pPr>
@@ -111,451 +111,644 @@
           <w:numId w:val="1"/>
         </w:numPr>
       </w:pPr>
+      <w:r>
+        <w:t xml:space="preserve">Creation/application </w:t>
+      </w:r>
+    </w:p>
+    <w:p>
+      <w:pPr>
+        <w:pStyle w:val="ListParagraph"/>
+        <w:numPr>
+          <w:ilvl w:val="1"/>
+          <w:numId w:val="1"/>
+        </w:numPr>
+      </w:pPr>
+      <w:r>
+        <w:t>Data</w:t>
+      </w:r>
+    </w:p>
+    <w:p>
+      <w:pPr>
+        <w:pStyle w:val="ListParagraph"/>
+        <w:numPr>
+          <w:ilvl w:val="2"/>
+          <w:numId w:val="1"/>
+        </w:numPr>
+      </w:pPr>
+      <w:r>
+        <w:t>Describe data</w:t>
+      </w:r>
+    </w:p>
+    <w:p>
+      <w:pPr>
+        <w:pStyle w:val="ListParagraph"/>
+        <w:numPr>
+          <w:ilvl w:val="2"/>
+          <w:numId w:val="1"/>
+        </w:numPr>
+      </w:pPr>
+      <w:r>
+        <w:t>Inputs/outputs from the network</w:t>
+      </w:r>
+    </w:p>
+    <w:p>
+      <w:pPr>
+        <w:pStyle w:val="ListParagraph"/>
+        <w:numPr>
+          <w:ilvl w:val="2"/>
+          <w:numId w:val="1"/>
+        </w:numPr>
+      </w:pPr>
+      <w:r>
+        <w:t>Transforming data into input</w:t>
+      </w:r>
+    </w:p>
+    <w:p>
+      <w:pPr>
+        <w:pStyle w:val="ListParagraph"/>
+        <w:numPr>
+          <w:ilvl w:val="1"/>
+          <w:numId w:val="1"/>
+        </w:numPr>
+      </w:pPr>
+      <w:r>
+        <w:t>Training</w:t>
+      </w:r>
+    </w:p>
+    <w:p>
+      <w:pPr>
+        <w:pStyle w:val="ListParagraph"/>
+        <w:numPr>
+          <w:ilvl w:val="2"/>
+          <w:numId w:val="1"/>
+        </w:numPr>
+      </w:pPr>
+      <w:r>
+        <w:t>Which training algorithm used</w:t>
+      </w:r>
+    </w:p>
+    <w:p>
+      <w:pPr>
+        <w:pStyle w:val="ListParagraph"/>
+        <w:numPr>
+          <w:ilvl w:val="2"/>
+          <w:numId w:val="1"/>
+        </w:numPr>
+      </w:pPr>
+      <w:r>
+        <w:t>How selected</w:t>
+      </w:r>
+    </w:p>
+    <w:p>
+      <w:pPr>
+        <w:pStyle w:val="ListParagraph"/>
+        <w:numPr>
+          <w:ilvl w:val="2"/>
+          <w:numId w:val="1"/>
+        </w:numPr>
+      </w:pPr>
+      <w:r>
+        <w:t>Sufficient detail for someone else to re-implement</w:t>
+      </w:r>
+    </w:p>
+    <w:p>
+      <w:pPr>
+        <w:pStyle w:val="ListParagraph"/>
+        <w:numPr>
+          <w:ilvl w:val="1"/>
+          <w:numId w:val="1"/>
+        </w:numPr>
+      </w:pPr>
+      <w:r>
+        <w:t>Evaluations</w:t>
+      </w:r>
+    </w:p>
+    <w:p>
+      <w:pPr>
+        <w:pStyle w:val="ListParagraph"/>
+        <w:numPr>
+          <w:ilvl w:val="2"/>
+          <w:numId w:val="1"/>
+        </w:numPr>
+      </w:pPr>
+      <w:proofErr w:type="spellStart"/>
+      <w:r>
+        <w:t>Num</w:t>
+      </w:r>
+      <w:proofErr w:type="spellEnd"/>
+      <w:r>
+        <w:t xml:space="preserve"> neurons/layers</w:t>
+      </w:r>
+    </w:p>
+    <w:p>
+      <w:pPr>
+        <w:pStyle w:val="ListParagraph"/>
+        <w:numPr>
+          <w:ilvl w:val="2"/>
+          <w:numId w:val="1"/>
+        </w:numPr>
+      </w:pPr>
+      <w:r>
+        <w:t>How split data</w:t>
+      </w:r>
+    </w:p>
+    <w:p>
+      <w:pPr>
+        <w:pStyle w:val="ListParagraph"/>
+        <w:numPr>
+          <w:ilvl w:val="2"/>
+          <w:numId w:val="1"/>
+        </w:numPr>
+      </w:pPr>
+      <w:r>
+        <w:t>Explain how compare networks</w:t>
+      </w:r>
+    </w:p>
+    <w:p>
+      <w:pPr>
+        <w:pStyle w:val="ListParagraph"/>
+        <w:numPr>
+          <w:ilvl w:val="2"/>
+          <w:numId w:val="1"/>
+        </w:numPr>
+      </w:pPr>
+      <w:r>
+        <w:t>How decided on the final network</w:t>
+      </w:r>
+    </w:p>
+    <w:p>
+      <w:pPr>
+        <w:pStyle w:val="ListParagraph"/>
+        <w:numPr>
+          <w:ilvl w:val="1"/>
+          <w:numId w:val="1"/>
+        </w:numPr>
+      </w:pPr>
+      <w:r>
+        <w:t>Network</w:t>
+      </w:r>
+    </w:p>
+    <w:p>
+      <w:pPr>
+        <w:pStyle w:val="ListParagraph"/>
+        <w:numPr>
+          <w:ilvl w:val="2"/>
+          <w:numId w:val="1"/>
+        </w:numPr>
+      </w:pPr>
+      <w:r>
+        <w:t>Describe best network</w:t>
+      </w:r>
+    </w:p>
+    <w:p>
+      <w:pPr>
+        <w:pStyle w:val="ListParagraph"/>
+        <w:numPr>
+          <w:ilvl w:val="2"/>
+          <w:numId w:val="1"/>
+        </w:numPr>
+      </w:pPr>
+      <w:r>
+        <w:t>Someone else should be able to re-implement</w:t>
+      </w:r>
+    </w:p>
+    <w:p>
+      <w:pPr>
+        <w:pStyle w:val="ListParagraph"/>
+        <w:numPr>
+          <w:ilvl w:val="2"/>
+          <w:numId w:val="1"/>
+        </w:numPr>
+      </w:pPr>
+      <w:proofErr w:type="spellStart"/>
+      <w:r>
+        <w:t>Matlab</w:t>
+      </w:r>
+      <w:proofErr w:type="spellEnd"/>
+      <w:r>
+        <w:t xml:space="preserve"> defaults</w:t>
+      </w:r>
+    </w:p>
+    <w:p>
+      <w:pPr>
+        <w:pStyle w:val="ListParagraph"/>
+        <w:numPr>
+          <w:ilvl w:val="1"/>
+          <w:numId w:val="1"/>
+        </w:numPr>
+      </w:pPr>
+      <w:r>
+        <w:t>Results</w:t>
+      </w:r>
+    </w:p>
+    <w:p>
+      <w:pPr>
+        <w:pStyle w:val="ListParagraph"/>
+        <w:numPr>
+          <w:ilvl w:val="2"/>
+          <w:numId w:val="1"/>
+        </w:numPr>
+      </w:pPr>
+      <w:r>
+        <w:t>Relate these back to problem</w:t>
+      </w:r>
+    </w:p>
+    <w:p>
+      <w:pPr>
+        <w:pStyle w:val="Heading2"/>
+      </w:pPr>
+      <w:r>
+        <w:t>Section B:</w:t>
+      </w:r>
+    </w:p>
+    <w:p>
+      <w:pPr>
+        <w:pStyle w:val="ListParagraph"/>
+        <w:numPr>
+          <w:ilvl w:val="0"/>
+          <w:numId w:val="1"/>
+        </w:numPr>
+      </w:pPr>
+      <w:r>
+        <w:t>2.75 pages</w:t>
+      </w:r>
+    </w:p>
+    <w:p>
+      <w:pPr>
+        <w:pStyle w:val="ListParagraph"/>
+        <w:numPr>
+          <w:ilvl w:val="0"/>
+          <w:numId w:val="1"/>
+        </w:numPr>
+      </w:pPr>
+      <w:r>
+        <w:t>NNs in recent lit for vision processing for robots</w:t>
+      </w:r>
+    </w:p>
+    <w:p>
+      <w:pPr>
+        <w:pStyle w:val="ListParagraph"/>
+        <w:numPr>
+          <w:ilvl w:val="0"/>
+          <w:numId w:val="1"/>
+        </w:numPr>
+      </w:pPr>
+      <w:r>
+        <w:t>Paper 1</w:t>
+      </w:r>
+    </w:p>
+    <w:p>
+      <w:pPr>
+        <w:pStyle w:val="ListParagraph"/>
+        <w:numPr>
+          <w:ilvl w:val="1"/>
+          <w:numId w:val="1"/>
+        </w:numPr>
+      </w:pPr>
+      <w:r>
+        <w:t xml:space="preserve">Intro </w:t>
+      </w:r>
+    </w:p>
+    <w:p>
+      <w:pPr>
+        <w:pStyle w:val="ListParagraph"/>
+        <w:numPr>
+          <w:ilvl w:val="1"/>
+          <w:numId w:val="1"/>
+        </w:numPr>
+      </w:pPr>
+      <w:r>
+        <w:t>Main features of the architecture</w:t>
+      </w:r>
+    </w:p>
+    <w:p>
+      <w:pPr>
+        <w:pStyle w:val="ListParagraph"/>
+        <w:numPr>
+          <w:ilvl w:val="1"/>
+          <w:numId w:val="1"/>
+        </w:numPr>
+      </w:pPr>
+      <w:r>
+        <w:t>How network is trained</w:t>
+      </w:r>
+    </w:p>
+    <w:p>
+      <w:pPr>
+        <w:pStyle w:val="ListParagraph"/>
+        <w:numPr>
+          <w:ilvl w:val="1"/>
+          <w:numId w:val="1"/>
+        </w:numPr>
+      </w:pPr>
+      <w:r>
+        <w:t>How much data is needed</w:t>
+      </w:r>
+    </w:p>
+    <w:p>
+      <w:pPr>
+        <w:pStyle w:val="ListParagraph"/>
+        <w:numPr>
+          <w:ilvl w:val="1"/>
+          <w:numId w:val="1"/>
+        </w:numPr>
+      </w:pPr>
+      <w:r>
+        <w:t>How data is pre processed</w:t>
+      </w:r>
+    </w:p>
+    <w:p>
+      <w:pPr>
+        <w:pStyle w:val="ListParagraph"/>
+        <w:numPr>
+          <w:ilvl w:val="1"/>
+          <w:numId w:val="1"/>
+        </w:numPr>
+      </w:pPr>
+      <w:r>
+        <w:t>Effectiveness for a robot vision system</w:t>
+      </w:r>
+    </w:p>
+    <w:p>
+      <w:pPr>
+        <w:pStyle w:val="ListParagraph"/>
+        <w:numPr>
+          <w:ilvl w:val="0"/>
+          <w:numId w:val="1"/>
+        </w:numPr>
+      </w:pPr>
+      <w:r>
+        <w:t>Paper 2</w:t>
+      </w:r>
+    </w:p>
+    <w:p>
+      <w:pPr>
+        <w:pStyle w:val="ListParagraph"/>
+        <w:numPr>
+          <w:ilvl w:val="1"/>
+          <w:numId w:val="1"/>
+        </w:numPr>
+      </w:pPr>
+      <w:r>
+        <w:t xml:space="preserve">Intro </w:t>
+      </w:r>
+    </w:p>
+    <w:p>
+      <w:pPr>
+        <w:pStyle w:val="ListParagraph"/>
+        <w:numPr>
+          <w:ilvl w:val="1"/>
+          <w:numId w:val="1"/>
+        </w:numPr>
+      </w:pPr>
+      <w:r>
+        <w:t>Main features of the architecture</w:t>
+      </w:r>
+    </w:p>
+    <w:p>
+      <w:pPr>
+        <w:pStyle w:val="ListParagraph"/>
+        <w:numPr>
+          <w:ilvl w:val="1"/>
+          <w:numId w:val="1"/>
+        </w:numPr>
+      </w:pPr>
+      <w:r>
+        <w:t>How network is trained</w:t>
+      </w:r>
+    </w:p>
+    <w:p>
+      <w:pPr>
+        <w:pStyle w:val="ListParagraph"/>
+        <w:numPr>
+          <w:ilvl w:val="1"/>
+          <w:numId w:val="1"/>
+        </w:numPr>
+      </w:pPr>
+      <w:r>
+        <w:t>How much data is needed</w:t>
+      </w:r>
+    </w:p>
+    <w:p>
+      <w:pPr>
+        <w:pStyle w:val="ListParagraph"/>
+        <w:numPr>
+          <w:ilvl w:val="1"/>
+          <w:numId w:val="1"/>
+        </w:numPr>
+      </w:pPr>
+      <w:r>
+        <w:lastRenderedPageBreak/>
+        <w:t>How data is pre processed</w:t>
+      </w:r>
+    </w:p>
+    <w:p>
+      <w:pPr>
+        <w:pStyle w:val="ListParagraph"/>
+        <w:numPr>
+          <w:ilvl w:val="1"/>
+          <w:numId w:val="1"/>
+        </w:numPr>
+      </w:pPr>
+      <w:r>
+        <w:t>Effectiveness for a robot vision system</w:t>
+      </w:r>
+    </w:p>
+    <w:p/>
+    <w:p>
+      <w:pPr>
+        <w:shd w:val="clear" w:color="auto" w:fill="FFFFFF"/>
+        <w:spacing w:after="0" w:line="240" w:lineRule="auto"/>
+        <w:rPr>
+          <w:rFonts w:ascii="Calibri" w:eastAsia="Times New Roman" w:hAnsi="Calibri" w:cs="Calibri"/>
+          <w:color w:val="222222"/>
+          <w:lang w:eastAsia="en-GB"/>
+        </w:rPr>
+      </w:pPr>
+      <w:r>
+        <w:rPr>
+          <w:rFonts w:ascii="Calibri" w:eastAsia="Times New Roman" w:hAnsi="Calibri" w:cs="Calibri"/>
+          <w:color w:val="222222"/>
+          <w:lang w:eastAsia="en-GB"/>
+        </w:rPr>
+        <w:t>Overall approach is OK.</w:t>
+      </w:r>
+    </w:p>
+    <w:p>
+      <w:pPr>
+        <w:shd w:val="clear" w:color="auto" w:fill="FFFFFF"/>
+        <w:spacing w:after="0" w:line="240" w:lineRule="auto"/>
+        <w:rPr>
+          <w:rFonts w:ascii="Calibri" w:eastAsia="Times New Roman" w:hAnsi="Calibri" w:cs="Calibri"/>
+          <w:color w:val="222222"/>
+          <w:lang w:eastAsia="en-GB"/>
+        </w:rPr>
+      </w:pPr>
+      <w:r>
+        <w:rPr>
+          <w:rFonts w:ascii="Calibri" w:eastAsia="Times New Roman" w:hAnsi="Calibri" w:cs="Calibri"/>
+          <w:color w:val="222222"/>
+          <w:lang w:eastAsia="en-GB"/>
+        </w:rPr>
+        <w:t> </w:t>
+      </w:r>
+    </w:p>
+    <w:p>
+      <w:pPr>
+        <w:shd w:val="clear" w:color="auto" w:fill="FFFFFF"/>
+        <w:spacing w:after="0" w:line="240" w:lineRule="auto"/>
+        <w:rPr>
+          <w:rFonts w:ascii="Calibri" w:eastAsia="Times New Roman" w:hAnsi="Calibri" w:cs="Calibri"/>
+          <w:color w:val="222222"/>
+          <w:lang w:eastAsia="en-GB"/>
+        </w:rPr>
+      </w:pPr>
+      <w:r>
+        <w:rPr>
+          <w:rFonts w:ascii="Calibri" w:eastAsia="Times New Roman" w:hAnsi="Calibri" w:cs="Calibri"/>
+          <w:color w:val="222222"/>
+          <w:lang w:eastAsia="en-GB"/>
+        </w:rPr>
+        <w:t>You removed the subject number and test time, for a good reason. However, the brief specified that you should create two datasets, one with only voice data and one with everything, to show the effect of leaving them in. Make sure you follow the spec.</w:t>
+      </w:r>
+    </w:p>
+    <w:p>
+      <w:pPr>
+        <w:shd w:val="clear" w:color="auto" w:fill="FFFFFF"/>
+        <w:spacing w:after="0" w:line="240" w:lineRule="auto"/>
+        <w:rPr>
+          <w:rFonts w:ascii="Calibri" w:eastAsia="Times New Roman" w:hAnsi="Calibri" w:cs="Calibri"/>
+          <w:color w:val="222222"/>
+          <w:lang w:eastAsia="en-GB"/>
+        </w:rPr>
+      </w:pPr>
+      <w:r>
+        <w:rPr>
+          <w:rFonts w:ascii="Calibri" w:eastAsia="Times New Roman" w:hAnsi="Calibri" w:cs="Calibri"/>
+          <w:color w:val="222222"/>
+          <w:lang w:eastAsia="en-GB"/>
+        </w:rPr>
+        <w:t> </w:t>
+      </w:r>
+    </w:p>
+    <w:p>
+      <w:pPr>
+        <w:shd w:val="clear" w:color="auto" w:fill="FFFFFF"/>
+        <w:spacing w:after="0" w:line="240" w:lineRule="auto"/>
+        <w:rPr>
+          <w:rFonts w:ascii="Calibri" w:eastAsia="Times New Roman" w:hAnsi="Calibri" w:cs="Calibri"/>
+          <w:color w:val="222222"/>
+          <w:lang w:eastAsia="en-GB"/>
+        </w:rPr>
+      </w:pPr>
+      <w:r>
+        <w:rPr>
+          <w:rFonts w:ascii="Calibri" w:eastAsia="Times New Roman" w:hAnsi="Calibri" w:cs="Calibri"/>
+          <w:color w:val="222222"/>
+          <w:lang w:eastAsia="en-GB"/>
+        </w:rPr>
+        <w:t>Take care in using PCA. PCA does not discard the original variables! It produces a new set of variables, from which you can discard the least useful.</w:t>
+      </w:r>
+    </w:p>
+    <w:p>
+      <w:pPr>
+        <w:shd w:val="clear" w:color="auto" w:fill="FFFFFF"/>
+        <w:spacing w:after="0" w:line="240" w:lineRule="auto"/>
+        <w:rPr>
+          <w:rFonts w:ascii="Calibri" w:eastAsia="Times New Roman" w:hAnsi="Calibri" w:cs="Calibri"/>
+          <w:color w:val="222222"/>
+          <w:lang w:eastAsia="en-GB"/>
+        </w:rPr>
+      </w:pPr>
+      <w:r>
+        <w:rPr>
+          <w:rFonts w:ascii="Calibri" w:eastAsia="Times New Roman" w:hAnsi="Calibri" w:cs="Calibri"/>
+          <w:color w:val="222222"/>
+          <w:lang w:eastAsia="en-GB"/>
+        </w:rPr>
+        <w:t> </w:t>
+      </w:r>
+    </w:p>
+    <w:p>
+      <w:pPr>
+        <w:shd w:val="clear" w:color="auto" w:fill="FFFFFF"/>
+        <w:spacing w:after="0" w:line="240" w:lineRule="auto"/>
+        <w:rPr>
+          <w:rFonts w:ascii="Calibri" w:eastAsia="Times New Roman" w:hAnsi="Calibri" w:cs="Calibri"/>
+          <w:color w:val="222222"/>
+          <w:lang w:eastAsia="en-GB"/>
+        </w:rPr>
+      </w:pPr>
+      <w:r>
+        <w:rPr>
+          <w:rFonts w:ascii="Calibri" w:eastAsia="Times New Roman" w:hAnsi="Calibri" w:cs="Calibri"/>
+          <w:color w:val="222222"/>
+          <w:lang w:eastAsia="en-GB"/>
+        </w:rPr>
+        <w:t xml:space="preserve">You need to be more careful in presenting results. When quoting MSEs be very clear about which dataset they relate </w:t>
+      </w:r>
+      <w:proofErr w:type="gramStart"/>
+      <w:r>
+        <w:rPr>
+          <w:rFonts w:ascii="Calibri" w:eastAsia="Times New Roman" w:hAnsi="Calibri" w:cs="Calibri"/>
+          <w:color w:val="222222"/>
+          <w:lang w:eastAsia="en-GB"/>
+        </w:rPr>
+        <w:t>to, and</w:t>
+      </w:r>
+      <w:proofErr w:type="gramEnd"/>
+      <w:r>
+        <w:rPr>
+          <w:rFonts w:ascii="Calibri" w:eastAsia="Times New Roman" w:hAnsi="Calibri" w:cs="Calibri"/>
+          <w:color w:val="222222"/>
+          <w:lang w:eastAsia="en-GB"/>
+        </w:rPr>
+        <w:t xml:space="preserve"> put them in the context of the problem – is the network doing anything useful given the MSEs you have. It is a regression problem – why not use regression plots?</w:t>
+      </w:r>
+    </w:p>
+    <w:p>
+      <w:pPr>
+        <w:shd w:val="clear" w:color="auto" w:fill="FFFFFF"/>
+        <w:spacing w:after="0" w:line="240" w:lineRule="auto"/>
+        <w:rPr>
+          <w:rFonts w:ascii="Calibri" w:eastAsia="Times New Roman" w:hAnsi="Calibri" w:cs="Calibri"/>
+          <w:color w:val="222222"/>
+          <w:lang w:eastAsia="en-GB"/>
+        </w:rPr>
+      </w:pPr>
+      <w:r>
+        <w:rPr>
+          <w:rFonts w:ascii="Calibri" w:eastAsia="Times New Roman" w:hAnsi="Calibri" w:cs="Calibri"/>
+          <w:color w:val="222222"/>
+          <w:lang w:eastAsia="en-GB"/>
+        </w:rPr>
+        <w:t> </w:t>
+      </w:r>
+    </w:p>
+    <w:p>
+      <w:pPr>
+        <w:shd w:val="clear" w:color="auto" w:fill="FFFFFF"/>
+        <w:spacing w:after="0" w:line="240" w:lineRule="auto"/>
+        <w:rPr>
+          <w:rFonts w:ascii="Calibri" w:eastAsia="Times New Roman" w:hAnsi="Calibri" w:cs="Calibri"/>
+          <w:color w:val="222222"/>
+          <w:lang w:eastAsia="en-GB"/>
+        </w:rPr>
+      </w:pPr>
+      <w:r>
+        <w:rPr>
+          <w:rFonts w:ascii="Calibri" w:eastAsia="Times New Roman" w:hAnsi="Calibri" w:cs="Calibri"/>
+          <w:color w:val="222222"/>
+          <w:lang w:eastAsia="en-GB"/>
+        </w:rPr>
+        <w:t>You need to be more explicit about the network details and implementation, to ensure your work is reproducible.</w:t>
+      </w:r>
+    </w:p>
+    <w:p>
       <w:bookmarkStart w:id="0" w:name="_GoBack"/>
       <w:bookmarkEnd w:id="0"/>
-      <w:r>
-        <w:t xml:space="preserve">Creation/application </w:t>
-      </w:r>
-    </w:p>
-    <w:p>
-      <w:pPr>
-        <w:pStyle w:val="ListParagraph"/>
-        <w:numPr>
-          <w:ilvl w:val="1"/>
-          <w:numId w:val="1"/>
-        </w:numPr>
-      </w:pPr>
-      <w:r>
-        <w:t>Data</w:t>
-      </w:r>
-    </w:p>
-    <w:p>
-      <w:pPr>
-        <w:pStyle w:val="ListParagraph"/>
-        <w:numPr>
-          <w:ilvl w:val="2"/>
-          <w:numId w:val="1"/>
-        </w:numPr>
-      </w:pPr>
-      <w:r>
-        <w:t>Describe data</w:t>
-      </w:r>
-    </w:p>
-    <w:p>
-      <w:pPr>
-        <w:pStyle w:val="ListParagraph"/>
-        <w:numPr>
-          <w:ilvl w:val="2"/>
-          <w:numId w:val="1"/>
-        </w:numPr>
-      </w:pPr>
-      <w:r>
-        <w:t>Inputs/outputs from the network</w:t>
-      </w:r>
-    </w:p>
-    <w:p>
-      <w:pPr>
-        <w:pStyle w:val="ListParagraph"/>
-        <w:numPr>
-          <w:ilvl w:val="2"/>
-          <w:numId w:val="1"/>
-        </w:numPr>
-      </w:pPr>
-      <w:r>
-        <w:t>Transforming data into input</w:t>
-      </w:r>
-    </w:p>
-    <w:p>
-      <w:pPr>
-        <w:pStyle w:val="ListParagraph"/>
-        <w:numPr>
-          <w:ilvl w:val="1"/>
-          <w:numId w:val="1"/>
-        </w:numPr>
-      </w:pPr>
-      <w:r>
-        <w:t>Training</w:t>
-      </w:r>
-    </w:p>
-    <w:p>
-      <w:pPr>
-        <w:pStyle w:val="ListParagraph"/>
-        <w:numPr>
-          <w:ilvl w:val="2"/>
-          <w:numId w:val="1"/>
-        </w:numPr>
-      </w:pPr>
-      <w:r>
-        <w:t>Which training algorithm used</w:t>
-      </w:r>
-    </w:p>
-    <w:p>
-      <w:pPr>
-        <w:pStyle w:val="ListParagraph"/>
-        <w:numPr>
-          <w:ilvl w:val="2"/>
-          <w:numId w:val="1"/>
-        </w:numPr>
-      </w:pPr>
-      <w:r>
-        <w:t>How selected</w:t>
-      </w:r>
-    </w:p>
-    <w:p>
-      <w:pPr>
-        <w:pStyle w:val="ListParagraph"/>
-        <w:numPr>
-          <w:ilvl w:val="2"/>
-          <w:numId w:val="1"/>
-        </w:numPr>
-      </w:pPr>
-      <w:r>
-        <w:t>Sufficient detail for someone else to re-implement</w:t>
-      </w:r>
-    </w:p>
-    <w:p>
-      <w:pPr>
-        <w:pStyle w:val="ListParagraph"/>
-        <w:numPr>
-          <w:ilvl w:val="1"/>
-          <w:numId w:val="1"/>
-        </w:numPr>
-      </w:pPr>
-      <w:r>
-        <w:t>Evaluations</w:t>
-      </w:r>
-    </w:p>
-    <w:p>
-      <w:pPr>
-        <w:pStyle w:val="ListParagraph"/>
-        <w:numPr>
-          <w:ilvl w:val="2"/>
-          <w:numId w:val="1"/>
-        </w:numPr>
-      </w:pPr>
-      <w:proofErr w:type="spellStart"/>
-      <w:r>
-        <w:t>Num</w:t>
-      </w:r>
-      <w:proofErr w:type="spellEnd"/>
-      <w:r>
-        <w:t xml:space="preserve"> neurons/layers</w:t>
-      </w:r>
-    </w:p>
-    <w:p>
-      <w:pPr>
-        <w:pStyle w:val="ListParagraph"/>
-        <w:numPr>
-          <w:ilvl w:val="2"/>
-          <w:numId w:val="1"/>
-        </w:numPr>
-      </w:pPr>
-      <w:r>
-        <w:t>How split data</w:t>
-      </w:r>
-    </w:p>
-    <w:p>
-      <w:pPr>
-        <w:pStyle w:val="ListParagraph"/>
-        <w:numPr>
-          <w:ilvl w:val="2"/>
-          <w:numId w:val="1"/>
-        </w:numPr>
-      </w:pPr>
-      <w:r>
-        <w:t>Explain how compare networks</w:t>
-      </w:r>
-    </w:p>
-    <w:p>
-      <w:pPr>
-        <w:pStyle w:val="ListParagraph"/>
-        <w:numPr>
-          <w:ilvl w:val="2"/>
-          <w:numId w:val="1"/>
-        </w:numPr>
-      </w:pPr>
-      <w:r>
-        <w:t>How decided on the final network</w:t>
-      </w:r>
-    </w:p>
-    <w:p>
-      <w:pPr>
-        <w:pStyle w:val="ListParagraph"/>
-        <w:numPr>
-          <w:ilvl w:val="1"/>
-          <w:numId w:val="1"/>
-        </w:numPr>
-      </w:pPr>
-      <w:r>
-        <w:t>Network</w:t>
-      </w:r>
-    </w:p>
-    <w:p>
-      <w:pPr>
-        <w:pStyle w:val="ListParagraph"/>
-        <w:numPr>
-          <w:ilvl w:val="2"/>
-          <w:numId w:val="1"/>
-        </w:numPr>
-      </w:pPr>
-      <w:r>
-        <w:t>Describe best network</w:t>
-      </w:r>
-    </w:p>
-    <w:p>
-      <w:pPr>
-        <w:pStyle w:val="ListParagraph"/>
-        <w:numPr>
-          <w:ilvl w:val="2"/>
-          <w:numId w:val="1"/>
-        </w:numPr>
-      </w:pPr>
-      <w:r>
-        <w:t>Someone else should be able to re-implement</w:t>
-      </w:r>
-    </w:p>
-    <w:p>
-      <w:pPr>
-        <w:pStyle w:val="ListParagraph"/>
-        <w:numPr>
-          <w:ilvl w:val="2"/>
-          <w:numId w:val="1"/>
-        </w:numPr>
-      </w:pPr>
-      <w:proofErr w:type="spellStart"/>
-      <w:r>
-        <w:t>Matlab</w:t>
-      </w:r>
-      <w:proofErr w:type="spellEnd"/>
-      <w:r>
-        <w:t xml:space="preserve"> defaults</w:t>
-      </w:r>
-    </w:p>
-    <w:p>
-      <w:pPr>
-        <w:pStyle w:val="ListParagraph"/>
-        <w:numPr>
-          <w:ilvl w:val="1"/>
-          <w:numId w:val="1"/>
-        </w:numPr>
-      </w:pPr>
-      <w:r>
-        <w:t>Results</w:t>
-      </w:r>
-    </w:p>
-    <w:p>
-      <w:pPr>
-        <w:pStyle w:val="ListParagraph"/>
-        <w:numPr>
-          <w:ilvl w:val="2"/>
-          <w:numId w:val="1"/>
-        </w:numPr>
-      </w:pPr>
-      <w:r>
-        <w:t>Relate these back to problem</w:t>
-      </w:r>
-    </w:p>
-    <w:p>
-      <w:pPr>
-        <w:pStyle w:val="Heading2"/>
-      </w:pPr>
-      <w:r>
-        <w:t>Section B:</w:t>
-      </w:r>
-    </w:p>
-    <w:p>
-      <w:pPr>
-        <w:pStyle w:val="ListParagraph"/>
-        <w:numPr>
-          <w:ilvl w:val="0"/>
-          <w:numId w:val="1"/>
-        </w:numPr>
-      </w:pPr>
-      <w:r>
-        <w:t>2.75 pages</w:t>
-      </w:r>
-    </w:p>
-    <w:p>
-      <w:pPr>
-        <w:pStyle w:val="ListParagraph"/>
-        <w:numPr>
-          <w:ilvl w:val="0"/>
-          <w:numId w:val="1"/>
-        </w:numPr>
-      </w:pPr>
-      <w:r>
-        <w:t>NNs in recent lit for vision processing for robots</w:t>
-      </w:r>
-    </w:p>
-    <w:p>
-      <w:pPr>
-        <w:pStyle w:val="ListParagraph"/>
-        <w:numPr>
-          <w:ilvl w:val="0"/>
-          <w:numId w:val="1"/>
-        </w:numPr>
-      </w:pPr>
-      <w:r>
-        <w:t>Paper 1</w:t>
-      </w:r>
-    </w:p>
-    <w:p>
-      <w:pPr>
-        <w:pStyle w:val="ListParagraph"/>
-        <w:numPr>
-          <w:ilvl w:val="1"/>
-          <w:numId w:val="1"/>
-        </w:numPr>
-      </w:pPr>
-      <w:r>
-        <w:t xml:space="preserve">Intro </w:t>
-      </w:r>
-    </w:p>
-    <w:p>
-      <w:pPr>
-        <w:pStyle w:val="ListParagraph"/>
-        <w:numPr>
-          <w:ilvl w:val="1"/>
-          <w:numId w:val="1"/>
-        </w:numPr>
-      </w:pPr>
-      <w:r>
-        <w:t>Main features of the architecture</w:t>
-      </w:r>
-    </w:p>
-    <w:p>
-      <w:pPr>
-        <w:pStyle w:val="ListParagraph"/>
-        <w:numPr>
-          <w:ilvl w:val="1"/>
-          <w:numId w:val="1"/>
-        </w:numPr>
-      </w:pPr>
-      <w:r>
-        <w:t>How network is trained</w:t>
-      </w:r>
-    </w:p>
-    <w:p>
-      <w:pPr>
-        <w:pStyle w:val="ListParagraph"/>
-        <w:numPr>
-          <w:ilvl w:val="1"/>
-          <w:numId w:val="1"/>
-        </w:numPr>
-      </w:pPr>
-      <w:r>
-        <w:t>How much data is needed</w:t>
-      </w:r>
-    </w:p>
-    <w:p>
-      <w:pPr>
-        <w:pStyle w:val="ListParagraph"/>
-        <w:numPr>
-          <w:ilvl w:val="1"/>
-          <w:numId w:val="1"/>
-        </w:numPr>
-      </w:pPr>
-      <w:r>
-        <w:t>How data is pre processed</w:t>
-      </w:r>
-    </w:p>
-    <w:p>
-      <w:pPr>
-        <w:pStyle w:val="ListParagraph"/>
-        <w:numPr>
-          <w:ilvl w:val="1"/>
-          <w:numId w:val="1"/>
-        </w:numPr>
-      </w:pPr>
-      <w:r>
-        <w:t>Effectiveness for a robot vision system</w:t>
-      </w:r>
-    </w:p>
-    <w:p>
-      <w:pPr>
-        <w:pStyle w:val="ListParagraph"/>
-        <w:numPr>
-          <w:ilvl w:val="0"/>
-          <w:numId w:val="1"/>
-        </w:numPr>
-      </w:pPr>
-      <w:r>
-        <w:t>Paper 2</w:t>
-      </w:r>
-    </w:p>
-    <w:p>
-      <w:pPr>
-        <w:pStyle w:val="ListParagraph"/>
-        <w:numPr>
-          <w:ilvl w:val="1"/>
-          <w:numId w:val="1"/>
-        </w:numPr>
-      </w:pPr>
-      <w:r>
-        <w:t xml:space="preserve">Intro </w:t>
-      </w:r>
-    </w:p>
-    <w:p>
-      <w:pPr>
-        <w:pStyle w:val="ListParagraph"/>
-        <w:numPr>
-          <w:ilvl w:val="1"/>
-          <w:numId w:val="1"/>
-        </w:numPr>
-      </w:pPr>
-      <w:r>
-        <w:t>Main features of the architecture</w:t>
-      </w:r>
-    </w:p>
-    <w:p>
-      <w:pPr>
-        <w:pStyle w:val="ListParagraph"/>
-        <w:numPr>
-          <w:ilvl w:val="1"/>
-          <w:numId w:val="1"/>
-        </w:numPr>
-      </w:pPr>
-      <w:r>
-        <w:t>How network is trained</w:t>
-      </w:r>
-    </w:p>
-    <w:p>
-      <w:pPr>
-        <w:pStyle w:val="ListParagraph"/>
-        <w:numPr>
-          <w:ilvl w:val="1"/>
-          <w:numId w:val="1"/>
-        </w:numPr>
-      </w:pPr>
-      <w:r>
-        <w:t>How much data is needed</w:t>
-      </w:r>
-    </w:p>
-    <w:p>
-      <w:pPr>
-        <w:pStyle w:val="ListParagraph"/>
-        <w:numPr>
-          <w:ilvl w:val="1"/>
-          <w:numId w:val="1"/>
-        </w:numPr>
-      </w:pPr>
-      <w:r>
-        <w:lastRenderedPageBreak/>
-        <w:t>How data is pre processed</w:t>
-      </w:r>
-    </w:p>
-    <w:p>
-      <w:pPr>
-        <w:pStyle w:val="ListParagraph"/>
-        <w:numPr>
-          <w:ilvl w:val="1"/>
-          <w:numId w:val="1"/>
-        </w:numPr>
-      </w:pPr>
-      <w:r>
-        <w:t>Effectiveness for a robot vision system</w:t>
-      </w:r>
-    </w:p>
+    </w:p>
+    <w:p/>
     <w:p>
       <w:pPr>
         <w:pStyle w:val="Heading2"/>
@@ -611,7 +804,7 @@
 </file>
 
 <file path=word/numbering.xml><?xml version="1.0" encoding="utf-8"?>
-<w:numbering xmlns:wpc="http://schemas.microsoft.com/office/word/2010/wordprocessingCanvas" xmlns:cx="http://schemas.microsoft.com/office/drawing/2014/chartex" xmlns:cx1="http://schemas.microsoft.com/office/drawing/2015/9/8/chartex" xmlns:mc="http://schemas.openxmlformats.org/markup-compatibility/2006" xmlns:o="urn:schemas-microsoft-com:office:office" xmlns:r="http://schemas.openxmlformats.org/officeDocument/2006/relationships" xmlns:m="http://schemas.openxmlformats.org/officeDocument/2006/math" xmlns:v="urn:schemas-microsoft-com:vml" xmlns:wp14="http://schemas.microsoft.com/office/word/2010/wordprocessingDrawing" xmlns:wp="http://schemas.openxmlformats.org/drawingml/2006/wordprocessingDrawing" xmlns:w10="urn:schemas-microsoft-com:office:word" xmlns:w="http://schemas.openxmlformats.org/wordprocessingml/2006/main" xmlns:w14="http://schemas.microsoft.com/office/word/2010/wordml" xmlns:w15="http://schemas.microsoft.com/office/word/2012/wordml" xmlns:w16se="http://schemas.microsoft.com/office/word/2015/wordml/symex" xmlns:wpg="http://schemas.microsoft.com/office/word/2010/wordprocessingGroup" xmlns:wpi="http://schemas.microsoft.com/office/word/2010/wordprocessingInk" xmlns:wne="http://schemas.microsoft.com/office/word/2006/wordml" xmlns:wps="http://schemas.microsoft.com/office/word/2010/wordprocessingShape" mc:Ignorable="w14 w15 w16se wp14">
+<w:numbering xmlns:wpc="http://schemas.microsoft.com/office/word/2010/wordprocessingCanvas" xmlns:cx="http://schemas.microsoft.com/office/drawing/2014/chartex" xmlns:cx1="http://schemas.microsoft.com/office/drawing/2015/9/8/chartex" xmlns:cx2="http://schemas.microsoft.com/office/drawing/2015/10/21/chartex" xmlns:cx3="http://schemas.microsoft.com/office/drawing/2016/5/9/chartex" xmlns:cx4="http://schemas.microsoft.com/office/drawing/2016/5/10/chartex" xmlns:cx5="http://schemas.microsoft.com/office/drawing/2016/5/11/chartex" xmlns:cx6="http://schemas.microsoft.com/office/drawing/2016/5/12/chartex" xmlns:cx7="http://schemas.microsoft.com/office/drawing/2016/5/13/chartex" xmlns:cx8="http://schemas.microsoft.com/office/drawing/2016/5/14/chartex" xmlns:mc="http://schemas.openxmlformats.org/markup-compatibility/2006" xmlns:aink="http://schemas.microsoft.com/office/drawing/2016/ink" xmlns:am3d="http://schemas.microsoft.com/office/drawing/2017/model3d" xmlns:o="urn:schemas-microsoft-com:office:office" xmlns:r="http://schemas.openxmlformats.org/officeDocument/2006/relationships" xmlns:m="http://schemas.openxmlformats.org/officeDocument/2006/math" xmlns:v="urn:schemas-microsoft-com:vml" xmlns:wp14="http://schemas.microsoft.com/office/word/2010/wordprocessingDrawing" xmlns:wp="http://schemas.openxmlformats.org/drawingml/2006/wordprocessingDrawing" xmlns:w10="urn:schemas-microsoft-com:office:word" xmlns:w="http://schemas.openxmlformats.org/wordprocessingml/2006/main" xmlns:w14="http://schemas.microsoft.com/office/word/2010/wordml" xmlns:w15="http://schemas.microsoft.com/office/word/2012/wordml" xmlns:w16cid="http://schemas.microsoft.com/office/word/2016/wordml/cid" xmlns:w16se="http://schemas.microsoft.com/office/word/2015/wordml/symex" xmlns:wpg="http://schemas.microsoft.com/office/word/2010/wordprocessingGroup" xmlns:wpi="http://schemas.microsoft.com/office/word/2010/wordprocessingInk" xmlns:wne="http://schemas.microsoft.com/office/word/2006/wordml" xmlns:wps="http://schemas.microsoft.com/office/word/2010/wordprocessingShape" mc:Ignorable="w14 w15 w16se w16cid wp14">
   <w:abstractNum w:abstractNumId="0" w15:restartNumberingAfterBreak="0">
     <w:nsid w:val="731966E8"/>
     <w:multiLevelType w:val="hybridMultilevel"/>
@@ -732,7 +925,7 @@
 </file>
 
 <file path=word/styles.xml><?xml version="1.0" encoding="utf-8"?>
-<w:styles xmlns:mc="http://schemas.openxmlformats.org/markup-compatibility/2006" xmlns:r="http://schemas.openxmlformats.org/officeDocument/2006/relationships" xmlns:w="http://schemas.openxmlformats.org/wordprocessingml/2006/main" xmlns:w14="http://schemas.microsoft.com/office/word/2010/wordml" xmlns:w15="http://schemas.microsoft.com/office/word/2012/wordml" xmlns:w16se="http://schemas.microsoft.com/office/word/2015/wordml/symex" mc:Ignorable="w14 w15 w16se">
+<w:styles xmlns:mc="http://schemas.openxmlformats.org/markup-compatibility/2006" xmlns:r="http://schemas.openxmlformats.org/officeDocument/2006/relationships" xmlns:w="http://schemas.openxmlformats.org/wordprocessingml/2006/main" xmlns:w14="http://schemas.microsoft.com/office/word/2010/wordml" xmlns:w15="http://schemas.microsoft.com/office/word/2012/wordml" xmlns:w16cid="http://schemas.microsoft.com/office/word/2016/wordml/cid" xmlns:w16se="http://schemas.microsoft.com/office/word/2015/wordml/symex" mc:Ignorable="w14 w15 w16se w16cid">
   <w:docDefaults>
     <w:rPrDefault>
       <w:rPr>
@@ -748,7 +941,7 @@
       </w:pPr>
     </w:pPrDefault>
   </w:docDefaults>
-  <w:latentStyles w:defLockedState="0" w:defUIPriority="99" w:defSemiHidden="0" w:defUnhideWhenUsed="0" w:defQFormat="0" w:count="371">
+  <w:latentStyles w:defLockedState="0" w:defUIPriority="99" w:defSemiHidden="0" w:defUnhideWhenUsed="0" w:defQFormat="0" w:count="375">
     <w:lsdException w:name="Normal" w:uiPriority="0" w:qFormat="1"/>
     <w:lsdException w:name="heading 1" w:uiPriority="9" w:qFormat="1"/>
     <w:lsdException w:name="heading 2" w:semiHidden="1" w:uiPriority="9" w:unhideWhenUsed="1" w:qFormat="1"/>
@@ -854,7 +1047,6 @@
     <w:lsdException w:name="HTML Sample" w:semiHidden="1" w:unhideWhenUsed="1"/>
     <w:lsdException w:name="HTML Typewriter" w:semiHidden="1" w:unhideWhenUsed="1"/>
     <w:lsdException w:name="HTML Variable" w:semiHidden="1" w:unhideWhenUsed="1"/>
-    <w:lsdException w:name="Normal Table" w:semiHidden="1" w:unhideWhenUsed="1"/>
     <w:lsdException w:name="annotation subject" w:semiHidden="1" w:unhideWhenUsed="1"/>
     <w:lsdException w:name="No List" w:semiHidden="1" w:unhideWhenUsed="1"/>
     <w:lsdException w:name="Outline List 1" w:semiHidden="1" w:unhideWhenUsed="1"/>
@@ -898,10 +1090,8 @@
     <w:lsdException w:name="Table Elegant" w:semiHidden="1" w:unhideWhenUsed="1"/>
     <w:lsdException w:name="Table Professional" w:semiHidden="1" w:unhideWhenUsed="1"/>
     <w:lsdException w:name="Table Subtle 1" w:semiHidden="1" w:unhideWhenUsed="1"/>
-    <w:lsdException w:name="Table Subtle 2" w:semiHidden="1" w:unhideWhenUsed="1"/>
     <w:lsdException w:name="Table Web 1" w:semiHidden="1" w:unhideWhenUsed="1"/>
     <w:lsdException w:name="Table Web 2" w:semiHidden="1" w:unhideWhenUsed="1"/>
-    <w:lsdException w:name="Table Web 3" w:semiHidden="1" w:unhideWhenUsed="1"/>
     <w:lsdException w:name="Balloon Text" w:semiHidden="1" w:unhideWhenUsed="1"/>
     <w:lsdException w:name="Table Grid" w:uiPriority="39"/>
     <w:lsdException w:name="Table Theme" w:semiHidden="1" w:unhideWhenUsed="1"/>
@@ -1120,6 +1310,10 @@
     <w:lsdException w:name="List Table 5 Dark Accent 6" w:uiPriority="50"/>
     <w:lsdException w:name="List Table 6 Colorful Accent 6" w:uiPriority="51"/>
     <w:lsdException w:name="List Table 7 Colorful Accent 6" w:uiPriority="52"/>
+    <w:lsdException w:name="Mention" w:semiHidden="1" w:unhideWhenUsed="1"/>
+    <w:lsdException w:name="Smart Hyperlink" w:semiHidden="1" w:unhideWhenUsed="1"/>
+    <w:lsdException w:name="Hashtag" w:semiHidden="1" w:unhideWhenUsed="1"/>
+    <w:lsdException w:name="Unresolved Mention" w:semiHidden="1" w:unhideWhenUsed="1"/>
   </w:latentStyles>
   <w:style w:type="paragraph" w:default="1" w:styleId="Normal">
     <w:name w:val="Normal"/>

--- a/INCAsummative.docx
+++ b/INCAsummative.docx
@@ -1,6 +1,6 @@
 
 <file path=word/document.xml><?xml version="1.0" encoding="utf-8"?>
-<w:document xmlns:wpc="http://schemas.microsoft.com/office/word/2010/wordprocessingCanvas" xmlns:cx="http://schemas.microsoft.com/office/drawing/2014/chartex" xmlns:cx1="http://schemas.microsoft.com/office/drawing/2015/9/8/chartex" xmlns:cx2="http://schemas.microsoft.com/office/drawing/2015/10/21/chartex" xmlns:cx3="http://schemas.microsoft.com/office/drawing/2016/5/9/chartex" xmlns:cx4="http://schemas.microsoft.com/office/drawing/2016/5/10/chartex" xmlns:cx5="http://schemas.microsoft.com/office/drawing/2016/5/11/chartex" xmlns:cx6="http://schemas.microsoft.com/office/drawing/2016/5/12/chartex" xmlns:cx7="http://schemas.microsoft.com/office/drawing/2016/5/13/chartex" xmlns:cx8="http://schemas.microsoft.com/office/drawing/2016/5/14/chartex" xmlns:mc="http://schemas.openxmlformats.org/markup-compatibility/2006" xmlns:aink="http://schemas.microsoft.com/office/drawing/2016/ink" xmlns:am3d="http://schemas.microsoft.com/office/drawing/2017/model3d" xmlns:o="urn:schemas-microsoft-com:office:office" xmlns:r="http://schemas.openxmlformats.org/officeDocument/2006/relationships" xmlns:m="http://schemas.openxmlformats.org/officeDocument/2006/math" xmlns:v="urn:schemas-microsoft-com:vml" xmlns:wp14="http://schemas.microsoft.com/office/word/2010/wordprocessingDrawing" xmlns:wp="http://schemas.openxmlformats.org/drawingml/2006/wordprocessingDrawing" xmlns:w10="urn:schemas-microsoft-com:office:word" xmlns:w="http://schemas.openxmlformats.org/wordprocessingml/2006/main" xmlns:w14="http://schemas.microsoft.com/office/word/2010/wordml" xmlns:w15="http://schemas.microsoft.com/office/word/2012/wordml" xmlns:w16cid="http://schemas.microsoft.com/office/word/2016/wordml/cid" xmlns:w16se="http://schemas.microsoft.com/office/word/2015/wordml/symex" xmlns:wpg="http://schemas.microsoft.com/office/word/2010/wordprocessingGroup" xmlns:wpi="http://schemas.microsoft.com/office/word/2010/wordprocessingInk" xmlns:wne="http://schemas.microsoft.com/office/word/2006/wordml" xmlns:wps="http://schemas.microsoft.com/office/word/2010/wordprocessingShape" mc:Ignorable="w14 w15 w16se w16cid wp14">
+<w:document xmlns:wpc="http://schemas.microsoft.com/office/word/2010/wordprocessingCanvas" xmlns:cx="http://schemas.microsoft.com/office/drawing/2014/chartex" xmlns:cx1="http://schemas.microsoft.com/office/drawing/2015/9/8/chartex" xmlns:mc="http://schemas.openxmlformats.org/markup-compatibility/2006" xmlns:o="urn:schemas-microsoft-com:office:office" xmlns:r="http://schemas.openxmlformats.org/officeDocument/2006/relationships" xmlns:m="http://schemas.openxmlformats.org/officeDocument/2006/math" xmlns:v="urn:schemas-microsoft-com:vml" xmlns:wp14="http://schemas.microsoft.com/office/word/2010/wordprocessingDrawing" xmlns:wp="http://schemas.openxmlformats.org/drawingml/2006/wordprocessingDrawing" xmlns:w10="urn:schemas-microsoft-com:office:word" xmlns:w="http://schemas.openxmlformats.org/wordprocessingml/2006/main" xmlns:w14="http://schemas.microsoft.com/office/word/2010/wordml" xmlns:w15="http://schemas.microsoft.com/office/word/2012/wordml" xmlns:w16se="http://schemas.microsoft.com/office/word/2015/wordml/symex" xmlns:wpg="http://schemas.microsoft.com/office/word/2010/wordprocessingGroup" xmlns:wpi="http://schemas.microsoft.com/office/word/2010/wordprocessingInk" xmlns:wne="http://schemas.microsoft.com/office/word/2006/wordml" xmlns:wps="http://schemas.microsoft.com/office/word/2010/wordprocessingShape" mc:Ignorable="w14 w15 w16se wp14">
   <w:body>
     <w:p>
       <w:pPr>
@@ -10,13 +10,51 @@
         <w:t>INCA Summative</w:t>
       </w:r>
     </w:p>
+    <w:p>
+      <w:pPr>
+        <w:pStyle w:val="Heading1"/>
+      </w:pPr>
+      <w:r>
+        <w:t>Section A:</w:t>
+      </w:r>
+    </w:p>
     <w:p/>
     <w:p>
-      <w:pPr>
-        <w:pStyle w:val="Heading2"/>
-      </w:pPr>
-      <w:r>
-        <w:t>Section A:</w:t>
+      <w:r>
+        <w:t xml:space="preserve">The problem is to guide a mobile robot around a room in a wall following navigation task. </w:t>
+      </w:r>
+      <w:r>
+        <w:t xml:space="preserve">The data was collected in four rounds from 24 sensors attached in a clockwise direction around the </w:t>
+      </w:r>
+      <w:r>
+        <w:t>robot</w:t>
+      </w:r>
+      <w:r>
+        <w:t>. There are 5456</w:t>
+      </w:r>
+      <w:r>
+        <w:t xml:space="preserve"> total</w:t>
+      </w:r>
+      <w:r>
+        <w:t xml:space="preserve"> </w:t>
+      </w:r>
+      <w:r>
+        <w:t>rows of data with each row of data having</w:t>
+      </w:r>
+      <w:r>
+        <w:t xml:space="preserve"> 24 columns of sensor data and</w:t>
+      </w:r>
+      <w:r>
+        <w:t xml:space="preserve"> one of four class labels</w:t>
+      </w:r>
+      <w:r>
+        <w:t xml:space="preserve"> of</w:t>
+      </w:r>
+      <w:r>
+        <w:t>f</w:t>
+      </w:r>
+      <w:r>
+        <w:t>:</w:t>
       </w:r>
     </w:p>
     <w:p>
@@ -28,7 +66,7 @@
         </w:numPr>
       </w:pPr>
       <w:r>
-        <w:t>6.75 pages</w:t>
+        <w:t>Move-Forward</w:t>
       </w:r>
     </w:p>
     <w:p>
@@ -40,7 +78,1526 @@
         </w:numPr>
       </w:pPr>
       <w:r>
-        <w:t>Architectures</w:t>
+        <w:t>Slight-Right-Turn</w:t>
+      </w:r>
+    </w:p>
+    <w:p>
+      <w:pPr>
+        <w:pStyle w:val="ListParagraph"/>
+        <w:numPr>
+          <w:ilvl w:val="0"/>
+          <w:numId w:val="1"/>
+        </w:numPr>
+      </w:pPr>
+      <w:r>
+        <w:t>Sharp-Right-Turn</w:t>
+      </w:r>
+    </w:p>
+    <w:p>
+      <w:pPr>
+        <w:pStyle w:val="ListParagraph"/>
+        <w:numPr>
+          <w:ilvl w:val="0"/>
+          <w:numId w:val="1"/>
+        </w:numPr>
+      </w:pPr>
+      <w:r>
+        <w:t>Slight-Left-Turn</w:t>
+      </w:r>
+    </w:p>
+    <w:p>
+      <w:r>
+        <w:t>As the problem is to input a row of sensor data and output a class label this is a classification problem</w:t>
+      </w:r>
+      <w:r>
+        <w:t xml:space="preserve">. As the robot is travelling clockwise round, the most important sensors will be the forward sensor and the left hand sensor. Therefore as an initial test, the left sensors value is plotted against the forward sensors value. It is then coloured differently for each class label. There is no clear distinction between the data. Therefore is </w:t>
+      </w:r>
+      <w:r>
+        <w:t>also a non-linearly separable classification problem.</w:t>
+      </w:r>
+      <w:r>
+        <w:t xml:space="preserve"> </w:t>
+      </w:r>
+    </w:p>
+    <w:p>
+      <w:pPr>
+        <w:jc w:val="center"/>
+      </w:pPr>
+      <w:r>
+        <w:rPr>
+          <w:noProof/>
+          <w:lang w:eastAsia="en-GB"/>
+        </w:rPr>
+        <w:drawing>
+          <wp:inline distT="0" distB="0" distL="0" distR="0" wp14:anchorId="3D15D91D" wp14:editId="0A371337">
+            <wp:extent cx="3530009" cy="2643937"/>
+            <wp:effectExtent l="0" t="0" r="0" b="4445"/>
+            <wp:docPr id="2" name="Picture 2" descr="\\userfs\sd1064\w2k\Work\INCA\Summative\INCA\code\res\nonlinearProof.png"/>
+            <wp:cNvGraphicFramePr>
+              <a:graphicFrameLocks xmlns:a="http://schemas.openxmlformats.org/drawingml/2006/main" noChangeAspect="1"/>
+            </wp:cNvGraphicFramePr>
+            <a:graphic xmlns:a="http://schemas.openxmlformats.org/drawingml/2006/main">
+              <a:graphicData uri="http://schemas.openxmlformats.org/drawingml/2006/picture">
+                <pic:pic xmlns:pic="http://schemas.openxmlformats.org/drawingml/2006/picture">
+                  <pic:nvPicPr>
+                    <pic:cNvPr id="0" name="Picture 2" descr="\\userfs\sd1064\w2k\Work\INCA\Summative\INCA\code\res\nonlinearProof.png"/>
+                    <pic:cNvPicPr>
+                      <a:picLocks noChangeAspect="1" noChangeArrowheads="1"/>
+                    </pic:cNvPicPr>
+                  </pic:nvPicPr>
+                  <pic:blipFill>
+                    <a:blip r:embed="rId5">
+                      <a:extLst>
+                        <a:ext uri="{28A0092B-C50C-407E-A947-70E740481C1C}">
+                          <a14:useLocalDpi xmlns:a14="http://schemas.microsoft.com/office/drawing/2010/main" val="0"/>
+                        </a:ext>
+                      </a:extLst>
+                    </a:blip>
+                    <a:srcRect/>
+                    <a:stretch>
+                      <a:fillRect/>
+                    </a:stretch>
+                  </pic:blipFill>
+                  <pic:spPr bwMode="auto">
+                    <a:xfrm>
+                      <a:off x="0" y="0"/>
+                      <a:ext cx="3550859" cy="2659554"/>
+                    </a:xfrm>
+                    <a:prstGeom prst="rect">
+                      <a:avLst/>
+                    </a:prstGeom>
+                    <a:noFill/>
+                    <a:ln>
+                      <a:noFill/>
+                    </a:ln>
+                  </pic:spPr>
+                </pic:pic>
+              </a:graphicData>
+            </a:graphic>
+          </wp:inline>
+        </w:drawing>
+      </w:r>
+    </w:p>
+    <w:p>
+      <w:r>
+        <w:t xml:space="preserve">As this is a </w:t>
+      </w:r>
+      <w:r>
+        <w:t>non-linearly separable classification problem,</w:t>
+      </w:r>
+      <w:r>
+        <w:t xml:space="preserve"> there are different types of architecture available to choose from. The obvious choice is a </w:t>
+      </w:r>
+      <w:r>
+        <w:t>multi-layer</w:t>
+      </w:r>
+      <w:r>
+        <w:t xml:space="preserve"> perceptron</w:t>
+      </w:r>
+      <w:r>
+        <w:t xml:space="preserve"> (</w:t>
+      </w:r>
+      <w:r>
+        <w:t>referred</w:t>
+      </w:r>
+      <w:r>
+        <w:t xml:space="preserve"> to as a MLP from here on)</w:t>
+      </w:r>
+      <w:r>
+        <w:t>.</w:t>
+      </w:r>
+      <w:r>
+        <w:t xml:space="preserve"> In addition to a </w:t>
+      </w:r>
+      <w:r>
+        <w:t>MLP,</w:t>
+      </w:r>
+      <w:r>
+        <w:t xml:space="preserve"> a recurrent neural network (</w:t>
+      </w:r>
+      <w:r>
+        <w:t xml:space="preserve">referred to as a </w:t>
+      </w:r>
+      <w:r>
+        <w:t xml:space="preserve">RNN) is also </w:t>
+      </w:r>
+      <w:r>
+        <w:t>suitable</w:t>
+      </w:r>
+      <w:r>
+        <w:t xml:space="preserve"> for this problem.</w:t>
+      </w:r>
+    </w:p>
+    <w:tbl>
+      <w:tblPr>
+        <w:tblStyle w:val="PlainTable1"/>
+        <w:tblW w:w="0" w:type="auto"/>
+        <w:jc w:val="center"/>
+        <w:tblLook w:val="04A0" w:firstRow="1" w:lastRow="0" w:firstColumn="1" w:lastColumn="0" w:noHBand="0" w:noVBand="1"/>
+      </w:tblPr>
+      <w:tblGrid>
+        <w:gridCol w:w="4148"/>
+        <w:gridCol w:w="4148"/>
+      </w:tblGrid>
+      <w:tr>
+        <w:trPr>
+          <w:cnfStyle w:val="100000000000" w:firstRow="1" w:lastRow="0" w:firstColumn="0" w:lastColumn="0" w:oddVBand="0" w:evenVBand="0" w:oddHBand="0" w:evenHBand="0" w:firstRowFirstColumn="0" w:firstRowLastColumn="0" w:lastRowFirstColumn="0" w:lastRowLastColumn="0"/>
+          <w:jc w:val="center"/>
+        </w:trPr>
+        <w:tc>
+          <w:tcPr>
+            <w:cnfStyle w:val="001000000000" w:firstRow="0" w:lastRow="0" w:firstColumn="1" w:lastColumn="0" w:oddVBand="0" w:evenVBand="0" w:oddHBand="0" w:evenHBand="0" w:firstRowFirstColumn="0" w:firstRowLastColumn="0" w:lastRowFirstColumn="0" w:lastRowLastColumn="0"/>
+            <w:tcW w:w="8296" w:type="dxa"/>
+            <w:gridSpan w:val="2"/>
+          </w:tcPr>
+          <w:p>
+            <w:pPr>
+              <w:pStyle w:val="ListParagraph"/>
+              <w:ind w:left="0"/>
+            </w:pPr>
+            <w:r>
+              <w:t>Multi-Layer Perceptron</w:t>
+            </w:r>
+            <w:r>
+              <w:t xml:space="preserve"> </w:t>
+            </w:r>
+          </w:p>
+        </w:tc>
+      </w:tr>
+      <w:tr>
+        <w:trPr>
+          <w:cnfStyle w:val="000000100000" w:firstRow="0" w:lastRow="0" w:firstColumn="0" w:lastColumn="0" w:oddVBand="0" w:evenVBand="0" w:oddHBand="1" w:evenHBand="0" w:firstRowFirstColumn="0" w:firstRowLastColumn="0" w:lastRowFirstColumn="0" w:lastRowLastColumn="0"/>
+          <w:jc w:val="center"/>
+        </w:trPr>
+        <w:tc>
+          <w:tcPr>
+            <w:cnfStyle w:val="001000000000" w:firstRow="0" w:lastRow="0" w:firstColumn="1" w:lastColumn="0" w:oddVBand="0" w:evenVBand="0" w:oddHBand="0" w:evenHBand="0" w:firstRowFirstColumn="0" w:firstRowLastColumn="0" w:lastRowFirstColumn="0" w:lastRowLastColumn="0"/>
+            <w:tcW w:w="8296" w:type="dxa"/>
+            <w:gridSpan w:val="2"/>
+          </w:tcPr>
+          <w:p>
+            <w:r>
+              <w:t>Technical Features</w:t>
+            </w:r>
+          </w:p>
+        </w:tc>
+      </w:tr>
+      <w:tr>
+        <w:trPr>
+          <w:jc w:val="center"/>
+        </w:trPr>
+        <w:tc>
+          <w:tcPr>
+            <w:cnfStyle w:val="001000000000" w:firstRow="0" w:lastRow="0" w:firstColumn="1" w:lastColumn="0" w:oddVBand="0" w:evenVBand="0" w:oddHBand="0" w:evenHBand="0" w:firstRowFirstColumn="0" w:firstRowLastColumn="0" w:lastRowFirstColumn="0" w:lastRowLastColumn="0"/>
+            <w:tcW w:w="8296" w:type="dxa"/>
+            <w:gridSpan w:val="2"/>
+          </w:tcPr>
+          <w:p/>
+        </w:tc>
+      </w:tr>
+      <w:tr>
+        <w:trPr>
+          <w:cnfStyle w:val="000000100000" w:firstRow="0" w:lastRow="0" w:firstColumn="0" w:lastColumn="0" w:oddVBand="0" w:evenVBand="0" w:oddHBand="1" w:evenHBand="0" w:firstRowFirstColumn="0" w:firstRowLastColumn="0" w:lastRowFirstColumn="0" w:lastRowLastColumn="0"/>
+          <w:jc w:val="center"/>
+        </w:trPr>
+        <w:tc>
+          <w:tcPr>
+            <w:cnfStyle w:val="001000000000" w:firstRow="0" w:lastRow="0" w:firstColumn="1" w:lastColumn="0" w:oddVBand="0" w:evenVBand="0" w:oddHBand="0" w:evenHBand="0" w:firstRowFirstColumn="0" w:firstRowLastColumn="0" w:lastRowFirstColumn="0" w:lastRowLastColumn="0"/>
+            <w:tcW w:w="4148" w:type="dxa"/>
+          </w:tcPr>
+          <w:p>
+            <w:pPr>
+              <w:pStyle w:val="ListParagraph"/>
+              <w:ind w:left="0"/>
+            </w:pPr>
+            <w:r>
+              <w:t>Advantages</w:t>
+            </w:r>
+          </w:p>
+        </w:tc>
+        <w:tc>
+          <w:tcPr>
+            <w:tcW w:w="4148" w:type="dxa"/>
+          </w:tcPr>
+          <w:p>
+            <w:pPr>
+              <w:pStyle w:val="ListParagraph"/>
+              <w:ind w:left="0"/>
+              <w:cnfStyle w:val="000000100000" w:firstRow="0" w:lastRow="0" w:firstColumn="0" w:lastColumn="0" w:oddVBand="0" w:evenVBand="0" w:oddHBand="1" w:evenHBand="0" w:firstRowFirstColumn="0" w:firstRowLastColumn="0" w:lastRowFirstColumn="0" w:lastRowLastColumn="0"/>
+              <w:rPr>
+                <w:b/>
+              </w:rPr>
+            </w:pPr>
+            <w:r>
+              <w:rPr>
+                <w:b/>
+              </w:rPr>
+              <w:t>Disadvantages</w:t>
+            </w:r>
+          </w:p>
+        </w:tc>
+      </w:tr>
+      <w:tr>
+        <w:trPr>
+          <w:jc w:val="center"/>
+        </w:trPr>
+        <w:tc>
+          <w:tcPr>
+            <w:cnfStyle w:val="001000000000" w:firstRow="0" w:lastRow="0" w:firstColumn="1" w:lastColumn="0" w:oddVBand="0" w:evenVBand="0" w:oddHBand="0" w:evenHBand="0" w:firstRowFirstColumn="0" w:firstRowLastColumn="0" w:lastRowFirstColumn="0" w:lastRowLastColumn="0"/>
+            <w:tcW w:w="4148" w:type="dxa"/>
+          </w:tcPr>
+          <w:p>
+            <w:pPr>
+              <w:pStyle w:val="ListParagraph"/>
+              <w:ind w:left="0"/>
+            </w:pPr>
+          </w:p>
+        </w:tc>
+        <w:tc>
+          <w:tcPr>
+            <w:tcW w:w="4148" w:type="dxa"/>
+          </w:tcPr>
+          <w:p>
+            <w:pPr>
+              <w:pStyle w:val="ListParagraph"/>
+              <w:ind w:left="0"/>
+              <w:cnfStyle w:val="000000000000" w:firstRow="0" w:lastRow="0" w:firstColumn="0" w:lastColumn="0" w:oddVBand="0" w:evenVBand="0" w:oddHBand="0" w:evenHBand="0" w:firstRowFirstColumn="0" w:firstRowLastColumn="0" w:lastRowFirstColumn="0" w:lastRowLastColumn="0"/>
+            </w:pPr>
+          </w:p>
+        </w:tc>
+      </w:tr>
+      <w:tr>
+        <w:trPr>
+          <w:cnfStyle w:val="000000100000" w:firstRow="0" w:lastRow="0" w:firstColumn="0" w:lastColumn="0" w:oddVBand="0" w:evenVBand="0" w:oddHBand="1" w:evenHBand="0" w:firstRowFirstColumn="0" w:firstRowLastColumn="0" w:lastRowFirstColumn="0" w:lastRowLastColumn="0"/>
+          <w:jc w:val="center"/>
+        </w:trPr>
+        <w:tc>
+          <w:tcPr>
+            <w:cnfStyle w:val="001000000000" w:firstRow="0" w:lastRow="0" w:firstColumn="1" w:lastColumn="0" w:oddVBand="0" w:evenVBand="0" w:oddHBand="0" w:evenHBand="0" w:firstRowFirstColumn="0" w:firstRowLastColumn="0" w:lastRowFirstColumn="0" w:lastRowLastColumn="0"/>
+            <w:tcW w:w="4148" w:type="dxa"/>
+          </w:tcPr>
+          <w:p>
+            <w:pPr>
+              <w:pStyle w:val="ListParagraph"/>
+              <w:ind w:left="0"/>
+            </w:pPr>
+          </w:p>
+        </w:tc>
+        <w:tc>
+          <w:tcPr>
+            <w:tcW w:w="4148" w:type="dxa"/>
+          </w:tcPr>
+          <w:p>
+            <w:pPr>
+              <w:pStyle w:val="ListParagraph"/>
+              <w:ind w:left="0"/>
+              <w:cnfStyle w:val="000000100000" w:firstRow="0" w:lastRow="0" w:firstColumn="0" w:lastColumn="0" w:oddVBand="0" w:evenVBand="0" w:oddHBand="1" w:evenHBand="0" w:firstRowFirstColumn="0" w:firstRowLastColumn="0" w:lastRowFirstColumn="0" w:lastRowLastColumn="0"/>
+            </w:pPr>
+          </w:p>
+        </w:tc>
+      </w:tr>
+      <w:tr>
+        <w:trPr>
+          <w:jc w:val="center"/>
+        </w:trPr>
+        <w:tc>
+          <w:tcPr>
+            <w:cnfStyle w:val="001000000000" w:firstRow="0" w:lastRow="0" w:firstColumn="1" w:lastColumn="0" w:oddVBand="0" w:evenVBand="0" w:oddHBand="0" w:evenHBand="0" w:firstRowFirstColumn="0" w:firstRowLastColumn="0" w:lastRowFirstColumn="0" w:lastRowLastColumn="0"/>
+            <w:tcW w:w="4148" w:type="dxa"/>
+          </w:tcPr>
+          <w:p>
+            <w:pPr>
+              <w:pStyle w:val="ListParagraph"/>
+              <w:ind w:left="0"/>
+            </w:pPr>
+          </w:p>
+        </w:tc>
+        <w:tc>
+          <w:tcPr>
+            <w:tcW w:w="4148" w:type="dxa"/>
+          </w:tcPr>
+          <w:p>
+            <w:pPr>
+              <w:pStyle w:val="ListParagraph"/>
+              <w:ind w:left="0"/>
+              <w:cnfStyle w:val="000000000000" w:firstRow="0" w:lastRow="0" w:firstColumn="0" w:lastColumn="0" w:oddVBand="0" w:evenVBand="0" w:oddHBand="0" w:evenHBand="0" w:firstRowFirstColumn="0" w:firstRowLastColumn="0" w:lastRowFirstColumn="0" w:lastRowLastColumn="0"/>
+            </w:pPr>
+          </w:p>
+        </w:tc>
+      </w:tr>
+    </w:tbl>
+    <w:p/>
+    <w:tbl>
+      <w:tblPr>
+        <w:tblStyle w:val="PlainTable1"/>
+        <w:tblW w:w="0" w:type="auto"/>
+        <w:jc w:val="center"/>
+        <w:tblLook w:val="04A0" w:firstRow="1" w:lastRow="0" w:firstColumn="1" w:lastColumn="0" w:noHBand="0" w:noVBand="1"/>
+      </w:tblPr>
+      <w:tblGrid>
+        <w:gridCol w:w="4148"/>
+        <w:gridCol w:w="4148"/>
+      </w:tblGrid>
+      <w:tr>
+        <w:trPr>
+          <w:cnfStyle w:val="100000000000" w:firstRow="1" w:lastRow="0" w:firstColumn="0" w:lastColumn="0" w:oddVBand="0" w:evenVBand="0" w:oddHBand="0" w:evenHBand="0" w:firstRowFirstColumn="0" w:firstRowLastColumn="0" w:lastRowFirstColumn="0" w:lastRowLastColumn="0"/>
+          <w:jc w:val="center"/>
+        </w:trPr>
+        <w:tc>
+          <w:tcPr>
+            <w:cnfStyle w:val="001000000000" w:firstRow="0" w:lastRow="0" w:firstColumn="1" w:lastColumn="0" w:oddVBand="0" w:evenVBand="0" w:oddHBand="0" w:evenHBand="0" w:firstRowFirstColumn="0" w:firstRowLastColumn="0" w:lastRowFirstColumn="0" w:lastRowLastColumn="0"/>
+            <w:tcW w:w="8296" w:type="dxa"/>
+            <w:gridSpan w:val="2"/>
+          </w:tcPr>
+          <w:p>
+            <w:pPr>
+              <w:pStyle w:val="ListParagraph"/>
+              <w:ind w:left="0"/>
+            </w:pPr>
+            <w:r>
+              <w:t xml:space="preserve">Recurrent Neural Network </w:t>
+            </w:r>
+          </w:p>
+        </w:tc>
+      </w:tr>
+      <w:tr>
+        <w:trPr>
+          <w:cnfStyle w:val="000000100000" w:firstRow="0" w:lastRow="0" w:firstColumn="0" w:lastColumn="0" w:oddVBand="0" w:evenVBand="0" w:oddHBand="1" w:evenHBand="0" w:firstRowFirstColumn="0" w:firstRowLastColumn="0" w:lastRowFirstColumn="0" w:lastRowLastColumn="0"/>
+          <w:jc w:val="center"/>
+        </w:trPr>
+        <w:tc>
+          <w:tcPr>
+            <w:cnfStyle w:val="001000000000" w:firstRow="0" w:lastRow="0" w:firstColumn="1" w:lastColumn="0" w:oddVBand="0" w:evenVBand="0" w:oddHBand="0" w:evenHBand="0" w:firstRowFirstColumn="0" w:firstRowLastColumn="0" w:lastRowFirstColumn="0" w:lastRowLastColumn="0"/>
+            <w:tcW w:w="8296" w:type="dxa"/>
+            <w:gridSpan w:val="2"/>
+          </w:tcPr>
+          <w:p>
+            <w:r>
+              <w:t>Technical Features</w:t>
+            </w:r>
+          </w:p>
+        </w:tc>
+      </w:tr>
+      <w:tr>
+        <w:trPr>
+          <w:jc w:val="center"/>
+        </w:trPr>
+        <w:tc>
+          <w:tcPr>
+            <w:cnfStyle w:val="001000000000" w:firstRow="0" w:lastRow="0" w:firstColumn="1" w:lastColumn="0" w:oddVBand="0" w:evenVBand="0" w:oddHBand="0" w:evenHBand="0" w:firstRowFirstColumn="0" w:firstRowLastColumn="0" w:lastRowFirstColumn="0" w:lastRowLastColumn="0"/>
+            <w:tcW w:w="8296" w:type="dxa"/>
+            <w:gridSpan w:val="2"/>
+          </w:tcPr>
+          <w:p/>
+        </w:tc>
+      </w:tr>
+      <w:tr>
+        <w:trPr>
+          <w:cnfStyle w:val="000000100000" w:firstRow="0" w:lastRow="0" w:firstColumn="0" w:lastColumn="0" w:oddVBand="0" w:evenVBand="0" w:oddHBand="1" w:evenHBand="0" w:firstRowFirstColumn="0" w:firstRowLastColumn="0" w:lastRowFirstColumn="0" w:lastRowLastColumn="0"/>
+          <w:jc w:val="center"/>
+        </w:trPr>
+        <w:tc>
+          <w:tcPr>
+            <w:cnfStyle w:val="001000000000" w:firstRow="0" w:lastRow="0" w:firstColumn="1" w:lastColumn="0" w:oddVBand="0" w:evenVBand="0" w:oddHBand="0" w:evenHBand="0" w:firstRowFirstColumn="0" w:firstRowLastColumn="0" w:lastRowFirstColumn="0" w:lastRowLastColumn="0"/>
+            <w:tcW w:w="4148" w:type="dxa"/>
+          </w:tcPr>
+          <w:p>
+            <w:pPr>
+              <w:pStyle w:val="ListParagraph"/>
+              <w:ind w:left="0"/>
+            </w:pPr>
+            <w:r>
+              <w:t>Advantages</w:t>
+            </w:r>
+          </w:p>
+        </w:tc>
+        <w:tc>
+          <w:tcPr>
+            <w:tcW w:w="4148" w:type="dxa"/>
+          </w:tcPr>
+          <w:p>
+            <w:pPr>
+              <w:pStyle w:val="ListParagraph"/>
+              <w:ind w:left="0"/>
+              <w:cnfStyle w:val="000000100000" w:firstRow="0" w:lastRow="0" w:firstColumn="0" w:lastColumn="0" w:oddVBand="0" w:evenVBand="0" w:oddHBand="1" w:evenHBand="0" w:firstRowFirstColumn="0" w:firstRowLastColumn="0" w:lastRowFirstColumn="0" w:lastRowLastColumn="0"/>
+              <w:rPr>
+                <w:b/>
+              </w:rPr>
+            </w:pPr>
+            <w:r>
+              <w:rPr>
+                <w:b/>
+              </w:rPr>
+              <w:t>Disadvantages</w:t>
+            </w:r>
+          </w:p>
+        </w:tc>
+      </w:tr>
+      <w:tr>
+        <w:trPr>
+          <w:jc w:val="center"/>
+        </w:trPr>
+        <w:tc>
+          <w:tcPr>
+            <w:cnfStyle w:val="001000000000" w:firstRow="0" w:lastRow="0" w:firstColumn="1" w:lastColumn="0" w:oddVBand="0" w:evenVBand="0" w:oddHBand="0" w:evenHBand="0" w:firstRowFirstColumn="0" w:firstRowLastColumn="0" w:lastRowFirstColumn="0" w:lastRowLastColumn="0"/>
+            <w:tcW w:w="4148" w:type="dxa"/>
+          </w:tcPr>
+          <w:p>
+            <w:pPr>
+              <w:pStyle w:val="ListParagraph"/>
+              <w:ind w:left="0"/>
+            </w:pPr>
+          </w:p>
+        </w:tc>
+        <w:tc>
+          <w:tcPr>
+            <w:tcW w:w="4148" w:type="dxa"/>
+          </w:tcPr>
+          <w:p>
+            <w:pPr>
+              <w:pStyle w:val="ListParagraph"/>
+              <w:ind w:left="0"/>
+              <w:cnfStyle w:val="000000000000" w:firstRow="0" w:lastRow="0" w:firstColumn="0" w:lastColumn="0" w:oddVBand="0" w:evenVBand="0" w:oddHBand="0" w:evenHBand="0" w:firstRowFirstColumn="0" w:firstRowLastColumn="0" w:lastRowFirstColumn="0" w:lastRowLastColumn="0"/>
+            </w:pPr>
+          </w:p>
+        </w:tc>
+      </w:tr>
+      <w:tr>
+        <w:trPr>
+          <w:cnfStyle w:val="000000100000" w:firstRow="0" w:lastRow="0" w:firstColumn="0" w:lastColumn="0" w:oddVBand="0" w:evenVBand="0" w:oddHBand="1" w:evenHBand="0" w:firstRowFirstColumn="0" w:firstRowLastColumn="0" w:lastRowFirstColumn="0" w:lastRowLastColumn="0"/>
+          <w:jc w:val="center"/>
+        </w:trPr>
+        <w:tc>
+          <w:tcPr>
+            <w:cnfStyle w:val="001000000000" w:firstRow="0" w:lastRow="0" w:firstColumn="1" w:lastColumn="0" w:oddVBand="0" w:evenVBand="0" w:oddHBand="0" w:evenHBand="0" w:firstRowFirstColumn="0" w:firstRowLastColumn="0" w:lastRowFirstColumn="0" w:lastRowLastColumn="0"/>
+            <w:tcW w:w="4148" w:type="dxa"/>
+          </w:tcPr>
+          <w:p>
+            <w:pPr>
+              <w:pStyle w:val="ListParagraph"/>
+              <w:ind w:left="0"/>
+            </w:pPr>
+          </w:p>
+        </w:tc>
+        <w:tc>
+          <w:tcPr>
+            <w:tcW w:w="4148" w:type="dxa"/>
+          </w:tcPr>
+          <w:p>
+            <w:pPr>
+              <w:pStyle w:val="ListParagraph"/>
+              <w:ind w:left="0"/>
+              <w:cnfStyle w:val="000000100000" w:firstRow="0" w:lastRow="0" w:firstColumn="0" w:lastColumn="0" w:oddVBand="0" w:evenVBand="0" w:oddHBand="1" w:evenHBand="0" w:firstRowFirstColumn="0" w:firstRowLastColumn="0" w:lastRowFirstColumn="0" w:lastRowLastColumn="0"/>
+            </w:pPr>
+          </w:p>
+        </w:tc>
+      </w:tr>
+      <w:tr>
+        <w:trPr>
+          <w:jc w:val="center"/>
+        </w:trPr>
+        <w:tc>
+          <w:tcPr>
+            <w:cnfStyle w:val="001000000000" w:firstRow="0" w:lastRow="0" w:firstColumn="1" w:lastColumn="0" w:oddVBand="0" w:evenVBand="0" w:oddHBand="0" w:evenHBand="0" w:firstRowFirstColumn="0" w:firstRowLastColumn="0" w:lastRowFirstColumn="0" w:lastRowLastColumn="0"/>
+            <w:tcW w:w="4148" w:type="dxa"/>
+          </w:tcPr>
+          <w:p>
+            <w:pPr>
+              <w:pStyle w:val="ListParagraph"/>
+              <w:ind w:left="0"/>
+            </w:pPr>
+          </w:p>
+        </w:tc>
+        <w:tc>
+          <w:tcPr>
+            <w:tcW w:w="4148" w:type="dxa"/>
+          </w:tcPr>
+          <w:p>
+            <w:pPr>
+              <w:pStyle w:val="ListParagraph"/>
+              <w:ind w:left="0"/>
+              <w:cnfStyle w:val="000000000000" w:firstRow="0" w:lastRow="0" w:firstColumn="0" w:lastColumn="0" w:oddVBand="0" w:evenVBand="0" w:oddHBand="0" w:evenHBand="0" w:firstRowFirstColumn="0" w:firstRowLastColumn="0" w:lastRowFirstColumn="0" w:lastRowLastColumn="0"/>
+            </w:pPr>
+          </w:p>
+        </w:tc>
+      </w:tr>
+    </w:tbl>
+    <w:p/>
+    <w:p>
+      <w:r>
+        <w:t xml:space="preserve">The input data is 5456 rows of 24 columns of sensor data. The sensor data is all in double form. As the </w:t>
+      </w:r>
+      <w:r>
+        <w:t>m</w:t>
+      </w:r>
+      <w:r>
+        <w:t>eta</w:t>
+      </w:r>
+      <w:r>
+        <w:t>-</w:t>
+      </w:r>
+      <w:r>
+        <w:t xml:space="preserve">data accompanying the data set describes each sensor data is valid. The data </w:t>
+      </w:r>
+      <w:proofErr w:type="gramStart"/>
+      <w:r>
+        <w:t>was verified</w:t>
+      </w:r>
+      <w:proofErr w:type="gramEnd"/>
+      <w:r>
+        <w:t xml:space="preserve"> again according to the meta-data. To take an example for the first sensor “US 1” meta-data states:</w:t>
+      </w:r>
+    </w:p>
+    <w:tbl>
+      <w:tblPr>
+        <w:tblStyle w:val="PlainTable1"/>
+        <w:tblW w:w="0" w:type="auto"/>
+        <w:tblLook w:val="04A0" w:firstRow="1" w:lastRow="0" w:firstColumn="1" w:lastColumn="0" w:noHBand="0" w:noVBand="1"/>
+      </w:tblPr>
+      <w:tblGrid>
+        <w:gridCol w:w="2254"/>
+        <w:gridCol w:w="2254"/>
+        <w:gridCol w:w="2254"/>
+        <w:gridCol w:w="2254"/>
+      </w:tblGrid>
+      <w:tr>
+        <w:trPr>
+          <w:cnfStyle w:val="100000000000" w:firstRow="1" w:lastRow="0" w:firstColumn="0" w:lastColumn="0" w:oddVBand="0" w:evenVBand="0" w:oddHBand="0" w:evenHBand="0" w:firstRowFirstColumn="0" w:firstRowLastColumn="0" w:lastRowFirstColumn="0" w:lastRowLastColumn="0"/>
+        </w:trPr>
+        <w:tc>
+          <w:tcPr>
+            <w:cnfStyle w:val="001000000000" w:firstRow="0" w:lastRow="0" w:firstColumn="1" w:lastColumn="0" w:oddVBand="0" w:evenVBand="0" w:oddHBand="0" w:evenHBand="0" w:firstRowFirstColumn="0" w:firstRowLastColumn="0" w:lastRowFirstColumn="0" w:lastRowLastColumn="0"/>
+            <w:tcW w:w="2254" w:type="dxa"/>
+          </w:tcPr>
+          <w:p>
+            <w:r>
+              <w:t>Max</w:t>
+            </w:r>
+          </w:p>
+        </w:tc>
+        <w:tc>
+          <w:tcPr>
+            <w:tcW w:w="2254" w:type="dxa"/>
+          </w:tcPr>
+          <w:p>
+            <w:pPr>
+              <w:cnfStyle w:val="100000000000" w:firstRow="1" w:lastRow="0" w:firstColumn="0" w:lastColumn="0" w:oddVBand="0" w:evenVBand="0" w:oddHBand="0" w:evenHBand="0" w:firstRowFirstColumn="0" w:firstRowLastColumn="0" w:lastRowFirstColumn="0" w:lastRowLastColumn="0"/>
+            </w:pPr>
+            <w:r>
+              <w:t>Min</w:t>
+            </w:r>
+          </w:p>
+        </w:tc>
+        <w:tc>
+          <w:tcPr>
+            <w:tcW w:w="2254" w:type="dxa"/>
+          </w:tcPr>
+          <w:p>
+            <w:pPr>
+              <w:cnfStyle w:val="100000000000" w:firstRow="1" w:lastRow="0" w:firstColumn="0" w:lastColumn="0" w:oddVBand="0" w:evenVBand="0" w:oddHBand="0" w:evenHBand="0" w:firstRowFirstColumn="0" w:firstRowLastColumn="0" w:lastRowFirstColumn="0" w:lastRowLastColumn="0"/>
+            </w:pPr>
+            <w:r>
+              <w:t>Mean</w:t>
+            </w:r>
+          </w:p>
+        </w:tc>
+        <w:tc>
+          <w:tcPr>
+            <w:tcW w:w="2254" w:type="dxa"/>
+          </w:tcPr>
+          <w:p>
+            <w:pPr>
+              <w:cnfStyle w:val="100000000000" w:firstRow="1" w:lastRow="0" w:firstColumn="0" w:lastColumn="0" w:oddVBand="0" w:evenVBand="0" w:oddHBand="0" w:evenHBand="0" w:firstRowFirstColumn="0" w:firstRowLastColumn="0" w:lastRowFirstColumn="0" w:lastRowLastColumn="0"/>
+            </w:pPr>
+            <w:r>
+              <w:t>SD</w:t>
+            </w:r>
+          </w:p>
+        </w:tc>
+      </w:tr>
+      <w:tr>
+        <w:trPr>
+          <w:cnfStyle w:val="000000100000" w:firstRow="0" w:lastRow="0" w:firstColumn="0" w:lastColumn="0" w:oddVBand="0" w:evenVBand="0" w:oddHBand="1" w:evenHBand="0" w:firstRowFirstColumn="0" w:firstRowLastColumn="0" w:lastRowFirstColumn="0" w:lastRowLastColumn="0"/>
+        </w:trPr>
+        <w:tc>
+          <w:tcPr>
+            <w:cnfStyle w:val="001000000000" w:firstRow="0" w:lastRow="0" w:firstColumn="1" w:lastColumn="0" w:oddVBand="0" w:evenVBand="0" w:oddHBand="0" w:evenHBand="0" w:firstRowFirstColumn="0" w:firstRowLastColumn="0" w:lastRowFirstColumn="0" w:lastRowLastColumn="0"/>
+            <w:tcW w:w="2254" w:type="dxa"/>
+          </w:tcPr>
+          <w:p>
+            <w:r>
+              <w:t>5.0000</w:t>
+            </w:r>
+          </w:p>
+        </w:tc>
+        <w:tc>
+          <w:tcPr>
+            <w:tcW w:w="2254" w:type="dxa"/>
+          </w:tcPr>
+          <w:p>
+            <w:pPr>
+              <w:cnfStyle w:val="000000100000" w:firstRow="0" w:lastRow="0" w:firstColumn="0" w:lastColumn="0" w:oddVBand="0" w:evenVBand="0" w:oddHBand="1" w:evenHBand="0" w:firstRowFirstColumn="0" w:firstRowLastColumn="0" w:lastRowFirstColumn="0" w:lastRowLastColumn="0"/>
+            </w:pPr>
+            <w:r>
+              <w:t>0.40000</w:t>
+            </w:r>
+          </w:p>
+        </w:tc>
+        <w:tc>
+          <w:tcPr>
+            <w:tcW w:w="2254" w:type="dxa"/>
+          </w:tcPr>
+          <w:p>
+            <w:pPr>
+              <w:cnfStyle w:val="000000100000" w:firstRow="0" w:lastRow="0" w:firstColumn="0" w:lastColumn="0" w:oddVBand="0" w:evenVBand="0" w:oddHBand="1" w:evenHBand="0" w:firstRowFirstColumn="0" w:firstRowLastColumn="0" w:lastRowFirstColumn="0" w:lastRowLastColumn="0"/>
+            </w:pPr>
+            <w:r>
+              <w:t>1.47162</w:t>
+            </w:r>
+          </w:p>
+        </w:tc>
+        <w:tc>
+          <w:tcPr>
+            <w:tcW w:w="2254" w:type="dxa"/>
+          </w:tcPr>
+          <w:p>
+            <w:pPr>
+              <w:cnfStyle w:val="000000100000" w:firstRow="0" w:lastRow="0" w:firstColumn="0" w:lastColumn="0" w:oddVBand="0" w:evenVBand="0" w:oddHBand="1" w:evenHBand="0" w:firstRowFirstColumn="0" w:firstRowLastColumn="0" w:lastRowFirstColumn="0" w:lastRowLastColumn="0"/>
+            </w:pPr>
+            <w:r>
+              <w:t>0.80280</w:t>
+            </w:r>
+          </w:p>
+        </w:tc>
+      </w:tr>
+    </w:tbl>
+    <w:p>
+      <w:pPr>
+        <w:rPr>
+          <w:sz w:val="2"/>
+        </w:rPr>
+      </w:pPr>
+    </w:p>
+    <w:p>
+      <w:r>
+        <w:t>This was</w:t>
+      </w:r>
+      <w:r>
+        <w:t xml:space="preserve"> calculated again after importing into </w:t>
+      </w:r>
+      <w:proofErr w:type="spellStart"/>
+      <w:r>
+        <w:t>MatLab</w:t>
+      </w:r>
+      <w:proofErr w:type="spellEnd"/>
+      <w:r>
+        <w:t xml:space="preserve"> - n</w:t>
+      </w:r>
+      <w:r>
+        <w:t>o value</w:t>
+      </w:r>
+      <w:r>
+        <w:t xml:space="preserve"> is missing.</w:t>
+      </w:r>
+      <w:r>
+        <w:t xml:space="preserve"> The meta-data describes that four rounds took place </w:t>
+      </w:r>
+      <w:r>
+        <w:t>however,</w:t>
+      </w:r>
+      <w:r>
+        <w:t xml:space="preserve"> does not state if these rounds were of equal size or not.</w:t>
+      </w:r>
+      <w:r>
+        <w:t xml:space="preserve"> Therefore, it will be assumed that the rounds are of equal size. </w:t>
+      </w:r>
+    </w:p>
+    <w:tbl>
+      <w:tblPr>
+        <w:tblStyle w:val="PlainTable1"/>
+        <w:tblW w:w="0" w:type="auto"/>
+        <w:tblLook w:val="04A0" w:firstRow="1" w:lastRow="0" w:firstColumn="1" w:lastColumn="0" w:noHBand="0" w:noVBand="1"/>
+      </w:tblPr>
+      <w:tblGrid>
+        <w:gridCol w:w="2254"/>
+        <w:gridCol w:w="2254"/>
+        <w:gridCol w:w="2254"/>
+        <w:gridCol w:w="2254"/>
+      </w:tblGrid>
+      <w:tr>
+        <w:trPr>
+          <w:cnfStyle w:val="100000000000" w:firstRow="1" w:lastRow="0" w:firstColumn="0" w:lastColumn="0" w:oddVBand="0" w:evenVBand="0" w:oddHBand="0" w:evenHBand="0" w:firstRowFirstColumn="0" w:firstRowLastColumn="0" w:lastRowFirstColumn="0" w:lastRowLastColumn="0"/>
+        </w:trPr>
+        <w:tc>
+          <w:tcPr>
+            <w:cnfStyle w:val="001000000000" w:firstRow="0" w:lastRow="0" w:firstColumn="1" w:lastColumn="0" w:oddVBand="0" w:evenVBand="0" w:oddHBand="0" w:evenHBand="0" w:firstRowFirstColumn="0" w:firstRowLastColumn="0" w:lastRowFirstColumn="0" w:lastRowLastColumn="0"/>
+            <w:tcW w:w="2254" w:type="dxa"/>
+          </w:tcPr>
+          <w:p>
+            <w:r>
+              <w:t>Round 1</w:t>
+            </w:r>
+          </w:p>
+        </w:tc>
+        <w:tc>
+          <w:tcPr>
+            <w:tcW w:w="2254" w:type="dxa"/>
+          </w:tcPr>
+          <w:p>
+            <w:pPr>
+              <w:cnfStyle w:val="100000000000" w:firstRow="1" w:lastRow="0" w:firstColumn="0" w:lastColumn="0" w:oddVBand="0" w:evenVBand="0" w:oddHBand="0" w:evenHBand="0" w:firstRowFirstColumn="0" w:firstRowLastColumn="0" w:lastRowFirstColumn="0" w:lastRowLastColumn="0"/>
+            </w:pPr>
+            <w:r>
+              <w:t>Round 2</w:t>
+            </w:r>
+          </w:p>
+        </w:tc>
+        <w:tc>
+          <w:tcPr>
+            <w:tcW w:w="2254" w:type="dxa"/>
+          </w:tcPr>
+          <w:p>
+            <w:pPr>
+              <w:cnfStyle w:val="100000000000" w:firstRow="1" w:lastRow="0" w:firstColumn="0" w:lastColumn="0" w:oddVBand="0" w:evenVBand="0" w:oddHBand="0" w:evenHBand="0" w:firstRowFirstColumn="0" w:firstRowLastColumn="0" w:lastRowFirstColumn="0" w:lastRowLastColumn="0"/>
+            </w:pPr>
+            <w:r>
+              <w:t>Round 3</w:t>
+            </w:r>
+          </w:p>
+        </w:tc>
+        <w:tc>
+          <w:tcPr>
+            <w:tcW w:w="2254" w:type="dxa"/>
+          </w:tcPr>
+          <w:p>
+            <w:pPr>
+              <w:cnfStyle w:val="100000000000" w:firstRow="1" w:lastRow="0" w:firstColumn="0" w:lastColumn="0" w:oddVBand="0" w:evenVBand="0" w:oddHBand="0" w:evenHBand="0" w:firstRowFirstColumn="0" w:firstRowLastColumn="0" w:lastRowFirstColumn="0" w:lastRowLastColumn="0"/>
+            </w:pPr>
+            <w:r>
+              <w:t>Round 4</w:t>
+            </w:r>
+          </w:p>
+        </w:tc>
+      </w:tr>
+      <w:tr>
+        <w:trPr>
+          <w:cnfStyle w:val="000000100000" w:firstRow="0" w:lastRow="0" w:firstColumn="0" w:lastColumn="0" w:oddVBand="0" w:evenVBand="0" w:oddHBand="1" w:evenHBand="0" w:firstRowFirstColumn="0" w:firstRowLastColumn="0" w:lastRowFirstColumn="0" w:lastRowLastColumn="0"/>
+        </w:trPr>
+        <w:tc>
+          <w:tcPr>
+            <w:cnfStyle w:val="001000000000" w:firstRow="0" w:lastRow="0" w:firstColumn="1" w:lastColumn="0" w:oddVBand="0" w:evenVBand="0" w:oddHBand="0" w:evenHBand="0" w:firstRowFirstColumn="0" w:firstRowLastColumn="0" w:lastRowFirstColumn="0" w:lastRowLastColumn="0"/>
+            <w:tcW w:w="2254" w:type="dxa"/>
+          </w:tcPr>
+          <w:p>
+            <w:pPr>
+              <w:autoSpaceDE w:val="0"/>
+              <w:autoSpaceDN w:val="0"/>
+              <w:adjustRightInd w:val="0"/>
+              <w:rPr>
+                <w:rFonts w:ascii="Courier New" w:hAnsi="Courier New" w:cs="Courier New"/>
+                <w:sz w:val="24"/>
+                <w:szCs w:val="24"/>
+              </w:rPr>
+            </w:pPr>
+            <w:r>
+              <w:rPr>
+                <w:b w:val="0"/>
+                <w:bCs w:val="0"/>
+              </w:rPr>
+              <w:t>1:</w:t>
+            </w:r>
+            <w:r>
+              <w:rPr>
+                <w:b w:val="0"/>
+                <w:bCs w:val="0"/>
+              </w:rPr>
+              <w:t>1364</w:t>
+            </w:r>
+            <w:r>
+              <w:rPr>
+                <w:b w:val="0"/>
+                <w:bCs w:val="0"/>
+              </w:rPr>
+              <w:t>:</w:t>
+            </w:r>
+          </w:p>
+        </w:tc>
+        <w:tc>
+          <w:tcPr>
+            <w:tcW w:w="2254" w:type="dxa"/>
+          </w:tcPr>
+          <w:p>
+            <w:pPr>
+              <w:cnfStyle w:val="000000100000" w:firstRow="0" w:lastRow="0" w:firstColumn="0" w:lastColumn="0" w:oddVBand="0" w:evenVBand="0" w:oddHBand="1" w:evenHBand="0" w:firstRowFirstColumn="0" w:firstRowLastColumn="0" w:lastRowFirstColumn="0" w:lastRowLastColumn="0"/>
+            </w:pPr>
+            <w:r>
+              <w:t>1365:2728</w:t>
+            </w:r>
+          </w:p>
+        </w:tc>
+        <w:tc>
+          <w:tcPr>
+            <w:tcW w:w="2254" w:type="dxa"/>
+          </w:tcPr>
+          <w:p>
+            <w:pPr>
+              <w:cnfStyle w:val="000000100000" w:firstRow="0" w:lastRow="0" w:firstColumn="0" w:lastColumn="0" w:oddVBand="0" w:evenVBand="0" w:oddHBand="1" w:evenHBand="0" w:firstRowFirstColumn="0" w:firstRowLastColumn="0" w:lastRowFirstColumn="0" w:lastRowLastColumn="0"/>
+            </w:pPr>
+            <w:r>
+              <w:t>2729:4092</w:t>
+            </w:r>
+          </w:p>
+        </w:tc>
+        <w:tc>
+          <w:tcPr>
+            <w:tcW w:w="2254" w:type="dxa"/>
+          </w:tcPr>
+          <w:p>
+            <w:pPr>
+              <w:cnfStyle w:val="000000100000" w:firstRow="0" w:lastRow="0" w:firstColumn="0" w:lastColumn="0" w:oddVBand="0" w:evenVBand="0" w:oddHBand="1" w:evenHBand="0" w:firstRowFirstColumn="0" w:firstRowLastColumn="0" w:lastRowFirstColumn="0" w:lastRowLastColumn="0"/>
+            </w:pPr>
+            <w:r>
+              <w:t>4093:5456</w:t>
+            </w:r>
+          </w:p>
+        </w:tc>
+      </w:tr>
+    </w:tbl>
+    <w:p>
+      <w:pPr>
+        <w:rPr>
+          <w:sz w:val="2"/>
+        </w:rPr>
+      </w:pPr>
+    </w:p>
+    <w:p>
+      <w:r>
+        <w:t xml:space="preserve">The target data was initially a string – the </w:t>
+      </w:r>
+      <w:r>
+        <w:t>class labels described above, therefore t</w:t>
+      </w:r>
+      <w:r>
+        <w:t xml:space="preserve">his data needed to be one hot encoded. Each class label was assigned a number from one to four. These </w:t>
+      </w:r>
+      <w:r>
+        <w:t>integers</w:t>
+      </w:r>
+      <w:r>
+        <w:t xml:space="preserve"> were then one hot encoded</w:t>
+      </w:r>
+      <w:r>
+        <w:t>. The table shows the conversion.</w:t>
+      </w:r>
+    </w:p>
+    <w:tbl>
+      <w:tblPr>
+        <w:tblStyle w:val="PlainTable1"/>
+        <w:tblW w:w="0" w:type="auto"/>
+        <w:jc w:val="center"/>
+        <w:tblLook w:val="04A0" w:firstRow="1" w:lastRow="0" w:firstColumn="1" w:lastColumn="0" w:noHBand="0" w:noVBand="1"/>
+      </w:tblPr>
+      <w:tblGrid>
+        <w:gridCol w:w="2254"/>
+        <w:gridCol w:w="2254"/>
+        <w:gridCol w:w="2254"/>
+      </w:tblGrid>
+      <w:tr>
+        <w:trPr>
+          <w:cnfStyle w:val="100000000000" w:firstRow="1" w:lastRow="0" w:firstColumn="0" w:lastColumn="0" w:oddVBand="0" w:evenVBand="0" w:oddHBand="0" w:evenHBand="0" w:firstRowFirstColumn="0" w:firstRowLastColumn="0" w:lastRowFirstColumn="0" w:lastRowLastColumn="0"/>
+          <w:jc w:val="center"/>
+        </w:trPr>
+        <w:tc>
+          <w:tcPr>
+            <w:cnfStyle w:val="001000000000" w:firstRow="0" w:lastRow="0" w:firstColumn="1" w:lastColumn="0" w:oddVBand="0" w:evenVBand="0" w:oddHBand="0" w:evenHBand="0" w:firstRowFirstColumn="0" w:firstRowLastColumn="0" w:lastRowFirstColumn="0" w:lastRowLastColumn="0"/>
+            <w:tcW w:w="2254" w:type="dxa"/>
+          </w:tcPr>
+          <w:p>
+            <w:r>
+              <w:t>String</w:t>
+            </w:r>
+          </w:p>
+        </w:tc>
+        <w:tc>
+          <w:tcPr>
+            <w:tcW w:w="2254" w:type="dxa"/>
+          </w:tcPr>
+          <w:p>
+            <w:pPr>
+              <w:cnfStyle w:val="100000000000" w:firstRow="1" w:lastRow="0" w:firstColumn="0" w:lastColumn="0" w:oddVBand="0" w:evenVBand="0" w:oddHBand="0" w:evenHBand="0" w:firstRowFirstColumn="0" w:firstRowLastColumn="0" w:lastRowFirstColumn="0" w:lastRowLastColumn="0"/>
+            </w:pPr>
+            <w:r>
+              <w:t>Integer</w:t>
+            </w:r>
+          </w:p>
+        </w:tc>
+        <w:tc>
+          <w:tcPr>
+            <w:tcW w:w="2254" w:type="dxa"/>
+          </w:tcPr>
+          <w:p>
+            <w:pPr>
+              <w:cnfStyle w:val="100000000000" w:firstRow="1" w:lastRow="0" w:firstColumn="0" w:lastColumn="0" w:oddVBand="0" w:evenVBand="0" w:oddHBand="0" w:evenHBand="0" w:firstRowFirstColumn="0" w:firstRowLastColumn="0" w:lastRowFirstColumn="0" w:lastRowLastColumn="0"/>
+            </w:pPr>
+            <w:r>
+              <w:t>One hot encoded</w:t>
+            </w:r>
+          </w:p>
+        </w:tc>
+      </w:tr>
+      <w:tr>
+        <w:trPr>
+          <w:cnfStyle w:val="000000100000" w:firstRow="0" w:lastRow="0" w:firstColumn="0" w:lastColumn="0" w:oddVBand="0" w:evenVBand="0" w:oddHBand="1" w:evenHBand="0" w:firstRowFirstColumn="0" w:firstRowLastColumn="0" w:lastRowFirstColumn="0" w:lastRowLastColumn="0"/>
+          <w:jc w:val="center"/>
+        </w:trPr>
+        <w:tc>
+          <w:tcPr>
+            <w:cnfStyle w:val="001000000000" w:firstRow="0" w:lastRow="0" w:firstColumn="1" w:lastColumn="0" w:oddVBand="0" w:evenVBand="0" w:oddHBand="0" w:evenHBand="0" w:firstRowFirstColumn="0" w:firstRowLastColumn="0" w:lastRowFirstColumn="0" w:lastRowLastColumn="0"/>
+            <w:tcW w:w="2254" w:type="dxa"/>
+          </w:tcPr>
+          <w:p>
+            <w:pPr>
+              <w:rPr>
+                <w:b w:val="0"/>
+              </w:rPr>
+            </w:pPr>
+            <w:r>
+              <w:rPr>
+                <w:b w:val="0"/>
+              </w:rPr>
+              <w:t>Move-Forward</w:t>
+            </w:r>
+          </w:p>
+        </w:tc>
+        <w:tc>
+          <w:tcPr>
+            <w:tcW w:w="2254" w:type="dxa"/>
+          </w:tcPr>
+          <w:p>
+            <w:pPr>
+              <w:cnfStyle w:val="000000100000" w:firstRow="0" w:lastRow="0" w:firstColumn="0" w:lastColumn="0" w:oddVBand="0" w:evenVBand="0" w:oddHBand="1" w:evenHBand="0" w:firstRowFirstColumn="0" w:firstRowLastColumn="0" w:lastRowFirstColumn="0" w:lastRowLastColumn="0"/>
+            </w:pPr>
+            <w:r>
+              <w:rPr>
+                <w:bCs/>
+              </w:rPr>
+              <w:t>1</w:t>
+            </w:r>
+          </w:p>
+        </w:tc>
+        <w:tc>
+          <w:tcPr>
+            <w:tcW w:w="2254" w:type="dxa"/>
+          </w:tcPr>
+          <w:p>
+            <w:pPr>
+              <w:cnfStyle w:val="000000100000" w:firstRow="0" w:lastRow="0" w:firstColumn="0" w:lastColumn="0" w:oddVBand="0" w:evenVBand="0" w:oddHBand="1" w:evenHBand="0" w:firstRowFirstColumn="0" w:firstRowLastColumn="0" w:lastRowFirstColumn="0" w:lastRowLastColumn="0"/>
+            </w:pPr>
+            <w:r>
+              <w:t>1000</w:t>
+            </w:r>
+          </w:p>
+        </w:tc>
+      </w:tr>
+      <w:tr>
+        <w:trPr>
+          <w:jc w:val="center"/>
+        </w:trPr>
+        <w:tc>
+          <w:tcPr>
+            <w:cnfStyle w:val="001000000000" w:firstRow="0" w:lastRow="0" w:firstColumn="1" w:lastColumn="0" w:oddVBand="0" w:evenVBand="0" w:oddHBand="0" w:evenHBand="0" w:firstRowFirstColumn="0" w:firstRowLastColumn="0" w:lastRowFirstColumn="0" w:lastRowLastColumn="0"/>
+            <w:tcW w:w="2254" w:type="dxa"/>
+          </w:tcPr>
+          <w:p>
+            <w:pPr>
+              <w:rPr>
+                <w:b w:val="0"/>
+              </w:rPr>
+            </w:pPr>
+            <w:r>
+              <w:rPr>
+                <w:b w:val="0"/>
+              </w:rPr>
+              <w:t>Slight-Right-Turn</w:t>
+            </w:r>
+          </w:p>
+        </w:tc>
+        <w:tc>
+          <w:tcPr>
+            <w:tcW w:w="2254" w:type="dxa"/>
+          </w:tcPr>
+          <w:p>
+            <w:pPr>
+              <w:cnfStyle w:val="000000000000" w:firstRow="0" w:lastRow="0" w:firstColumn="0" w:lastColumn="0" w:oddVBand="0" w:evenVBand="0" w:oddHBand="0" w:evenHBand="0" w:firstRowFirstColumn="0" w:firstRowLastColumn="0" w:lastRowFirstColumn="0" w:lastRowLastColumn="0"/>
+            </w:pPr>
+            <w:r>
+              <w:rPr>
+                <w:bCs/>
+              </w:rPr>
+              <w:t>2</w:t>
+            </w:r>
+          </w:p>
+        </w:tc>
+        <w:tc>
+          <w:tcPr>
+            <w:tcW w:w="2254" w:type="dxa"/>
+          </w:tcPr>
+          <w:p>
+            <w:pPr>
+              <w:cnfStyle w:val="000000000000" w:firstRow="0" w:lastRow="0" w:firstColumn="0" w:lastColumn="0" w:oddVBand="0" w:evenVBand="0" w:oddHBand="0" w:evenHBand="0" w:firstRowFirstColumn="0" w:firstRowLastColumn="0" w:lastRowFirstColumn="0" w:lastRowLastColumn="0"/>
+            </w:pPr>
+            <w:r>
+              <w:t>0100</w:t>
+            </w:r>
+          </w:p>
+        </w:tc>
+      </w:tr>
+      <w:tr>
+        <w:trPr>
+          <w:cnfStyle w:val="000000100000" w:firstRow="0" w:lastRow="0" w:firstColumn="0" w:lastColumn="0" w:oddVBand="0" w:evenVBand="0" w:oddHBand="1" w:evenHBand="0" w:firstRowFirstColumn="0" w:firstRowLastColumn="0" w:lastRowFirstColumn="0" w:lastRowLastColumn="0"/>
+          <w:jc w:val="center"/>
+        </w:trPr>
+        <w:tc>
+          <w:tcPr>
+            <w:cnfStyle w:val="001000000000" w:firstRow="0" w:lastRow="0" w:firstColumn="1" w:lastColumn="0" w:oddVBand="0" w:evenVBand="0" w:oddHBand="0" w:evenHBand="0" w:firstRowFirstColumn="0" w:firstRowLastColumn="0" w:lastRowFirstColumn="0" w:lastRowLastColumn="0"/>
+            <w:tcW w:w="2254" w:type="dxa"/>
+          </w:tcPr>
+          <w:p>
+            <w:pPr>
+              <w:rPr>
+                <w:b w:val="0"/>
+              </w:rPr>
+            </w:pPr>
+            <w:r>
+              <w:rPr>
+                <w:b w:val="0"/>
+              </w:rPr>
+              <w:t>Sharp-Right-Turn</w:t>
+            </w:r>
+          </w:p>
+        </w:tc>
+        <w:tc>
+          <w:tcPr>
+            <w:tcW w:w="2254" w:type="dxa"/>
+          </w:tcPr>
+          <w:p>
+            <w:pPr>
+              <w:cnfStyle w:val="000000100000" w:firstRow="0" w:lastRow="0" w:firstColumn="0" w:lastColumn="0" w:oddVBand="0" w:evenVBand="0" w:oddHBand="1" w:evenHBand="0" w:firstRowFirstColumn="0" w:firstRowLastColumn="0" w:lastRowFirstColumn="0" w:lastRowLastColumn="0"/>
+            </w:pPr>
+            <w:r>
+              <w:rPr>
+                <w:bCs/>
+              </w:rPr>
+              <w:t>3</w:t>
+            </w:r>
+          </w:p>
+        </w:tc>
+        <w:tc>
+          <w:tcPr>
+            <w:tcW w:w="2254" w:type="dxa"/>
+          </w:tcPr>
+          <w:p>
+            <w:pPr>
+              <w:cnfStyle w:val="000000100000" w:firstRow="0" w:lastRow="0" w:firstColumn="0" w:lastColumn="0" w:oddVBand="0" w:evenVBand="0" w:oddHBand="1" w:evenHBand="0" w:firstRowFirstColumn="0" w:firstRowLastColumn="0" w:lastRowFirstColumn="0" w:lastRowLastColumn="0"/>
+            </w:pPr>
+            <w:r>
+              <w:t>0010</w:t>
+            </w:r>
+          </w:p>
+        </w:tc>
+      </w:tr>
+      <w:tr>
+        <w:trPr>
+          <w:jc w:val="center"/>
+        </w:trPr>
+        <w:tc>
+          <w:tcPr>
+            <w:cnfStyle w:val="001000000000" w:firstRow="0" w:lastRow="0" w:firstColumn="1" w:lastColumn="0" w:oddVBand="0" w:evenVBand="0" w:oddHBand="0" w:evenHBand="0" w:firstRowFirstColumn="0" w:firstRowLastColumn="0" w:lastRowFirstColumn="0" w:lastRowLastColumn="0"/>
+            <w:tcW w:w="2254" w:type="dxa"/>
+          </w:tcPr>
+          <w:p>
+            <w:pPr>
+              <w:rPr>
+                <w:b w:val="0"/>
+              </w:rPr>
+            </w:pPr>
+            <w:r>
+              <w:rPr>
+                <w:b w:val="0"/>
+              </w:rPr>
+              <w:t>Slight-Left-Turn</w:t>
+            </w:r>
+          </w:p>
+        </w:tc>
+        <w:tc>
+          <w:tcPr>
+            <w:tcW w:w="2254" w:type="dxa"/>
+          </w:tcPr>
+          <w:p>
+            <w:pPr>
+              <w:cnfStyle w:val="000000000000" w:firstRow="0" w:lastRow="0" w:firstColumn="0" w:lastColumn="0" w:oddVBand="0" w:evenVBand="0" w:oddHBand="0" w:evenHBand="0" w:firstRowFirstColumn="0" w:firstRowLastColumn="0" w:lastRowFirstColumn="0" w:lastRowLastColumn="0"/>
+            </w:pPr>
+            <w:r>
+              <w:rPr>
+                <w:bCs/>
+              </w:rPr>
+              <w:t>4</w:t>
+            </w:r>
+          </w:p>
+        </w:tc>
+        <w:tc>
+          <w:tcPr>
+            <w:tcW w:w="2254" w:type="dxa"/>
+          </w:tcPr>
+          <w:p>
+            <w:pPr>
+              <w:cnfStyle w:val="000000000000" w:firstRow="0" w:lastRow="0" w:firstColumn="0" w:lastColumn="0" w:oddVBand="0" w:evenVBand="0" w:oddHBand="0" w:evenHBand="0" w:firstRowFirstColumn="0" w:firstRowLastColumn="0" w:lastRowFirstColumn="0" w:lastRowLastColumn="0"/>
+            </w:pPr>
+            <w:r>
+              <w:t>0001</w:t>
+            </w:r>
+          </w:p>
+        </w:tc>
+      </w:tr>
+    </w:tbl>
+    <w:p>
+      <w:pPr>
+        <w:rPr>
+          <w:sz w:val="2"/>
+        </w:rPr>
+      </w:pPr>
+    </w:p>
+    <w:p>
+      <w:pPr>
+        <w:jc w:val="center"/>
+        <w:rPr>
+          <w:b/>
+        </w:rPr>
+      </w:pPr>
+      <w:r>
+        <w:rPr>
+          <w:b/>
+        </w:rPr>
+        <w:t xml:space="preserve">In </w:t>
+      </w:r>
+      <w:proofErr w:type="gramStart"/>
+      <w:r>
+        <w:rPr>
+          <w:b/>
+        </w:rPr>
+        <w:t>addition</w:t>
+      </w:r>
+      <w:proofErr w:type="gramEnd"/>
+      <w:r>
+        <w:rPr>
+          <w:b/>
+        </w:rPr>
+        <w:t xml:space="preserve"> as using a RNN will need to turn the data into </w:t>
+      </w:r>
+      <w:r>
+        <w:rPr>
+          <w:b/>
+        </w:rPr>
+        <w:t>time series</w:t>
+      </w:r>
+      <w:r>
+        <w:rPr>
+          <w:b/>
+        </w:rPr>
+        <w:t>.</w:t>
+      </w:r>
+      <w:r>
+        <w:rPr>
+          <w:b/>
+        </w:rPr>
+        <w:t xml:space="preserve"> 5456 </w:t>
+      </w:r>
+      <w:proofErr w:type="spellStart"/>
+      <w:r>
+        <w:rPr>
+          <w:b/>
+        </w:rPr>
+        <w:t>timesteps</w:t>
+      </w:r>
+      <w:proofErr w:type="spellEnd"/>
+      <w:r>
+        <w:rPr>
+          <w:b/>
+        </w:rPr>
+        <w:t xml:space="preserve"> with each </w:t>
+      </w:r>
+      <w:proofErr w:type="spellStart"/>
+      <w:r>
+        <w:rPr>
+          <w:b/>
+        </w:rPr>
+        <w:t>timestep</w:t>
+      </w:r>
+      <w:proofErr w:type="spellEnd"/>
+      <w:r>
+        <w:rPr>
+          <w:b/>
+        </w:rPr>
+        <w:t xml:space="preserve"> having a vector of the 24 sensor values</w:t>
+      </w:r>
+      <w:r>
+        <w:rPr>
+          <w:b/>
+        </w:rPr>
+        <w:t>.</w:t>
+      </w:r>
+      <w:r>
+        <w:rPr>
+          <w:b/>
+        </w:rPr>
+        <w:t xml:space="preserve"> This </w:t>
+      </w:r>
+      <w:proofErr w:type="gramStart"/>
+      <w:r>
+        <w:rPr>
+          <w:b/>
+        </w:rPr>
+        <w:t>will be done</w:t>
+      </w:r>
+      <w:proofErr w:type="gramEnd"/>
+      <w:r>
+        <w:rPr>
+          <w:b/>
+        </w:rPr>
+        <w:t xml:space="preserve"> for the one hot encoded </w:t>
+      </w:r>
+      <w:proofErr w:type="spellStart"/>
+      <w:r>
+        <w:rPr>
+          <w:b/>
+        </w:rPr>
+        <w:t>targers</w:t>
+      </w:r>
+      <w:proofErr w:type="spellEnd"/>
+      <w:r>
+        <w:rPr>
+          <w:b/>
+        </w:rPr>
+        <w:t xml:space="preserve"> as well.</w:t>
+      </w:r>
+    </w:p>
+    <w:p>
+      <w:r>
+        <w:t xml:space="preserve">Was also necessary to see if it was possible to reduce the number of inputs. This </w:t>
+      </w:r>
+      <w:proofErr w:type="gramStart"/>
+      <w:r>
+        <w:t>will be done</w:t>
+      </w:r>
+      <w:proofErr w:type="gramEnd"/>
+      <w:r>
+        <w:t xml:space="preserve"> by seeing if any of</w:t>
+      </w:r>
+      <w:r>
+        <w:t xml:space="preserve"> the input</w:t>
+      </w:r>
+      <w:r>
+        <w:t xml:space="preserve"> f</w:t>
+      </w:r>
+      <w:r>
+        <w:t xml:space="preserve">ata is correlated. This will be done using the </w:t>
+      </w:r>
+      <w:proofErr w:type="spellStart"/>
+      <w:r>
+        <w:t>matlab</w:t>
+      </w:r>
+      <w:proofErr w:type="spellEnd"/>
+      <w:r>
+        <w:t xml:space="preserve"> function </w:t>
+      </w:r>
+      <w:proofErr w:type="spellStart"/>
+      <w:r>
+        <w:t>plotmatrix</w:t>
+      </w:r>
+      <w:proofErr w:type="spellEnd"/>
+      <w:r>
+        <w:t xml:space="preserve"> “</w:t>
+      </w:r>
+      <w:proofErr w:type="spellStart"/>
+      <w:r>
+        <w:t>plotmatrix</w:t>
+      </w:r>
+      <w:proofErr w:type="spellEnd"/>
+      <w:r>
+        <w:t>(</w:t>
+      </w:r>
+      <w:hyperlink r:id="rId6" w:anchor="inputarg_X" w:history="1">
+        <w:r>
+          <w:t>X</w:t>
+        </w:r>
+      </w:hyperlink>
+      <w:proofErr w:type="gramStart"/>
+      <w:r>
+        <w:t>,</w:t>
+      </w:r>
+      <w:proofErr w:type="gramEnd"/>
+      <w:r>
+        <w:fldChar w:fldCharType="begin"/>
+      </w:r>
+      <w:r>
+        <w:instrText xml:space="preserve"> HYPERLINK "http://uk.mathworks.com/help/matlab/ref/plotmatrix.html" \l "inputarg_Y" </w:instrText>
+      </w:r>
+      <w:r>
+        <w:fldChar w:fldCharType="separate"/>
+      </w:r>
+      <w:r>
+        <w:t>Y</w:t>
+      </w:r>
+      <w:r>
+        <w:fldChar w:fldCharType="end"/>
+      </w:r>
+      <w:r>
+        <w:t>)</w:t>
+      </w:r>
+      <w:r>
+        <w:t xml:space="preserve"> </w:t>
+      </w:r>
+      <w:r>
+        <w:t>creates a matrix of sub</w:t>
+      </w:r>
+      <w:r>
+        <w:t>-</w:t>
+      </w:r>
+      <w:r>
+        <w:t xml:space="preserve">axes containing </w:t>
+      </w:r>
+      <w:r>
+        <w:t xml:space="preserve">scatter plots of the columns of </w:t>
+      </w:r>
+      <w:r>
+        <w:t>X</w:t>
+      </w:r>
+      <w:r>
+        <w:t xml:space="preserve"> </w:t>
+      </w:r>
+      <w:r>
+        <w:t xml:space="preserve">against the columns of </w:t>
+      </w:r>
+      <w:r>
+        <w:t>Y</w:t>
+      </w:r>
+      <w:r>
+        <w:t xml:space="preserve">. If </w:t>
+      </w:r>
+      <w:r>
+        <w:t>X</w:t>
+      </w:r>
+      <w:r>
+        <w:t xml:space="preserve"> is </w:t>
+      </w:r>
+      <w:r>
+        <w:rPr>
+          <w:i/>
+          <w:iCs/>
+        </w:rPr>
+        <w:t>p</w:t>
+      </w:r>
+      <w:r>
+        <w:t>-by-</w:t>
+      </w:r>
+      <w:r>
+        <w:rPr>
+          <w:i/>
+          <w:iCs/>
+        </w:rPr>
+        <w:t>n</w:t>
+      </w:r>
+      <w:r>
+        <w:t xml:space="preserve"> and </w:t>
+      </w:r>
+      <w:r>
+        <w:t>Y</w:t>
+      </w:r>
+      <w:r>
+        <w:t xml:space="preserve"> is </w:t>
+      </w:r>
+      <w:r>
+        <w:rPr>
+          <w:i/>
+          <w:iCs/>
+        </w:rPr>
+        <w:t>p</w:t>
+      </w:r>
+      <w:r>
+        <w:t>-by-</w:t>
+      </w:r>
+      <w:r>
+        <w:rPr>
+          <w:i/>
+          <w:iCs/>
+        </w:rPr>
+        <w:t>m</w:t>
+      </w:r>
+      <w:r>
+        <w:t xml:space="preserve">, then </w:t>
+      </w:r>
+      <w:proofErr w:type="spellStart"/>
+      <w:r>
+        <w:t>plotmatrix</w:t>
+      </w:r>
+      <w:proofErr w:type="spellEnd"/>
+      <w:r>
+        <w:t xml:space="preserve"> produces an </w:t>
+      </w:r>
+      <w:r>
+        <w:rPr>
+          <w:i/>
+          <w:iCs/>
+        </w:rPr>
+        <w:t>n</w:t>
+      </w:r>
+      <w:r>
+        <w:t>-by-</w:t>
+      </w:r>
+      <w:r>
+        <w:rPr>
+          <w:i/>
+          <w:iCs/>
+        </w:rPr>
+        <w:t>m</w:t>
+      </w:r>
+      <w:r>
+        <w:t xml:space="preserve"> </w:t>
+      </w:r>
+      <w:r>
+        <w:t xml:space="preserve">matrix of </w:t>
+      </w:r>
+      <w:proofErr w:type="spellStart"/>
+      <w:r>
+        <w:t>subaxes</w:t>
+      </w:r>
+      <w:proofErr w:type="spellEnd"/>
+      <w:r>
+        <w:t>."</w:t>
+      </w:r>
+      <w:r>
+        <w:t xml:space="preserve"> </w:t>
+      </w:r>
+      <w:r>
+        <w:t>[ADD REF]. There are four plots:</w:t>
+      </w:r>
+    </w:p>
+    <w:p>
+      <w:pPr>
+        <w:pStyle w:val="ListParagraph"/>
+        <w:numPr>
+          <w:ilvl w:val="0"/>
+          <w:numId w:val="2"/>
+        </w:numPr>
+      </w:pPr>
+      <w:r>
+        <w:t xml:space="preserve">The first </w:t>
+      </w:r>
+      <w:r>
+        <w:t>is</w:t>
+      </w:r>
+      <w:r>
+        <w:t xml:space="preserve"> those sensors to the front:</w:t>
       </w:r>
     </w:p>
     <w:p>
@@ -48,11 +1605,41 @@
         <w:pStyle w:val="ListParagraph"/>
         <w:numPr>
           <w:ilvl w:val="1"/>
-          <w:numId w:val="1"/>
-        </w:numPr>
-      </w:pPr>
-      <w:r>
-        <w:t>State it’s a classification problem</w:t>
+          <w:numId w:val="2"/>
+        </w:numPr>
+      </w:pPr>
+      <w:r>
+        <w:t xml:space="preserve"> US23, US24, US1, US2, US3. </w:t>
+      </w:r>
+    </w:p>
+    <w:p>
+      <w:pPr>
+        <w:pStyle w:val="ListParagraph"/>
+        <w:numPr>
+          <w:ilvl w:val="0"/>
+          <w:numId w:val="2"/>
+        </w:numPr>
+      </w:pPr>
+      <w:r>
+        <w:t xml:space="preserve">The </w:t>
+      </w:r>
+      <w:r>
+        <w:t>second</w:t>
+      </w:r>
+      <w:r>
+        <w:t xml:space="preserve"> </w:t>
+      </w:r>
+      <w:r>
+        <w:t>is</w:t>
+      </w:r>
+      <w:r>
+        <w:t xml:space="preserve"> those sensors to the </w:t>
+      </w:r>
+      <w:r>
+        <w:t>right</w:t>
+      </w:r>
+      <w:r>
+        <w:t xml:space="preserve"> </w:t>
       </w:r>
     </w:p>
     <w:p>
@@ -60,11 +1647,56 @@
         <w:pStyle w:val="ListParagraph"/>
         <w:numPr>
           <w:ilvl w:val="1"/>
-          <w:numId w:val="1"/>
-        </w:numPr>
-      </w:pPr>
-      <w:r>
-        <w:t>What types of architecture are suitable</w:t>
+          <w:numId w:val="2"/>
+        </w:numPr>
+      </w:pPr>
+      <w:r>
+        <w:t xml:space="preserve"> US4, US5, U6, U7, US8,</w:t>
+      </w:r>
+      <w:r>
+        <w:t xml:space="preserve"> </w:t>
+      </w:r>
+      <w:r>
+        <w:t>US9,</w:t>
+      </w:r>
+      <w:r>
+        <w:t xml:space="preserve"> </w:t>
+      </w:r>
+      <w:r>
+        <w:t>U10</w:t>
+      </w:r>
+      <w:r>
+        <w:t xml:space="preserve"> </w:t>
+      </w:r>
+    </w:p>
+    <w:p>
+      <w:pPr>
+        <w:pStyle w:val="ListParagraph"/>
+        <w:numPr>
+          <w:ilvl w:val="0"/>
+          <w:numId w:val="2"/>
+        </w:numPr>
+      </w:pPr>
+      <w:r>
+        <w:t xml:space="preserve">The </w:t>
+      </w:r>
+      <w:r>
+        <w:t>third</w:t>
+      </w:r>
+      <w:r>
+        <w:t xml:space="preserve"> </w:t>
+      </w:r>
+      <w:r>
+        <w:t xml:space="preserve">is </w:t>
+      </w:r>
+      <w:r>
+        <w:t xml:space="preserve">those sensors to the </w:t>
+      </w:r>
+      <w:r>
+        <w:t>back</w:t>
+      </w:r>
+      <w:r>
+        <w:t xml:space="preserve"> </w:t>
       </w:r>
     </w:p>
     <w:p>
@@ -72,11 +1704,50 @@
         <w:pStyle w:val="ListParagraph"/>
         <w:numPr>
           <w:ilvl w:val="1"/>
-          <w:numId w:val="1"/>
-        </w:numPr>
-      </w:pPr>
-      <w:r>
-        <w:t>Technical features of the architectures</w:t>
+          <w:numId w:val="2"/>
+        </w:numPr>
+      </w:pPr>
+      <w:r>
+        <w:t xml:space="preserve"> US11, US12</w:t>
+      </w:r>
+      <w:r>
+        <w:t>, US1</w:t>
+      </w:r>
+      <w:r>
+        <w:t>3, US14, US15</w:t>
+      </w:r>
+      <w:r>
+        <w:t xml:space="preserve">. </w:t>
+      </w:r>
+    </w:p>
+    <w:p>
+      <w:pPr>
+        <w:pStyle w:val="ListParagraph"/>
+        <w:numPr>
+          <w:ilvl w:val="0"/>
+          <w:numId w:val="2"/>
+        </w:numPr>
+      </w:pPr>
+      <w:r>
+        <w:t xml:space="preserve">The </w:t>
+      </w:r>
+      <w:r>
+        <w:t>fourth</w:t>
+      </w:r>
+      <w:r>
+        <w:t xml:space="preserve"> </w:t>
+      </w:r>
+      <w:r>
+        <w:t xml:space="preserve">is </w:t>
+      </w:r>
+      <w:r>
+        <w:t xml:space="preserve">those sensors to the </w:t>
+      </w:r>
+      <w:r>
+        <w:t>left</w:t>
+      </w:r>
+      <w:r>
+        <w:t>:</w:t>
       </w:r>
     </w:p>
     <w:p>
@@ -84,11 +1755,309 @@
         <w:pStyle w:val="ListParagraph"/>
         <w:numPr>
           <w:ilvl w:val="1"/>
-          <w:numId w:val="1"/>
-        </w:numPr>
-      </w:pPr>
-      <w:r>
-        <w:t>Advantages of architectures</w:t>
+          <w:numId w:val="2"/>
+        </w:numPr>
+      </w:pPr>
+      <w:r>
+        <w:rPr>
+          <w:noProof/>
+          <w:lang w:eastAsia="en-GB"/>
+        </w:rPr>
+        <w:lastRenderedPageBreak/>
+        <mc:AlternateContent>
+          <mc:Choice Requires="wpg">
+            <w:drawing>
+              <wp:anchor distT="0" distB="0" distL="114300" distR="114300" simplePos="0" relativeHeight="251658240" behindDoc="0" locked="0" layoutInCell="1" allowOverlap="1" wp14:anchorId="05667BA8" wp14:editId="7274ED85">
+                <wp:simplePos x="0" y="0"/>
+                <wp:positionH relativeFrom="margin">
+                  <wp:align>right</wp:align>
+                </wp:positionH>
+                <wp:positionV relativeFrom="paragraph">
+                  <wp:posOffset>222781</wp:posOffset>
+                </wp:positionV>
+                <wp:extent cx="5731510" cy="4348480"/>
+                <wp:effectExtent l="0" t="0" r="2540" b="0"/>
+                <wp:wrapSquare wrapText="bothSides"/>
+                <wp:docPr id="7" name="Group 7"/>
+                <wp:cNvGraphicFramePr/>
+                <a:graphic xmlns:a="http://schemas.openxmlformats.org/drawingml/2006/main">
+                  <a:graphicData uri="http://schemas.microsoft.com/office/word/2010/wordprocessingGroup">
+                    <wpg:wgp>
+                      <wpg:cNvGrpSpPr/>
+                      <wpg:grpSpPr>
+                        <a:xfrm>
+                          <a:off x="0" y="0"/>
+                          <a:ext cx="5731510" cy="4348480"/>
+                          <a:chOff x="0" y="0"/>
+                          <a:chExt cx="6473190" cy="4911751"/>
+                        </a:xfrm>
+                      </wpg:grpSpPr>
+                      <pic:pic xmlns:pic="http://schemas.openxmlformats.org/drawingml/2006/picture">
+                        <pic:nvPicPr>
+                          <pic:cNvPr id="3" name="Picture 3" descr="\\userfs\sd1064\w2k\Work\INCA\Summative\INCA\code\res\1.png"/>
+                          <pic:cNvPicPr>
+                            <a:picLocks noChangeAspect="1"/>
+                          </pic:cNvPicPr>
+                        </pic:nvPicPr>
+                        <pic:blipFill>
+                          <a:blip r:embed="rId7">
+                            <a:extLst>
+                              <a:ext uri="{28A0092B-C50C-407E-A947-70E740481C1C}">
+                                <a14:useLocalDpi xmlns:a14="http://schemas.microsoft.com/office/drawing/2010/main" val="0"/>
+                              </a:ext>
+                            </a:extLst>
+                          </a:blip>
+                          <a:srcRect/>
+                          <a:stretch>
+                            <a:fillRect/>
+                          </a:stretch>
+                        </pic:blipFill>
+                        <pic:spPr bwMode="auto">
+                          <a:xfrm>
+                            <a:off x="0" y="0"/>
+                            <a:ext cx="3364230" cy="2519680"/>
+                          </a:xfrm>
+                          <a:prstGeom prst="rect">
+                            <a:avLst/>
+                          </a:prstGeom>
+                          <a:noFill/>
+                          <a:ln>
+                            <a:noFill/>
+                          </a:ln>
+                        </pic:spPr>
+                      </pic:pic>
+                      <pic:pic xmlns:pic="http://schemas.openxmlformats.org/drawingml/2006/picture">
+                        <pic:nvPicPr>
+                          <pic:cNvPr id="4" name="Picture 4" descr="\\userfs\sd1064\w2k\Work\INCA\Summative\INCA\code\res\2.png"/>
+                          <pic:cNvPicPr>
+                            <a:picLocks noChangeAspect="1"/>
+                          </pic:cNvPicPr>
+                        </pic:nvPicPr>
+                        <pic:blipFill>
+                          <a:blip r:embed="rId8">
+                            <a:extLst>
+                              <a:ext uri="{28A0092B-C50C-407E-A947-70E740481C1C}">
+                                <a14:useLocalDpi xmlns:a14="http://schemas.microsoft.com/office/drawing/2010/main" val="0"/>
+                              </a:ext>
+                            </a:extLst>
+                          </a:blip>
+                          <a:srcRect/>
+                          <a:stretch>
+                            <a:fillRect/>
+                          </a:stretch>
+                        </pic:blipFill>
+                        <pic:spPr bwMode="auto">
+                          <a:xfrm>
+                            <a:off x="3108960" y="0"/>
+                            <a:ext cx="3364230" cy="2519680"/>
+                          </a:xfrm>
+                          <a:prstGeom prst="rect">
+                            <a:avLst/>
+                          </a:prstGeom>
+                          <a:noFill/>
+                          <a:ln>
+                            <a:noFill/>
+                          </a:ln>
+                        </pic:spPr>
+                      </pic:pic>
+                      <pic:pic xmlns:pic="http://schemas.openxmlformats.org/drawingml/2006/picture">
+                        <pic:nvPicPr>
+                          <pic:cNvPr id="5" name="Picture 5" descr="\\userfs\sd1064\w2k\Work\INCA\Summative\INCA\code\res\3.png"/>
+                          <pic:cNvPicPr>
+                            <a:picLocks noChangeAspect="1"/>
+                          </pic:cNvPicPr>
+                        </pic:nvPicPr>
+                        <pic:blipFill>
+                          <a:blip r:embed="rId9">
+                            <a:extLst>
+                              <a:ext uri="{28A0092B-C50C-407E-A947-70E740481C1C}">
+                                <a14:useLocalDpi xmlns:a14="http://schemas.microsoft.com/office/drawing/2010/main" val="0"/>
+                              </a:ext>
+                            </a:extLst>
+                          </a:blip>
+                          <a:srcRect/>
+                          <a:stretch>
+                            <a:fillRect/>
+                          </a:stretch>
+                        </pic:blipFill>
+                        <pic:spPr bwMode="auto">
+                          <a:xfrm>
+                            <a:off x="14630" y="2392071"/>
+                            <a:ext cx="3364230" cy="2519680"/>
+                          </a:xfrm>
+                          <a:prstGeom prst="rect">
+                            <a:avLst/>
+                          </a:prstGeom>
+                          <a:noFill/>
+                          <a:ln>
+                            <a:noFill/>
+                          </a:ln>
+                        </pic:spPr>
+                      </pic:pic>
+                      <pic:pic xmlns:pic="http://schemas.openxmlformats.org/drawingml/2006/picture">
+                        <pic:nvPicPr>
+                          <pic:cNvPr id="6" name="Picture 6" descr="\\userfs\sd1064\w2k\Work\INCA\Summative\INCA\code\res\4.png"/>
+                          <pic:cNvPicPr>
+                            <a:picLocks noChangeAspect="1"/>
+                          </pic:cNvPicPr>
+                        </pic:nvPicPr>
+                        <pic:blipFill>
+                          <a:blip r:embed="rId10">
+                            <a:extLst>
+                              <a:ext uri="{28A0092B-C50C-407E-A947-70E740481C1C}">
+                                <a14:useLocalDpi xmlns:a14="http://schemas.microsoft.com/office/drawing/2010/main" val="0"/>
+                              </a:ext>
+                            </a:extLst>
+                          </a:blip>
+                          <a:srcRect/>
+                          <a:stretch>
+                            <a:fillRect/>
+                          </a:stretch>
+                        </pic:blipFill>
+                        <pic:spPr bwMode="auto">
+                          <a:xfrm>
+                            <a:off x="3108960" y="2370125"/>
+                            <a:ext cx="3364230" cy="2519680"/>
+                          </a:xfrm>
+                          <a:prstGeom prst="rect">
+                            <a:avLst/>
+                          </a:prstGeom>
+                          <a:noFill/>
+                          <a:ln>
+                            <a:noFill/>
+                          </a:ln>
+                        </pic:spPr>
+                      </pic:pic>
+                    </wpg:wgp>
+                  </a:graphicData>
+                </a:graphic>
+              </wp:anchor>
+            </w:drawing>
+          </mc:Choice>
+          <mc:Fallback>
+            <w:pict>
+              <v:group w14:anchorId="01A965C0" id="Group 7" o:spid="_x0000_s1026" style="position:absolute;margin-left:400.1pt;margin-top:17.55pt;width:451.3pt;height:342.4pt;z-index:251658240;mso-position-horizontal:right;mso-position-horizontal-relative:margin" coordsize="64731,49117" o:gfxdata="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">
+                <v:shapetype id="_x0000_t75" coordsize="21600,21600" o:spt="75" o:preferrelative="t" path="m@4@5l@4@11@9@11@9@5xe" filled="f" stroked="f">
+                  <v:stroke joinstyle="miter"/>
+                  <v:formulas>
+                    <v:f eqn="if lineDrawn pixelLineWidth 0"/>
+                    <v:f eqn="sum @0 1 0"/>
+                    <v:f eqn="sum 0 0 @1"/>
+                    <v:f eqn="prod @2 1 2"/>
+                    <v:f eqn="prod @3 21600 pixelWidth"/>
+                    <v:f eqn="prod @3 21600 pixelHeight"/>
+                    <v:f eqn="sum @0 0 1"/>
+                    <v:f eqn="prod @6 1 2"/>
+                    <v:f eqn="prod @7 21600 pixelWidth"/>
+                    <v:f eqn="sum @8 21600 0"/>
+                    <v:f eqn="prod @7 21600 pixelHeight"/>
+                    <v:f eqn="sum @10 21600 0"/>
+                  </v:formulas>
+                  <v:path o:extrusionok="f" gradientshapeok="t" o:connecttype="rect"/>
+                  <o:lock v:ext="edit" aspectratio="t"/>
+                </v:shapetype>
+                <v:shape id="Picture 3" o:spid="_x0000_s1027" type="#_x0000_t75" style="position:absolute;width:33642;height:25196;visibility:visible;mso-wrap-style:square" o:gfxdata="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">
+                  <v:imagedata r:id="rId11" o:title="1"/>
+                  <v:path arrowok="t"/>
+                </v:shape>
+                <v:shape id="Picture 4" o:spid="_x0000_s1028" type="#_x0000_t75" style="position:absolute;left:31089;width:33642;height:25196;visibility:visible;mso-wrap-style:square" o:gfxdata="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">
+                  <v:imagedata r:id="rId12" o:title="2"/>
+                  <v:path arrowok="t"/>
+                </v:shape>
+                <v:shape id="Picture 5" o:spid="_x0000_s1029" type="#_x0000_t75" style="position:absolute;left:146;top:23920;width:33642;height:25197;visibility:visible;mso-wrap-style:square" o:gfxdata="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">
+                  <v:imagedata r:id="rId13" o:title="3"/>
+                  <v:path arrowok="t"/>
+                </v:shape>
+                <v:shape id="Picture 6" o:spid="_x0000_s1030" type="#_x0000_t75" style="position:absolute;left:31089;top:23701;width:33642;height:25197;visibility:visible;mso-wrap-style:square" o:gfxdata="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">
+                  <v:imagedata r:id="rId14" o:title="4"/>
+                  <v:path arrowok="t"/>
+                </v:shape>
+                <w10:wrap type="square" anchorx="margin"/>
+              </v:group>
+            </w:pict>
+          </mc:Fallback>
+        </mc:AlternateContent>
+      </w:r>
+      <w:r>
+        <w:t>US16, US17</w:t>
+      </w:r>
+      <w:r>
+        <w:t>, US1</w:t>
+      </w:r>
+      <w:r>
+        <w:t>8, US19, US20, US21, US22</w:t>
+      </w:r>
+      <w:r>
+        <w:t xml:space="preserve"> </w:t>
+      </w:r>
+    </w:p>
+    <w:p>
+      <w:r>
+        <w:t xml:space="preserve">The image demonstrates that </w:t>
+      </w:r>
+      <w:r>
+        <w:t xml:space="preserve">no </w:t>
+      </w:r>
+      <w:r>
+        <w:t xml:space="preserve">sensors </w:t>
+      </w:r>
+      <w:proofErr w:type="gramStart"/>
+      <w:r>
+        <w:t>are correlated</w:t>
+      </w:r>
+      <w:proofErr w:type="gramEnd"/>
+      <w:r>
+        <w:t>.</w:t>
+      </w:r>
+    </w:p>
+    <w:p>
+      <w:pPr>
+        <w:jc w:val="center"/>
+        <w:rPr>
+          <w:b/>
+        </w:rPr>
+      </w:pPr>
+      <w:bookmarkStart w:id="0" w:name="_GoBack"/>
+      <w:bookmarkEnd w:id="0"/>
+      <w:r>
+        <w:rPr>
+          <w:b/>
+        </w:rPr>
+        <w:t>Principal component analysis was also performed</w:t>
+      </w:r>
+    </w:p>
+    <w:p>
+      <w:pPr>
+        <w:jc w:val="center"/>
+        <w:rPr>
+          <w:b/>
+        </w:rPr>
+      </w:pPr>
+      <w:r>
+        <w:rPr>
+          <w:b/>
+        </w:rPr>
+        <w:t>STEP BY STEP</w:t>
+      </w:r>
+    </w:p>
+    <w:p>
+      <w:pPr>
+        <w:pStyle w:val="Heading3"/>
+      </w:pPr>
+      <w:r>
+        <w:t>Training</w:t>
+      </w:r>
+    </w:p>
+    <w:p>
+      <w:pPr>
+        <w:pStyle w:val="ListParagraph"/>
+        <w:numPr>
+          <w:ilvl w:val="0"/>
+          <w:numId w:val="1"/>
+        </w:numPr>
+      </w:pPr>
+      <w:r>
+        <w:t>Which training algorithm used</w:t>
       </w:r>
     </w:p>
     <w:p>
@@ -100,7 +2069,15 @@
         </w:numPr>
       </w:pPr>
       <w:r>
-        <w:t>Disadvantages of architectures</w:t>
+        <w:t xml:space="preserve">What training </w:t>
+      </w:r>
+      <w:proofErr w:type="spellStart"/>
+      <w:r>
+        <w:t>alg</w:t>
+      </w:r>
+      <w:proofErr w:type="spellEnd"/>
+      <w:r>
+        <w:t xml:space="preserve"> using</w:t>
       </w:r>
     </w:p>
     <w:p>
@@ -112,7 +2089,7 @@
         </w:numPr>
       </w:pPr>
       <w:r>
-        <w:t xml:space="preserve">Creation/application </w:t>
+        <w:t>How selected</w:t>
       </w:r>
     </w:p>
     <w:p>
@@ -124,8 +2101,13 @@
         </w:numPr>
       </w:pPr>
       <w:r>
-        <w:t>Data</w:t>
-      </w:r>
+        <w:t xml:space="preserve">How did I select </w:t>
+      </w:r>
+      <w:proofErr w:type="gramStart"/>
+      <w:r>
+        <w:t>this ?</w:t>
+      </w:r>
+      <w:proofErr w:type="gramEnd"/>
     </w:p>
     <w:p>
       <w:pPr>
@@ -135,9 +2117,11 @@
           <w:numId w:val="1"/>
         </w:numPr>
       </w:pPr>
-      <w:r>
-        <w:t>Describe data</w:t>
-      </w:r>
+      <w:proofErr w:type="gramStart"/>
+      <w:r>
+        <w:t>Why ?</w:t>
+      </w:r>
+      <w:proofErr w:type="gramEnd"/>
     </w:p>
     <w:p>
       <w:pPr>
@@ -148,19 +2132,19 @@
         </w:numPr>
       </w:pPr>
       <w:r>
-        <w:t>Inputs/outputs from the network</w:t>
-      </w:r>
-    </w:p>
-    <w:p>
-      <w:pPr>
-        <w:pStyle w:val="ListParagraph"/>
-        <w:numPr>
-          <w:ilvl w:val="2"/>
-          <w:numId w:val="1"/>
-        </w:numPr>
-      </w:pPr>
-      <w:r>
-        <w:t>Transforming data into input</w:t>
+        <w:t>Did I test multiple times</w:t>
+      </w:r>
+    </w:p>
+    <w:p>
+      <w:pPr>
+        <w:pStyle w:val="ListParagraph"/>
+        <w:numPr>
+          <w:ilvl w:val="0"/>
+          <w:numId w:val="1"/>
+        </w:numPr>
+      </w:pPr>
+      <w:r>
+        <w:t>Sufficient detail for someone else to re-implement</w:t>
       </w:r>
     </w:p>
     <w:p>
@@ -171,44 +2155,21 @@
           <w:numId w:val="1"/>
         </w:numPr>
       </w:pPr>
-      <w:r>
-        <w:t>Training</w:t>
-      </w:r>
-    </w:p>
-    <w:p>
-      <w:pPr>
-        <w:pStyle w:val="ListParagraph"/>
-        <w:numPr>
-          <w:ilvl w:val="2"/>
-          <w:numId w:val="1"/>
-        </w:numPr>
-      </w:pPr>
-      <w:r>
-        <w:t>Which training algorithm used</w:t>
-      </w:r>
-    </w:p>
-    <w:p>
-      <w:pPr>
-        <w:pStyle w:val="ListParagraph"/>
-        <w:numPr>
-          <w:ilvl w:val="2"/>
-          <w:numId w:val="1"/>
-        </w:numPr>
-      </w:pPr>
-      <w:r>
-        <w:t>How selected</w:t>
-      </w:r>
-    </w:p>
-    <w:p>
-      <w:pPr>
-        <w:pStyle w:val="ListParagraph"/>
-        <w:numPr>
-          <w:ilvl w:val="2"/>
-          <w:numId w:val="1"/>
-        </w:numPr>
-      </w:pPr>
-      <w:r>
-        <w:t>Sufficient detail for someone else to re-implement</w:t>
+      <w:proofErr w:type="spellStart"/>
+      <w:r>
+        <w:t>E.g</w:t>
+      </w:r>
+      <w:proofErr w:type="spellEnd"/>
+      <w:r>
+        <w:t xml:space="preserve"> info from </w:t>
+      </w:r>
+      <w:proofErr w:type="spellStart"/>
+      <w:r>
+        <w:t>matlab</w:t>
+      </w:r>
+      <w:proofErr w:type="spellEnd"/>
+      <w:r>
+        <w:t xml:space="preserve"> website plus others</w:t>
       </w:r>
     </w:p>
     <w:p>
@@ -220,6 +2181,14 @@
         </w:numPr>
       </w:pPr>
       <w:r>
+        <w:t>Need references</w:t>
+      </w:r>
+    </w:p>
+    <w:p>
+      <w:pPr>
+        <w:pStyle w:val="Heading3"/>
+      </w:pPr>
+      <w:r>
         <w:t>Evaluations</w:t>
       </w:r>
     </w:p>
@@ -227,7 +2196,7 @@
       <w:pPr>
         <w:pStyle w:val="ListParagraph"/>
         <w:numPr>
-          <w:ilvl w:val="2"/>
+          <w:ilvl w:val="0"/>
           <w:numId w:val="1"/>
         </w:numPr>
       </w:pPr>
@@ -244,7 +2213,7 @@
       <w:pPr>
         <w:pStyle w:val="ListParagraph"/>
         <w:numPr>
-          <w:ilvl w:val="2"/>
+          <w:ilvl w:val="0"/>
           <w:numId w:val="1"/>
         </w:numPr>
       </w:pPr>
@@ -256,7 +2225,7 @@
       <w:pPr>
         <w:pStyle w:val="ListParagraph"/>
         <w:numPr>
-          <w:ilvl w:val="2"/>
+          <w:ilvl w:val="0"/>
           <w:numId w:val="1"/>
         </w:numPr>
       </w:pPr>
@@ -268,7 +2237,7 @@
       <w:pPr>
         <w:pStyle w:val="ListParagraph"/>
         <w:numPr>
-          <w:ilvl w:val="2"/>
+          <w:ilvl w:val="0"/>
           <w:numId w:val="1"/>
         </w:numPr>
       </w:pPr>
@@ -280,53 +2249,336 @@
       <w:pPr>
         <w:pStyle w:val="ListParagraph"/>
         <w:numPr>
+          <w:ilvl w:val="0"/>
+          <w:numId w:val="1"/>
+        </w:numPr>
+      </w:pPr>
+      <w:r>
+        <w:t>Graph of all four data sets</w:t>
+      </w:r>
+    </w:p>
+    <w:p/>
+    <w:p>
+      <w:pPr>
+        <w:pStyle w:val="ListParagraph"/>
+        <w:numPr>
+          <w:ilvl w:val="0"/>
+          <w:numId w:val="1"/>
+        </w:numPr>
+      </w:pPr>
+      <w:r>
+        <w:lastRenderedPageBreak/>
+        <w:t xml:space="preserve">What this means for </w:t>
+      </w:r>
+      <w:proofErr w:type="spellStart"/>
+      <w:r>
+        <w:t>nns</w:t>
+      </w:r>
+      <w:proofErr w:type="spellEnd"/>
+      <w:r>
+        <w:t xml:space="preserve"> / input data that ca n be discarded </w:t>
+      </w:r>
+    </w:p>
+    <w:p>
+      <w:pPr>
+        <w:pStyle w:val="ListParagraph"/>
+        <w:numPr>
+          <w:ilvl w:val="0"/>
+          <w:numId w:val="1"/>
+        </w:numPr>
+      </w:pPr>
+      <w:r>
+        <w:t xml:space="preserve">What this means in real terms – good bad </w:t>
+      </w:r>
+      <w:proofErr w:type="spellStart"/>
+      <w:r>
+        <w:t>etc</w:t>
+      </w:r>
+      <w:proofErr w:type="spellEnd"/>
+    </w:p>
+    <w:p>
+      <w:pPr>
+        <w:pStyle w:val="ListParagraph"/>
+        <w:numPr>
+          <w:ilvl w:val="0"/>
+          <w:numId w:val="1"/>
+        </w:numPr>
+      </w:pPr>
+      <w:r>
+        <w:t xml:space="preserve">Test again but with changing </w:t>
+      </w:r>
+      <w:proofErr w:type="spellStart"/>
+      <w:r>
+        <w:t>feeback</w:t>
+      </w:r>
+      <w:proofErr w:type="spellEnd"/>
+      <w:r>
+        <w:t xml:space="preserve"> and delay size</w:t>
+      </w:r>
+    </w:p>
+    <w:p>
+      <w:pPr>
+        <w:pStyle w:val="ListParagraph"/>
+        <w:numPr>
+          <w:ilvl w:val="0"/>
+          <w:numId w:val="1"/>
+        </w:numPr>
+      </w:pPr>
+      <w:r>
+        <w:t>Pick the best</w:t>
+      </w:r>
+    </w:p>
+    <w:p>
+      <w:pPr>
+        <w:pStyle w:val="ListParagraph"/>
+        <w:numPr>
+          <w:ilvl w:val="0"/>
+          <w:numId w:val="1"/>
+        </w:numPr>
+      </w:pPr>
+      <w:r>
+        <w:t xml:space="preserve">Test again </w:t>
+      </w:r>
+    </w:p>
+    <w:p>
+      <w:pPr>
+        <w:pStyle w:val="ListParagraph"/>
+        <w:numPr>
+          <w:ilvl w:val="0"/>
+          <w:numId w:val="1"/>
+        </w:numPr>
+      </w:pPr>
+      <w:r>
+        <w:t xml:space="preserve">What this means </w:t>
+      </w:r>
+    </w:p>
+    <w:p>
+      <w:pPr>
+        <w:pStyle w:val="Heading3"/>
+      </w:pPr>
+      <w:r>
+        <w:t>Network</w:t>
+      </w:r>
+    </w:p>
+    <w:p>
+      <w:pPr>
+        <w:pStyle w:val="ListParagraph"/>
+        <w:numPr>
+          <w:ilvl w:val="0"/>
+          <w:numId w:val="1"/>
+        </w:numPr>
+      </w:pPr>
+      <w:r>
+        <w:t>Describe best network</w:t>
+      </w:r>
+    </w:p>
+    <w:p>
+      <w:pPr>
+        <w:pStyle w:val="ListParagraph"/>
+        <w:numPr>
+          <w:ilvl w:val="0"/>
+          <w:numId w:val="1"/>
+        </w:numPr>
+      </w:pPr>
+      <w:r>
+        <w:t>What is this best network</w:t>
+      </w:r>
+    </w:p>
+    <w:p>
+      <w:pPr>
+        <w:pStyle w:val="ListParagraph"/>
+        <w:numPr>
+          <w:ilvl w:val="0"/>
+          <w:numId w:val="1"/>
+        </w:numPr>
+      </w:pPr>
+      <w:r>
+        <w:t>Someone else should be able to re-implement</w:t>
+      </w:r>
+    </w:p>
+    <w:p>
+      <w:pPr>
+        <w:pStyle w:val="ListParagraph"/>
+        <w:numPr>
+          <w:ilvl w:val="0"/>
+          <w:numId w:val="1"/>
+        </w:numPr>
+      </w:pPr>
+      <w:r>
+        <w:t xml:space="preserve">Describe all of its </w:t>
+      </w:r>
+      <w:proofErr w:type="spellStart"/>
+      <w:r>
+        <w:t>layesr</w:t>
+      </w:r>
+      <w:proofErr w:type="spellEnd"/>
+      <w:r>
+        <w:t xml:space="preserve"> training functions </w:t>
+      </w:r>
+      <w:proofErr w:type="spellStart"/>
+      <w:r>
+        <w:t>etc</w:t>
+      </w:r>
+      <w:proofErr w:type="spellEnd"/>
+    </w:p>
+    <w:p>
+      <w:pPr>
+        <w:pStyle w:val="ListParagraph"/>
+        <w:numPr>
+          <w:ilvl w:val="0"/>
+          <w:numId w:val="1"/>
+        </w:numPr>
+      </w:pPr>
+      <w:r>
+        <w:t xml:space="preserve">Picture </w:t>
+      </w:r>
+    </w:p>
+    <w:p>
+      <w:pPr>
+        <w:pStyle w:val="ListParagraph"/>
+        <w:numPr>
+          <w:ilvl w:val="0"/>
+          <w:numId w:val="1"/>
+        </w:numPr>
+      </w:pPr>
+      <w:r>
+        <w:t>Graphs for just that data</w:t>
+      </w:r>
+    </w:p>
+    <w:p>
+      <w:pPr>
+        <w:pStyle w:val="ListParagraph"/>
+        <w:numPr>
+          <w:ilvl w:val="0"/>
+          <w:numId w:val="1"/>
+        </w:numPr>
+      </w:pPr>
+      <w:proofErr w:type="spellStart"/>
+      <w:r>
+        <w:t>Matlab</w:t>
+      </w:r>
+      <w:proofErr w:type="spellEnd"/>
+      <w:r>
+        <w:t xml:space="preserve"> defaults</w:t>
+      </w:r>
+    </w:p>
+    <w:p/>
+    <w:p>
+      <w:pPr>
+        <w:pStyle w:val="Heading3"/>
+      </w:pPr>
+      <w:r>
+        <w:t>Results</w:t>
+      </w:r>
+    </w:p>
+    <w:p>
+      <w:pPr>
+        <w:pStyle w:val="ListParagraph"/>
+        <w:numPr>
+          <w:ilvl w:val="0"/>
+          <w:numId w:val="1"/>
+        </w:numPr>
+      </w:pPr>
+      <w:r>
+        <w:t>Relate these back to problem</w:t>
+      </w:r>
+    </w:p>
+    <w:p>
+      <w:pPr>
+        <w:pStyle w:val="ListParagraph"/>
+        <w:numPr>
+          <w:ilvl w:val="0"/>
+          <w:numId w:val="1"/>
+        </w:numPr>
+      </w:pPr>
+      <w:r>
+        <w:t xml:space="preserve">What do my results mean </w:t>
+      </w:r>
+    </w:p>
+    <w:p>
+      <w:pPr>
+        <w:pStyle w:val="ListParagraph"/>
+        <w:numPr>
+          <w:ilvl w:val="0"/>
+          <w:numId w:val="1"/>
+        </w:numPr>
+      </w:pPr>
+      <w:r>
+        <w:t xml:space="preserve">Does my NN solve the problem </w:t>
+      </w:r>
+    </w:p>
+    <w:p>
+      <w:pPr>
+        <w:pStyle w:val="ListParagraph"/>
+        <w:numPr>
+          <w:ilvl w:val="0"/>
+          <w:numId w:val="1"/>
+        </w:numPr>
+      </w:pPr>
+      <w:r>
+        <w:t xml:space="preserve">What does this mean in terms of the problem </w:t>
+      </w:r>
+    </w:p>
+    <w:p>
+      <w:r>
+        <w:br w:type="page"/>
+      </w:r>
+    </w:p>
+    <w:p>
+      <w:pPr>
+        <w:pStyle w:val="Heading1"/>
+      </w:pPr>
+      <w:r>
+        <w:lastRenderedPageBreak/>
+        <w:t>Section B:</w:t>
+      </w:r>
+    </w:p>
+    <w:p>
+      <w:pPr>
+        <w:pStyle w:val="ListParagraph"/>
+        <w:numPr>
+          <w:ilvl w:val="0"/>
+          <w:numId w:val="1"/>
+        </w:numPr>
+      </w:pPr>
+      <w:r>
+        <w:t>2.75 pages</w:t>
+      </w:r>
+    </w:p>
+    <w:p>
+      <w:pPr>
+        <w:pStyle w:val="ListParagraph"/>
+        <w:numPr>
+          <w:ilvl w:val="0"/>
+          <w:numId w:val="1"/>
+        </w:numPr>
+      </w:pPr>
+      <w:r>
+        <w:t>NNs in recent lit for vision processing for robots</w:t>
+      </w:r>
+    </w:p>
+    <w:p>
+      <w:pPr>
+        <w:pStyle w:val="ListParagraph"/>
+        <w:numPr>
+          <w:ilvl w:val="0"/>
+          <w:numId w:val="1"/>
+        </w:numPr>
+      </w:pPr>
+      <w:r>
+        <w:t>Paper 1</w:t>
+      </w:r>
+    </w:p>
+    <w:p>
+      <w:pPr>
+        <w:pStyle w:val="ListParagraph"/>
+        <w:numPr>
           <w:ilvl w:val="1"/>
           <w:numId w:val="1"/>
         </w:numPr>
       </w:pPr>
       <w:r>
-        <w:t>Network</w:t>
-      </w:r>
-    </w:p>
-    <w:p>
-      <w:pPr>
-        <w:pStyle w:val="ListParagraph"/>
-        <w:numPr>
-          <w:ilvl w:val="2"/>
-          <w:numId w:val="1"/>
-        </w:numPr>
-      </w:pPr>
-      <w:r>
-        <w:t>Describe best network</w:t>
-      </w:r>
-    </w:p>
-    <w:p>
-      <w:pPr>
-        <w:pStyle w:val="ListParagraph"/>
-        <w:numPr>
-          <w:ilvl w:val="2"/>
-          <w:numId w:val="1"/>
-        </w:numPr>
-      </w:pPr>
-      <w:r>
-        <w:t>Someone else should be able to re-implement</w:t>
-      </w:r>
-    </w:p>
-    <w:p>
-      <w:pPr>
-        <w:pStyle w:val="ListParagraph"/>
-        <w:numPr>
-          <w:ilvl w:val="2"/>
-          <w:numId w:val="1"/>
-        </w:numPr>
-      </w:pPr>
-      <w:proofErr w:type="spellStart"/>
-      <w:r>
-        <w:t>Matlab</w:t>
-      </w:r>
-      <w:proofErr w:type="spellEnd"/>
-      <w:r>
-        <w:t xml:space="preserve"> defaults</w:t>
+        <w:t xml:space="preserve">Intro </w:t>
       </w:r>
     </w:p>
     <w:p>
@@ -338,27 +2590,55 @@
         </w:numPr>
       </w:pPr>
       <w:r>
-        <w:t>Results</w:t>
-      </w:r>
-    </w:p>
-    <w:p>
-      <w:pPr>
-        <w:pStyle w:val="ListParagraph"/>
-        <w:numPr>
-          <w:ilvl w:val="2"/>
-          <w:numId w:val="1"/>
-        </w:numPr>
-      </w:pPr>
-      <w:r>
-        <w:t>Relate these back to problem</w:t>
-      </w:r>
-    </w:p>
-    <w:p>
-      <w:pPr>
-        <w:pStyle w:val="Heading2"/>
-      </w:pPr>
-      <w:r>
-        <w:t>Section B:</w:t>
+        <w:t>Main features of the architecture</w:t>
+      </w:r>
+    </w:p>
+    <w:p>
+      <w:pPr>
+        <w:pStyle w:val="ListParagraph"/>
+        <w:numPr>
+          <w:ilvl w:val="1"/>
+          <w:numId w:val="1"/>
+        </w:numPr>
+      </w:pPr>
+      <w:r>
+        <w:t>How network is trained</w:t>
+      </w:r>
+    </w:p>
+    <w:p>
+      <w:pPr>
+        <w:pStyle w:val="ListParagraph"/>
+        <w:numPr>
+          <w:ilvl w:val="1"/>
+          <w:numId w:val="1"/>
+        </w:numPr>
+      </w:pPr>
+      <w:r>
+        <w:t>How much data is needed</w:t>
+      </w:r>
+    </w:p>
+    <w:p>
+      <w:pPr>
+        <w:pStyle w:val="ListParagraph"/>
+        <w:numPr>
+          <w:ilvl w:val="1"/>
+          <w:numId w:val="1"/>
+        </w:numPr>
+      </w:pPr>
+      <w:r>
+        <w:t>How data is pre processed</w:t>
+      </w:r>
+    </w:p>
+    <w:p>
+      <w:pPr>
+        <w:pStyle w:val="ListParagraph"/>
+        <w:numPr>
+          <w:ilvl w:val="1"/>
+          <w:numId w:val="1"/>
+        </w:numPr>
+      </w:pPr>
+      <w:r>
+        <w:t>Effectiveness for a robot vision system</w:t>
       </w:r>
     </w:p>
     <w:p>
@@ -370,31 +2650,7 @@
         </w:numPr>
       </w:pPr>
       <w:r>
-        <w:t>2.75 pages</w:t>
-      </w:r>
-    </w:p>
-    <w:p>
-      <w:pPr>
-        <w:pStyle w:val="ListParagraph"/>
-        <w:numPr>
-          <w:ilvl w:val="0"/>
-          <w:numId w:val="1"/>
-        </w:numPr>
-      </w:pPr>
-      <w:r>
-        <w:t>NNs in recent lit for vision processing for robots</w:t>
-      </w:r>
-    </w:p>
-    <w:p>
-      <w:pPr>
-        <w:pStyle w:val="ListParagraph"/>
-        <w:numPr>
-          <w:ilvl w:val="0"/>
-          <w:numId w:val="1"/>
-        </w:numPr>
-      </w:pPr>
-      <w:r>
-        <w:t>Paper 1</w:t>
+        <w:t>Paper 2</w:t>
       </w:r>
     </w:p>
     <w:p>
@@ -454,91 +2710,6 @@
         </w:numPr>
       </w:pPr>
       <w:r>
-        <w:t>How data is pre processed</w:t>
-      </w:r>
-    </w:p>
-    <w:p>
-      <w:pPr>
-        <w:pStyle w:val="ListParagraph"/>
-        <w:numPr>
-          <w:ilvl w:val="1"/>
-          <w:numId w:val="1"/>
-        </w:numPr>
-      </w:pPr>
-      <w:r>
-        <w:t>Effectiveness for a robot vision system</w:t>
-      </w:r>
-    </w:p>
-    <w:p>
-      <w:pPr>
-        <w:pStyle w:val="ListParagraph"/>
-        <w:numPr>
-          <w:ilvl w:val="0"/>
-          <w:numId w:val="1"/>
-        </w:numPr>
-      </w:pPr>
-      <w:r>
-        <w:t>Paper 2</w:t>
-      </w:r>
-    </w:p>
-    <w:p>
-      <w:pPr>
-        <w:pStyle w:val="ListParagraph"/>
-        <w:numPr>
-          <w:ilvl w:val="1"/>
-          <w:numId w:val="1"/>
-        </w:numPr>
-      </w:pPr>
-      <w:r>
-        <w:t xml:space="preserve">Intro </w:t>
-      </w:r>
-    </w:p>
-    <w:p>
-      <w:pPr>
-        <w:pStyle w:val="ListParagraph"/>
-        <w:numPr>
-          <w:ilvl w:val="1"/>
-          <w:numId w:val="1"/>
-        </w:numPr>
-      </w:pPr>
-      <w:r>
-        <w:t>Main features of the architecture</w:t>
-      </w:r>
-    </w:p>
-    <w:p>
-      <w:pPr>
-        <w:pStyle w:val="ListParagraph"/>
-        <w:numPr>
-          <w:ilvl w:val="1"/>
-          <w:numId w:val="1"/>
-        </w:numPr>
-      </w:pPr>
-      <w:r>
-        <w:t>How network is trained</w:t>
-      </w:r>
-    </w:p>
-    <w:p>
-      <w:pPr>
-        <w:pStyle w:val="ListParagraph"/>
-        <w:numPr>
-          <w:ilvl w:val="1"/>
-          <w:numId w:val="1"/>
-        </w:numPr>
-      </w:pPr>
-      <w:r>
-        <w:t>How much data is needed</w:t>
-      </w:r>
-    </w:p>
-    <w:p>
-      <w:pPr>
-        <w:pStyle w:val="ListParagraph"/>
-        <w:numPr>
-          <w:ilvl w:val="1"/>
-          <w:numId w:val="1"/>
-        </w:numPr>
-      </w:pPr>
-      <w:r>
-        <w:lastRenderedPageBreak/>
         <w:t>How data is pre processed</w:t>
       </w:r>
     </w:p>
@@ -685,25 +2856,26 @@
           <w:color w:val="222222"/>
           <w:lang w:eastAsia="en-GB"/>
         </w:rPr>
-        <w:t xml:space="preserve">You need to be more careful in presenting results. When quoting MSEs be very clear about which dataset they relate </w:t>
-      </w:r>
-      <w:proofErr w:type="gramStart"/>
-      <w:r>
+        <w:t>You need to be more careful in presenting results. When quoting MSEs be very clear about which dataset they relate to, and put them in the context of the problem – is the network doing anything useful given the MSEs you have. It is a regression problem – why not use regression plots?</w:t>
+      </w:r>
+    </w:p>
+    <w:p>
+      <w:pPr>
+        <w:shd w:val="clear" w:color="auto" w:fill="FFFFFF"/>
+        <w:spacing w:after="0" w:line="240" w:lineRule="auto"/>
         <w:rPr>
           <w:rFonts w:ascii="Calibri" w:eastAsia="Times New Roman" w:hAnsi="Calibri" w:cs="Calibri"/>
           <w:color w:val="222222"/>
           <w:lang w:eastAsia="en-GB"/>
         </w:rPr>
-        <w:t>to, and</w:t>
-      </w:r>
-      <w:proofErr w:type="gramEnd"/>
+      </w:pPr>
       <w:r>
         <w:rPr>
           <w:rFonts w:ascii="Calibri" w:eastAsia="Times New Roman" w:hAnsi="Calibri" w:cs="Calibri"/>
           <w:color w:val="222222"/>
           <w:lang w:eastAsia="en-GB"/>
         </w:rPr>
-        <w:t xml:space="preserve"> put them in the context of the problem – is the network doing anything useful given the MSEs you have. It is a regression problem – why not use regression plots?</w:t>
+        <w:t> </w:t>
       </w:r>
     </w:p>
     <w:p>
@@ -722,33 +2894,11 @@
           <w:color w:val="222222"/>
           <w:lang w:eastAsia="en-GB"/>
         </w:rPr>
-        <w:t> </w:t>
-      </w:r>
-    </w:p>
-    <w:p>
-      <w:pPr>
-        <w:shd w:val="clear" w:color="auto" w:fill="FFFFFF"/>
-        <w:spacing w:after="0" w:line="240" w:lineRule="auto"/>
-        <w:rPr>
-          <w:rFonts w:ascii="Calibri" w:eastAsia="Times New Roman" w:hAnsi="Calibri" w:cs="Calibri"/>
-          <w:color w:val="222222"/>
-          <w:lang w:eastAsia="en-GB"/>
-        </w:rPr>
-      </w:pPr>
-      <w:r>
-        <w:rPr>
-          <w:rFonts w:ascii="Calibri" w:eastAsia="Times New Roman" w:hAnsi="Calibri" w:cs="Calibri"/>
-          <w:color w:val="222222"/>
-          <w:lang w:eastAsia="en-GB"/>
-        </w:rPr>
         <w:t>You need to be more explicit about the network details and implementation, to ensure your work is reproducible.</w:t>
       </w:r>
     </w:p>
-    <w:p>
-      <w:bookmarkStart w:id="0" w:name="_GoBack"/>
-      <w:bookmarkEnd w:id="0"/>
-    </w:p>
     <w:p/>
+    <w:p/>
     <w:p>
       <w:pPr>
         <w:pStyle w:val="Heading2"/>
@@ -757,6 +2907,25 @@
         <w:t>Bibliography:</w:t>
       </w:r>
     </w:p>
+    <w:p/>
+    <w:p>
+      <w:pPr>
+        <w:rPr>
+          <w:b/>
+        </w:rPr>
+      </w:pPr>
+      <w:r>
+        <w:rPr>
+          <w:b/>
+        </w:rPr>
+        <w:t>PLOT MATRIX</w:t>
+      </w:r>
+    </w:p>
+    <w:p>
+      <w:r>
+        <w:t>http://uk.mathworks.com/help/matlab/ref/plotmatrix.html</w:t>
+      </w:r>
+    </w:p>
     <w:p>
       <w:pPr>
         <w:pStyle w:val="ListParagraph"/>
@@ -791,6 +2960,11 @@
       </w:pPr>
       <w:r>
         <w:t>MATLAB refs</w:t>
+      </w:r>
+    </w:p>
+    <w:p>
+      <w:r>
+        <w:br w:type="page"/>
       </w:r>
     </w:p>
     <w:sectPr>
@@ -804,11 +2978,11 @@
 </file>
 
 <file path=word/numbering.xml><?xml version="1.0" encoding="utf-8"?>
-<w:numbering xmlns:wpc="http://schemas.microsoft.com/office/word/2010/wordprocessingCanvas" xmlns:cx="http://schemas.microsoft.com/office/drawing/2014/chartex" xmlns:cx1="http://schemas.microsoft.com/office/drawing/2015/9/8/chartex" xmlns:cx2="http://schemas.microsoft.com/office/drawing/2015/10/21/chartex" xmlns:cx3="http://schemas.microsoft.com/office/drawing/2016/5/9/chartex" xmlns:cx4="http://schemas.microsoft.com/office/drawing/2016/5/10/chartex" xmlns:cx5="http://schemas.microsoft.com/office/drawing/2016/5/11/chartex" xmlns:cx6="http://schemas.microsoft.com/office/drawing/2016/5/12/chartex" xmlns:cx7="http://schemas.microsoft.com/office/drawing/2016/5/13/chartex" xmlns:cx8="http://schemas.microsoft.com/office/drawing/2016/5/14/chartex" xmlns:mc="http://schemas.openxmlformats.org/markup-compatibility/2006" xmlns:aink="http://schemas.microsoft.com/office/drawing/2016/ink" xmlns:am3d="http://schemas.microsoft.com/office/drawing/2017/model3d" xmlns:o="urn:schemas-microsoft-com:office:office" xmlns:r="http://schemas.openxmlformats.org/officeDocument/2006/relationships" xmlns:m="http://schemas.openxmlformats.org/officeDocument/2006/math" xmlns:v="urn:schemas-microsoft-com:vml" xmlns:wp14="http://schemas.microsoft.com/office/word/2010/wordprocessingDrawing" xmlns:wp="http://schemas.openxmlformats.org/drawingml/2006/wordprocessingDrawing" xmlns:w10="urn:schemas-microsoft-com:office:word" xmlns:w="http://schemas.openxmlformats.org/wordprocessingml/2006/main" xmlns:w14="http://schemas.microsoft.com/office/word/2010/wordml" xmlns:w15="http://schemas.microsoft.com/office/word/2012/wordml" xmlns:w16cid="http://schemas.microsoft.com/office/word/2016/wordml/cid" xmlns:w16se="http://schemas.microsoft.com/office/word/2015/wordml/symex" xmlns:wpg="http://schemas.microsoft.com/office/word/2010/wordprocessingGroup" xmlns:wpi="http://schemas.microsoft.com/office/word/2010/wordprocessingInk" xmlns:wne="http://schemas.microsoft.com/office/word/2006/wordml" xmlns:wps="http://schemas.microsoft.com/office/word/2010/wordprocessingShape" mc:Ignorable="w14 w15 w16se w16cid wp14">
+<w:numbering xmlns:wpc="http://schemas.microsoft.com/office/word/2010/wordprocessingCanvas" xmlns:cx="http://schemas.microsoft.com/office/drawing/2014/chartex" xmlns:cx1="http://schemas.microsoft.com/office/drawing/2015/9/8/chartex" xmlns:mc="http://schemas.openxmlformats.org/markup-compatibility/2006" xmlns:o="urn:schemas-microsoft-com:office:office" xmlns:r="http://schemas.openxmlformats.org/officeDocument/2006/relationships" xmlns:m="http://schemas.openxmlformats.org/officeDocument/2006/math" xmlns:v="urn:schemas-microsoft-com:vml" xmlns:wp14="http://schemas.microsoft.com/office/word/2010/wordprocessingDrawing" xmlns:wp="http://schemas.openxmlformats.org/drawingml/2006/wordprocessingDrawing" xmlns:w10="urn:schemas-microsoft-com:office:word" xmlns:w="http://schemas.openxmlformats.org/wordprocessingml/2006/main" xmlns:w14="http://schemas.microsoft.com/office/word/2010/wordml" xmlns:w15="http://schemas.microsoft.com/office/word/2012/wordml" xmlns:w16se="http://schemas.microsoft.com/office/word/2015/wordml/symex" xmlns:wpg="http://schemas.microsoft.com/office/word/2010/wordprocessingGroup" xmlns:wpi="http://schemas.microsoft.com/office/word/2010/wordprocessingInk" xmlns:wne="http://schemas.microsoft.com/office/word/2006/wordml" xmlns:wps="http://schemas.microsoft.com/office/word/2010/wordprocessingShape" mc:Ignorable="w14 w15 w16se wp14">
   <w:abstractNum w:abstractNumId="0" w15:restartNumberingAfterBreak="0">
-    <w:nsid w:val="731966E8"/>
+    <w:nsid w:val="24DD601D"/>
     <w:multiLevelType w:val="hybridMultilevel"/>
-    <w:tmpl w:val="039A964A"/>
+    <w:tmpl w:val="E7DA5640"/>
     <w:lvl w:ilvl="0" w:tplc="08090001">
       <w:start w:val="1"/>
       <w:numFmt w:val="bullet"/>
@@ -833,7 +3007,7 @@
         <w:rFonts w:ascii="Courier New" w:hAnsi="Courier New" w:cs="Courier New" w:hint="default"/>
       </w:rPr>
     </w:lvl>
-    <w:lvl w:ilvl="2" w:tplc="08090005">
+    <w:lvl w:ilvl="2" w:tplc="08090005" w:tentative="1">
       <w:start w:val="1"/>
       <w:numFmt w:val="bullet"/>
       <w:lvlText w:val=""/>
@@ -918,14 +3092,129 @@
       </w:rPr>
     </w:lvl>
   </w:abstractNum>
+  <w:abstractNum w:abstractNumId="1" w15:restartNumberingAfterBreak="0">
+    <w:nsid w:val="731966E8"/>
+    <w:multiLevelType w:val="hybridMultilevel"/>
+    <w:tmpl w:val="F5F66D60"/>
+    <w:lvl w:ilvl="0" w:tplc="08090001">
+      <w:start w:val="1"/>
+      <w:numFmt w:val="bullet"/>
+      <w:lvlText w:val=""/>
+      <w:lvlJc w:val="left"/>
+      <w:pPr>
+        <w:ind w:left="720" w:hanging="360"/>
+      </w:pPr>
+      <w:rPr>
+        <w:rFonts w:ascii="Symbol" w:hAnsi="Symbol" w:hint="default"/>
+      </w:rPr>
+    </w:lvl>
+    <w:lvl w:ilvl="1" w:tplc="08090003">
+      <w:start w:val="1"/>
+      <w:numFmt w:val="bullet"/>
+      <w:lvlText w:val="o"/>
+      <w:lvlJc w:val="left"/>
+      <w:pPr>
+        <w:ind w:left="1440" w:hanging="360"/>
+      </w:pPr>
+      <w:rPr>
+        <w:rFonts w:ascii="Courier New" w:hAnsi="Courier New" w:cs="Courier New" w:hint="default"/>
+      </w:rPr>
+    </w:lvl>
+    <w:lvl w:ilvl="2" w:tplc="08090005">
+      <w:start w:val="1"/>
+      <w:numFmt w:val="bullet"/>
+      <w:lvlText w:val=""/>
+      <w:lvlJc w:val="left"/>
+      <w:pPr>
+        <w:ind w:left="2160" w:hanging="360"/>
+      </w:pPr>
+      <w:rPr>
+        <w:rFonts w:ascii="Wingdings" w:hAnsi="Wingdings" w:hint="default"/>
+      </w:rPr>
+    </w:lvl>
+    <w:lvl w:ilvl="3" w:tplc="7C346C44">
+      <w:numFmt w:val="bullet"/>
+      <w:lvlText w:val=""/>
+      <w:lvlJc w:val="left"/>
+      <w:pPr>
+        <w:ind w:left="2880" w:hanging="360"/>
+      </w:pPr>
+      <w:rPr>
+        <w:rFonts w:ascii="Wingdings" w:eastAsiaTheme="minorHAnsi" w:hAnsi="Wingdings" w:cstheme="minorBidi" w:hint="default"/>
+      </w:rPr>
+    </w:lvl>
+    <w:lvl w:ilvl="4" w:tplc="08090003" w:tentative="1">
+      <w:start w:val="1"/>
+      <w:numFmt w:val="bullet"/>
+      <w:lvlText w:val="o"/>
+      <w:lvlJc w:val="left"/>
+      <w:pPr>
+        <w:ind w:left="3600" w:hanging="360"/>
+      </w:pPr>
+      <w:rPr>
+        <w:rFonts w:ascii="Courier New" w:hAnsi="Courier New" w:cs="Courier New" w:hint="default"/>
+      </w:rPr>
+    </w:lvl>
+    <w:lvl w:ilvl="5" w:tplc="08090005" w:tentative="1">
+      <w:start w:val="1"/>
+      <w:numFmt w:val="bullet"/>
+      <w:lvlText w:val=""/>
+      <w:lvlJc w:val="left"/>
+      <w:pPr>
+        <w:ind w:left="4320" w:hanging="360"/>
+      </w:pPr>
+      <w:rPr>
+        <w:rFonts w:ascii="Wingdings" w:hAnsi="Wingdings" w:hint="default"/>
+      </w:rPr>
+    </w:lvl>
+    <w:lvl w:ilvl="6" w:tplc="08090001" w:tentative="1">
+      <w:start w:val="1"/>
+      <w:numFmt w:val="bullet"/>
+      <w:lvlText w:val=""/>
+      <w:lvlJc w:val="left"/>
+      <w:pPr>
+        <w:ind w:left="5040" w:hanging="360"/>
+      </w:pPr>
+      <w:rPr>
+        <w:rFonts w:ascii="Symbol" w:hAnsi="Symbol" w:hint="default"/>
+      </w:rPr>
+    </w:lvl>
+    <w:lvl w:ilvl="7" w:tplc="08090003" w:tentative="1">
+      <w:start w:val="1"/>
+      <w:numFmt w:val="bullet"/>
+      <w:lvlText w:val="o"/>
+      <w:lvlJc w:val="left"/>
+      <w:pPr>
+        <w:ind w:left="5760" w:hanging="360"/>
+      </w:pPr>
+      <w:rPr>
+        <w:rFonts w:ascii="Courier New" w:hAnsi="Courier New" w:cs="Courier New" w:hint="default"/>
+      </w:rPr>
+    </w:lvl>
+    <w:lvl w:ilvl="8" w:tplc="08090005" w:tentative="1">
+      <w:start w:val="1"/>
+      <w:numFmt w:val="bullet"/>
+      <w:lvlText w:val=""/>
+      <w:lvlJc w:val="left"/>
+      <w:pPr>
+        <w:ind w:left="6480" w:hanging="360"/>
+      </w:pPr>
+      <w:rPr>
+        <w:rFonts w:ascii="Wingdings" w:hAnsi="Wingdings" w:hint="default"/>
+      </w:rPr>
+    </w:lvl>
+  </w:abstractNum>
   <w:num w:numId="1">
+    <w:abstractNumId w:val="1"/>
+  </w:num>
+  <w:num w:numId="2">
     <w:abstractNumId w:val="0"/>
   </w:num>
 </w:numbering>
 </file>
 
 <file path=word/styles.xml><?xml version="1.0" encoding="utf-8"?>
-<w:styles xmlns:mc="http://schemas.openxmlformats.org/markup-compatibility/2006" xmlns:r="http://schemas.openxmlformats.org/officeDocument/2006/relationships" xmlns:w="http://schemas.openxmlformats.org/wordprocessingml/2006/main" xmlns:w14="http://schemas.microsoft.com/office/word/2010/wordml" xmlns:w15="http://schemas.microsoft.com/office/word/2012/wordml" xmlns:w16cid="http://schemas.microsoft.com/office/word/2016/wordml/cid" xmlns:w16se="http://schemas.microsoft.com/office/word/2015/wordml/symex" mc:Ignorable="w14 w15 w16se w16cid">
+<w:styles xmlns:mc="http://schemas.openxmlformats.org/markup-compatibility/2006" xmlns:r="http://schemas.openxmlformats.org/officeDocument/2006/relationships" xmlns:w="http://schemas.openxmlformats.org/wordprocessingml/2006/main" xmlns:w14="http://schemas.microsoft.com/office/word/2010/wordml" xmlns:w15="http://schemas.microsoft.com/office/word/2012/wordml" xmlns:w16se="http://schemas.microsoft.com/office/word/2015/wordml/symex" mc:Ignorable="w14 w15 w16se">
   <w:docDefaults>
     <w:rPrDefault>
       <w:rPr>
@@ -941,7 +3230,7 @@
       </w:pPr>
     </w:pPrDefault>
   </w:docDefaults>
-  <w:latentStyles w:defLockedState="0" w:defUIPriority="99" w:defSemiHidden="0" w:defUnhideWhenUsed="0" w:defQFormat="0" w:count="375">
+  <w:latentStyles w:defLockedState="0" w:defUIPriority="99" w:defSemiHidden="0" w:defUnhideWhenUsed="0" w:defQFormat="0" w:count="371">
     <w:lsdException w:name="Normal" w:uiPriority="0" w:qFormat="1"/>
     <w:lsdException w:name="heading 1" w:uiPriority="9" w:qFormat="1"/>
     <w:lsdException w:name="heading 2" w:semiHidden="1" w:uiPriority="9" w:unhideWhenUsed="1" w:qFormat="1"/>
@@ -1047,6 +3336,7 @@
     <w:lsdException w:name="HTML Sample" w:semiHidden="1" w:unhideWhenUsed="1"/>
     <w:lsdException w:name="HTML Typewriter" w:semiHidden="1" w:unhideWhenUsed="1"/>
     <w:lsdException w:name="HTML Variable" w:semiHidden="1" w:unhideWhenUsed="1"/>
+    <w:lsdException w:name="Normal Table" w:semiHidden="1" w:unhideWhenUsed="1"/>
     <w:lsdException w:name="annotation subject" w:semiHidden="1" w:unhideWhenUsed="1"/>
     <w:lsdException w:name="No List" w:semiHidden="1" w:unhideWhenUsed="1"/>
     <w:lsdException w:name="Outline List 1" w:semiHidden="1" w:unhideWhenUsed="1"/>
@@ -1090,8 +3380,10 @@
     <w:lsdException w:name="Table Elegant" w:semiHidden="1" w:unhideWhenUsed="1"/>
     <w:lsdException w:name="Table Professional" w:semiHidden="1" w:unhideWhenUsed="1"/>
     <w:lsdException w:name="Table Subtle 1" w:semiHidden="1" w:unhideWhenUsed="1"/>
+    <w:lsdException w:name="Table Subtle 2" w:semiHidden="1" w:unhideWhenUsed="1"/>
     <w:lsdException w:name="Table Web 1" w:semiHidden="1" w:unhideWhenUsed="1"/>
     <w:lsdException w:name="Table Web 2" w:semiHidden="1" w:unhideWhenUsed="1"/>
+    <w:lsdException w:name="Table Web 3" w:semiHidden="1" w:unhideWhenUsed="1"/>
     <w:lsdException w:name="Balloon Text" w:semiHidden="1" w:unhideWhenUsed="1"/>
     <w:lsdException w:name="Table Grid" w:uiPriority="39"/>
     <w:lsdException w:name="Table Theme" w:semiHidden="1" w:unhideWhenUsed="1"/>
@@ -1310,14 +3602,31 @@
     <w:lsdException w:name="List Table 5 Dark Accent 6" w:uiPriority="50"/>
     <w:lsdException w:name="List Table 6 Colorful Accent 6" w:uiPriority="51"/>
     <w:lsdException w:name="List Table 7 Colorful Accent 6" w:uiPriority="52"/>
-    <w:lsdException w:name="Mention" w:semiHidden="1" w:unhideWhenUsed="1"/>
-    <w:lsdException w:name="Smart Hyperlink" w:semiHidden="1" w:unhideWhenUsed="1"/>
-    <w:lsdException w:name="Hashtag" w:semiHidden="1" w:unhideWhenUsed="1"/>
-    <w:lsdException w:name="Unresolved Mention" w:semiHidden="1" w:unhideWhenUsed="1"/>
   </w:latentStyles>
   <w:style w:type="paragraph" w:default="1" w:styleId="Normal">
     <w:name w:val="Normal"/>
     <w:qFormat/>
+  </w:style>
+  <w:style w:type="paragraph" w:styleId="Heading1">
+    <w:name w:val="heading 1"/>
+    <w:basedOn w:val="Normal"/>
+    <w:next w:val="Normal"/>
+    <w:link w:val="Heading1Char"/>
+    <w:uiPriority w:val="9"/>
+    <w:qFormat/>
+    <w:rsid w:val="00811FE3"/>
+    <w:pPr>
+      <w:keepNext/>
+      <w:keepLines/>
+      <w:spacing w:before="240" w:after="0"/>
+      <w:outlineLvl w:val="0"/>
+    </w:pPr>
+    <w:rPr>
+      <w:rFonts w:asciiTheme="majorHAnsi" w:eastAsiaTheme="majorEastAsia" w:hAnsiTheme="majorHAnsi" w:cstheme="majorBidi"/>
+      <w:color w:val="2E74B5" w:themeColor="accent1" w:themeShade="BF"/>
+      <w:sz w:val="32"/>
+      <w:szCs w:val="32"/>
+    </w:rPr>
   </w:style>
   <w:style w:type="paragraph" w:styleId="Heading2">
     <w:name w:val="heading 2"/>
@@ -1339,6 +3648,28 @@
       <w:color w:val="2E74B5" w:themeColor="accent1" w:themeShade="BF"/>
       <w:sz w:val="26"/>
       <w:szCs w:val="26"/>
+    </w:rPr>
+  </w:style>
+  <w:style w:type="paragraph" w:styleId="Heading3">
+    <w:name w:val="heading 3"/>
+    <w:basedOn w:val="Normal"/>
+    <w:next w:val="Normal"/>
+    <w:link w:val="Heading3Char"/>
+    <w:uiPriority w:val="9"/>
+    <w:unhideWhenUsed/>
+    <w:qFormat/>
+    <w:rsid w:val="00811FE3"/>
+    <w:pPr>
+      <w:keepNext/>
+      <w:keepLines/>
+      <w:spacing w:before="40" w:after="0"/>
+      <w:outlineLvl w:val="2"/>
+    </w:pPr>
+    <w:rPr>
+      <w:rFonts w:asciiTheme="majorHAnsi" w:eastAsiaTheme="majorEastAsia" w:hAnsiTheme="majorHAnsi" w:cstheme="majorBidi"/>
+      <w:color w:val="1F4D78" w:themeColor="accent1" w:themeShade="7F"/>
+      <w:sz w:val="24"/>
+      <w:szCs w:val="24"/>
     </w:rPr>
   </w:style>
   <w:style w:type="character" w:default="1" w:styleId="DefaultParagraphFont">
@@ -1425,6 +3756,157 @@
       <w:ind w:left="720"/>
       <w:contextualSpacing/>
     </w:pPr>
+  </w:style>
+  <w:style w:type="character" w:customStyle="1" w:styleId="Heading1Char">
+    <w:name w:val="Heading 1 Char"/>
+    <w:basedOn w:val="DefaultParagraphFont"/>
+    <w:link w:val="Heading1"/>
+    <w:uiPriority w:val="9"/>
+    <w:rsid w:val="00811FE3"/>
+    <w:rPr>
+      <w:rFonts w:asciiTheme="majorHAnsi" w:eastAsiaTheme="majorEastAsia" w:hAnsiTheme="majorHAnsi" w:cstheme="majorBidi"/>
+      <w:color w:val="2E74B5" w:themeColor="accent1" w:themeShade="BF"/>
+      <w:sz w:val="32"/>
+      <w:szCs w:val="32"/>
+    </w:rPr>
+  </w:style>
+  <w:style w:type="character" w:customStyle="1" w:styleId="Heading3Char">
+    <w:name w:val="Heading 3 Char"/>
+    <w:basedOn w:val="DefaultParagraphFont"/>
+    <w:link w:val="Heading3"/>
+    <w:uiPriority w:val="9"/>
+    <w:rsid w:val="00811FE3"/>
+    <w:rPr>
+      <w:rFonts w:asciiTheme="majorHAnsi" w:eastAsiaTheme="majorEastAsia" w:hAnsiTheme="majorHAnsi" w:cstheme="majorBidi"/>
+      <w:color w:val="1F4D78" w:themeColor="accent1" w:themeShade="7F"/>
+      <w:sz w:val="24"/>
+      <w:szCs w:val="24"/>
+    </w:rPr>
+  </w:style>
+  <w:style w:type="table" w:styleId="TableGrid">
+    <w:name w:val="Table Grid"/>
+    <w:basedOn w:val="TableNormal"/>
+    <w:uiPriority w:val="39"/>
+    <w:rsid w:val="00811FE3"/>
+    <w:pPr>
+      <w:spacing w:after="0" w:line="240" w:lineRule="auto"/>
+    </w:pPr>
+    <w:tblPr>
+      <w:tblBorders>
+        <w:top w:val="single" w:sz="4" w:space="0" w:color="auto"/>
+        <w:left w:val="single" w:sz="4" w:space="0" w:color="auto"/>
+        <w:bottom w:val="single" w:sz="4" w:space="0" w:color="auto"/>
+        <w:right w:val="single" w:sz="4" w:space="0" w:color="auto"/>
+        <w:insideH w:val="single" w:sz="4" w:space="0" w:color="auto"/>
+        <w:insideV w:val="single" w:sz="4" w:space="0" w:color="auto"/>
+      </w:tblBorders>
+    </w:tblPr>
+  </w:style>
+  <w:style w:type="table" w:styleId="TableGridLight">
+    <w:name w:val="Grid Table Light"/>
+    <w:basedOn w:val="TableNormal"/>
+    <w:uiPriority w:val="40"/>
+    <w:rsid w:val="00D3465C"/>
+    <w:pPr>
+      <w:spacing w:after="0" w:line="240" w:lineRule="auto"/>
+    </w:pPr>
+    <w:tblPr>
+      <w:tblBorders>
+        <w:top w:val="single" w:sz="4" w:space="0" w:color="BFBFBF" w:themeColor="background1" w:themeShade="BF"/>
+        <w:left w:val="single" w:sz="4" w:space="0" w:color="BFBFBF" w:themeColor="background1" w:themeShade="BF"/>
+        <w:bottom w:val="single" w:sz="4" w:space="0" w:color="BFBFBF" w:themeColor="background1" w:themeShade="BF"/>
+        <w:right w:val="single" w:sz="4" w:space="0" w:color="BFBFBF" w:themeColor="background1" w:themeShade="BF"/>
+        <w:insideH w:val="single" w:sz="4" w:space="0" w:color="BFBFBF" w:themeColor="background1" w:themeShade="BF"/>
+        <w:insideV w:val="single" w:sz="4" w:space="0" w:color="BFBFBF" w:themeColor="background1" w:themeShade="BF"/>
+      </w:tblBorders>
+    </w:tblPr>
+  </w:style>
+  <w:style w:type="table" w:styleId="PlainTable1">
+    <w:name w:val="Plain Table 1"/>
+    <w:basedOn w:val="TableNormal"/>
+    <w:uiPriority w:val="41"/>
+    <w:rsid w:val="00D3465C"/>
+    <w:pPr>
+      <w:spacing w:after="0" w:line="240" w:lineRule="auto"/>
+    </w:pPr>
+    <w:tblPr>
+      <w:tblStyleRowBandSize w:val="1"/>
+      <w:tblStyleColBandSize w:val="1"/>
+      <w:tblBorders>
+        <w:top w:val="single" w:sz="4" w:space="0" w:color="BFBFBF" w:themeColor="background1" w:themeShade="BF"/>
+        <w:left w:val="single" w:sz="4" w:space="0" w:color="BFBFBF" w:themeColor="background1" w:themeShade="BF"/>
+        <w:bottom w:val="single" w:sz="4" w:space="0" w:color="BFBFBF" w:themeColor="background1" w:themeShade="BF"/>
+        <w:right w:val="single" w:sz="4" w:space="0" w:color="BFBFBF" w:themeColor="background1" w:themeShade="BF"/>
+        <w:insideH w:val="single" w:sz="4" w:space="0" w:color="BFBFBF" w:themeColor="background1" w:themeShade="BF"/>
+        <w:insideV w:val="single" w:sz="4" w:space="0" w:color="BFBFBF" w:themeColor="background1" w:themeShade="BF"/>
+      </w:tblBorders>
+    </w:tblPr>
+    <w:tblStylePr w:type="firstRow">
+      <w:rPr>
+        <w:b/>
+        <w:bCs/>
+      </w:rPr>
+    </w:tblStylePr>
+    <w:tblStylePr w:type="lastRow">
+      <w:rPr>
+        <w:b/>
+        <w:bCs/>
+      </w:rPr>
+      <w:tblPr/>
+      <w:tcPr>
+        <w:tcBorders>
+          <w:top w:val="double" w:sz="4" w:space="0" w:color="BFBFBF" w:themeColor="background1" w:themeShade="BF"/>
+        </w:tcBorders>
+      </w:tcPr>
+    </w:tblStylePr>
+    <w:tblStylePr w:type="firstCol">
+      <w:rPr>
+        <w:b/>
+        <w:bCs/>
+      </w:rPr>
+    </w:tblStylePr>
+    <w:tblStylePr w:type="lastCol">
+      <w:rPr>
+        <w:b/>
+        <w:bCs/>
+      </w:rPr>
+    </w:tblStylePr>
+    <w:tblStylePr w:type="band1Vert">
+      <w:tblPr/>
+      <w:tcPr>
+        <w:shd w:val="clear" w:color="auto" w:fill="F2F2F2" w:themeFill="background1" w:themeFillShade="F2"/>
+      </w:tcPr>
+    </w:tblStylePr>
+    <w:tblStylePr w:type="band1Horz">
+      <w:tblPr/>
+      <w:tcPr>
+        <w:shd w:val="clear" w:color="auto" w:fill="F2F2F2" w:themeFill="background1" w:themeFillShade="F2"/>
+      </w:tcPr>
+    </w:tblStylePr>
+  </w:style>
+  <w:style w:type="character" w:styleId="HTMLCode">
+    <w:name w:val="HTML Code"/>
+    <w:basedOn w:val="DefaultParagraphFont"/>
+    <w:uiPriority w:val="99"/>
+    <w:semiHidden/>
+    <w:unhideWhenUsed/>
+    <w:rsid w:val="000A5866"/>
+    <w:rPr>
+      <w:rFonts w:ascii="Courier New" w:eastAsia="Times New Roman" w:hAnsi="Courier New" w:cs="Courier New"/>
+      <w:sz w:val="20"/>
+      <w:szCs w:val="20"/>
+    </w:rPr>
+  </w:style>
+  <w:style w:type="character" w:styleId="Emphasis">
+    <w:name w:val="Emphasis"/>
+    <w:basedOn w:val="DefaultParagraphFont"/>
+    <w:uiPriority w:val="20"/>
+    <w:qFormat/>
+    <w:rsid w:val="000A5866"/>
+    <w:rPr>
+      <w:i/>
+      <w:iCs/>
+    </w:rPr>
   </w:style>
 </w:styles>
 </file>

--- a/INCAsummative.docx
+++ b/INCAsummative.docx
@@ -1,6 +1,6 @@
 
 <file path=word/document.xml><?xml version="1.0" encoding="utf-8"?>
-<w:document xmlns:wpc="http://schemas.microsoft.com/office/word/2010/wordprocessingCanvas" xmlns:cx="http://schemas.microsoft.com/office/drawing/2014/chartex" xmlns:cx1="http://schemas.microsoft.com/office/drawing/2015/9/8/chartex" xmlns:mc="http://schemas.openxmlformats.org/markup-compatibility/2006" xmlns:o="urn:schemas-microsoft-com:office:office" xmlns:r="http://schemas.openxmlformats.org/officeDocument/2006/relationships" xmlns:m="http://schemas.openxmlformats.org/officeDocument/2006/math" xmlns:v="urn:schemas-microsoft-com:vml" xmlns:wp14="http://schemas.microsoft.com/office/word/2010/wordprocessingDrawing" xmlns:wp="http://schemas.openxmlformats.org/drawingml/2006/wordprocessingDrawing" xmlns:w10="urn:schemas-microsoft-com:office:word" xmlns:w="http://schemas.openxmlformats.org/wordprocessingml/2006/main" xmlns:w14="http://schemas.microsoft.com/office/word/2010/wordml" xmlns:w15="http://schemas.microsoft.com/office/word/2012/wordml" xmlns:w16se="http://schemas.microsoft.com/office/word/2015/wordml/symex" xmlns:wpg="http://schemas.microsoft.com/office/word/2010/wordprocessingGroup" xmlns:wpi="http://schemas.microsoft.com/office/word/2010/wordprocessingInk" xmlns:wne="http://schemas.microsoft.com/office/word/2006/wordml" xmlns:wps="http://schemas.microsoft.com/office/word/2010/wordprocessingShape" mc:Ignorable="w14 w15 w16se wp14">
+<w:document xmlns:wpc="http://schemas.microsoft.com/office/word/2010/wordprocessingCanvas" xmlns:cx="http://schemas.microsoft.com/office/drawing/2014/chartex" xmlns:cx1="http://schemas.microsoft.com/office/drawing/2015/9/8/chartex" xmlns:cx2="http://schemas.microsoft.com/office/drawing/2015/10/21/chartex" xmlns:cx3="http://schemas.microsoft.com/office/drawing/2016/5/9/chartex" xmlns:cx4="http://schemas.microsoft.com/office/drawing/2016/5/10/chartex" xmlns:cx5="http://schemas.microsoft.com/office/drawing/2016/5/11/chartex" xmlns:cx6="http://schemas.microsoft.com/office/drawing/2016/5/12/chartex" xmlns:cx7="http://schemas.microsoft.com/office/drawing/2016/5/13/chartex" xmlns:cx8="http://schemas.microsoft.com/office/drawing/2016/5/14/chartex" xmlns:mc="http://schemas.openxmlformats.org/markup-compatibility/2006" xmlns:aink="http://schemas.microsoft.com/office/drawing/2016/ink" xmlns:am3d="http://schemas.microsoft.com/office/drawing/2017/model3d" xmlns:o="urn:schemas-microsoft-com:office:office" xmlns:r="http://schemas.openxmlformats.org/officeDocument/2006/relationships" xmlns:m="http://schemas.openxmlformats.org/officeDocument/2006/math" xmlns:v="urn:schemas-microsoft-com:vml" xmlns:wp14="http://schemas.microsoft.com/office/word/2010/wordprocessingDrawing" xmlns:wp="http://schemas.openxmlformats.org/drawingml/2006/wordprocessingDrawing" xmlns:w10="urn:schemas-microsoft-com:office:word" xmlns:w="http://schemas.openxmlformats.org/wordprocessingml/2006/main" xmlns:w14="http://schemas.microsoft.com/office/word/2010/wordml" xmlns:w15="http://schemas.microsoft.com/office/word/2012/wordml" xmlns:w16cid="http://schemas.microsoft.com/office/word/2016/wordml/cid" xmlns:w16se="http://schemas.microsoft.com/office/word/2015/wordml/symex" xmlns:wpg="http://schemas.microsoft.com/office/word/2010/wordprocessingGroup" xmlns:wpi="http://schemas.microsoft.com/office/word/2010/wordprocessingInk" xmlns:wne="http://schemas.microsoft.com/office/word/2006/wordml" xmlns:wps="http://schemas.microsoft.com/office/word/2010/wordprocessingShape" mc:Ignorable="w14 w15 w16se w16cid wp14">
   <w:body>
     <w:p>
       <w:pPr>
@@ -73,7 +73,23 @@
         <w:t xml:space="preserve">intuitively </w:t>
       </w:r>
       <w:r>
-        <w:t>the most important sensors will be the forward sensor and the left hand sensor. Therefore as a</w:t>
+        <w:t xml:space="preserve">the most important sensors will be the forward sensor and the </w:t>
+      </w:r>
+      <w:proofErr w:type="gramStart"/>
+      <w:r>
+        <w:t>left hand</w:t>
+      </w:r>
+      <w:proofErr w:type="gramEnd"/>
+      <w:r>
+        <w:t xml:space="preserve"> sensor. </w:t>
+      </w:r>
+      <w:proofErr w:type="gramStart"/>
+      <w:r>
+        <w:t>Therefore</w:t>
+      </w:r>
+      <w:proofErr w:type="gramEnd"/>
+      <w:r>
+        <w:t xml:space="preserve"> as a</w:t>
       </w:r>
       <w:r>
         <w:t>n initial test, the left sensor</w:t>
@@ -91,7 +107,15 @@
         <w:t>ted against the forward sensor value, where each point</w:t>
       </w:r>
       <w:r>
-        <w:t xml:space="preserve"> is coloured differently for each class label. There is no clear distinction between the data. Therefore </w:t>
+        <w:t xml:space="preserve"> is coloured differently for each class label. There is no clear distinction between the data. </w:t>
+      </w:r>
+      <w:proofErr w:type="gramStart"/>
+      <w:r>
+        <w:t>Therefore</w:t>
+      </w:r>
+      <w:proofErr w:type="gramEnd"/>
+      <w:r>
+        <w:t xml:space="preserve"> </w:t>
       </w:r>
       <w:r>
         <w:t xml:space="preserve">it </w:t>
@@ -201,7 +225,15 @@
     </w:p>
     <w:p>
       <w:r>
-        <w:t xml:space="preserve">To solve this problem I will investigate using </w:t>
+        <w:t xml:space="preserve">To solve this </w:t>
+      </w:r>
+      <w:proofErr w:type="gramStart"/>
+      <w:r>
+        <w:t>problem</w:t>
+      </w:r>
+      <w:proofErr w:type="gramEnd"/>
+      <w:r>
+        <w:t xml:space="preserve"> I will investigate using </w:t>
       </w:r>
       <w:r>
         <w:t xml:space="preserve">a </w:t>
@@ -313,7 +345,15 @@
         <w:t>computation;</w:t>
       </w:r>
       <w:r>
-        <w:t xml:space="preserve"> they transform the input into something the output layer can understand, and the output layer – which makes a decision or prediction. The hidden layer(s) has a nonlinear activation function </w:t>
+        <w:t xml:space="preserve"> they transform the input into something the output layer can understand, and the output layer – which </w:t>
+      </w:r>
+      <w:proofErr w:type="gramStart"/>
+      <w:r>
+        <w:t>makes a decision</w:t>
+      </w:r>
+      <w:proofErr w:type="gramEnd"/>
+      <w:r>
+        <w:t xml:space="preserve"> or prediction. The hidden layer(s) has a nonlinear activation function </w:t>
       </w:r>
     </w:p>
     <w:p>
@@ -402,7 +442,15 @@
         <w:t xml:space="preserve"> (</w:t>
       </w:r>
       <w:r>
-        <w:t>the basis functions are usually Gaussian</w:t>
+        <w:t xml:space="preserve">the </w:t>
+      </w:r>
+      <w:proofErr w:type="spellStart"/>
+      <w:r>
+        <w:t>basis</w:t>
+      </w:r>
+      <w:proofErr w:type="spellEnd"/>
+      <w:r>
+        <w:t xml:space="preserve"> functions are usually Gaussian</w:t>
       </w:r>
       <w:r>
         <w:t>)</w:t>
@@ -417,6 +465,7 @@
         <w:t xml:space="preserve">the </w:t>
       </w:r>
       <w:r>
+        <w:lastRenderedPageBreak/>
         <w:t>Gaussian activation functions, which</w:t>
       </w:r>
       <w:r>
@@ -540,7 +589,15 @@
         <w:t>Furthermore,</w:t>
       </w:r>
       <w:r>
-        <w:t xml:space="preserve"> there is a smaller selection of learning algorithms, as these learning algorithms have to be able to handle time sequences. </w:t>
+        <w:t xml:space="preserve"> there is a smaller selection of learning algorithms, as these learning algorithms </w:t>
+      </w:r>
+      <w:proofErr w:type="gramStart"/>
+      <w:r>
+        <w:t>have to</w:t>
+      </w:r>
+      <w:proofErr w:type="gramEnd"/>
+      <w:r>
+        <w:t xml:space="preserve"> be able to handle time sequences. </w:t>
       </w:r>
     </w:p>
     <w:p>
@@ -592,7 +649,7 @@
         <mc:AlternateContent>
           <mc:Choice Requires="wpg">
             <w:drawing>
-              <wp:anchor distT="0" distB="0" distL="114300" distR="114300" simplePos="0" relativeHeight="251664384" behindDoc="0" locked="0" layoutInCell="1" allowOverlap="1" wp14:anchorId="253EA567" wp14:editId="04AF5279">
+              <wp:anchor distT="0" distB="0" distL="114300" distR="114300" simplePos="0" relativeHeight="251661312" behindDoc="0" locked="0" layoutInCell="1" allowOverlap="1" wp14:anchorId="253EA567" wp14:editId="559B3BC2">
                 <wp:simplePos x="0" y="0"/>
                 <wp:positionH relativeFrom="page">
                   <wp:align>left</wp:align>
@@ -787,7 +844,7 @@
           </mc:Choice>
           <mc:Fallback>
             <w:pict>
-              <v:group w14:anchorId="253EA567" id="Group 25" o:spid="_x0000_s1026" style="position:absolute;margin-left:0;margin-top:131.95pt;width:597.6pt;height:177pt;z-index:251664384;mso-position-horizontal:left;mso-position-horizontal-relative:page" coordsize="75892,22479" o:gfxdata="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">
+              <v:group w14:anchorId="253EA567" id="Group 25" o:spid="_x0000_s1026" style="position:absolute;margin-left:0;margin-top:131.95pt;width:597.6pt;height:177pt;z-index:251661312;mso-position-horizontal:left;mso-position-horizontal-relative:page" coordsize="75892,22479" o:gfxdata="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">
                 <v:group id="Group 22" o:spid="_x0000_s1027" style="position:absolute;width:75892;height:19263" coordsize="63817,16198" o:gfxdata="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">
                   <v:shapetype id="_x0000_t75" coordsize="21600,21600" o:spt="75" o:preferrelative="t" path="m@4@5l@4@11@9@11@9@5xe" filled="f" stroked="f">
                     <v:stroke joinstyle="miter"/>
@@ -808,17 +865,14 @@
                     <v:path o:extrusionok="f" gradientshapeok="t" o:connecttype="rect"/>
                     <o:lock v:ext="edit" aspectratio="t"/>
                   </v:shapetype>
-                  <v:shape id="Picture 20" o:spid="_x0000_s1028" type="#_x0000_t75" style="position:absolute;left:42221;width:21596;height:16198;visibility:visible;mso-wrap-style:square" o:gfxdata="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">
+                  <v:shape id="Picture 20" o:spid="_x0000_s1028" type="#_x0000_t75" style="position:absolute;left:42221;width:21596;height:16198;visibility:visible;mso-wrap-style:square" o:gfxdata="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">
                     <v:imagedata r:id="rId10" o:title=""/>
-                    <v:path arrowok="t"/>
                   </v:shape>
-                  <v:shape id="Picture 19" o:spid="_x0000_s1029" type="#_x0000_t75" style="position:absolute;left:21070;width:21597;height:16198;visibility:visible;mso-wrap-style:square" o:gfxdata="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">
+                  <v:shape id="Picture 19" o:spid="_x0000_s1029" type="#_x0000_t75" style="position:absolute;left:21070;width:21597;height:16198;visibility:visible;mso-wrap-style:square" o:gfxdata="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">
                     <v:imagedata r:id="rId11" o:title=""/>
-                    <v:path arrowok="t"/>
                   </v:shape>
-                  <v:shape id="Picture 21" o:spid="_x0000_s1030" type="#_x0000_t75" style="position:absolute;width:21596;height:16198;visibility:visible;mso-wrap-style:square" o:gfxdata="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">
+                  <v:shape id="Picture 21" o:spid="_x0000_s1030" type="#_x0000_t75" style="position:absolute;width:21596;height:16198;visibility:visible;mso-wrap-style:square" o:gfxdata="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">
                     <v:imagedata r:id="rId12" o:title=""/>
-                    <v:path arrowok="t"/>
                   </v:shape>
                 </v:group>
                 <v:shapetype id="_x0000_t202" coordsize="21600,21600" o:spt="202" path="m,l,21600r21600,l21600,xe">
@@ -896,7 +950,15 @@
         <w:t xml:space="preserve"> hidden</w:t>
       </w:r>
       <w:r>
-        <w:t xml:space="preserve"> layers. Each network was ran 10 times and the mean plotted, with the error bars showing the standard deviation (the standard deviation is on the RBF graph but was close to zero</w:t>
+        <w:t xml:space="preserve"> layers. Each network was </w:t>
+      </w:r>
+      <w:proofErr w:type="gramStart"/>
+      <w:r>
+        <w:t>ran</w:t>
+      </w:r>
+      <w:proofErr w:type="gramEnd"/>
+      <w:r>
+        <w:t xml:space="preserve"> 10 times and the mean plotted, with the error bars showing the standard deviation (the standard deviation is on the RBF graph but was close to zero</w:t>
       </w:r>
       <w:r>
         <w:t xml:space="preserve"> so</w:t>
@@ -967,7 +1029,11 @@
         <w:t>imum</w:t>
       </w:r>
       <w:r>
-        <w:t xml:space="preserve"> and min</w:t>
+        <w:t xml:space="preserve"> </w:t>
+      </w:r>
+      <w:r>
+        <w:lastRenderedPageBreak/>
+        <w:t>and min</w:t>
       </w:r>
       <w:r>
         <w:t>imum values</w:t>
@@ -982,10 +1048,18 @@
         <w:t>This was</w:t>
       </w:r>
       <w:r>
-        <w:t xml:space="preserve"> calculated again after importing into M</w:t>
-      </w:r>
-      <w:r>
-        <w:t xml:space="preserve">atLab and </w:t>
+        <w:t xml:space="preserve"> calculated again after importing into </w:t>
+      </w:r>
+      <w:proofErr w:type="spellStart"/>
+      <w:r>
+        <w:t>M</w:t>
+      </w:r>
+      <w:r>
+        <w:t>atLab</w:t>
+      </w:r>
+      <w:proofErr w:type="spellEnd"/>
+      <w:r>
+        <w:t xml:space="preserve"> and </w:t>
       </w:r>
       <w:r>
         <w:t>the meta-</w:t>
@@ -1011,7 +1085,15 @@
         <w:t xml:space="preserve"> Therefore, it will be assumed tha</w:t>
       </w:r>
       <w:r>
-        <w:t>t the rounds are of equal size, 1364 time steps per round. E.g. round one will be the rows from 1:1364.</w:t>
+        <w:t xml:space="preserve">t the rounds are of equal size, </w:t>
+      </w:r>
+      <w:proofErr w:type="gramStart"/>
+      <w:r>
+        <w:t>1364 time</w:t>
+      </w:r>
+      <w:proofErr w:type="gramEnd"/>
+      <w:r>
+        <w:t xml:space="preserve"> steps per round. E.g. round one will be the rows from 1:1364.</w:t>
       </w:r>
       <w:r>
         <w:t xml:space="preserve"> All pre-processing </w:t>
@@ -1409,7 +1491,23 @@
         <w:t>As a RN</w:t>
       </w:r>
       <w:r>
-        <w:t>N was used, the matrix also needed to be turned into a time series. This involved turning the matrix into 5456 time steps with each time step being a vector of the twenty-four sensors. This was repeated for the class values - 5456 time steps with each time step being a vector of the one hot encoded values.</w:t>
+        <w:t xml:space="preserve">N was used, the matrix also needed to be turned into a time series. This involved turning the matrix into </w:t>
+      </w:r>
+      <w:proofErr w:type="gramStart"/>
+      <w:r>
+        <w:t>5456 time</w:t>
+      </w:r>
+      <w:proofErr w:type="gramEnd"/>
+      <w:r>
+        <w:t xml:space="preserve"> steps with each time step being a vector of the twenty-four sensors. This was repeated for the class values - </w:t>
+      </w:r>
+      <w:proofErr w:type="gramStart"/>
+      <w:r>
+        <w:t>5456 time</w:t>
+      </w:r>
+      <w:proofErr w:type="gramEnd"/>
+      <w:r>
+        <w:t xml:space="preserve"> steps with each time step being a vector of the one hot encoded values.</w:t>
       </w:r>
     </w:p>
     <w:p>
@@ -1443,10 +1541,18 @@
         <w:t>lated. Four plots were created which are displayed below. From these</w:t>
       </w:r>
       <w:r>
-        <w:t xml:space="preserve"> it can be seen that</w:t>
-      </w:r>
-      <w:r>
-        <w:t xml:space="preserve"> no sensors are correlated</w:t>
+        <w:t xml:space="preserve"> </w:t>
+      </w:r>
+      <w:proofErr w:type="gramStart"/>
+      <w:r>
+        <w:t>it can be seen that</w:t>
+      </w:r>
+      <w:r>
+        <w:t xml:space="preserve"> no</w:t>
+      </w:r>
+      <w:proofErr w:type="gramEnd"/>
+      <w:r>
+        <w:t xml:space="preserve"> sensors are correlated</w:t>
       </w:r>
     </w:p>
     <w:p>
@@ -1461,7 +1567,7 @@
         <mc:AlternateContent>
           <mc:Choice Requires="wpg">
             <w:drawing>
-              <wp:inline distT="0" distB="0" distL="0" distR="0" wp14:anchorId="274BB6CF" wp14:editId="710DAD58">
+              <wp:inline distT="0" distB="0" distL="0" distR="0" wp14:anchorId="274BB6CF" wp14:editId="3F507158">
                 <wp:extent cx="5861340" cy="1153259"/>
                 <wp:effectExtent l="0" t="0" r="6350" b="8890"/>
                 <wp:docPr id="7" name="Group 7"/>
@@ -1622,22 +1728,18 @@
           </mc:Choice>
           <mc:Fallback>
             <w:pict>
-              <v:group w14:anchorId="0CA1FC3C" id="Group 7" o:spid="_x0000_s1026" style="width:461.5pt;height:90.8pt;mso-position-horizontal-relative:char;mso-position-vertical-relative:line" coordorigin="-30481,-34932" coordsize="128046,25210" o:gfxdata="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">
-                <v:shape id="Picture 3" o:spid="_x0000_s1027" type="#_x0000_t75" style="position:absolute;left:-30481;top:-34932;width:33659;height:25210;visibility:visible;mso-wrap-style:square" o:preferrelative="f" o:gfxdata="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">
-                  <v:imagedata r:id="rId25" o:title="1"/>
-                  <v:path arrowok="t"/>
+              <v:group w14:anchorId="011E2A6A" id="Group 7" o:spid="_x0000_s1026" style="width:461.5pt;height:90.8pt;mso-position-horizontal-relative:char;mso-position-vertical-relative:line" coordorigin="-30481,-34932" coordsize="128046,25210" o:gfxdata="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">
+                <v:shape id="Picture 3" o:spid="_x0000_s1027" type="#_x0000_t75" style="position:absolute;left:-30481;top:-34932;width:33659;height:25210;visibility:visible;mso-wrap-style:square" o:preferrelative="f" o:gfxdata="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">
+                  <v:imagedata r:id="rId17" o:title="1"/>
                 </v:shape>
-                <v:shape id="Picture 4" o:spid="_x0000_s1028" type="#_x0000_t75" style="position:absolute;left:980;top:-34932;width:33660;height:25210;visibility:visible;mso-wrap-style:square" o:preferrelative="f" o:gfxdata="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">
-                  <v:imagedata r:id="rId26" o:title="2"/>
-                  <v:path arrowok="t"/>
+                <v:shape id="Picture 4" o:spid="_x0000_s1028" type="#_x0000_t75" style="position:absolute;left:980;top:-34932;width:33660;height:25210;visibility:visible;mso-wrap-style:square" o:preferrelative="f" o:gfxdata="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">
+                  <v:imagedata r:id="rId18" o:title="2"/>
                 </v:shape>
-                <v:shape id="Picture 5" o:spid="_x0000_s1029" type="#_x0000_t75" style="position:absolute;left:32442;top:-34932;width:33660;height:25210;visibility:visible;mso-wrap-style:square" o:preferrelative="f" o:gfxdata="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">
-                  <v:imagedata r:id="rId27" o:title="3"/>
-                  <v:path arrowok="t"/>
+                <v:shape id="Picture 5" o:spid="_x0000_s1029" type="#_x0000_t75" style="position:absolute;left:32442;top:-34932;width:33660;height:25210;visibility:visible;mso-wrap-style:square" o:preferrelative="f" o:gfxdata="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">
+                  <v:imagedata r:id="rId19" o:title="3"/>
                 </v:shape>
-                <v:shape id="Picture 6" o:spid="_x0000_s1030" type="#_x0000_t75" style="position:absolute;left:63904;top:-34932;width:33661;height:25210;visibility:visible;mso-wrap-style:square" o:preferrelative="f" o:gfxdata="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">
-                  <v:imagedata r:id="rId28" o:title="4"/>
-                  <v:path arrowok="t"/>
+                <v:shape id="Picture 6" o:spid="_x0000_s1030" type="#_x0000_t75" style="position:absolute;left:63904;top:-34932;width:33661;height:25210;visibility:visible;mso-wrap-style:square" o:preferrelative="f" o:gfxdata="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">
+                  <v:imagedata r:id="rId20" o:title="4"/>
                 </v:shape>
                 <w10:anchorlock/>
               </v:group>
@@ -2159,6 +2261,7 @@
               <w:jc w:val="both"/>
             </w:pPr>
             <w:r>
+              <w:lastRenderedPageBreak/>
               <w:t>3</w:t>
             </w:r>
           </w:p>
@@ -2376,10 +2479,18 @@
         <w:t xml:space="preserve"> </w:t>
       </w:r>
       <w:r>
-        <w:t>each ro</w:t>
-      </w:r>
-      <w:r>
-        <w:t>ws mean and standard deviation was</w:t>
+        <w:t xml:space="preserve">each </w:t>
+      </w:r>
+      <w:proofErr w:type="gramStart"/>
+      <w:r>
+        <w:t>ro</w:t>
+      </w:r>
+      <w:r>
+        <w:t>ws</w:t>
+      </w:r>
+      <w:proofErr w:type="gramEnd"/>
+      <w:r>
+        <w:t xml:space="preserve"> mean and standard deviation was</w:t>
       </w:r>
       <w:r>
         <w:t xml:space="preserve"> mapped to zero and one respectively.</w:t>
@@ -2480,7 +2591,15 @@
         <w:t xml:space="preserve"> </w:t>
       </w:r>
       <w:r>
-        <w:t>number of previous inputs. However, this would effectively perform similar to the RNN so will not be done.</w:t>
+        <w:t xml:space="preserve">number of previous inputs. However, this would effectively perform </w:t>
+      </w:r>
+      <w:proofErr w:type="gramStart"/>
+      <w:r>
+        <w:t>similar to</w:t>
+      </w:r>
+      <w:proofErr w:type="gramEnd"/>
+      <w:r>
+        <w:t xml:space="preserve"> the RNN so will not be done.</w:t>
       </w:r>
     </w:p>
     <w:p>
@@ -2499,7 +2618,7 @@
           <w:lang w:eastAsia="en-GB"/>
         </w:rPr>
         <w:drawing>
-          <wp:inline distT="0" distB="0" distL="0" distR="0" wp14:anchorId="6E9F2E77" wp14:editId="2106E1D6">
+          <wp:inline distT="0" distB="0" distL="0" distR="0" wp14:anchorId="6E9F2E77" wp14:editId="0C191E14">
             <wp:extent cx="6120130" cy="1620514"/>
             <wp:effectExtent l="0" t="0" r="0" b="0"/>
             <wp:docPr id="26" name="Picture 26" descr="\\userfs\sd1064\w2k\Untitled Diagram.png"/>
@@ -2516,7 +2635,7 @@
                     </pic:cNvPicPr>
                   </pic:nvPicPr>
                   <pic:blipFill>
-                    <a:blip r:embed="rId29">
+                    <a:blip r:embed="rId21">
                       <a:extLst>
                         <a:ext uri="{28A0092B-C50C-407E-A947-70E740481C1C}">
                           <a14:useLocalDpi xmlns:a14="http://schemas.microsoft.com/office/drawing/2010/main" val="0"/>
@@ -2593,51 +2712,67 @@
       <w:r>
         <w:t xml:space="preserve">I decided between two training algorithms </w:t>
       </w:r>
+      <w:proofErr w:type="spellStart"/>
       <w:r>
         <w:rPr>
           <w:i/>
         </w:rPr>
         <w:t>trainlm</w:t>
       </w:r>
+      <w:proofErr w:type="spellEnd"/>
       <w:r>
         <w:t xml:space="preserve"> [</w:t>
       </w:r>
       <w:r>
         <w:t xml:space="preserve">ADD REF] and </w:t>
       </w:r>
+      <w:proofErr w:type="spellStart"/>
       <w:r>
         <w:rPr>
           <w:i/>
         </w:rPr>
         <w:t>trainscg</w:t>
       </w:r>
+      <w:proofErr w:type="spellEnd"/>
       <w:r>
         <w:t xml:space="preserve"> [ADD REF] to use in the network. The algorithm </w:t>
       </w:r>
+      <w:proofErr w:type="spellStart"/>
       <w:r>
         <w:rPr>
           <w:i/>
         </w:rPr>
         <w:t>trainlm</w:t>
       </w:r>
+      <w:proofErr w:type="spellEnd"/>
       <w:r>
         <w:t xml:space="preserve"> uses </w:t>
       </w:r>
+      <w:proofErr w:type="spellStart"/>
       <w:r>
         <w:rPr>
           <w:i/>
         </w:rPr>
-        <w:t>Levenberg-Marquardt backpropagation</w:t>
+        <w:t>Levenberg</w:t>
+      </w:r>
+      <w:proofErr w:type="spellEnd"/>
+      <w:r>
+        <w:rPr>
+          <w:i/>
+        </w:rPr>
+        <w:t>-Marquardt backpropagation</w:t>
       </w:r>
       <w:r>
         <w:t xml:space="preserve"> while </w:t>
       </w:r>
+      <w:proofErr w:type="spellStart"/>
       <w:r>
         <w:rPr>
           <w:i/>
         </w:rPr>
         <w:t>trainscg</w:t>
       </w:r>
+      <w:proofErr w:type="spellEnd"/>
       <w:r>
         <w:t xml:space="preserve"> uses s</w:t>
       </w:r>
@@ -2651,40 +2786,68 @@
         <w:t xml:space="preserve">. </w:t>
       </w:r>
       <w:r>
-        <w:t xml:space="preserve">To decide between the two I ran an initial test. Using four networks: a MLP with </w:t>
-      </w:r>
+        <w:t xml:space="preserve">To decide between the </w:t>
+      </w:r>
+      <w:proofErr w:type="gramStart"/>
+      <w:r>
+        <w:t>two</w:t>
+      </w:r>
+      <w:proofErr w:type="gramEnd"/>
+      <w:r>
+        <w:t xml:space="preserve"> I ran an initial test. Using four networks: a MLP with </w:t>
+      </w:r>
+      <w:proofErr w:type="spellStart"/>
       <w:r>
         <w:rPr>
           <w:i/>
         </w:rPr>
         <w:t>trainlm</w:t>
       </w:r>
+      <w:proofErr w:type="spellEnd"/>
       <w:r>
         <w:t xml:space="preserve">, a MLP with </w:t>
       </w:r>
+      <w:proofErr w:type="spellStart"/>
       <w:r>
         <w:rPr>
           <w:i/>
         </w:rPr>
-        <w:t>trainscg,</w:t>
+        <w:t>trainscg</w:t>
+      </w:r>
+      <w:proofErr w:type="spellEnd"/>
+      <w:r>
+        <w:rPr>
+          <w:i/>
+        </w:rPr>
+        <w:t>,</w:t>
       </w:r>
       <w:r>
         <w:t xml:space="preserve"> a RNN with </w:t>
       </w:r>
+      <w:proofErr w:type="spellStart"/>
       <w:r>
         <w:rPr>
           <w:i/>
         </w:rPr>
         <w:t>trainlm</w:t>
       </w:r>
+      <w:proofErr w:type="spellEnd"/>
       <w:r>
         <w:t xml:space="preserve"> and a RNN with </w:t>
       </w:r>
+      <w:proofErr w:type="spellStart"/>
       <w:r>
         <w:rPr>
           <w:i/>
         </w:rPr>
-        <w:t>trainscg.</w:t>
+        <w:t>trainscg</w:t>
+      </w:r>
+      <w:proofErr w:type="spellEnd"/>
+      <w:r>
+        <w:rPr>
+          <w:i/>
+        </w:rPr>
+        <w:t>.</w:t>
       </w:r>
       <w:r>
         <w:t xml:space="preserve"> Each network was tested with up to</w:t>
@@ -2728,7 +2891,21 @@
         <w:rPr>
           <w:i/>
         </w:rPr>
-        <w:t>“trainlm”</w:t>
+        <w:t>“</w:t>
+      </w:r>
+      <w:proofErr w:type="spellStart"/>
+      <w:r>
+        <w:rPr>
+          <w:i/>
+        </w:rPr>
+        <w:t>trainlm</w:t>
+      </w:r>
+      <w:proofErr w:type="spellEnd"/>
+      <w:r>
+        <w:rPr>
+          <w:i/>
+        </w:rPr>
+        <w:t>”</w:t>
       </w:r>
       <w:r>
         <w:t xml:space="preserve"> </w:t>
@@ -2761,7 +2938,21 @@
         <w:rPr>
           <w:i/>
         </w:rPr>
-        <w:t>“trainlm”</w:t>
+        <w:t>“</w:t>
+      </w:r>
+      <w:proofErr w:type="spellStart"/>
+      <w:r>
+        <w:rPr>
+          <w:i/>
+        </w:rPr>
+        <w:t>trainlm</w:t>
+      </w:r>
+      <w:proofErr w:type="spellEnd"/>
+      <w:r>
+        <w:rPr>
+          <w:i/>
+        </w:rPr>
+        <w:t>”</w:t>
       </w:r>
       <w:r>
         <w:t xml:space="preserve"> will be the training </w:t>
@@ -3243,6 +3434,7 @@
         </w:rPr>
         <w:t xml:space="preserve"> These are the </w:t>
       </w:r>
+      <w:proofErr w:type="spellStart"/>
       <w:r>
         <w:rPr>
           <w:i/>
@@ -3253,7 +3445,28 @@
         <w:rPr>
           <w:i/>
         </w:rPr>
-        <w:t>atlab defaults for trainlm [ADD REF]</w:t>
+        <w:t>atlab</w:t>
+      </w:r>
+      <w:proofErr w:type="spellEnd"/>
+      <w:r>
+        <w:rPr>
+          <w:i/>
+        </w:rPr>
+        <w:t xml:space="preserve"> defaults for </w:t>
+      </w:r>
+      <w:proofErr w:type="spellStart"/>
+      <w:r>
+        <w:rPr>
+          <w:i/>
+        </w:rPr>
+        <w:t>trainlm</w:t>
+      </w:r>
+      <w:proofErr w:type="spellEnd"/>
+      <w:r>
+        <w:rPr>
+          <w:i/>
+        </w:rPr>
+        <w:t xml:space="preserve"> [ADD REF]</w:t>
       </w:r>
     </w:p>
     <w:p>
@@ -3267,10 +3480,11 @@
           <w:noProof/>
           <w:lang w:eastAsia="en-GB"/>
         </w:rPr>
+        <w:lastRenderedPageBreak/>
         <mc:AlternateContent>
           <mc:Choice Requires="wps">
             <w:drawing>
-              <wp:anchor distT="0" distB="0" distL="114300" distR="114300" simplePos="0" relativeHeight="251671552" behindDoc="0" locked="0" layoutInCell="1" allowOverlap="1" wp14:anchorId="3495E21A" wp14:editId="2A079BE8">
+              <wp:anchor distT="0" distB="0" distL="114300" distR="114300" simplePos="0" relativeHeight="251668480" behindDoc="0" locked="0" layoutInCell="1" allowOverlap="1" wp14:anchorId="3495E21A" wp14:editId="3AA3A854">
                 <wp:simplePos x="0" y="0"/>
                 <wp:positionH relativeFrom="page">
                   <wp:align>left</wp:align>
@@ -3353,7 +3567,7 @@
           </mc:Choice>
           <mc:Fallback>
             <w:pict>
-              <v:shape w14:anchorId="3495E21A" id="Text Box 24" o:spid="_x0000_s1032" type="#_x0000_t202" style="position:absolute;margin-left:0;margin-top:388.8pt;width:594.95pt;height:.05pt;z-index:251671552;visibility:visible;mso-wrap-style:square;mso-wrap-distance-left:9pt;mso-wrap-distance-top:0;mso-wrap-distance-right:9pt;mso-wrap-distance-bottom:0;mso-position-horizontal:left;mso-position-horizontal-relative:page;mso-position-vertical:absolute;mso-position-vertical-relative:text;v-text-anchor:top" o:gfxdata="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" stroked="f">
+              <v:shape w14:anchorId="3495E21A" id="Text Box 24" o:spid="_x0000_s1032" type="#_x0000_t202" style="position:absolute;margin-left:0;margin-top:388.8pt;width:594.95pt;height:.05pt;z-index:251668480;visibility:visible;mso-wrap-style:square;mso-wrap-distance-left:9pt;mso-wrap-distance-top:0;mso-wrap-distance-right:9pt;mso-wrap-distance-bottom:0;mso-position-horizontal:left;mso-position-horizontal-relative:page;mso-position-vertical:absolute;mso-position-vertical-relative:text;v-text-anchor:top" o:gfxdata="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" stroked="f">
                 <v:textbox style="mso-fit-shape-to-text:t" inset="0,0,0,0">
                   <w:txbxContent>
                     <w:p>
@@ -3403,7 +3617,7 @@
           <w:lang w:eastAsia="en-GB"/>
         </w:rPr>
         <w:drawing>
-          <wp:anchor distT="0" distB="0" distL="114300" distR="114300" simplePos="0" relativeHeight="251669504" behindDoc="0" locked="0" layoutInCell="1" allowOverlap="1" wp14:anchorId="2DF91B57" wp14:editId="5B828F7A">
+          <wp:anchor distT="0" distB="0" distL="114300" distR="114300" simplePos="0" relativeHeight="251666432" behindDoc="0" locked="0" layoutInCell="1" allowOverlap="1" wp14:anchorId="2DF91B57" wp14:editId="337D67CC">
             <wp:simplePos x="0" y="0"/>
             <wp:positionH relativeFrom="page">
               <wp:align>left</wp:align>
@@ -3428,7 +3642,7 @@
                     </pic:cNvPicPr>
                   </pic:nvPicPr>
                   <pic:blipFill>
-                    <a:blip r:embed="rId30" cstate="print">
+                    <a:blip r:embed="rId22" cstate="print">
                       <a:extLst>
                         <a:ext uri="{28A0092B-C50C-407E-A947-70E740481C1C}">
                           <a14:useLocalDpi xmlns:a14="http://schemas.microsoft.com/office/drawing/2010/main" val="0"/>
@@ -3471,42 +3685,50 @@
       <w:r>
         <w:t xml:space="preserve"> the downside of using </w:t>
       </w:r>
+      <w:proofErr w:type="spellStart"/>
       <w:r>
         <w:rPr>
           <w:i/>
         </w:rPr>
         <w:t>trainlm</w:t>
       </w:r>
+      <w:proofErr w:type="spellEnd"/>
       <w:r>
         <w:t xml:space="preserve"> over </w:t>
       </w:r>
+      <w:proofErr w:type="spellStart"/>
       <w:r>
         <w:rPr>
           <w:i/>
         </w:rPr>
         <w:t>trainscg</w:t>
       </w:r>
+      <w:proofErr w:type="spellEnd"/>
       <w:r>
         <w:t xml:space="preserve"> was that </w:t>
       </w:r>
+      <w:proofErr w:type="spellStart"/>
       <w:r>
         <w:rPr>
           <w:i/>
         </w:rPr>
         <w:t>trainlm</w:t>
       </w:r>
+      <w:proofErr w:type="spellEnd"/>
       <w:r>
         <w:t xml:space="preserve"> did ta</w:t>
       </w:r>
       <w:r>
         <w:t xml:space="preserve">ke longer to run than </w:t>
       </w:r>
+      <w:proofErr w:type="spellStart"/>
       <w:r>
         <w:rPr>
           <w:i/>
         </w:rPr>
         <w:t>trainscg</w:t>
       </w:r>
+      <w:proofErr w:type="spellEnd"/>
       <w:r>
         <w:t>.</w:t>
       </w:r>
@@ -3535,17 +3757,33 @@
         <w:rPr>
           <w:i/>
         </w:rPr>
-        <w:t>lti-layer Perceptron –</w:t>
+        <w:t>lti-</w:t>
+      </w:r>
+      <w:proofErr w:type="gramStart"/>
+      <w:r>
+        <w:rPr>
+          <w:i/>
+        </w:rPr>
+        <w:t>layer</w:t>
+      </w:r>
+      <w:proofErr w:type="gramEnd"/>
+      <w:r>
+        <w:rPr>
+          <w:i/>
+        </w:rPr>
+        <w:t xml:space="preserve"> Perceptron –</w:t>
       </w:r>
       <w:r>
         <w:t xml:space="preserve"> </w:t>
       </w:r>
+      <w:proofErr w:type="spellStart"/>
       <w:r>
         <w:rPr>
           <w:i/>
         </w:rPr>
         <w:t>trainlm</w:t>
       </w:r>
+      <w:proofErr w:type="spellEnd"/>
       <w:r>
         <w:t xml:space="preserve"> </w:t>
       </w:r>
@@ -3589,8 +3827,16 @@
         <w:rPr>
           <w:i/>
         </w:rPr>
-        <w:t>Layer Perceptron – trainscg</w:t>
-      </w:r>
+        <w:t xml:space="preserve">Layer Perceptron – </w:t>
+      </w:r>
+      <w:proofErr w:type="spellStart"/>
+      <w:r>
+        <w:rPr>
+          <w:i/>
+        </w:rPr>
+        <w:t>trainscg</w:t>
+      </w:r>
+      <w:proofErr w:type="spellEnd"/>
       <w:r>
         <w:t xml:space="preserve"> </w:t>
       </w:r>
@@ -3769,37 +4015,151 @@
         <w:t>. A criterion for a good network</w:t>
       </w:r>
       <w:r>
-        <w:t xml:space="preserve"> was a high mean classification accuracy</w:t>
+        <w:t xml:space="preserve"> was a high mean </w:t>
+      </w:r>
+      <w:r>
+        <w:rPr>
+          <w:noProof/>
+        </w:rPr>
+        <w:t>7</w:t>
+      </w:r>
+      <w:r>
+        <w:t>classification accuracy</w:t>
       </w:r>
       <w:r>
         <w:t xml:space="preserve"> with a low standard deviation.</w:t>
       </w:r>
     </w:p>
     <w:p>
-      <w:pPr>
-        <w:jc w:val="center"/>
-      </w:pPr>
-      <w:r>
-        <w:t>GRAPH</w:t>
-      </w:r>
-      <w:r>
-        <w:t xml:space="preserve"> EVALUATED MLP VS NARX</w:t>
+      <w:r>
+        <w:t xml:space="preserve">A different number of hidden layers and different number of neurons in these hidden layers was then tested. </w:t>
+      </w:r>
+      <w:r>
+        <w:t xml:space="preserve">From [ADD CROSS REFERENCE] </w:t>
+      </w:r>
+      <w:proofErr w:type="gramStart"/>
+      <w:r>
+        <w:t>it can be seen that the</w:t>
+      </w:r>
+      <w:proofErr w:type="gramEnd"/>
+      <w:r>
+        <w:t xml:space="preserve"> recurrent neural network performed better than the </w:t>
+      </w:r>
+      <w:proofErr w:type="spellStart"/>
+      <w:r>
+        <w:t>multi layer</w:t>
+      </w:r>
+      <w:proofErr w:type="spellEnd"/>
+      <w:r>
+        <w:t xml:space="preserve"> perceptron. With the best performing network having </w:t>
+      </w:r>
+      <w:r>
+        <w:rPr>
+          <w:b/>
+        </w:rPr>
+        <w:t>X</w:t>
+      </w:r>
+      <w:r>
+        <w:t xml:space="preserve">. </w:t>
+      </w:r>
+      <w:r>
+        <w:t>As the RNN performed</w:t>
+      </w:r>
+      <w:r>
+        <w:t xml:space="preserve"> the</w:t>
+      </w:r>
+      <w:r>
+        <w:t xml:space="preserve"> </w:t>
+      </w:r>
+      <w:r>
+        <w:rPr>
+          <w:noProof/>
+        </w:rPr>
+        <w:lastRenderedPageBreak/>
+        <w:drawing>
+          <wp:anchor distT="0" distB="0" distL="114300" distR="114300" simplePos="0" relativeHeight="251671552" behindDoc="0" locked="0" layoutInCell="1" allowOverlap="1" wp14:anchorId="6A395F9F" wp14:editId="2D364172">
+            <wp:simplePos x="0" y="0"/>
+            <wp:positionH relativeFrom="column">
+              <wp:posOffset>-564815</wp:posOffset>
+            </wp:positionH>
+            <wp:positionV relativeFrom="paragraph">
+              <wp:posOffset>0</wp:posOffset>
+            </wp:positionV>
+            <wp:extent cx="7239156" cy="1734638"/>
+            <wp:effectExtent l="0" t="0" r="0" b="0"/>
+            <wp:wrapSquare wrapText="bothSides"/>
+            <wp:docPr id="14" name="Picture 14"/>
+            <wp:cNvGraphicFramePr>
+              <a:graphicFrameLocks xmlns:a="http://schemas.openxmlformats.org/drawingml/2006/main" noChangeAspect="1"/>
+            </wp:cNvGraphicFramePr>
+            <a:graphic xmlns:a="http://schemas.openxmlformats.org/drawingml/2006/main">
+              <a:graphicData uri="http://schemas.openxmlformats.org/drawingml/2006/picture">
+                <pic:pic xmlns:pic="http://schemas.openxmlformats.org/drawingml/2006/picture">
+                  <pic:nvPicPr>
+                    <pic:cNvPr id="14" name="Picture 14"/>
+                    <pic:cNvPicPr>
+                      <a:picLocks noChangeAspect="1"/>
+                    </pic:cNvPicPr>
+                  </pic:nvPicPr>
+                  <pic:blipFill>
+                    <a:blip r:embed="rId23">
+                      <a:extLst>
+                        <a:ext uri="{28A0092B-C50C-407E-A947-70E740481C1C}">
+                          <a14:useLocalDpi xmlns:a14="http://schemas.microsoft.com/office/drawing/2010/main" val="0"/>
+                        </a:ext>
+                      </a:extLst>
+                    </a:blip>
+                    <a:stretch>
+                      <a:fillRect/>
+                    </a:stretch>
+                  </pic:blipFill>
+                  <pic:spPr>
+                    <a:xfrm>
+                      <a:off x="0" y="0"/>
+                      <a:ext cx="7239156" cy="1734638"/>
+                    </a:xfrm>
+                    <a:prstGeom prst="rect">
+                      <a:avLst/>
+                    </a:prstGeom>
+                  </pic:spPr>
+                </pic:pic>
+              </a:graphicData>
+            </a:graphic>
+          </wp:anchor>
+        </w:drawing>
+      </w:r>
+      <w:r>
+        <w:t>best then tried to improve on it by changing</w:t>
+      </w:r>
+      <w:r>
+        <w:t xml:space="preserve"> </w:t>
+      </w:r>
+      <w:bookmarkStart w:id="0" w:name="_GoBack"/>
+      <w:bookmarkEnd w:id="0"/>
+      <w:r>
+        <w:t>the number of previous inputs and outputs it could use.</w:t>
+      </w:r>
+      <w:r>
+        <w:rPr>
+          <w:b/>
+        </w:rPr>
+        <w:t xml:space="preserve"> This had a … effect</w:t>
       </w:r>
     </w:p>
     <w:p>
       <w:pPr>
-        <w:jc w:val="center"/>
-      </w:pPr>
-      <w:r>
-        <w:t>VARIETY OF LAYERS NUM OF NEURONS</w:t>
+        <w:pStyle w:val="Heading2"/>
+      </w:pPr>
+      <w:r>
+        <w:t>Network</w:t>
+      </w:r>
+      <w:r>
+        <w:t>:</w:t>
       </w:r>
     </w:p>
     <w:p>
-      <w:pPr>
-        <w:jc w:val="center"/>
-      </w:pPr>
-      <w:r>
-        <w:t>CAN SEE THIS OVERALL NARX PERFORMED BEST</w:t>
+      <w:r>
+        <w:t xml:space="preserve">The best network was a NARX network with one hidden layer with twenty neurons in the hidden layer. </w:t>
       </w:r>
     </w:p>
     <w:p>
@@ -3807,7 +4167,7 @@
         <w:jc w:val="center"/>
       </w:pPr>
       <w:r>
-        <w:t>SO THEN CHANGED FEEDBACK AND DELAY SIZES</w:t>
+        <w:t>CONFUSION MATRIX</w:t>
       </w:r>
     </w:p>
     <w:p>
@@ -3815,18 +4175,15 @@
         <w:jc w:val="center"/>
       </w:pPr>
       <w:r>
-        <w:t>TO GET FINAL GRAPH BEST AS …</w:t>
+        <w:t>DESCRIBE BEST NETWORK ARCHITECTURE</w:t>
       </w:r>
     </w:p>
     <w:p>
       <w:pPr>
-        <w:pStyle w:val="Heading2"/>
-      </w:pPr>
-      <w:r>
-        <w:t>Network</w:t>
-      </w:r>
-      <w:r>
-        <w:t>:</w:t>
+        <w:jc w:val="center"/>
+      </w:pPr>
+      <w:r>
+        <w:t>ALL STRUCTURAL INFO, PARAM</w:t>
       </w:r>
     </w:p>
     <w:p>
@@ -3834,7 +4191,7 @@
         <w:jc w:val="center"/>
       </w:pPr>
       <w:r>
-        <w:t>PLOT OF BEST FOR ALL VALUES</w:t>
+        <w:t>DIAGRAM</w:t>
       </w:r>
     </w:p>
     <w:p>
@@ -3842,115 +4199,92 @@
         <w:jc w:val="center"/>
       </w:pPr>
       <w:r>
-        <w:t>CONFUSION MATRIX</w:t>
+        <w:t>HOW IMPLEMENTED (MATLAB DEFAULTS)</w:t>
       </w:r>
     </w:p>
     <w:p>
       <w:pPr>
-        <w:jc w:val="center"/>
-      </w:pPr>
-      <w:r>
-        <w:t>DESCRIBE BEST NETWORK ARCHITECTURE</w:t>
+        <w:pStyle w:val="Heading2"/>
+      </w:pPr>
+      <w:r>
+        <w:t>Results</w:t>
+      </w:r>
+      <w:r>
+        <w:t>:</w:t>
       </w:r>
     </w:p>
     <w:p>
       <w:pPr>
         <w:jc w:val="center"/>
-      </w:pPr>
-      <w:r>
-        <w:t>ALL STRUCTURAL INFO, PARAM</w:t>
+        <w:rPr>
+          <w:i/>
+        </w:rPr>
+      </w:pPr>
+      <w:r>
+        <w:rPr>
+          <w:i/>
+        </w:rPr>
+        <w:t xml:space="preserve">Give a synopsis of the results obtained from the final selected network. </w:t>
       </w:r>
     </w:p>
     <w:p>
       <w:pPr>
         <w:jc w:val="center"/>
-      </w:pPr>
-      <w:r>
-        <w:t>DIAGRAM</w:t>
+        <w:rPr>
+          <w:i/>
+        </w:rPr>
+      </w:pPr>
+      <w:r>
+        <w:rPr>
+          <w:i/>
+        </w:rPr>
+        <w:t>Relate these results back to the problem as stated – a MSE on its own is not helpful in judging how well something works. [6 marks}</w:t>
       </w:r>
     </w:p>
     <w:p>
       <w:pPr>
         <w:jc w:val="center"/>
-      </w:pPr>
-      <w:r>
-        <w:t>HOW IMPLEMENTED (MATLAB DEFAULTS)</w:t>
+        <w:rPr>
+          <w:i/>
+        </w:rPr>
+      </w:pPr>
+      <w:r>
+        <w:rPr>
+          <w:i/>
+        </w:rPr>
+        <w:t>Identify anything of interest in the results, such as areas of particularly good or poor performance, or variation between different training runs. [4 marks]</w:t>
       </w:r>
     </w:p>
     <w:p>
       <w:pPr>
-        <w:pStyle w:val="Heading2"/>
-      </w:pPr>
-      <w:r>
-        <w:t>Results</w:t>
-      </w:r>
-      <w:r>
-        <w:t>:</w:t>
+        <w:pStyle w:val="Heading1"/>
+      </w:pPr>
+      <w:r>
+        <w:br w:type="page"/>
+      </w:r>
+      <w:r>
+        <w:lastRenderedPageBreak/>
+        <w:t>Section B:</w:t>
       </w:r>
     </w:p>
     <w:p>
       <w:pPr>
-        <w:jc w:val="center"/>
-        <w:rPr>
-          <w:i/>
-        </w:rPr>
-      </w:pPr>
-      <w:r>
-        <w:rPr>
-          <w:i/>
-        </w:rPr>
-        <w:t xml:space="preserve">Give a synopsis of the results obtained from the final selected network. </w:t>
+        <w:pStyle w:val="Heading2"/>
+      </w:pPr>
+      <w:r>
+        <w:t xml:space="preserve"> Deep </w:t>
+      </w:r>
+      <w:proofErr w:type="spellStart"/>
+      <w:r>
+        <w:t>EndoVO</w:t>
+      </w:r>
+      <w:proofErr w:type="spellEnd"/>
+      <w:r>
+        <w:t>: A recurrent convolutional neural network (RCNN) based visual odometry approach for endoscopic capsule robots Background</w:t>
       </w:r>
     </w:p>
     <w:p>
       <w:pPr>
-        <w:jc w:val="center"/>
-        <w:rPr>
-          <w:i/>
-        </w:rPr>
-      </w:pPr>
-      <w:r>
-        <w:rPr>
-          <w:i/>
-        </w:rPr>
-        <w:t>Relate these results back to the problem as stated – a MSE on its own is not helpful in judging how well something works. [6 marks}</w:t>
-      </w:r>
-    </w:p>
-    <w:p>
-      <w:pPr>
-        <w:jc w:val="center"/>
-        <w:rPr>
-          <w:i/>
-        </w:rPr>
-      </w:pPr>
-      <w:r>
-        <w:rPr>
-          <w:i/>
-        </w:rPr>
-        <w:t>Identify anything of interest in the results, such as areas of particularly good or poor performance, or variation between different training runs. [4 marks]</w:t>
-      </w:r>
-    </w:p>
-    <w:p>
-      <w:pPr>
-        <w:pStyle w:val="Heading1"/>
-      </w:pPr>
-      <w:r>
-        <w:br w:type="page"/>
-      </w:r>
-      <w:r>
-        <w:t>Section B:</w:t>
-      </w:r>
-    </w:p>
-    <w:p>
-      <w:pPr>
-        <w:pStyle w:val="Heading2"/>
-      </w:pPr>
-      <w:r>
-        <w:t xml:space="preserve"> Deep EndoVO: A recurrent convolutional neural network (RCNN) based visual odometry approach for endoscopic capsule robots Background</w:t>
-      </w:r>
-    </w:p>
-    <w:p>
-      <w:pPr>
         <w:rPr>
           <w:rFonts w:cstheme="minorHAnsi"/>
         </w:rPr>
@@ -3968,7 +4302,13 @@
         <w:rPr>
           <w:rFonts w:cstheme="minorHAnsi"/>
         </w:rPr>
-        <w:t xml:space="preserve">based on deep recurrent convolutional neural networks, where </w:t>
+        <w:t>based on deep recurrent convolutional neural networks</w:t>
+      </w:r>
+      <w:r>
+        <w:rPr>
+          <w:rFonts w:cstheme="minorHAnsi"/>
+        </w:rPr>
+        <w:t xml:space="preserve"> - </w:t>
       </w:r>
       <w:r>
         <w:rPr>
@@ -4032,7 +4372,7 @@
         <w:rPr>
           <w:rFonts w:cstheme="minorHAnsi"/>
         </w:rPr>
-        <w:t>proposed active, remotely controllable</w:t>
+        <w:t>proposed active, remote controllable</w:t>
       </w:r>
       <w:r>
         <w:rPr>
@@ -4050,13 +4390,19 @@
         <w:rPr>
           <w:rFonts w:cstheme="minorHAnsi"/>
         </w:rPr>
-        <w:t>, which need</w:t>
-      </w:r>
-      <w:r>
-        <w:rPr>
-          <w:rFonts w:cstheme="minorHAnsi"/>
-        </w:rPr>
-        <w:t xml:space="preserve"> precise and reliable real time pose estimation functionality</w:t>
+        <w:t>. These prototypes</w:t>
+      </w:r>
+      <w:r>
+        <w:rPr>
+          <w:rFonts w:cstheme="minorHAnsi"/>
+        </w:rPr>
+        <w:t xml:space="preserve"> need</w:t>
+      </w:r>
+      <w:r>
+        <w:rPr>
+          <w:rFonts w:cstheme="minorHAnsi"/>
+        </w:rPr>
+        <w:t xml:space="preserve"> real time pose estimation functionality</w:t>
       </w:r>
       <w:r>
         <w:rPr>
@@ -4068,7 +4414,7 @@
         <w:rPr>
           <w:rFonts w:cstheme="minorHAnsi"/>
         </w:rPr>
-        <w:t>equipped with functionalities such as local drug delivery, biopsy and other medical functions, used in hospitals for screening the gastrointestinal tract and diagnosing diseases such as the inflammatory bowel disease, the ulcerative colitis and colorectal cancer</w:t>
+        <w:t>used in hospitals for screening the gastrointestinal tract and diagnosing diseases</w:t>
       </w:r>
       <w:r>
         <w:rPr>
@@ -4086,11 +4432,6 @@
       </w:r>
     </w:p>
     <w:p>
-      <w:pPr>
-        <w:rPr>
-          <w:rFonts w:cstheme="minorHAnsi"/>
-        </w:rPr>
-      </w:pPr>
       <w:r>
         <w:t xml:space="preserve">The paper proposes a </w:t>
       </w:r>
@@ -4098,7 +4439,7 @@
         <w:rPr>
           <w:rFonts w:cstheme="minorHAnsi"/>
         </w:rPr>
-        <w:t xml:space="preserve">novel RCNN </w:t>
+        <w:t xml:space="preserve">RCNN </w:t>
       </w:r>
       <w:r>
         <w:rPr>
@@ -4110,7 +4451,7 @@
         <w:rPr>
           <w:rFonts w:cstheme="minorHAnsi"/>
         </w:rPr>
-        <w:t xml:space="preserve"> can successfully model sequential dependence and complex motion dynamics across endoscopic video frames.</w:t>
+        <w:t xml:space="preserve"> can model sequential dependence and complex motion dynamics across endoscopic video frames.</w:t>
       </w:r>
       <w:r>
         <w:t xml:space="preserve"> </w:t>
@@ -4137,7 +4478,19 @@
         <w:rPr>
           <w:rFonts w:cstheme="minorHAnsi"/>
         </w:rPr>
-        <w:t>traction and RNN for sequential modelling of motion dynamics to regress the robot’s orient</w:t>
+        <w:t xml:space="preserve">traction and </w:t>
+      </w:r>
+      <w:r>
+        <w:rPr>
+          <w:rFonts w:cstheme="minorHAnsi"/>
+        </w:rPr>
+        <w:t xml:space="preserve">a </w:t>
+      </w:r>
+      <w:r>
+        <w:rPr>
+          <w:rFonts w:cstheme="minorHAnsi"/>
+        </w:rPr>
+        <w:t>RNN for sequential modelling of motion dynamics to regress the robot’s orient</w:t>
       </w:r>
       <w:r>
         <w:rPr>
@@ -4147,196 +4500,159 @@
       </w:r>
       <w:r>
         <w:t xml:space="preserve"> </w:t>
-      </w:r>
-      <w:r>
-        <w:rPr>
-          <w:rFonts w:cstheme="minorHAnsi"/>
-        </w:rPr>
-        <w:t>The proposed DL network consists of three inception layers and two LSTM layers concatenated sequentially. The inception layers</w:t>
-      </w:r>
-      <w:r>
-        <w:rPr>
-          <w:rFonts w:cstheme="minorHAnsi"/>
-        </w:rPr>
-        <w:t xml:space="preserve"> </w:t>
-      </w:r>
-      <w:r>
-        <w:rPr>
-          <w:rFonts w:cstheme="minorHAnsi"/>
-        </w:rPr>
-        <w:t>are</w:t>
-      </w:r>
-      <w:r>
-        <w:rPr>
-          <w:rFonts w:cstheme="minorHAnsi"/>
-        </w:rPr>
-        <w:t xml:space="preserve"> e</w:t>
-      </w:r>
-      <w:r>
-        <w:rPr>
-          <w:rFonts w:cstheme="minorHAnsi"/>
-        </w:rPr>
-        <w:t>xtracting multi-level features t</w:t>
-      </w:r>
-      <w:r>
-        <w:rPr>
-          <w:rFonts w:cstheme="minorHAnsi"/>
-        </w:rPr>
-        <w:t>he final incep</w:t>
-      </w:r>
-      <w:r>
-        <w:rPr>
-          <w:rFonts w:cstheme="minorHAnsi"/>
-        </w:rPr>
-        <w:t>tion layer passes the feature representation into the RNN modules</w:t>
-      </w:r>
-      <w:r>
-        <w:rPr>
-          <w:rFonts w:cstheme="minorHAnsi"/>
-        </w:rPr>
-        <w:t xml:space="preserve">. </w:t>
       </w:r>
     </w:p>
     <w:p>
-      <w:r>
-        <w:rPr>
-          <w:rFonts w:cstheme="minorHAnsi"/>
-        </w:rPr>
-        <w:t>RNNs are suita</w:t>
-      </w:r>
-      <w:r>
-        <w:rPr>
-          <w:rFonts w:cstheme="minorHAnsi"/>
-        </w:rPr>
-        <w:t>ble for modelling the dependen</w:t>
-      </w:r>
-      <w:r>
-        <w:rPr>
-          <w:rFonts w:cstheme="minorHAnsi"/>
-        </w:rPr>
-        <w:t>cies across image sequences and for creating a temporal motion model since it has a memory of hidden states over time and has directed cycles among hidden units, enabling the current hidden state to be a function of arbitrary sequences of inputs, using RNN, the pose estimation of the current frame benefits from information encaps</w:t>
-      </w:r>
-      <w:r>
-        <w:rPr>
-          <w:rFonts w:cstheme="minorHAnsi"/>
-        </w:rPr>
-        <w:t xml:space="preserve">ulated in previous frames. </w:t>
-      </w:r>
-      <w:r>
-        <w:rPr>
-          <w:rFonts w:cstheme="minorHAnsi"/>
-        </w:rPr>
-        <w:t xml:space="preserve">Thus, </w:t>
-      </w:r>
-      <w:r>
-        <w:rPr>
-          <w:rFonts w:cstheme="minorHAnsi"/>
-        </w:rPr>
-        <w:t xml:space="preserve">the </w:t>
-      </w:r>
-      <w:r>
-        <w:rPr>
-          <w:rFonts w:cstheme="minorHAnsi"/>
-        </w:rPr>
-        <w:t>deep RNN consists of two LSTM layers with the output sequence o</w:t>
-      </w:r>
-      <w:r>
-        <w:rPr>
-          <w:rFonts w:cstheme="minorHAnsi"/>
-        </w:rPr>
-        <w:t>f the first one forming the in</w:t>
-      </w:r>
-      <w:r>
-        <w:rPr>
-          <w:rFonts w:cstheme="minorHAnsi"/>
-        </w:rPr>
-        <w:t>put sequence of th</w:t>
-      </w:r>
-      <w:r>
-        <w:rPr>
-          <w:rFonts w:cstheme="minorHAnsi"/>
-        </w:rPr>
-        <w:t>e second one each containing 100</w:t>
-      </w:r>
-      <w:r>
-        <w:rPr>
-          <w:rFonts w:cstheme="minorHAnsi"/>
-        </w:rPr>
-        <w:t>0 hidden units</w:t>
+      <w:pPr>
+        <w:rPr>
+          <w:rFonts w:cstheme="minorHAnsi"/>
+        </w:rPr>
+      </w:pPr>
+      <w:r>
+        <w:rPr>
+          <w:rFonts w:cstheme="minorHAnsi"/>
+        </w:rPr>
+        <w:t>RNNs are suitable for modelling the dependencies across image sequences and for creating a temporal motion model since it has a memory of hidden states over time and has directed cycles among hidden units, enabling the current hidden state to be a function of arbitrary sequences of inputs, using RNN, the pose estimation of the current frame benefits from information encapsulated in previous frames. Thus, the deep RNN consists of two LSTM layers with the output sequence of the first one forming the input sequence of the second one each containing 1000 hidden units</w:t>
       </w:r>
     </w:p>
     <w:p>
       <w:pPr>
-        <w:pStyle w:val="Heading3"/>
-      </w:pPr>
-      <w:r>
-        <w:t>Training the network:</w:t>
+        <w:rPr>
+          <w:rFonts w:cstheme="minorHAnsi"/>
+        </w:rPr>
+      </w:pPr>
+      <w:r>
+        <w:rPr>
+          <w:rFonts w:cstheme="minorHAnsi"/>
+        </w:rPr>
+        <w:t>The proposed DL network consists of three inception layers and two LSTM layers concatenated sequentially. The inception layers</w:t>
+      </w:r>
+      <w:r>
+        <w:rPr>
+          <w:rFonts w:cstheme="minorHAnsi"/>
+        </w:rPr>
+        <w:t xml:space="preserve"> </w:t>
+      </w:r>
+      <w:r>
+        <w:rPr>
+          <w:rFonts w:cstheme="minorHAnsi"/>
+        </w:rPr>
+        <w:t>are</w:t>
+      </w:r>
+      <w:r>
+        <w:rPr>
+          <w:rFonts w:cstheme="minorHAnsi"/>
+        </w:rPr>
+        <w:t xml:space="preserve"> e</w:t>
+      </w:r>
+      <w:r>
+        <w:rPr>
+          <w:rFonts w:cstheme="minorHAnsi"/>
+        </w:rPr>
+        <w:t>xtracting multi-level features t</w:t>
+      </w:r>
+      <w:r>
+        <w:rPr>
+          <w:rFonts w:cstheme="minorHAnsi"/>
+        </w:rPr>
+        <w:t>he final incep</w:t>
+      </w:r>
+      <w:r>
+        <w:rPr>
+          <w:rFonts w:cstheme="minorHAnsi"/>
+        </w:rPr>
+        <w:t>tion layer passes the feature representation into the RNN modules</w:t>
+      </w:r>
+      <w:r>
+        <w:rPr>
+          <w:rFonts w:cstheme="minorHAnsi"/>
+        </w:rPr>
+        <w:t xml:space="preserve">. </w:t>
       </w:r>
     </w:p>
     <w:p>
       <w:pPr>
-        <w:rPr>
-          <w:rFonts w:cstheme="minorHAnsi"/>
-        </w:rPr>
-      </w:pPr>
-      <w:r>
-        <w:rPr>
-          <w:rFonts w:cstheme="minorHAnsi"/>
-        </w:rPr>
-        <w:t>The proposed system, which learns translational and rotational motions simultaneously to regress the 6-DoF pose, is trained on Euclidean loss using Adam optimization method</w:t>
-      </w:r>
-      <w:r>
-        <w:rPr>
-          <w:rFonts w:cstheme="minorHAnsi"/>
-        </w:rPr>
-        <w:t>.</w:t>
+        <w:pStyle w:val="Heading3"/>
+      </w:pPr>
+      <w:r>
+        <w:t>Training the network:</w:t>
       </w:r>
     </w:p>
     <w:p>
       <w:pPr>
         <w:rPr>
           <w:rFonts w:cstheme="minorHAnsi"/>
-        </w:rPr>
-      </w:pPr>
-      <w:r>
-        <w:rPr>
-          <w:rFonts w:cstheme="minorHAnsi"/>
+          <w:color w:val="FF0000"/>
+        </w:rPr>
+      </w:pPr>
+      <w:r>
+        <w:rPr>
+          <w:rFonts w:cstheme="minorHAnsi"/>
+          <w:color w:val="FF0000"/>
+        </w:rPr>
+        <w:t>The proposed system, which learns translational and rotational motions simultaneously to regress the 6-DoF pose, is trained on Euclidean loss using Adam optimization method</w:t>
+      </w:r>
+      <w:r>
+        <w:rPr>
+          <w:rFonts w:cstheme="minorHAnsi"/>
+          <w:color w:val="FF0000"/>
+        </w:rPr>
+        <w:t>.</w:t>
+      </w:r>
+    </w:p>
+    <w:p>
+      <w:pPr>
+        <w:rPr>
+          <w:rFonts w:cstheme="minorHAnsi"/>
+          <w:color w:val="FF0000"/>
+        </w:rPr>
+      </w:pPr>
+      <w:r>
+        <w:rPr>
+          <w:rFonts w:cstheme="minorHAnsi"/>
+          <w:color w:val="FF0000"/>
         </w:rPr>
         <w:t xml:space="preserve">The back-propagation algorithm </w:t>
       </w:r>
       <w:r>
         <w:rPr>
           <w:rFonts w:cstheme="minorHAnsi"/>
+          <w:color w:val="FF0000"/>
         </w:rPr>
         <w:t>is used to calculate the gradi</w:t>
       </w:r>
       <w:r>
         <w:rPr>
           <w:rFonts w:cstheme="minorHAnsi"/>
+          <w:color w:val="FF0000"/>
         </w:rPr>
         <w:t>ents of RCNN weights, which are passed to the Adam optimization method to compute adaptive learni</w:t>
       </w:r>
       <w:r>
         <w:rPr>
           <w:rFonts w:cstheme="minorHAnsi"/>
+          <w:color w:val="FF0000"/>
         </w:rPr>
         <w:t>ng rates for each parameter em</w:t>
       </w:r>
       <w:r>
         <w:rPr>
           <w:rFonts w:cstheme="minorHAnsi"/>
+          <w:color w:val="FF0000"/>
         </w:rPr>
         <w:t>ploying the first-order gradient-based optimization of the</w:t>
       </w:r>
       <w:r>
         <w:rPr>
           <w:rFonts w:cstheme="minorHAnsi"/>
+          <w:color w:val="FF0000"/>
         </w:rPr>
         <w:t xml:space="preserve"> stochas</w:t>
       </w:r>
       <w:r>
         <w:rPr>
           <w:rFonts w:cstheme="minorHAnsi"/>
+          <w:color w:val="FF0000"/>
         </w:rPr>
         <w:t xml:space="preserve">tic objective function. In addition to saving exponentially decaying average of past squared gradients, </w:t>
       </w:r>
@@ -4345,32 +4661,55 @@
           <w:rFonts w:cstheme="minorHAnsi"/>
           <w:i/>
           <w:iCs/>
-        </w:rPr>
-        <w:t xml:space="preserve">v t </w:t>
-      </w:r>
-      <w:r>
-        <w:rPr>
-          <w:rFonts w:cstheme="minorHAnsi"/>
-        </w:rPr>
-        <w:t>, Adam optimization keeps ex</w:t>
-      </w:r>
-      <w:r>
-        <w:rPr>
-          <w:rFonts w:cstheme="minorHAnsi"/>
-        </w:rPr>
-        <w:t xml:space="preserve">ponentially decaying average of past gradients, </w:t>
-      </w:r>
+          <w:color w:val="FF0000"/>
+        </w:rPr>
+        <w:t xml:space="preserve">v </w:t>
+      </w:r>
+      <w:proofErr w:type="gramStart"/>
       <w:r>
         <w:rPr>
           <w:rFonts w:cstheme="minorHAnsi"/>
           <w:i/>
           <w:iCs/>
+          <w:color w:val="FF0000"/>
+        </w:rPr>
+        <w:t xml:space="preserve">t </w:t>
+      </w:r>
+      <w:r>
+        <w:rPr>
+          <w:rFonts w:cstheme="minorHAnsi"/>
+          <w:color w:val="FF0000"/>
+        </w:rPr>
+        <w:t>,</w:t>
+      </w:r>
+      <w:proofErr w:type="gramEnd"/>
+      <w:r>
+        <w:rPr>
+          <w:rFonts w:cstheme="minorHAnsi"/>
+          <w:color w:val="FF0000"/>
+        </w:rPr>
+        <w:t xml:space="preserve"> Adam optimization keeps ex</w:t>
+      </w:r>
+      <w:r>
+        <w:rPr>
+          <w:rFonts w:cstheme="minorHAnsi"/>
+          <w:color w:val="FF0000"/>
+        </w:rPr>
+        <w:t xml:space="preserve">ponentially decaying average of past gradients, </w:t>
+      </w:r>
+      <w:r>
+        <w:rPr>
+          <w:rFonts w:cstheme="minorHAnsi"/>
+          <w:i/>
+          <w:iCs/>
+          <w:color w:val="FF0000"/>
         </w:rPr>
         <w:t xml:space="preserve">m t </w:t>
       </w:r>
       <w:r>
         <w:rPr>
           <w:rFonts w:cstheme="minorHAnsi"/>
+          <w:color w:val="FF0000"/>
         </w:rPr>
         <w:t>that is similar to momentum.</w:t>
       </w:r>
@@ -4379,36 +4718,58 @@
       <w:pPr>
         <w:rPr>
           <w:rFonts w:cstheme="minorHAnsi"/>
-        </w:rPr>
-      </w:pPr>
-      <w:r>
-        <w:rPr>
-          <w:rFonts w:cstheme="minorHAnsi"/>
-        </w:rPr>
-        <w:t>Architecture was trained using Caffe library and NVIDIA Tesla K40 GPU. Using back-propagation-through-time method, the weights of hidden units were trained for up to 200 epochs with an initial learning rate of 0.001. Overfitting meaning that the noise or random fluctuations in the training data are picked up and learned as concepts by the model, whereas these concepts do not apply to a new data and negatively affect the ability of the model to make generalizations, was prevented using dropout and early stop- ping techniques</w:t>
+          <w:color w:val="FF0000"/>
+        </w:rPr>
+      </w:pPr>
+      <w:r>
+        <w:rPr>
+          <w:rFonts w:cstheme="minorHAnsi"/>
+          <w:color w:val="FF0000"/>
+        </w:rPr>
+        <w:t xml:space="preserve">Architecture was trained using Caffe library and NVIDIA Tesla K40 GPU. Using back-propagation-through-time method, the weights of hidden units were trained for up to 200 epochs with an initial learning rate of 0.001. Overfitting meaning that the noise or random fluctuations in the training data are picked up and learned as concepts by the model, whereas these concepts do not apply to a new data and negatively affect the ability of the model to </w:t>
+      </w:r>
+      <w:proofErr w:type="gramStart"/>
+      <w:r>
+        <w:rPr>
+          <w:rFonts w:cstheme="minorHAnsi"/>
+          <w:color w:val="FF0000"/>
+        </w:rPr>
+        <w:t>make generalizations</w:t>
+      </w:r>
+      <w:proofErr w:type="gramEnd"/>
+      <w:r>
+        <w:rPr>
+          <w:rFonts w:cstheme="minorHAnsi"/>
+          <w:color w:val="FF0000"/>
+        </w:rPr>
+        <w:t>, was prevented using dropout and early stop- ping techniques</w:t>
       </w:r>
     </w:p>
     <w:p>
       <w:pPr>
         <w:rPr>
           <w:rFonts w:cstheme="minorHAnsi"/>
-        </w:rPr>
-      </w:pPr>
-      <w:r>
-        <w:rPr>
-          <w:rFonts w:cstheme="minorHAnsi"/>
+          <w:color w:val="FF0000"/>
+        </w:rPr>
+      </w:pPr>
+      <w:r>
+        <w:rPr>
+          <w:rFonts w:cstheme="minorHAnsi"/>
+          <w:color w:val="FF0000"/>
         </w:rPr>
         <w:t>Dropout r</w:t>
       </w:r>
       <w:r>
         <w:rPr>
           <w:rFonts w:cstheme="minorHAnsi"/>
+          <w:color w:val="FF0000"/>
         </w:rPr>
         <w:t xml:space="preserve">egularization technique introduced </w:t>
       </w:r>
       <w:r>
         <w:rPr>
           <w:rFonts w:cstheme="minorHAnsi"/>
+          <w:color w:val="FF0000"/>
         </w:rPr>
         <w:t>is an extremely effective and simple method to avoid overfitting. It samples a part of the whole network and up- dates its parameters based on the input data. Early stopping is an- other widely used technique to prevent overfitting of a complex neural network architecture which was optimized by a gradient- based method. The approach is executed by splitting the dataset into a training and a validation set to evaluate the generalization capability of the model.</w:t>
       </w:r>
@@ -4418,6 +4779,7 @@
         <w:pStyle w:val="Heading3"/>
       </w:pPr>
       <w:r>
+        <w:lastRenderedPageBreak/>
         <w:t>Data</w:t>
       </w:r>
       <w:r>
@@ -4428,59 +4790,110 @@
       <w:pPr>
         <w:rPr>
           <w:rFonts w:cstheme="minorHAnsi"/>
-        </w:rPr>
-      </w:pPr>
-      <w:r>
-        <w:rPr>
-          <w:rFonts w:cstheme="minorHAnsi"/>
+          <w:color w:val="FF0000"/>
+        </w:rPr>
+      </w:pPr>
+      <w:r>
+        <w:rPr>
+          <w:rFonts w:cstheme="minorHAnsi"/>
+          <w:color w:val="FF0000"/>
         </w:rPr>
         <w:t>There were</w:t>
       </w:r>
       <w:r>
         <w:rPr>
           <w:rFonts w:cstheme="minorHAnsi"/>
+          <w:color w:val="FF0000"/>
         </w:rPr>
         <w:t xml:space="preserve"> two groups of trai</w:t>
       </w:r>
       <w:r>
         <w:rPr>
           <w:rFonts w:cstheme="minorHAnsi"/>
+          <w:color w:val="FF0000"/>
         </w:rPr>
         <w:t>ning datasets. The first</w:t>
       </w:r>
       <w:r>
         <w:rPr>
           <w:rFonts w:cstheme="minorHAnsi"/>
+          <w:color w:val="FF0000"/>
         </w:rPr>
         <w:t xml:space="preserve"> dataset was recorded on fi</w:t>
       </w:r>
       <w:r>
         <w:rPr>
           <w:rFonts w:cstheme="minorHAnsi"/>
+          <w:color w:val="FF0000"/>
         </w:rPr>
         <w:t xml:space="preserve">ve different real pig stomachs </w:t>
       </w:r>
       <w:r>
         <w:rPr>
           <w:rFonts w:cstheme="minorHAnsi"/>
+          <w:color w:val="FF0000"/>
         </w:rPr>
         <w:t>whereby the second datase</w:t>
       </w:r>
       <w:r>
         <w:rPr>
           <w:rFonts w:cstheme="minorHAnsi"/>
-        </w:rPr>
-        <w:t>t which was only used for trai</w:t>
-      </w:r>
-      <w:r>
-        <w:rPr>
-          <w:rFonts w:cstheme="minorHAnsi"/>
-        </w:rPr>
-        <w:t xml:space="preserve"> ing purposes, was captured using a non-rigid open GI tract model EGD (esophagus gastro duodenos</w:t>
-      </w:r>
-      <w:r>
-        <w:rPr>
-          <w:rFonts w:cstheme="minorHAnsi"/>
+          <w:color w:val="FF0000"/>
+        </w:rPr>
+        <w:t xml:space="preserve">t which was only used for </w:t>
+      </w:r>
+      <w:proofErr w:type="spellStart"/>
+      <w:r>
+        <w:rPr>
+          <w:rFonts w:cstheme="minorHAnsi"/>
+          <w:color w:val="FF0000"/>
+        </w:rPr>
+        <w:t>trai</w:t>
+      </w:r>
+      <w:proofErr w:type="spellEnd"/>
+      <w:r>
+        <w:rPr>
+          <w:rFonts w:cstheme="minorHAnsi"/>
+          <w:color w:val="FF0000"/>
+        </w:rPr>
+        <w:t xml:space="preserve"> </w:t>
+      </w:r>
+      <w:proofErr w:type="spellStart"/>
+      <w:r>
+        <w:rPr>
+          <w:rFonts w:cstheme="minorHAnsi"/>
+          <w:color w:val="FF0000"/>
+        </w:rPr>
+        <w:t>ing</w:t>
+      </w:r>
+      <w:proofErr w:type="spellEnd"/>
+      <w:r>
+        <w:rPr>
+          <w:rFonts w:cstheme="minorHAnsi"/>
+          <w:color w:val="FF0000"/>
+        </w:rPr>
+        <w:t xml:space="preserve"> purposes, was captured using a non-rigid open GI tract model EGD (</w:t>
+      </w:r>
+      <w:proofErr w:type="spellStart"/>
+      <w:r>
+        <w:rPr>
+          <w:rFonts w:cstheme="minorHAnsi"/>
+          <w:color w:val="FF0000"/>
+        </w:rPr>
+        <w:t>esophagus</w:t>
+      </w:r>
+      <w:proofErr w:type="spellEnd"/>
+      <w:r>
+        <w:rPr>
+          <w:rFonts w:cstheme="minorHAnsi"/>
+          <w:color w:val="FF0000"/>
+        </w:rPr>
+        <w:t xml:space="preserve"> gastro duodenos</w:t>
+      </w:r>
+      <w:r>
+        <w:rPr>
+          <w:rFonts w:cstheme="minorHAnsi"/>
+          <w:color w:val="FF0000"/>
         </w:rPr>
         <w:t>copy) surgical simulator LM-103.</w:t>
       </w:r>
@@ -4489,35 +4902,34 @@
       <w:pPr>
         <w:rPr>
           <w:rFonts w:cstheme="minorHAnsi"/>
-        </w:rPr>
-      </w:pPr>
-      <w:r>
-        <w:rPr>
-          <w:rFonts w:cstheme="minorHAnsi"/>
-        </w:rPr>
-        <w:t>To ensure that our algorithm is not tuned to a specific camera model, four different commercial endoscopic cameras were employed</w:t>
-      </w:r>
-      <w:r>
-        <w:rPr>
-          <w:rFonts w:cstheme="minorHAnsi"/>
-        </w:rPr>
-        <w:t xml:space="preserve">. </w:t>
-      </w:r>
-      <w:r>
-        <w:rPr>
-          <w:rFonts w:cstheme="minorHAnsi"/>
+          <w:color w:val="FF0000"/>
+        </w:rPr>
+      </w:pPr>
+      <w:r>
+        <w:rPr>
+          <w:rFonts w:cstheme="minorHAnsi"/>
+          <w:color w:val="FF0000"/>
+        </w:rPr>
+        <w:t xml:space="preserve">To ensure that our algorithm is not tuned to a specific camera model, four different commercial endoscopic cameras were employed. </w:t>
+      </w:r>
+      <w:r>
+        <w:rPr>
+          <w:rFonts w:cstheme="minorHAnsi"/>
+          <w:color w:val="FF0000"/>
         </w:rPr>
         <w:t xml:space="preserve">For each pig stomach-camera combination, 2000 frames were acquired which makes for </w:t>
       </w:r>
       <w:r>
         <w:rPr>
           <w:rFonts w:cstheme="minorHAnsi"/>
+          <w:color w:val="FF0000"/>
         </w:rPr>
         <w:t>four cameras and five pig stomachs 4000</w:t>
       </w:r>
       <w:r>
         <w:rPr>
           <w:rFonts w:cstheme="minorHAnsi"/>
+          <w:color w:val="FF0000"/>
         </w:rPr>
         <w:t>0 frames, in total.</w:t>
       </w:r>
@@ -4526,132 +4938,234 @@
       <w:pPr>
         <w:rPr>
           <w:rFonts w:cstheme="minorHAnsi"/>
-        </w:rPr>
-      </w:pPr>
-      <w:r>
-        <w:rPr>
-          <w:rFonts w:cstheme="minorHAnsi"/>
+          <w:color w:val="FF0000"/>
+        </w:rPr>
+      </w:pPr>
+      <w:r>
+        <w:rPr>
+          <w:rFonts w:cstheme="minorHAnsi"/>
+          <w:color w:val="FF0000"/>
         </w:rPr>
         <w:t>As a second training dataset</w:t>
       </w:r>
       <w:r>
         <w:rPr>
           <w:rFonts w:cstheme="minorHAnsi"/>
+          <w:color w:val="FF0000"/>
         </w:rPr>
         <w:t>, for</w:t>
       </w:r>
       <w:r>
         <w:rPr>
           <w:rFonts w:cstheme="minorHAnsi"/>
+          <w:color w:val="FF0000"/>
         </w:rPr>
         <w:t xml:space="preserve"> each of</w:t>
       </w:r>
       <w:r>
         <w:rPr>
           <w:rFonts w:cstheme="minorHAnsi"/>
+          <w:color w:val="FF0000"/>
         </w:rPr>
         <w:t xml:space="preserve"> four cameras, we captured 1000</w:t>
       </w:r>
       <w:r>
         <w:rPr>
           <w:rFonts w:cstheme="minorHAnsi"/>
-        </w:rPr>
-        <w:t>0 frames on an EGD human stomach simulator making 40 , 0 0 0 frames, in total.</w:t>
-      </w:r>
-      <w:r>
-        <w:rPr>
-          <w:rFonts w:cstheme="minorHAnsi"/>
+          <w:color w:val="FF0000"/>
+        </w:rPr>
+        <w:t xml:space="preserve">0 frames on an EGD human stomach simulator making </w:t>
+      </w:r>
+      <w:proofErr w:type="gramStart"/>
+      <w:r>
+        <w:rPr>
+          <w:rFonts w:cstheme="minorHAnsi"/>
+          <w:color w:val="FF0000"/>
+        </w:rPr>
+        <w:t>40 ,</w:t>
+      </w:r>
+      <w:proofErr w:type="gramEnd"/>
+      <w:r>
+        <w:rPr>
+          <w:rFonts w:cstheme="minorHAnsi"/>
+          <w:color w:val="FF0000"/>
+        </w:rPr>
+        <w:t xml:space="preserve"> 0 0 0 frames, in total.</w:t>
+      </w:r>
+      <w:r>
+        <w:rPr>
+          <w:rFonts w:cstheme="minorHAnsi"/>
+          <w:color w:val="FF0000"/>
         </w:rPr>
         <w:t xml:space="preserve"> </w:t>
       </w:r>
       <w:r>
         <w:rPr>
           <w:rFonts w:cstheme="minorHAnsi"/>
-        </w:rPr>
-        <w:t xml:space="preserve">During video recording, Optitrack </w:t>
-      </w:r>
-      <w:r>
-        <w:rPr>
-          <w:rFonts w:cstheme="minorHAnsi"/>
+          <w:color w:val="FF0000"/>
+        </w:rPr>
+        <w:t xml:space="preserve">During video recording, </w:t>
+      </w:r>
+      <w:proofErr w:type="spellStart"/>
+      <w:r>
+        <w:rPr>
+          <w:rFonts w:cstheme="minorHAnsi"/>
+          <w:color w:val="FF0000"/>
+        </w:rPr>
+        <w:t>Optitrack</w:t>
+      </w:r>
+      <w:proofErr w:type="spellEnd"/>
+      <w:r>
+        <w:rPr>
+          <w:rFonts w:cstheme="minorHAnsi"/>
+          <w:color w:val="FF0000"/>
+        </w:rPr>
+        <w:t xml:space="preserve"> </w:t>
+      </w:r>
+      <w:r>
+        <w:rPr>
+          <w:rFonts w:cstheme="minorHAnsi"/>
+          <w:color w:val="FF0000"/>
         </w:rPr>
         <w:t>motion tracking system consist</w:t>
       </w:r>
       <w:r>
         <w:rPr>
           <w:rFonts w:cstheme="minorHAnsi"/>
+          <w:color w:val="FF0000"/>
         </w:rPr>
         <w:t>ing of eight Prime-13 cameras and a tracking software was utilized to obtain 6-DoF localization ground truth data in a sub-</w:t>
       </w:r>
       <w:r>
         <w:rPr>
           <w:rFonts w:cstheme="minorHAnsi"/>
+          <w:color w:val="FF0000"/>
         </w:rPr>
         <w:t>millimetre</w:t>
       </w:r>
       <w:r>
         <w:rPr>
           <w:rFonts w:cstheme="minorHAnsi"/>
-        </w:rPr>
-        <w:t xml:space="preserve"> precision (see Fig. 2 ) which was used as a gold standard for the evaluations of the pose estimation accuracy.</w:t>
+          <w:color w:val="FF0000"/>
+        </w:rPr>
+        <w:t xml:space="preserve"> precision (see Fig. </w:t>
+      </w:r>
+      <w:proofErr w:type="gramStart"/>
+      <w:r>
+        <w:rPr>
+          <w:rFonts w:cstheme="minorHAnsi"/>
+          <w:color w:val="FF0000"/>
+        </w:rPr>
+        <w:t>2 )</w:t>
+      </w:r>
+      <w:proofErr w:type="gramEnd"/>
+      <w:r>
+        <w:rPr>
+          <w:rFonts w:cstheme="minorHAnsi"/>
+          <w:color w:val="FF0000"/>
+        </w:rPr>
+        <w:t xml:space="preserve"> which was used as a gold standard for the evaluations of the pose estimation accuracy.</w:t>
       </w:r>
     </w:p>
     <w:p>
       <w:pPr>
         <w:rPr>
           <w:rFonts w:cstheme="minorHAnsi"/>
-        </w:rPr>
-      </w:pPr>
-      <w:r>
-        <w:rPr>
-          <w:rFonts w:cstheme="minorHAnsi"/>
+          <w:color w:val="FF0000"/>
+        </w:rPr>
+      </w:pPr>
+      <w:r>
+        <w:rPr>
+          <w:rFonts w:cstheme="minorHAnsi"/>
+          <w:color w:val="FF0000"/>
         </w:rPr>
         <w:t>We created a testing dataset recorded using five different real pig stomachs, which were not used for the training section. For each pig stomach-camera combin</w:t>
       </w:r>
       <w:r>
         <w:rPr>
           <w:rFonts w:cstheme="minorHAnsi"/>
+          <w:color w:val="FF0000"/>
         </w:rPr>
         <w:t>ation, 200</w:t>
       </w:r>
       <w:r>
         <w:rPr>
           <w:rFonts w:cstheme="minorHAnsi"/>
+          <w:color w:val="FF0000"/>
         </w:rPr>
         <w:t xml:space="preserve">0 </w:t>
       </w:r>
       <w:r>
         <w:rPr>
           <w:rFonts w:cstheme="minorHAnsi"/>
+          <w:color w:val="FF0000"/>
         </w:rPr>
         <w:t>frames are acquired making 400</w:t>
       </w:r>
       <w:r>
         <w:rPr>
           <w:rFonts w:cstheme="minorHAnsi"/>
+          <w:color w:val="FF0000"/>
         </w:rPr>
         <w:t xml:space="preserve">0 0 frames, in total. We did not capture any synthetic dataset for the testing session since </w:t>
       </w:r>
       <w:r>
         <w:rPr>
           <w:rFonts w:cstheme="minorHAnsi"/>
+          <w:color w:val="FF0000"/>
         </w:rPr>
         <w:t>it is less realistic due to ob</w:t>
       </w:r>
       <w:r>
         <w:rPr>
           <w:rFonts w:cstheme="minorHAnsi"/>
-        </w:rPr>
-        <w:t>vious patterns of such artificial simulators. For all of the video records, again Optitrack motion trac</w:t>
-      </w:r>
-      <w:r>
-        <w:rPr>
-          <w:rFonts w:cstheme="minorHAnsi"/>
+          <w:color w:val="FF0000"/>
+        </w:rPr>
+        <w:t xml:space="preserve">vious patterns of such artificial simulators. For </w:t>
+      </w:r>
+      <w:proofErr w:type="gramStart"/>
+      <w:r>
+        <w:rPr>
+          <w:rFonts w:cstheme="minorHAnsi"/>
+          <w:color w:val="FF0000"/>
+        </w:rPr>
+        <w:t>all of</w:t>
+      </w:r>
+      <w:proofErr w:type="gramEnd"/>
+      <w:r>
+        <w:rPr>
+          <w:rFonts w:cstheme="minorHAnsi"/>
+          <w:color w:val="FF0000"/>
+        </w:rPr>
+        <w:t xml:space="preserve"> the video records, again </w:t>
+      </w:r>
+      <w:proofErr w:type="spellStart"/>
+      <w:r>
+        <w:rPr>
+          <w:rFonts w:cstheme="minorHAnsi"/>
+          <w:color w:val="FF0000"/>
+        </w:rPr>
+        <w:t>Optitrack</w:t>
+      </w:r>
+      <w:proofErr w:type="spellEnd"/>
+      <w:r>
+        <w:rPr>
+          <w:rFonts w:cstheme="minorHAnsi"/>
+          <w:color w:val="FF0000"/>
+        </w:rPr>
+        <w:t xml:space="preserve"> motion trac</w:t>
+      </w:r>
+      <w:r>
+        <w:rPr>
+          <w:rFonts w:cstheme="minorHAnsi"/>
+          <w:color w:val="FF0000"/>
         </w:rPr>
         <w:t>king system was utilized to ob</w:t>
       </w:r>
       <w:r>
         <w:rPr>
           <w:rFonts w:cstheme="minorHAnsi"/>
+          <w:color w:val="FF0000"/>
         </w:rPr>
         <w:t>tain 6-DoF localization ground truth.</w:t>
       </w:r>
@@ -4668,101 +5182,118 @@
       <w:pPr>
         <w:rPr>
           <w:rFonts w:cstheme="minorHAnsi"/>
-        </w:rPr>
-      </w:pPr>
-      <w:r>
-        <w:rPr>
-          <w:rFonts w:cstheme="minorHAnsi"/>
+          <w:color w:val="FF0000"/>
+        </w:rPr>
+      </w:pPr>
+      <w:r>
+        <w:rPr>
+          <w:rFonts w:cstheme="minorHAnsi"/>
+          <w:color w:val="FF0000"/>
         </w:rPr>
         <w:t>To the best of our knowledge, thi</w:t>
       </w:r>
       <w:r>
         <w:rPr>
           <w:rFonts w:cstheme="minorHAnsi"/>
+          <w:color w:val="FF0000"/>
         </w:rPr>
         <w:t>s is the first monocular VO ap</w:t>
       </w:r>
       <w:r>
         <w:rPr>
           <w:rFonts w:cstheme="minorHAnsi"/>
+          <w:color w:val="FF0000"/>
         </w:rPr>
         <w:t>proach through deep learning t</w:t>
       </w:r>
       <w:r>
         <w:rPr>
           <w:rFonts w:cstheme="minorHAnsi"/>
+          <w:color w:val="FF0000"/>
         </w:rPr>
         <w:t>echniques developed for the en</w:t>
       </w:r>
       <w:r>
         <w:rPr>
           <w:rFonts w:cstheme="minorHAnsi"/>
+          <w:color w:val="FF0000"/>
         </w:rPr>
         <w:t>doscopic capsule robot and h</w:t>
       </w:r>
       <w:r>
         <w:rPr>
           <w:rFonts w:cstheme="minorHAnsi"/>
+          <w:color w:val="FF0000"/>
         </w:rPr>
         <w:t>and-held standard endoscope lo</w:t>
       </w:r>
       <w:r>
         <w:rPr>
           <w:rFonts w:cstheme="minorHAnsi"/>
+          <w:color w:val="FF0000"/>
         </w:rPr>
         <w:t>calization.</w:t>
       </w:r>
       <w:r>
         <w:rPr>
           <w:rFonts w:cstheme="minorHAnsi"/>
+          <w:color w:val="FF0000"/>
         </w:rPr>
         <w:t xml:space="preserve"> </w:t>
       </w:r>
       <w:r>
         <w:rPr>
           <w:rFonts w:cstheme="minorHAnsi"/>
+          <w:color w:val="FF0000"/>
         </w:rPr>
         <w:t>Neither prior knowledge nor par</w:t>
       </w:r>
       <w:r>
         <w:rPr>
           <w:rFonts w:cstheme="minorHAnsi"/>
+          <w:color w:val="FF0000"/>
         </w:rPr>
         <w:t>ameter tuning is needed to re</w:t>
       </w:r>
       <w:r>
         <w:rPr>
           <w:rFonts w:cstheme="minorHAnsi"/>
+          <w:color w:val="FF0000"/>
         </w:rPr>
         <w:t>cover the absolute trajectory scale contrary to monocular traditional VO approach.</w:t>
       </w:r>
       <w:r>
         <w:rPr>
           <w:rFonts w:cstheme="minorHAnsi"/>
+          <w:color w:val="FF0000"/>
         </w:rPr>
         <w:t xml:space="preserve"> </w:t>
       </w:r>
       <w:r>
         <w:rPr>
           <w:rFonts w:cstheme="minorHAnsi"/>
+          <w:color w:val="FF0000"/>
         </w:rPr>
         <w:t>The proposed method solves seve</w:t>
       </w:r>
       <w:r>
         <w:rPr>
           <w:rFonts w:cstheme="minorHAnsi"/>
+          <w:color w:val="FF0000"/>
         </w:rPr>
         <w:t>ral issues faced by typical vi</w:t>
       </w:r>
       <w:r>
         <w:rPr>
           <w:rFonts w:cstheme="minorHAnsi"/>
+          <w:color w:val="FF0000"/>
         </w:rPr>
         <w:t>sual odometry pipelines</w:t>
       </w:r>
       <w:r>
         <w:rPr>
           <w:rFonts w:cstheme="minorHAnsi"/>
+          <w:color w:val="FF0000"/>
         </w:rPr>
         <w:t xml:space="preserve">. </w:t>
       </w:r>
@@ -4771,78 +5302,317 @@
       <w:pPr>
         <w:rPr>
           <w:rFonts w:cstheme="minorHAnsi"/>
-        </w:rPr>
-      </w:pPr>
-      <w:r>
-        <w:rPr>
-          <w:rFonts w:cstheme="minorHAnsi"/>
+          <w:color w:val="FF0000"/>
+        </w:rPr>
+      </w:pPr>
+      <w:r>
+        <w:rPr>
+          <w:rFonts w:cstheme="minorHAnsi"/>
+          <w:color w:val="FF0000"/>
         </w:rPr>
         <w:t>T</w:t>
       </w:r>
       <w:r>
         <w:rPr>
           <w:rFonts w:cstheme="minorHAnsi"/>
-        </w:rPr>
-        <w:t>he performance of the simEndoVO and realEndoVO approaches were analysed using averaged root mean square errors (RMSEs)</w:t>
-      </w:r>
-      <w:r>
-        <w:rPr>
-          <w:rFonts w:cstheme="minorHAnsi"/>
-        </w:rPr>
-        <w:t>. T</w:t>
-      </w:r>
-      <w:r>
-        <w:rPr>
-          <w:rFonts w:cstheme="minorHAnsi"/>
+          <w:color w:val="FF0000"/>
+        </w:rPr>
+        <w:t xml:space="preserve">he performance of the </w:t>
+      </w:r>
+      <w:proofErr w:type="spellStart"/>
+      <w:r>
+        <w:rPr>
+          <w:rFonts w:cstheme="minorHAnsi"/>
+          <w:color w:val="FF0000"/>
+        </w:rPr>
+        <w:t>simEndoVO</w:t>
+      </w:r>
+      <w:proofErr w:type="spellEnd"/>
+      <w:r>
+        <w:rPr>
+          <w:rFonts w:cstheme="minorHAnsi"/>
+          <w:color w:val="FF0000"/>
+        </w:rPr>
+        <w:t xml:space="preserve"> and </w:t>
+      </w:r>
+      <w:proofErr w:type="spellStart"/>
+      <w:r>
+        <w:rPr>
+          <w:rFonts w:cstheme="minorHAnsi"/>
+          <w:color w:val="FF0000"/>
+        </w:rPr>
+        <w:t>realEndoVO</w:t>
+      </w:r>
+      <w:proofErr w:type="spellEnd"/>
+      <w:r>
+        <w:rPr>
+          <w:rFonts w:cstheme="minorHAnsi"/>
+          <w:color w:val="FF0000"/>
+        </w:rPr>
+        <w:t xml:space="preserve"> approaches were analysed using averaged root mean square errors (RMSEs)</w:t>
+      </w:r>
+      <w:r>
+        <w:rPr>
+          <w:rFonts w:cstheme="minorHAnsi"/>
+          <w:color w:val="FF0000"/>
+        </w:rPr>
+        <w:t xml:space="preserve">. </w:t>
+      </w:r>
+      <w:proofErr w:type="spellStart"/>
+      <w:r>
+        <w:rPr>
+          <w:rFonts w:cstheme="minorHAnsi"/>
+          <w:color w:val="FF0000"/>
+        </w:rPr>
+        <w:t>T</w:t>
+      </w:r>
+      <w:r>
+        <w:rPr>
+          <w:rFonts w:cstheme="minorHAnsi"/>
+          <w:color w:val="FF0000"/>
         </w:rPr>
         <w:t>estings</w:t>
       </w:r>
-      <w:r>
-        <w:rPr>
-          <w:rFonts w:cstheme="minorHAnsi"/>
+      <w:proofErr w:type="spellEnd"/>
+      <w:r>
+        <w:rPr>
+          <w:rFonts w:cstheme="minorHAnsi"/>
+          <w:color w:val="FF0000"/>
         </w:rPr>
         <w:t xml:space="preserve"> were performed</w:t>
       </w:r>
       <w:r>
         <w:rPr>
           <w:rFonts w:cstheme="minorHAnsi"/>
-        </w:rPr>
-        <w:t xml:space="preserve"> on both simEndoVO and realEndoVO comparing them with GoogLeNet and ResNet50 architectures which were modified to regress 6-DoF pose values by removing softmax layer and integrating a fully- connected (FC) layer and an affine regressor layer.</w:t>
+          <w:color w:val="FF0000"/>
+        </w:rPr>
+        <w:t xml:space="preserve"> on both </w:t>
+      </w:r>
+      <w:proofErr w:type="spellStart"/>
+      <w:r>
+        <w:rPr>
+          <w:rFonts w:cstheme="minorHAnsi"/>
+          <w:color w:val="FF0000"/>
+        </w:rPr>
+        <w:t>simEndoVO</w:t>
+      </w:r>
+      <w:proofErr w:type="spellEnd"/>
+      <w:r>
+        <w:rPr>
+          <w:rFonts w:cstheme="minorHAnsi"/>
+          <w:color w:val="FF0000"/>
+        </w:rPr>
+        <w:t xml:space="preserve"> and </w:t>
+      </w:r>
+      <w:proofErr w:type="spellStart"/>
+      <w:r>
+        <w:rPr>
+          <w:rFonts w:cstheme="minorHAnsi"/>
+          <w:color w:val="FF0000"/>
+        </w:rPr>
+        <w:t>realEndoVO</w:t>
+      </w:r>
+      <w:proofErr w:type="spellEnd"/>
+      <w:r>
+        <w:rPr>
+          <w:rFonts w:cstheme="minorHAnsi"/>
+          <w:color w:val="FF0000"/>
+        </w:rPr>
+        <w:t xml:space="preserve"> comparing them with </w:t>
+      </w:r>
+      <w:proofErr w:type="spellStart"/>
+      <w:r>
+        <w:rPr>
+          <w:rFonts w:cstheme="minorHAnsi"/>
+          <w:color w:val="FF0000"/>
+        </w:rPr>
+        <w:t>GoogLeNet</w:t>
+      </w:r>
+      <w:proofErr w:type="spellEnd"/>
+      <w:r>
+        <w:rPr>
+          <w:rFonts w:cstheme="minorHAnsi"/>
+          <w:color w:val="FF0000"/>
+        </w:rPr>
+        <w:t xml:space="preserve"> and ResNet50 architectures which were modified to regress 6-DoF pose values by removing </w:t>
+      </w:r>
+      <w:proofErr w:type="spellStart"/>
+      <w:r>
+        <w:rPr>
+          <w:rFonts w:cstheme="minorHAnsi"/>
+          <w:color w:val="FF0000"/>
+        </w:rPr>
+        <w:t>softmax</w:t>
+      </w:r>
+      <w:proofErr w:type="spellEnd"/>
+      <w:r>
+        <w:rPr>
+          <w:rFonts w:cstheme="minorHAnsi"/>
+          <w:color w:val="FF0000"/>
+        </w:rPr>
+        <w:t xml:space="preserve"> layer and integrating a fully- connected (FC) layer and an affine regressor layer.</w:t>
       </w:r>
     </w:p>
     <w:p>
       <w:pPr>
         <w:rPr>
           <w:rFonts w:cstheme="minorHAnsi"/>
-        </w:rPr>
-      </w:pPr>
-      <w:r>
-        <w:rPr>
-          <w:rFonts w:cstheme="minorHAnsi"/>
-        </w:rPr>
-        <w:t xml:space="preserve">The results depicted indicate, that realEndoVO clearly outperforms GoogLeNet and ResNet50, whereas simEndoVO slightly outperforms them. </w:t>
-      </w:r>
-      <w:r>
-        <w:rPr>
-          <w:rFonts w:cstheme="minorHAnsi"/>
+          <w:color w:val="FF0000"/>
+        </w:rPr>
+      </w:pPr>
+      <w:r>
+        <w:rPr>
+          <w:rFonts w:cstheme="minorHAnsi"/>
+          <w:color w:val="FF0000"/>
+        </w:rPr>
+        <w:t xml:space="preserve">The results depicted indicate, that </w:t>
+      </w:r>
+      <w:proofErr w:type="spellStart"/>
+      <w:r>
+        <w:rPr>
+          <w:rFonts w:cstheme="minorHAnsi"/>
+          <w:color w:val="FF0000"/>
+        </w:rPr>
+        <w:t>realEndoVO</w:t>
+      </w:r>
+      <w:proofErr w:type="spellEnd"/>
+      <w:r>
+        <w:rPr>
+          <w:rFonts w:cstheme="minorHAnsi"/>
+          <w:color w:val="FF0000"/>
+        </w:rPr>
+        <w:t xml:space="preserve"> clearly outperforms </w:t>
+      </w:r>
+      <w:proofErr w:type="spellStart"/>
+      <w:r>
+        <w:rPr>
+          <w:rFonts w:cstheme="minorHAnsi"/>
+          <w:color w:val="FF0000"/>
+        </w:rPr>
+        <w:t>GoogLeNet</w:t>
+      </w:r>
+      <w:proofErr w:type="spellEnd"/>
+      <w:r>
+        <w:rPr>
+          <w:rFonts w:cstheme="minorHAnsi"/>
+          <w:color w:val="FF0000"/>
+        </w:rPr>
+        <w:t xml:space="preserve"> and ResNet50, whereas </w:t>
+      </w:r>
+      <w:proofErr w:type="spellStart"/>
+      <w:r>
+        <w:rPr>
+          <w:rFonts w:cstheme="minorHAnsi"/>
+          <w:color w:val="FF0000"/>
+        </w:rPr>
+        <w:t>simEndoVO</w:t>
+      </w:r>
+      <w:proofErr w:type="spellEnd"/>
+      <w:r>
+        <w:rPr>
+          <w:rFonts w:cstheme="minorHAnsi"/>
+          <w:color w:val="FF0000"/>
+        </w:rPr>
+        <w:t xml:space="preserve"> slightly outperforms them. </w:t>
+      </w:r>
+      <w:proofErr w:type="spellStart"/>
+      <w:r>
+        <w:rPr>
+          <w:rFonts w:cstheme="minorHAnsi"/>
+          <w:color w:val="FF0000"/>
         </w:rPr>
         <w:t>r</w:t>
       </w:r>
       <w:r>
         <w:rPr>
           <w:rFonts w:cstheme="minorHAnsi"/>
-        </w:rPr>
-        <w:t xml:space="preserve">ealEndoVO is able to stay close to the ground truth pose values for even sharp crispy motions, contrary to realEndoVO; GoogLeNet and ResNet50 path estimations which deviate drastically from the ground truth path values. Even for very fast and challenge paths the deviations of realEndoVO from the ground </w:t>
-      </w:r>
-      <w:r>
-        <w:rPr>
-          <w:rFonts w:cstheme="minorHAnsi"/>
+          <w:color w:val="FF0000"/>
+        </w:rPr>
+        <w:t>ealEndoVO</w:t>
+      </w:r>
+      <w:proofErr w:type="spellEnd"/>
+      <w:r>
+        <w:rPr>
+          <w:rFonts w:cstheme="minorHAnsi"/>
+          <w:color w:val="FF0000"/>
+        </w:rPr>
+        <w:t xml:space="preserve"> </w:t>
+      </w:r>
+      <w:proofErr w:type="gramStart"/>
+      <w:r>
+        <w:rPr>
+          <w:rFonts w:cstheme="minorHAnsi"/>
+          <w:color w:val="FF0000"/>
+        </w:rPr>
+        <w:t>is able to</w:t>
+      </w:r>
+      <w:proofErr w:type="gramEnd"/>
+      <w:r>
+        <w:rPr>
+          <w:rFonts w:cstheme="minorHAnsi"/>
+          <w:color w:val="FF0000"/>
+        </w:rPr>
+        <w:t xml:space="preserve"> stay close to the ground truth pose values for even sharp crispy motions, contrary to </w:t>
+      </w:r>
+      <w:proofErr w:type="spellStart"/>
+      <w:r>
+        <w:rPr>
+          <w:rFonts w:cstheme="minorHAnsi"/>
+          <w:color w:val="FF0000"/>
+        </w:rPr>
+        <w:t>realEndoVO</w:t>
+      </w:r>
+      <w:proofErr w:type="spellEnd"/>
+      <w:r>
+        <w:rPr>
+          <w:rFonts w:cstheme="minorHAnsi"/>
+          <w:color w:val="FF0000"/>
+        </w:rPr>
+        <w:t xml:space="preserve">; </w:t>
+      </w:r>
+      <w:proofErr w:type="spellStart"/>
+      <w:r>
+        <w:rPr>
+          <w:rFonts w:cstheme="minorHAnsi"/>
+          <w:color w:val="FF0000"/>
+        </w:rPr>
+        <w:t>GoogLeNet</w:t>
+      </w:r>
+      <w:proofErr w:type="spellEnd"/>
+      <w:r>
+        <w:rPr>
+          <w:rFonts w:cstheme="minorHAnsi"/>
+          <w:color w:val="FF0000"/>
+        </w:rPr>
+        <w:t xml:space="preserve"> and ResNet50 path estimations which deviate drastically from the ground truth path values. Even for very fast and challenge paths the deviations of </w:t>
+      </w:r>
+      <w:proofErr w:type="spellStart"/>
+      <w:r>
+        <w:rPr>
+          <w:rFonts w:cstheme="minorHAnsi"/>
+          <w:color w:val="FF0000"/>
+        </w:rPr>
+        <w:t>realEndoVO</w:t>
+      </w:r>
+      <w:proofErr w:type="spellEnd"/>
+      <w:r>
+        <w:rPr>
+          <w:rFonts w:cstheme="minorHAnsi"/>
+          <w:color w:val="FF0000"/>
+        </w:rPr>
+        <w:t xml:space="preserve"> from the ground </w:t>
+      </w:r>
+      <w:r>
+        <w:rPr>
+          <w:rFonts w:cstheme="minorHAnsi"/>
+          <w:color w:val="FF0000"/>
         </w:rPr>
         <w:t>truth</w:t>
       </w:r>
       <w:r>
         <w:rPr>
           <w:rFonts w:cstheme="minorHAnsi"/>
+          <w:color w:val="FF0000"/>
         </w:rPr>
         <w:t xml:space="preserve"> remain in an acceptable range for medical operations.</w:t>
       </w:r>
@@ -4851,204 +5621,353 @@
       <w:pPr>
         <w:rPr>
           <w:rFonts w:cstheme="minorHAnsi"/>
-        </w:rPr>
-      </w:pPr>
-      <w:r>
-        <w:rPr>
-          <w:rFonts w:cstheme="minorHAnsi"/>
+          <w:color w:val="FF0000"/>
+        </w:rPr>
+      </w:pPr>
+      <w:r>
+        <w:rPr>
+          <w:rFonts w:cstheme="minorHAnsi"/>
+          <w:color w:val="FF0000"/>
         </w:rPr>
         <w:t xml:space="preserve">Solving the scale ambiguity for monocular </w:t>
       </w:r>
       <w:r>
         <w:rPr>
           <w:rFonts w:cstheme="minorHAnsi"/>
+          <w:color w:val="FF0000"/>
         </w:rPr>
         <w:t>camera,</w:t>
       </w:r>
       <w:r>
         <w:rPr>
           <w:rFonts w:cstheme="minorHAnsi"/>
+          <w:color w:val="FF0000"/>
         </w:rPr>
         <w:t xml:space="preserve"> based VO makes our pro</w:t>
       </w:r>
       <w:r>
         <w:rPr>
           <w:rFonts w:cstheme="minorHAnsi"/>
+          <w:color w:val="FF0000"/>
         </w:rPr>
         <w:t>posed DL based method more ben</w:t>
       </w:r>
       <w:r>
         <w:rPr>
           <w:rFonts w:cstheme="minorHAnsi"/>
+          <w:color w:val="FF0000"/>
         </w:rPr>
         <w:t>eficial than traditional VO approach. As opposed to the traditional VO pipeline the DL-based VO do not req</w:t>
       </w:r>
       <w:r>
         <w:rPr>
           <w:rFonts w:cstheme="minorHAnsi"/>
+          <w:color w:val="FF0000"/>
         </w:rPr>
         <w:t>uire any ex</w:t>
       </w:r>
       <w:r>
         <w:rPr>
           <w:rFonts w:cstheme="minorHAnsi"/>
-        </w:rPr>
-        <w:t>plicit feature extraction, matching, outlier detection or multi-scale bundle adjustment-like parameter tuning requiring operations, which can be seen as further benefits of the proposed approach</w:t>
+          <w:color w:val="FF0000"/>
+        </w:rPr>
+        <w:t xml:space="preserve">plicit feature extraction, matching, outlier detection or multi-scale bundle adjustment-like parameter tuning requiring operations, which </w:t>
+      </w:r>
+      <w:proofErr w:type="gramStart"/>
+      <w:r>
+        <w:rPr>
+          <w:rFonts w:cstheme="minorHAnsi"/>
+          <w:color w:val="FF0000"/>
+        </w:rPr>
+        <w:t>can be seen as</w:t>
+      </w:r>
+      <w:proofErr w:type="gramEnd"/>
+      <w:r>
+        <w:rPr>
+          <w:rFonts w:cstheme="minorHAnsi"/>
+          <w:color w:val="FF0000"/>
+        </w:rPr>
+        <w:t xml:space="preserve"> further benefits of the proposed approach</w:t>
       </w:r>
     </w:p>
     <w:p>
       <w:pPr>
         <w:rPr>
           <w:rFonts w:cstheme="minorHAnsi"/>
-        </w:rPr>
-      </w:pPr>
-      <w:r>
-        <w:rPr>
-          <w:rFonts w:cstheme="minorHAnsi"/>
+          <w:color w:val="FF0000"/>
+        </w:rPr>
+      </w:pPr>
+      <w:r>
+        <w:rPr>
+          <w:rFonts w:cstheme="minorHAnsi"/>
+          <w:color w:val="FF0000"/>
         </w:rPr>
         <w:t>W</w:t>
       </w:r>
       <w:r>
         <w:rPr>
           <w:rFonts w:cstheme="minorHAnsi"/>
+          <w:color w:val="FF0000"/>
         </w:rPr>
         <w:t>e com</w:t>
       </w:r>
       <w:r>
         <w:rPr>
           <w:rFonts w:cstheme="minorHAnsi"/>
+          <w:color w:val="FF0000"/>
         </w:rPr>
         <w:t>pare the performance of the pro</w:t>
       </w:r>
       <w:r>
         <w:rPr>
           <w:rFonts w:cstheme="minorHAnsi"/>
-        </w:rPr>
-        <w:t>posed deep EndoVO with two of the widely use</w:t>
-      </w:r>
-      <w:r>
-        <w:rPr>
-          <w:rFonts w:cstheme="minorHAnsi"/>
+          <w:color w:val="FF0000"/>
+        </w:rPr>
+        <w:t xml:space="preserve">posed deep </w:t>
+      </w:r>
+      <w:proofErr w:type="spellStart"/>
+      <w:r>
+        <w:rPr>
+          <w:rFonts w:cstheme="minorHAnsi"/>
+          <w:color w:val="FF0000"/>
+        </w:rPr>
+        <w:t>EndoVO</w:t>
+      </w:r>
+      <w:proofErr w:type="spellEnd"/>
+      <w:r>
+        <w:rPr>
+          <w:rFonts w:cstheme="minorHAnsi"/>
+          <w:color w:val="FF0000"/>
+        </w:rPr>
+        <w:t xml:space="preserve"> with two of the widely use</w:t>
+      </w:r>
+      <w:r>
+        <w:rPr>
+          <w:rFonts w:cstheme="minorHAnsi"/>
+          <w:color w:val="FF0000"/>
         </w:rPr>
         <w:t>d state-of-the-art SLAM methods.</w:t>
       </w:r>
       <w:r>
         <w:rPr>
           <w:rFonts w:cstheme="minorHAnsi"/>
+          <w:color w:val="FF0000"/>
         </w:rPr>
         <w:t xml:space="preserve"> </w:t>
       </w:r>
       <w:r>
         <w:rPr>
           <w:rFonts w:cstheme="minorHAnsi"/>
+          <w:color w:val="FF0000"/>
         </w:rPr>
         <w:t xml:space="preserve">LSD SLAM is a direct image alignment-based </w:t>
       </w:r>
       <w:r>
         <w:rPr>
           <w:rFonts w:cstheme="minorHAnsi"/>
+          <w:color w:val="FF0000"/>
         </w:rPr>
         <w:t>method, which</w:t>
       </w:r>
       <w:r>
         <w:rPr>
           <w:rFonts w:cstheme="minorHAnsi"/>
-        </w:rPr>
-        <w:t xml:space="preserve"> optimizes the geometry using all o</w:t>
-      </w:r>
-      <w:r>
-        <w:rPr>
-          <w:rFonts w:cstheme="minorHAnsi"/>
-        </w:rPr>
-        <w:t>f the image intensities. In ad</w:t>
-      </w:r>
-      <w:r>
-        <w:rPr>
-          <w:rFonts w:cstheme="minorHAnsi"/>
+          <w:color w:val="FF0000"/>
+        </w:rPr>
+        <w:t xml:space="preserve"> optimizes the geometry using </w:t>
+      </w:r>
+      <w:proofErr w:type="gramStart"/>
+      <w:r>
+        <w:rPr>
+          <w:rFonts w:cstheme="minorHAnsi"/>
+          <w:color w:val="FF0000"/>
+        </w:rPr>
+        <w:t>all o</w:t>
+      </w:r>
+      <w:r>
+        <w:rPr>
+          <w:rFonts w:cstheme="minorHAnsi"/>
+          <w:color w:val="FF0000"/>
+        </w:rPr>
+        <w:t>f</w:t>
+      </w:r>
+      <w:proofErr w:type="gramEnd"/>
+      <w:r>
+        <w:rPr>
+          <w:rFonts w:cstheme="minorHAnsi"/>
+          <w:color w:val="FF0000"/>
+        </w:rPr>
+        <w:t xml:space="preserve"> the image intensities. In ad</w:t>
+      </w:r>
+      <w:r>
+        <w:rPr>
+          <w:rFonts w:cstheme="minorHAnsi"/>
+          <w:color w:val="FF0000"/>
         </w:rPr>
         <w:t>dition to higher accuracy and rob</w:t>
       </w:r>
       <w:r>
         <w:rPr>
           <w:rFonts w:cstheme="minorHAnsi"/>
+          <w:color w:val="FF0000"/>
         </w:rPr>
         <w:t>ustness particularly in environ</w:t>
       </w:r>
       <w:r>
         <w:rPr>
           <w:rFonts w:cstheme="minorHAnsi"/>
+          <w:color w:val="FF0000"/>
         </w:rPr>
         <w:t>ments with little key points</w:t>
       </w:r>
       <w:r>
         <w:rPr>
           <w:rFonts w:cstheme="minorHAnsi"/>
+          <w:color w:val="FF0000"/>
         </w:rPr>
         <w:t xml:space="preserve">. </w:t>
       </w:r>
       <w:r>
         <w:rPr>
           <w:rFonts w:cstheme="minorHAnsi"/>
+          <w:color w:val="FF0000"/>
         </w:rPr>
         <w:t>W</w:t>
       </w:r>
       <w:r>
         <w:rPr>
           <w:rFonts w:cstheme="minorHAnsi"/>
+          <w:color w:val="FF0000"/>
         </w:rPr>
         <w:t>e be</w:t>
       </w:r>
       <w:r>
         <w:rPr>
           <w:rFonts w:cstheme="minorHAnsi"/>
-        </w:rPr>
-        <w:t>lieve that our deep EndoVO architectures makes an optimal use of both direct and feature point in</w:t>
-      </w:r>
-      <w:r>
-        <w:rPr>
-          <w:rFonts w:cstheme="minorHAnsi"/>
+          <w:color w:val="FF0000"/>
+        </w:rPr>
+        <w:t xml:space="preserve">lieve that our deep </w:t>
+      </w:r>
+      <w:proofErr w:type="spellStart"/>
+      <w:r>
+        <w:rPr>
+          <w:rFonts w:cstheme="minorHAnsi"/>
+          <w:color w:val="FF0000"/>
+        </w:rPr>
+        <w:t>EndoVO</w:t>
+      </w:r>
+      <w:proofErr w:type="spellEnd"/>
+      <w:r>
+        <w:rPr>
+          <w:rFonts w:cstheme="minorHAnsi"/>
+          <w:color w:val="FF0000"/>
+        </w:rPr>
+        <w:t xml:space="preserve"> architectures makes an optimal use of both direct and feature point in</w:t>
+      </w:r>
+      <w:r>
+        <w:rPr>
+          <w:rFonts w:cstheme="minorHAnsi"/>
+          <w:color w:val="FF0000"/>
         </w:rPr>
         <w:t>formation to estimate the pose b</w:t>
       </w:r>
       <w:r>
         <w:rPr>
           <w:rFonts w:cstheme="minorHAnsi"/>
-        </w:rPr>
-        <w:t>oth simEndoVO and realEndoVO clearly outperform LSD SLAM and ORB SLAM in terms of pose accuracy</w:t>
-      </w:r>
-      <w:r>
-        <w:rPr>
-          <w:rFonts w:cstheme="minorHAnsi"/>
+          <w:color w:val="FF0000"/>
+        </w:rPr>
+        <w:t xml:space="preserve">oth </w:t>
+      </w:r>
+      <w:proofErr w:type="spellStart"/>
+      <w:r>
+        <w:rPr>
+          <w:rFonts w:cstheme="minorHAnsi"/>
+          <w:color w:val="FF0000"/>
+        </w:rPr>
+        <w:t>simEndoVO</w:t>
+      </w:r>
+      <w:proofErr w:type="spellEnd"/>
+      <w:r>
+        <w:rPr>
+          <w:rFonts w:cstheme="minorHAnsi"/>
+          <w:color w:val="FF0000"/>
+        </w:rPr>
+        <w:t xml:space="preserve"> and </w:t>
+      </w:r>
+      <w:proofErr w:type="spellStart"/>
+      <w:r>
+        <w:rPr>
+          <w:rFonts w:cstheme="minorHAnsi"/>
+          <w:color w:val="FF0000"/>
+        </w:rPr>
+        <w:t>realEndoVO</w:t>
+      </w:r>
+      <w:proofErr w:type="spellEnd"/>
+      <w:r>
+        <w:rPr>
+          <w:rFonts w:cstheme="minorHAnsi"/>
+          <w:color w:val="FF0000"/>
+        </w:rPr>
+        <w:t xml:space="preserve"> clearly outperform LSD SLAM and ORB SLAM in terms of pose accuracy</w:t>
+      </w:r>
+      <w:r>
+        <w:rPr>
+          <w:rFonts w:cstheme="minorHAnsi"/>
+          <w:color w:val="FF0000"/>
         </w:rPr>
         <w:t xml:space="preserve">. </w:t>
       </w:r>
-      <w:r>
-        <w:rPr>
-          <w:rFonts w:cstheme="minorHAnsi"/>
-        </w:rPr>
-        <w:t>EndoVO is much more robust and reliable compared to LSD SLAM and ORB SLAM. In many parts of the trajectories, ORB SLAM and LSD SLAM deviate from the ground truth trajectory drastically, whereas deep EndoVO is still able to stay close to the ground truth valu</w:t>
-      </w:r>
-      <w:r>
-        <w:rPr>
-          <w:rFonts w:cstheme="minorHAnsi"/>
-        </w:rPr>
-        <w:t>es even for most challeng</w:t>
-      </w:r>
-      <w:r>
-        <w:rPr>
-          <w:rFonts w:cstheme="minorHAnsi"/>
-        </w:rPr>
-        <w:t>ing</w:t>
-      </w:r>
-      <w:r>
-        <w:rPr>
-          <w:rFonts w:cstheme="minorHAnsi"/>
-        </w:rPr>
-        <w:t xml:space="preserve"> tra</w:t>
-      </w:r>
-      <w:r>
-        <w:rPr>
-          <w:rFonts w:cstheme="minorHAnsi"/>
+      <w:proofErr w:type="spellStart"/>
+      <w:r>
+        <w:rPr>
+          <w:rFonts w:cstheme="minorHAnsi"/>
+          <w:color w:val="FF0000"/>
+        </w:rPr>
+        <w:t>EndoVO</w:t>
+      </w:r>
+      <w:proofErr w:type="spellEnd"/>
+      <w:r>
+        <w:rPr>
+          <w:rFonts w:cstheme="minorHAnsi"/>
+          <w:color w:val="FF0000"/>
+        </w:rPr>
+        <w:t xml:space="preserve"> is much more robust and reliable compared to LSD SLAM and ORB SLAM. In many parts of the trajectories, ORB SLAM and LSD SLAM deviate from the ground </w:t>
+      </w:r>
+      <w:r>
+        <w:rPr>
+          <w:rFonts w:cstheme="minorHAnsi"/>
+          <w:color w:val="FF0000"/>
+        </w:rPr>
+        <w:lastRenderedPageBreak/>
+        <w:t xml:space="preserve">truth trajectory drastically, whereas deep </w:t>
+      </w:r>
+      <w:proofErr w:type="spellStart"/>
+      <w:r>
+        <w:rPr>
+          <w:rFonts w:cstheme="minorHAnsi"/>
+          <w:color w:val="FF0000"/>
+        </w:rPr>
+        <w:t>EndoVO</w:t>
+      </w:r>
+      <w:proofErr w:type="spellEnd"/>
+      <w:r>
+        <w:rPr>
+          <w:rFonts w:cstheme="minorHAnsi"/>
+          <w:color w:val="FF0000"/>
+        </w:rPr>
+        <w:t xml:space="preserve"> is still able to stay close to the ground truth valu</w:t>
+      </w:r>
+      <w:r>
+        <w:rPr>
+          <w:rFonts w:cstheme="minorHAnsi"/>
+          <w:color w:val="FF0000"/>
+        </w:rPr>
+        <w:t>es even for most challenging tra</w:t>
+      </w:r>
+      <w:r>
+        <w:rPr>
+          <w:rFonts w:cstheme="minorHAnsi"/>
+          <w:color w:val="FF0000"/>
         </w:rPr>
         <w:t>jectory sections</w:t>
       </w:r>
@@ -5080,7 +5999,21 @@
         <w:rPr>
           <w:rFonts w:cstheme="minorHAnsi"/>
         </w:rPr>
-        <w:t xml:space="preserve">The task is to map pixel values from an RGB-D image to real world coordinates, and from these coordinates calculate a position and orientation for the robots end of arm tooling (EOAT). </w:t>
+        <w:t xml:space="preserve">The task is to map pixel values from an RGB-D image to real world coordinates, and from these coordinates calculate a position and orientation for the </w:t>
+      </w:r>
+      <w:proofErr w:type="gramStart"/>
+      <w:r>
+        <w:rPr>
+          <w:rFonts w:cstheme="minorHAnsi"/>
+        </w:rPr>
+        <w:t>robots</w:t>
+      </w:r>
+      <w:proofErr w:type="gramEnd"/>
+      <w:r>
+        <w:rPr>
+          <w:rFonts w:cstheme="minorHAnsi"/>
+        </w:rPr>
+        <w:t xml:space="preserve"> end of arm tooling (EOAT). </w:t>
       </w:r>
     </w:p>
     <w:p>
@@ -5128,7 +6061,21 @@
         <w:rPr>
           <w:rFonts w:cstheme="minorHAnsi"/>
         </w:rPr>
-        <w:t xml:space="preserve"> the depth channel. The outputs of these networks are then merged, and fed into another convolutional network that predicts the grasp configuration.</w:t>
+        <w:t xml:space="preserve"> the depth channel. The outputs of these networks are then </w:t>
+      </w:r>
+      <w:proofErr w:type="gramStart"/>
+      <w:r>
+        <w:rPr>
+          <w:rFonts w:cstheme="minorHAnsi"/>
+        </w:rPr>
+        <w:t>merged, and</w:t>
+      </w:r>
+      <w:proofErr w:type="gramEnd"/>
+      <w:r>
+        <w:rPr>
+          <w:rFonts w:cstheme="minorHAnsi"/>
+        </w:rPr>
+        <w:t xml:space="preserve"> fed into another convolutional network that predicts the grasp configuration.</w:t>
       </w:r>
     </w:p>
     <w:p>
@@ -5144,8 +6091,16 @@
         <w:rPr>
           <w:rFonts w:cstheme="minorHAnsi"/>
         </w:rPr>
-        <w:t>Use ResNet</w:t>
-      </w:r>
+        <w:t xml:space="preserve">Use </w:t>
+      </w:r>
+      <w:proofErr w:type="spellStart"/>
+      <w:r>
+        <w:rPr>
+          <w:rFonts w:cstheme="minorHAnsi"/>
+        </w:rPr>
+        <w:t>ResNet</w:t>
+      </w:r>
+      <w:proofErr w:type="spellEnd"/>
       <w:r>
         <w:rPr>
           <w:rFonts w:cstheme="minorHAnsi"/>
@@ -5184,7 +6139,35 @@
         <w:rPr>
           <w:rFonts w:cstheme="minorHAnsi"/>
         </w:rPr>
-        <w:t>ResNet-50, a fifty layer deep residual model, to solve this grasp detection problem. The ResNet architecture uses the simple concept of residual learning to overcome the challenge of learning an identity mapping. A standard feed-forward CNN is modified to incorporate skip connections that bypass a few layers at a time. Each of these skip connections gives rise to a residual block, and</w:t>
+        <w:t xml:space="preserve">ResNet-50, a </w:t>
+      </w:r>
+      <w:proofErr w:type="gramStart"/>
+      <w:r>
+        <w:rPr>
+          <w:rFonts w:cstheme="minorHAnsi"/>
+        </w:rPr>
+        <w:t>fifty layer</w:t>
+      </w:r>
+      <w:proofErr w:type="gramEnd"/>
+      <w:r>
+        <w:rPr>
+          <w:rFonts w:cstheme="minorHAnsi"/>
+        </w:rPr>
+        <w:t xml:space="preserve"> deep residual model, to solve this grasp detection problem. The </w:t>
+      </w:r>
+      <w:proofErr w:type="spellStart"/>
+      <w:r>
+        <w:rPr>
+          <w:rFonts w:cstheme="minorHAnsi"/>
+        </w:rPr>
+        <w:t>ResNet</w:t>
+      </w:r>
+      <w:proofErr w:type="spellEnd"/>
+      <w:r>
+        <w:rPr>
+          <w:rFonts w:cstheme="minorHAnsi"/>
+        </w:rPr>
+        <w:t xml:space="preserve"> architecture uses the simple concept of residual learning to overcome the challenge of learning an identity mapping. A standard feed-forward CNN is modified to incorporate skip connections that bypass a few layers at a time. Each of these skip connections gives rise to a residual block, and</w:t>
       </w:r>
       <w:r>
         <w:rPr>
@@ -5196,7 +6179,21 @@
         <w:rPr>
           <w:rFonts w:cstheme="minorHAnsi"/>
         </w:rPr>
-        <w:t>the convolution layers predict a residual that is added to the block’s input. The key idea is to bypass the convolution layers and the non-linear activation layers in kth residual block, and let through only the identity of the input feature in the skip connection.</w:t>
+        <w:t xml:space="preserve">the convolution layers predict a residual that is added to the block’s input. The key idea is to bypass the convolution layers and the non-linear activation layers in kth residual </w:t>
+      </w:r>
+      <w:proofErr w:type="gramStart"/>
+      <w:r>
+        <w:rPr>
+          <w:rFonts w:cstheme="minorHAnsi"/>
+        </w:rPr>
+        <w:t>block, and</w:t>
+      </w:r>
+      <w:proofErr w:type="gramEnd"/>
+      <w:r>
+        <w:rPr>
+          <w:rFonts w:cstheme="minorHAnsi"/>
+        </w:rPr>
+        <w:t xml:space="preserve"> let through only the identity of the input feature in the skip connection.</w:t>
       </w:r>
     </w:p>
     <w:p>
@@ -5212,7 +6209,42 @@
         <w:rPr>
           <w:rFonts w:cstheme="minorHAnsi"/>
         </w:rPr>
-        <w:t>We introduce two different architectures for robotic grasp prediction: uni-modal grasp predictor and multi-modal grasp predictor. The uni-modal grasp predictor is a 2D grasp predictor</w:t>
+        <w:t xml:space="preserve">We introduce two different architectures for robotic grasp prediction: </w:t>
+      </w:r>
+      <w:proofErr w:type="spellStart"/>
+      <w:r>
+        <w:rPr>
+          <w:rFonts w:cstheme="minorHAnsi"/>
+        </w:rPr>
+        <w:t>uni</w:t>
+      </w:r>
+      <w:proofErr w:type="spellEnd"/>
+      <w:r>
+        <w:rPr>
+          <w:rFonts w:cstheme="minorHAnsi"/>
+        </w:rPr>
+        <w:t xml:space="preserve">-modal grasp predictor and multi-modal grasp predictor. The </w:t>
+      </w:r>
+      <w:proofErr w:type="spellStart"/>
+      <w:r>
+        <w:rPr>
+          <w:rFonts w:cstheme="minorHAnsi"/>
+        </w:rPr>
+        <w:t>uni</w:t>
+      </w:r>
+      <w:proofErr w:type="spellEnd"/>
+      <w:r>
+        <w:rPr>
+          <w:rFonts w:cstheme="minorHAnsi"/>
+        </w:rPr>
+        <w:t xml:space="preserve">-modal grasp predictor is a 2D grasp </w:t>
+      </w:r>
+      <w:proofErr w:type="gramStart"/>
+      <w:r>
+        <w:rPr>
+          <w:rFonts w:cstheme="minorHAnsi"/>
+        </w:rPr>
+        <w:t>predictor</w:t>
       </w:r>
       <w:r>
         <w:rPr>
@@ -5224,7 +6256,28 @@
         <w:rPr>
           <w:rFonts w:cstheme="minorHAnsi"/>
         </w:rPr>
-        <w:t xml:space="preserve"> that uses only single modality (e.g., RGB) information from the input image to predict the grasp configuration, where as the multi-modal grasp predictor is a 3-D Grasp Predictor that uses multi-modal (e.g., RGB and Depth) information.</w:t>
+        <w:t xml:space="preserve"> that</w:t>
+      </w:r>
+      <w:proofErr w:type="gramEnd"/>
+      <w:r>
+        <w:rPr>
+          <w:rFonts w:cstheme="minorHAnsi"/>
+        </w:rPr>
+        <w:t xml:space="preserve"> uses only single modality (e.g., RGB) information from the input image to predict the grasp configuration, </w:t>
+      </w:r>
+      <w:proofErr w:type="spellStart"/>
+      <w:r>
+        <w:rPr>
+          <w:rFonts w:cstheme="minorHAnsi"/>
+        </w:rPr>
+        <w:t>where as</w:t>
+      </w:r>
+      <w:proofErr w:type="spellEnd"/>
+      <w:r>
+        <w:rPr>
+          <w:rFonts w:cstheme="minorHAnsi"/>
+        </w:rPr>
+        <w:t xml:space="preserve"> the multi-modal grasp predictor is a 3-D Grasp Predictor that uses multi-modal (e.g., RGB and Depth) information.</w:t>
       </w:r>
     </w:p>
     <w:p>
@@ -5262,7 +6315,35 @@
         <w:rPr>
           <w:rFonts w:cstheme="minorHAnsi"/>
         </w:rPr>
-        <w:t>In our uni-modal grasp predictor, the last fully connected layer of ResNet-50 is replaced by two fully connected layers with rectified linear unit (ReLU) as activation functions. A dropout layer is also added after the first fully connected layer to reduce over-fitting. We use SGD to optimize our training loss and mean squared error (MSE) as our loss function.</w:t>
+        <w:t xml:space="preserve">In our </w:t>
+      </w:r>
+      <w:proofErr w:type="spellStart"/>
+      <w:r>
+        <w:rPr>
+          <w:rFonts w:cstheme="minorHAnsi"/>
+        </w:rPr>
+        <w:t>uni</w:t>
+      </w:r>
+      <w:proofErr w:type="spellEnd"/>
+      <w:r>
+        <w:rPr>
+          <w:rFonts w:cstheme="minorHAnsi"/>
+        </w:rPr>
+        <w:t>-modal grasp predictor, the last fully connected layer of ResNet-50 is replaced by two fully connected layers with rectified linear unit (</w:t>
+      </w:r>
+      <w:proofErr w:type="spellStart"/>
+      <w:r>
+        <w:rPr>
+          <w:rFonts w:cstheme="minorHAnsi"/>
+        </w:rPr>
+        <w:t>ReLU</w:t>
+      </w:r>
+      <w:proofErr w:type="spellEnd"/>
+      <w:r>
+        <w:rPr>
+          <w:rFonts w:cstheme="minorHAnsi"/>
+        </w:rPr>
+        <w:t>) as activation functions. A dropout layer is also added after the first fully connected layer to reduce over-fitting. We use SGD to optimize our training loss and mean squared error (MSE) as our loss function.</w:t>
       </w:r>
     </w:p>
     <w:p>
@@ -5278,7 +6359,21 @@
         <w:rPr>
           <w:rFonts w:cstheme="minorHAnsi"/>
         </w:rPr>
-        <w:t>The 3-channel image is fed to the uni-modal grasp predictor, which uses the residual convolutional layers to extract features from the input image. Last fully connected layer is the output layer, which predicts the grasp configuration for the object in the image.</w:t>
+        <w:t xml:space="preserve">The 3-channel image is fed to the </w:t>
+      </w:r>
+      <w:proofErr w:type="spellStart"/>
+      <w:r>
+        <w:rPr>
+          <w:rFonts w:cstheme="minorHAnsi"/>
+        </w:rPr>
+        <w:t>uni</w:t>
+      </w:r>
+      <w:proofErr w:type="spellEnd"/>
+      <w:r>
+        <w:rPr>
+          <w:rFonts w:cstheme="minorHAnsi"/>
+        </w:rPr>
+        <w:t>-modal grasp predictor, which uses the residual convolutional layers to extract features from the input image. Last fully connected layer is the output layer, which predicts the grasp configuration for the object in the image.</w:t>
       </w:r>
     </w:p>
     <w:p>
@@ -5294,7 +6389,21 @@
         <w:rPr>
           <w:rFonts w:cstheme="minorHAnsi"/>
         </w:rPr>
-        <w:t>The ResNet-50 layers work as feature extractors for both the images. Similar to the unimodal grasp predictor, features are extracted from the second last layer of both the ResNet-50 networks. The extracted features are then normalized using L2-normalization</w:t>
+        <w:t xml:space="preserve">The ResNet-50 layers work as feature extractors for both the images. </w:t>
+      </w:r>
+      <w:proofErr w:type="gramStart"/>
+      <w:r>
+        <w:rPr>
+          <w:rFonts w:cstheme="minorHAnsi"/>
+        </w:rPr>
+        <w:t>Similar to</w:t>
+      </w:r>
+      <w:proofErr w:type="gramEnd"/>
+      <w:r>
+        <w:rPr>
+          <w:rFonts w:cstheme="minorHAnsi"/>
+        </w:rPr>
+        <w:t xml:space="preserve"> the unimodal grasp predictor, features are extracted from the second last layer of both the ResNet-50 networks. The extracted features are then normalized using L2-normalization</w:t>
       </w:r>
     </w:p>
     <w:p>
@@ -5310,7 +6419,50 @@
         <w:rPr>
           <w:rFonts w:cstheme="minorHAnsi"/>
         </w:rPr>
-        <w:t>The normalized features are concatenated together and feed into a shallow convolutional neural network with three fully connected layers. The fully connected layers use ReLU activation functions. We added a dropout layer after first and second fully connected layers of the shallow network to reduce over-fitting. Similar to the uni-modal model, we used SGD as the optimizer and MSE as the loss function. Fig. 5 shows the complete architecture of our multi-modal grasp predictor.</w:t>
+        <w:t xml:space="preserve">The normalized features are concatenated together and feed into a shallow convolutional neural network with three fully connected layers. The fully connected layers use </w:t>
+      </w:r>
+      <w:proofErr w:type="spellStart"/>
+      <w:r>
+        <w:rPr>
+          <w:rFonts w:cstheme="minorHAnsi"/>
+        </w:rPr>
+        <w:t>ReLU</w:t>
+      </w:r>
+      <w:proofErr w:type="spellEnd"/>
+      <w:r>
+        <w:rPr>
+          <w:rFonts w:cstheme="minorHAnsi"/>
+        </w:rPr>
+        <w:t xml:space="preserve"> activation functions. We added a dropout layer after first and second fully connected layers of the shallow network to reduce over-fitting. </w:t>
+      </w:r>
+      <w:proofErr w:type="gramStart"/>
+      <w:r>
+        <w:rPr>
+          <w:rFonts w:cstheme="minorHAnsi"/>
+        </w:rPr>
+        <w:lastRenderedPageBreak/>
+        <w:t>Similar to</w:t>
+      </w:r>
+      <w:proofErr w:type="gramEnd"/>
+      <w:r>
+        <w:rPr>
+          <w:rFonts w:cstheme="minorHAnsi"/>
+        </w:rPr>
+        <w:t xml:space="preserve"> the </w:t>
+      </w:r>
+      <w:proofErr w:type="spellStart"/>
+      <w:r>
+        <w:rPr>
+          <w:rFonts w:cstheme="minorHAnsi"/>
+        </w:rPr>
+        <w:t>uni</w:t>
+      </w:r>
+      <w:proofErr w:type="spellEnd"/>
+      <w:r>
+        <w:rPr>
+          <w:rFonts w:cstheme="minorHAnsi"/>
+        </w:rPr>
+        <w:t>-modal model, we used SGD as the optimizer and MSE as the loss function. Fig. 5 shows the complete architecture of our multi-modal grasp predictor.</w:t>
       </w:r>
     </w:p>
     <w:p>
@@ -5326,7 +6478,21 @@
         <w:rPr>
           <w:rFonts w:cstheme="minorHAnsi"/>
         </w:rPr>
-        <w:t>By using two DCNNs in parallel, the model was able to extract features from both RGB and depth images. Therefore, enabling the model to learn multimodal features from the RGB-D dataset. Weights of the two DCNNs are initialized using the pre-trained ResNet-50 models and the weights of the shallow network are initialized using Xavier weight initialization. The weights are fine tuned during training. As a simple baseline, we also applied a linear SVM classifier to the L2-normalized RGB DCNN and depth DCNN features to predict the grasp configuration for the object in the image.</w:t>
+        <w:t xml:space="preserve">By using two DCNNs in parallel, the model was able to extract features from both RGB and depth images. Therefore, enabling the model to learn multimodal features from the RGB-D dataset. Weights of the two DCNNs are initialized using the pre-trained ResNet-50 models and the weights of the shallow network are initialized using Xavier weight initialization. The weights are </w:t>
+      </w:r>
+      <w:proofErr w:type="spellStart"/>
+      <w:r>
+        <w:rPr>
+          <w:rFonts w:cstheme="minorHAnsi"/>
+        </w:rPr>
+        <w:t>fine tuned</w:t>
+      </w:r>
+      <w:proofErr w:type="spellEnd"/>
+      <w:r>
+        <w:rPr>
+          <w:rFonts w:cstheme="minorHAnsi"/>
+        </w:rPr>
+        <w:t xml:space="preserve"> during training. As a simple baseline, we also applied a linear SVM classifier to the L2-normalized RGB DCNN and depth DCNN features to predict the grasp configuration for the object in the image.</w:t>
       </w:r>
     </w:p>
     <w:p>
@@ -5347,7 +6513,21 @@
         <w:rPr>
           <w:rFonts w:cstheme="minorHAnsi"/>
         </w:rPr>
-        <w:t>Our training process was divided into two stages, in the first stage, only the shallow network is trained, and in the second stage the complete network is trained end-to-end. To train our uni-modal grasp predictor, we used SGD to</w:t>
+        <w:t xml:space="preserve">Our training process was divided into two stages, in the first stage, only the shallow network is trained, and in the second stage the complete network is trained end-to-end. To train our </w:t>
+      </w:r>
+      <w:proofErr w:type="spellStart"/>
+      <w:r>
+        <w:rPr>
+          <w:rFonts w:cstheme="minorHAnsi"/>
+        </w:rPr>
+        <w:t>uni</w:t>
+      </w:r>
+      <w:proofErr w:type="spellEnd"/>
+      <w:r>
+        <w:rPr>
+          <w:rFonts w:cstheme="minorHAnsi"/>
+        </w:rPr>
+        <w:t>-modal grasp predictor, we used SGD to</w:t>
       </w:r>
       <w:r>
         <w:rPr>
@@ -5371,8 +6551,16 @@
         <w:rPr>
           <w:rFonts w:cstheme="minorHAnsi"/>
         </w:rPr>
-        <w:t>For fine-tuning the network in the second phase, we use a much lower learning rate and plateau the learning rate if the training loss does not decreases</w:t>
-      </w:r>
+        <w:t xml:space="preserve">For fine-tuning the network in the second phase, we use a much lower learning rate and plateau the learning rate if the training loss does not </w:t>
+      </w:r>
+      <w:proofErr w:type="gramStart"/>
+      <w:r>
+        <w:rPr>
+          <w:rFonts w:cstheme="minorHAnsi"/>
+        </w:rPr>
+        <w:t>decreases</w:t>
+      </w:r>
+      <w:proofErr w:type="gramEnd"/>
     </w:p>
     <w:p>
       <w:pPr>
@@ -5395,13 +6583,25 @@
         </w:rPr>
         <w:t xml:space="preserve">. </w:t>
       </w:r>
-      <w:bookmarkStart w:id="0" w:name="_GoBack"/>
-      <w:bookmarkEnd w:id="0"/>
-      <w:r>
-        <w:rPr>
-          <w:rFonts w:cstheme="minorHAnsi"/>
-        </w:rPr>
-        <w:t xml:space="preserve">The increased training error indicates that the ultradeep network is very hard to optimize. This means that identity map is very hard to obtain in a convolutional neural network by end-to-end training using SGD. Therefore, we use residual layers as in ResNet [31], which reformulates the mapping function between layers, using the function given by </w:t>
+      <w:r>
+        <w:rPr>
+          <w:rFonts w:cstheme="minorHAnsi"/>
+        </w:rPr>
+        <w:t xml:space="preserve">The increased training error indicates that the ultradeep network is very hard to optimize. This means that identity map is very hard to obtain in a convolutional neural network by end-to-end training using SGD. Therefore, we use residual layers as in </w:t>
+      </w:r>
+      <w:proofErr w:type="spellStart"/>
+      <w:r>
+        <w:rPr>
+          <w:rFonts w:cstheme="minorHAnsi"/>
+        </w:rPr>
+        <w:t>ResNet</w:t>
+      </w:r>
+      <w:proofErr w:type="spellEnd"/>
+      <w:r>
+        <w:rPr>
+          <w:rFonts w:cstheme="minorHAnsi"/>
+        </w:rPr>
+        <w:t xml:space="preserve"> [31], which reformulates the mapping function between layers, using the function given by </w:t>
       </w:r>
     </w:p>
     <w:p>
@@ -5685,7 +6885,35 @@
         <w:rPr>
           <w:rFonts w:cstheme="minorHAnsi"/>
         </w:rPr>
-        <w:t>image that have a NaN value as they were occluded in the original stereo image. These pixels with NaN value were replaced by zeros</w:t>
+        <w:t xml:space="preserve">image that have a </w:t>
+      </w:r>
+      <w:proofErr w:type="spellStart"/>
+      <w:r>
+        <w:rPr>
+          <w:rFonts w:cstheme="minorHAnsi"/>
+        </w:rPr>
+        <w:t>NaN</w:t>
+      </w:r>
+      <w:proofErr w:type="spellEnd"/>
+      <w:r>
+        <w:rPr>
+          <w:rFonts w:cstheme="minorHAnsi"/>
+        </w:rPr>
+        <w:t xml:space="preserve"> value as they were occluded in the original stereo image. These pixels with </w:t>
+      </w:r>
+      <w:proofErr w:type="spellStart"/>
+      <w:r>
+        <w:rPr>
+          <w:rFonts w:cstheme="minorHAnsi"/>
+        </w:rPr>
+        <w:t>NaN</w:t>
+      </w:r>
+      <w:proofErr w:type="spellEnd"/>
+      <w:r>
+        <w:rPr>
+          <w:rFonts w:cstheme="minorHAnsi"/>
+        </w:rPr>
+        <w:t xml:space="preserve"> value were replaced by zeros</w:t>
       </w:r>
       <w:r>
         <w:rPr>
@@ -5709,7 +6937,14 @@
         <w:rPr>
           <w:rFonts w:cstheme="minorHAnsi"/>
         </w:rPr>
-        <w:t xml:space="preserve"> necessary when the domain-specific data available is limited as in the Cornell grasp dataset. Therefore, ResNet-50 is first trained on ImageNet. </w:t>
+        <w:t xml:space="preserve"> necessary </w:t>
+      </w:r>
+      <w:r>
+        <w:rPr>
+          <w:rFonts w:cstheme="minorHAnsi"/>
+        </w:rPr>
+        <w:lastRenderedPageBreak/>
+        <w:t xml:space="preserve">when the domain-specific data available is limited as in the Cornell grasp dataset. Therefore, ResNet-50 is first trained on ImageNet. </w:t>
       </w:r>
       <w:r>
         <w:rPr>
@@ -5795,11 +7030,19 @@
         </w:rPr>
         <w:t xml:space="preserve">The proposed architecture performs better than current state of the art systems, in both accuracy and speed. To take an example the </w:t>
       </w:r>
-      <w:r>
-        <w:rPr>
-          <w:rFonts w:cstheme="minorHAnsi"/>
-        </w:rPr>
-        <w:t>uni-modal grasp predictor</w:t>
+      <w:proofErr w:type="spellStart"/>
+      <w:r>
+        <w:rPr>
+          <w:rFonts w:cstheme="minorHAnsi"/>
+        </w:rPr>
+        <w:t>uni</w:t>
+      </w:r>
+      <w:proofErr w:type="spellEnd"/>
+      <w:r>
+        <w:rPr>
+          <w:rFonts w:cstheme="minorHAnsi"/>
+        </w:rPr>
+        <w:t>-modal grasp predictor</w:t>
       </w:r>
       <w:r>
         <w:rPr>
@@ -5845,7 +7088,7 @@
 </file>
 
 <file path=word/numbering.xml><?xml version="1.0" encoding="utf-8"?>
-<w:numbering xmlns:wpc="http://schemas.microsoft.com/office/word/2010/wordprocessingCanvas" xmlns:cx="http://schemas.microsoft.com/office/drawing/2014/chartex" xmlns:cx1="http://schemas.microsoft.com/office/drawing/2015/9/8/chartex" xmlns:mc="http://schemas.openxmlformats.org/markup-compatibility/2006" xmlns:o="urn:schemas-microsoft-com:office:office" xmlns:r="http://schemas.openxmlformats.org/officeDocument/2006/relationships" xmlns:m="http://schemas.openxmlformats.org/officeDocument/2006/math" xmlns:v="urn:schemas-microsoft-com:vml" xmlns:wp14="http://schemas.microsoft.com/office/word/2010/wordprocessingDrawing" xmlns:wp="http://schemas.openxmlformats.org/drawingml/2006/wordprocessingDrawing" xmlns:w10="urn:schemas-microsoft-com:office:word" xmlns:w="http://schemas.openxmlformats.org/wordprocessingml/2006/main" xmlns:w14="http://schemas.microsoft.com/office/word/2010/wordml" xmlns:w15="http://schemas.microsoft.com/office/word/2012/wordml" xmlns:w16se="http://schemas.microsoft.com/office/word/2015/wordml/symex" xmlns:wpg="http://schemas.microsoft.com/office/word/2010/wordprocessingGroup" xmlns:wpi="http://schemas.microsoft.com/office/word/2010/wordprocessingInk" xmlns:wne="http://schemas.microsoft.com/office/word/2006/wordml" xmlns:wps="http://schemas.microsoft.com/office/word/2010/wordprocessingShape" mc:Ignorable="w14 w15 w16se wp14">
+<w:numbering xmlns:wpc="http://schemas.microsoft.com/office/word/2010/wordprocessingCanvas" xmlns:cx="http://schemas.microsoft.com/office/drawing/2014/chartex" xmlns:cx1="http://schemas.microsoft.com/office/drawing/2015/9/8/chartex" xmlns:cx2="http://schemas.microsoft.com/office/drawing/2015/10/21/chartex" xmlns:cx3="http://schemas.microsoft.com/office/drawing/2016/5/9/chartex" xmlns:cx4="http://schemas.microsoft.com/office/drawing/2016/5/10/chartex" xmlns:cx5="http://schemas.microsoft.com/office/drawing/2016/5/11/chartex" xmlns:cx6="http://schemas.microsoft.com/office/drawing/2016/5/12/chartex" xmlns:cx7="http://schemas.microsoft.com/office/drawing/2016/5/13/chartex" xmlns:cx8="http://schemas.microsoft.com/office/drawing/2016/5/14/chartex" xmlns:mc="http://schemas.openxmlformats.org/markup-compatibility/2006" xmlns:aink="http://schemas.microsoft.com/office/drawing/2016/ink" xmlns:am3d="http://schemas.microsoft.com/office/drawing/2017/model3d" xmlns:o="urn:schemas-microsoft-com:office:office" xmlns:r="http://schemas.openxmlformats.org/officeDocument/2006/relationships" xmlns:m="http://schemas.openxmlformats.org/officeDocument/2006/math" xmlns:v="urn:schemas-microsoft-com:vml" xmlns:wp14="http://schemas.microsoft.com/office/word/2010/wordprocessingDrawing" xmlns:wp="http://schemas.openxmlformats.org/drawingml/2006/wordprocessingDrawing" xmlns:w10="urn:schemas-microsoft-com:office:word" xmlns:w="http://schemas.openxmlformats.org/wordprocessingml/2006/main" xmlns:w14="http://schemas.microsoft.com/office/word/2010/wordml" xmlns:w15="http://schemas.microsoft.com/office/word/2012/wordml" xmlns:w16cid="http://schemas.microsoft.com/office/word/2016/wordml/cid" xmlns:w16se="http://schemas.microsoft.com/office/word/2015/wordml/symex" xmlns:wpg="http://schemas.microsoft.com/office/word/2010/wordprocessingGroup" xmlns:wpi="http://schemas.microsoft.com/office/word/2010/wordprocessingInk" xmlns:wne="http://schemas.microsoft.com/office/word/2006/wordml" xmlns:wps="http://schemas.microsoft.com/office/word/2010/wordprocessingShape" mc:Ignorable="w14 w15 w16se w16cid wp14">
   <w:abstractNum w:abstractNumId="0" w15:restartNumberingAfterBreak="0">
     <w:nsid w:val="174F5635"/>
     <w:multiLevelType w:val="hybridMultilevel"/>
@@ -9503,7 +10746,7 @@
 </file>
 
 <file path=word/styles.xml><?xml version="1.0" encoding="utf-8"?>
-<w:styles xmlns:mc="http://schemas.openxmlformats.org/markup-compatibility/2006" xmlns:r="http://schemas.openxmlformats.org/officeDocument/2006/relationships" xmlns:w="http://schemas.openxmlformats.org/wordprocessingml/2006/main" xmlns:w14="http://schemas.microsoft.com/office/word/2010/wordml" xmlns:w15="http://schemas.microsoft.com/office/word/2012/wordml" xmlns:w16se="http://schemas.microsoft.com/office/word/2015/wordml/symex" mc:Ignorable="w14 w15 w16se">
+<w:styles xmlns:mc="http://schemas.openxmlformats.org/markup-compatibility/2006" xmlns:r="http://schemas.openxmlformats.org/officeDocument/2006/relationships" xmlns:w="http://schemas.openxmlformats.org/wordprocessingml/2006/main" xmlns:w14="http://schemas.microsoft.com/office/word/2010/wordml" xmlns:w15="http://schemas.microsoft.com/office/word/2012/wordml" xmlns:w16cid="http://schemas.microsoft.com/office/word/2016/wordml/cid" xmlns:w16se="http://schemas.microsoft.com/office/word/2015/wordml/symex" mc:Ignorable="w14 w15 w16se w16cid">
   <w:docDefaults>
     <w:rPrDefault>
       <w:rPr>
@@ -9519,7 +10762,7 @@
       </w:pPr>
     </w:pPrDefault>
   </w:docDefaults>
-  <w:latentStyles w:defLockedState="0" w:defUIPriority="99" w:defSemiHidden="0" w:defUnhideWhenUsed="0" w:defQFormat="0" w:count="371">
+  <w:latentStyles w:defLockedState="0" w:defUIPriority="99" w:defSemiHidden="0" w:defUnhideWhenUsed="0" w:defQFormat="0" w:count="375">
     <w:lsdException w:name="Normal" w:uiPriority="0" w:qFormat="1"/>
     <w:lsdException w:name="heading 1" w:uiPriority="9" w:qFormat="1"/>
     <w:lsdException w:name="heading 2" w:semiHidden="1" w:uiPriority="9" w:unhideWhenUsed="1" w:qFormat="1"/>
@@ -9625,7 +10868,6 @@
     <w:lsdException w:name="HTML Sample" w:semiHidden="1" w:unhideWhenUsed="1"/>
     <w:lsdException w:name="HTML Typewriter" w:semiHidden="1" w:unhideWhenUsed="1"/>
     <w:lsdException w:name="HTML Variable" w:semiHidden="1" w:unhideWhenUsed="1"/>
-    <w:lsdException w:name="Normal Table" w:semiHidden="1" w:unhideWhenUsed="1"/>
     <w:lsdException w:name="annotation subject" w:semiHidden="1" w:unhideWhenUsed="1"/>
     <w:lsdException w:name="No List" w:semiHidden="1" w:unhideWhenUsed="1"/>
     <w:lsdException w:name="Outline List 1" w:semiHidden="1" w:unhideWhenUsed="1"/>
@@ -9669,10 +10911,8 @@
     <w:lsdException w:name="Table Elegant" w:semiHidden="1" w:unhideWhenUsed="1"/>
     <w:lsdException w:name="Table Professional" w:semiHidden="1" w:unhideWhenUsed="1"/>
     <w:lsdException w:name="Table Subtle 1" w:semiHidden="1" w:unhideWhenUsed="1"/>
-    <w:lsdException w:name="Table Subtle 2" w:semiHidden="1" w:unhideWhenUsed="1"/>
     <w:lsdException w:name="Table Web 1" w:semiHidden="1" w:unhideWhenUsed="1"/>
     <w:lsdException w:name="Table Web 2" w:semiHidden="1" w:unhideWhenUsed="1"/>
-    <w:lsdException w:name="Table Web 3" w:semiHidden="1" w:unhideWhenUsed="1"/>
     <w:lsdException w:name="Balloon Text" w:semiHidden="1" w:unhideWhenUsed="1"/>
     <w:lsdException w:name="Table Grid" w:uiPriority="39"/>
     <w:lsdException w:name="Table Theme" w:semiHidden="1" w:unhideWhenUsed="1"/>
@@ -9891,6 +11131,10 @@
     <w:lsdException w:name="List Table 5 Dark Accent 6" w:uiPriority="50"/>
     <w:lsdException w:name="List Table 6 Colorful Accent 6" w:uiPriority="51"/>
     <w:lsdException w:name="List Table 7 Colorful Accent 6" w:uiPriority="52"/>
+    <w:lsdException w:name="Mention" w:semiHidden="1" w:unhideWhenUsed="1"/>
+    <w:lsdException w:name="Smart Hyperlink" w:semiHidden="1" w:unhideWhenUsed="1"/>
+    <w:lsdException w:name="Hashtag" w:semiHidden="1" w:unhideWhenUsed="1"/>
+    <w:lsdException w:name="Unresolved Mention" w:semiHidden="1" w:unhideWhenUsed="1"/>
   </w:latentStyles>
   <w:style w:type="paragraph" w:default="1" w:styleId="Normal">
     <w:name w:val="Normal"/>
@@ -9987,6 +11231,7 @@
   <w:style w:type="character" w:default="1" w:styleId="DefaultParagraphFont">
     <w:name w:val="Default Paragraph Font"/>
     <w:uiPriority w:val="1"/>
+    <w:semiHidden/>
     <w:unhideWhenUsed/>
   </w:style>
   <w:style w:type="table" w:default="1" w:styleId="TableNormal">
@@ -10602,7 +11847,7 @@
 </file>
 
 <file path=customXml/itemProps1.xml><?xml version="1.0" encoding="utf-8"?>
-<ds:datastoreItem xmlns:ds="http://schemas.openxmlformats.org/officeDocument/2006/customXml" ds:itemID="{728E67D8-F65B-4DA4-B412-2A118536C4E9}">
+<ds:datastoreItem xmlns:ds="http://schemas.openxmlformats.org/officeDocument/2006/customXml" ds:itemID="{5FBF7F73-C601-4DF6-8378-E200B497DC4A}">
   <ds:schemaRefs>
     <ds:schemaRef ds:uri="http://schemas.openxmlformats.org/officeDocument/2006/bibliography"/>
   </ds:schemaRefs>

--- a/INCAsummative.docx
+++ b/INCAsummative.docx
@@ -1,6 +1,6 @@
 
 <file path=word/document.xml><?xml version="1.0" encoding="utf-8"?>
-<w:document xmlns:wpc="http://schemas.microsoft.com/office/word/2010/wordprocessingCanvas" xmlns:cx="http://schemas.microsoft.com/office/drawing/2014/chartex" xmlns:cx1="http://schemas.microsoft.com/office/drawing/2015/9/8/chartex" xmlns:cx2="http://schemas.microsoft.com/office/drawing/2015/10/21/chartex" xmlns:cx3="http://schemas.microsoft.com/office/drawing/2016/5/9/chartex" xmlns:cx4="http://schemas.microsoft.com/office/drawing/2016/5/10/chartex" xmlns:cx5="http://schemas.microsoft.com/office/drawing/2016/5/11/chartex" xmlns:cx6="http://schemas.microsoft.com/office/drawing/2016/5/12/chartex" xmlns:cx7="http://schemas.microsoft.com/office/drawing/2016/5/13/chartex" xmlns:cx8="http://schemas.microsoft.com/office/drawing/2016/5/14/chartex" xmlns:mc="http://schemas.openxmlformats.org/markup-compatibility/2006" xmlns:aink="http://schemas.microsoft.com/office/drawing/2016/ink" xmlns:am3d="http://schemas.microsoft.com/office/drawing/2017/model3d" xmlns:o="urn:schemas-microsoft-com:office:office" xmlns:r="http://schemas.openxmlformats.org/officeDocument/2006/relationships" xmlns:m="http://schemas.openxmlformats.org/officeDocument/2006/math" xmlns:v="urn:schemas-microsoft-com:vml" xmlns:wp14="http://schemas.microsoft.com/office/word/2010/wordprocessingDrawing" xmlns:wp="http://schemas.openxmlformats.org/drawingml/2006/wordprocessingDrawing" xmlns:w10="urn:schemas-microsoft-com:office:word" xmlns:w="http://schemas.openxmlformats.org/wordprocessingml/2006/main" xmlns:w14="http://schemas.microsoft.com/office/word/2010/wordml" xmlns:w15="http://schemas.microsoft.com/office/word/2012/wordml" xmlns:w16cid="http://schemas.microsoft.com/office/word/2016/wordml/cid" xmlns:w16se="http://schemas.microsoft.com/office/word/2015/wordml/symex" xmlns:wpg="http://schemas.microsoft.com/office/word/2010/wordprocessingGroup" xmlns:wpi="http://schemas.microsoft.com/office/word/2010/wordprocessingInk" xmlns:wne="http://schemas.microsoft.com/office/word/2006/wordml" xmlns:wps="http://schemas.microsoft.com/office/word/2010/wordprocessingShape" mc:Ignorable="w14 w15 w16se w16cid wp14">
+<w:document xmlns:wpc="http://schemas.microsoft.com/office/word/2010/wordprocessingCanvas" xmlns:cx="http://schemas.microsoft.com/office/drawing/2014/chartex" xmlns:cx1="http://schemas.microsoft.com/office/drawing/2015/9/8/chartex" xmlns:mc="http://schemas.openxmlformats.org/markup-compatibility/2006" xmlns:o="urn:schemas-microsoft-com:office:office" xmlns:r="http://schemas.openxmlformats.org/officeDocument/2006/relationships" xmlns:m="http://schemas.openxmlformats.org/officeDocument/2006/math" xmlns:v="urn:schemas-microsoft-com:vml" xmlns:wp14="http://schemas.microsoft.com/office/word/2010/wordprocessingDrawing" xmlns:wp="http://schemas.openxmlformats.org/drawingml/2006/wordprocessingDrawing" xmlns:w10="urn:schemas-microsoft-com:office:word" xmlns:w="http://schemas.openxmlformats.org/wordprocessingml/2006/main" xmlns:w14="http://schemas.microsoft.com/office/word/2010/wordml" xmlns:w15="http://schemas.microsoft.com/office/word/2012/wordml" xmlns:w16se="http://schemas.microsoft.com/office/word/2015/wordml/symex" xmlns:wpg="http://schemas.microsoft.com/office/word/2010/wordprocessingGroup" xmlns:wpi="http://schemas.microsoft.com/office/word/2010/wordprocessingInk" xmlns:wne="http://schemas.microsoft.com/office/word/2006/wordml" xmlns:wps="http://schemas.microsoft.com/office/word/2010/wordprocessingShape" mc:Ignorable="w14 w15 w16se wp14">
   <w:body>
     <w:p>
       <w:pPr>
@@ -56,588 +56,6 @@
       </w:r>
       <w:r>
         <w:t xml:space="preserve">. </w:t>
-      </w:r>
-      <w:r>
-        <w:t>As the problem is to input a row of sensor data and output a class label this is a classification problem</w:t>
-      </w:r>
-      <w:r>
-        <w:t>. As t</w:t>
-      </w:r>
-      <w:r>
-        <w:t>he robot is travelling clockwise</w:t>
-      </w:r>
-      <w:r>
-        <w:t xml:space="preserve">, </w:t>
-      </w:r>
-      <w:r>
-        <w:t xml:space="preserve">intuitively </w:t>
-      </w:r>
-      <w:r>
-        <w:t xml:space="preserve">the most important sensors will be the forward sensor and the </w:t>
-      </w:r>
-      <w:proofErr w:type="gramStart"/>
-      <w:r>
-        <w:t>left hand</w:t>
-      </w:r>
-      <w:proofErr w:type="gramEnd"/>
-      <w:r>
-        <w:t xml:space="preserve"> sensor. </w:t>
-      </w:r>
-      <w:proofErr w:type="gramStart"/>
-      <w:r>
-        <w:t>Therefore</w:t>
-      </w:r>
-      <w:proofErr w:type="gramEnd"/>
-      <w:r>
-        <w:t xml:space="preserve"> as a</w:t>
-      </w:r>
-      <w:r>
-        <w:t>n initial test, the left sensor</w:t>
-      </w:r>
-      <w:r>
-        <w:t xml:space="preserve"> value </w:t>
-      </w:r>
-      <w:r>
-        <w:t>was</w:t>
-      </w:r>
-      <w:r>
-        <w:t xml:space="preserve"> plot</w:t>
-      </w:r>
-      <w:r>
-        <w:t>ted against the forward sensor value, where each point</w:t>
-      </w:r>
-      <w:r>
-        <w:t xml:space="preserve"> is coloured differently for each class label. There is no clear distinction between the data. </w:t>
-      </w:r>
-      <w:proofErr w:type="gramStart"/>
-      <w:r>
-        <w:t>Therefore</w:t>
-      </w:r>
-      <w:proofErr w:type="gramEnd"/>
-      <w:r>
-        <w:t xml:space="preserve"> </w:t>
-      </w:r>
-      <w:r>
-        <w:t xml:space="preserve">it </w:t>
-      </w:r>
-      <w:r>
-        <w:t xml:space="preserve">is </w:t>
-      </w:r>
-      <w:r>
-        <w:t>also a non-linearly separable classification problem.</w:t>
-      </w:r>
-      <w:r>
-        <w:t xml:space="preserve"> </w:t>
-      </w:r>
-    </w:p>
-    <w:p>
-      <w:pPr>
-        <w:keepNext/>
-        <w:jc w:val="center"/>
-      </w:pPr>
-      <w:r>
-        <w:rPr>
-          <w:noProof/>
-          <w:lang w:eastAsia="en-GB"/>
-        </w:rPr>
-        <w:drawing>
-          <wp:inline distT="0" distB="0" distL="0" distR="0" wp14:anchorId="3D15D91D" wp14:editId="18C2C98E">
-            <wp:extent cx="2838450" cy="2125967"/>
-            <wp:effectExtent l="0" t="0" r="0" b="8255"/>
-            <wp:docPr id="2" name="Picture 2" descr="\\userfs\sd1064\w2k\Work\INCA\Summative\INCA\code\res\nonlinearProof.png"/>
-            <wp:cNvGraphicFramePr>
-              <a:graphicFrameLocks xmlns:a="http://schemas.openxmlformats.org/drawingml/2006/main" noChangeAspect="1"/>
-            </wp:cNvGraphicFramePr>
-            <a:graphic xmlns:a="http://schemas.openxmlformats.org/drawingml/2006/main">
-              <a:graphicData uri="http://schemas.openxmlformats.org/drawingml/2006/picture">
-                <pic:pic xmlns:pic="http://schemas.openxmlformats.org/drawingml/2006/picture">
-                  <pic:nvPicPr>
-                    <pic:cNvPr id="0" name="Picture 2" descr="\\userfs\sd1064\w2k\Work\INCA\Summative\INCA\code\res\nonlinearProof.png"/>
-                    <pic:cNvPicPr>
-                      <a:picLocks noChangeAspect="1" noChangeArrowheads="1"/>
-                    </pic:cNvPicPr>
-                  </pic:nvPicPr>
-                  <pic:blipFill>
-                    <a:blip r:embed="rId6">
-                      <a:extLst>
-                        <a:ext uri="{28A0092B-C50C-407E-A947-70E740481C1C}">
-                          <a14:useLocalDpi xmlns:a14="http://schemas.microsoft.com/office/drawing/2010/main" val="0"/>
-                        </a:ext>
-                      </a:extLst>
-                    </a:blip>
-                    <a:srcRect/>
-                    <a:stretch>
-                      <a:fillRect/>
-                    </a:stretch>
-                  </pic:blipFill>
-                  <pic:spPr bwMode="auto">
-                    <a:xfrm>
-                      <a:off x="0" y="0"/>
-                      <a:ext cx="2855702" cy="2138889"/>
-                    </a:xfrm>
-                    <a:prstGeom prst="rect">
-                      <a:avLst/>
-                    </a:prstGeom>
-                    <a:noFill/>
-                    <a:ln>
-                      <a:noFill/>
-                    </a:ln>
-                  </pic:spPr>
-                </pic:pic>
-              </a:graphicData>
-            </a:graphic>
-          </wp:inline>
-        </w:drawing>
-      </w:r>
-    </w:p>
-    <w:p>
-      <w:pPr>
-        <w:pStyle w:val="Caption"/>
-        <w:jc w:val="center"/>
-      </w:pPr>
-      <w:r>
-        <w:t xml:space="preserve">Figure </w:t>
-      </w:r>
-      <w:r>
-        <w:fldChar w:fldCharType="begin"/>
-      </w:r>
-      <w:r>
-        <w:instrText xml:space="preserve"> SEQ Figure \* ARABIC </w:instrText>
-      </w:r>
-      <w:r>
-        <w:fldChar w:fldCharType="separate"/>
-      </w:r>
-      <w:r>
-        <w:rPr>
-          <w:noProof/>
-        </w:rPr>
-        <w:t>1</w:t>
-      </w:r>
-      <w:r>
-        <w:fldChar w:fldCharType="end"/>
-      </w:r>
-      <w:r>
-        <w:rPr>
-          <w:noProof/>
-        </w:rPr>
-        <w:t xml:space="preserve"> Initial graph to assess what type of problem attempting to solve</w:t>
-      </w:r>
-    </w:p>
-    <w:p>
-      <w:r>
-        <w:t xml:space="preserve">To solve this </w:t>
-      </w:r>
-      <w:proofErr w:type="gramStart"/>
-      <w:r>
-        <w:t>problem</w:t>
-      </w:r>
-      <w:proofErr w:type="gramEnd"/>
-      <w:r>
-        <w:t xml:space="preserve"> I will investigate using </w:t>
-      </w:r>
-      <w:r>
-        <w:t xml:space="preserve">a </w:t>
-      </w:r>
-      <w:r>
-        <w:t>multi-layer</w:t>
-      </w:r>
-      <w:r>
-        <w:t xml:space="preserve"> perceptron</w:t>
-      </w:r>
-      <w:r>
-        <w:t xml:space="preserve"> (</w:t>
-      </w:r>
-      <w:r>
-        <w:t>referred</w:t>
-      </w:r>
-      <w:r>
-        <w:t xml:space="preserve"> to as a MLP from here on)</w:t>
-      </w:r>
-      <w:r>
-        <w:t>.</w:t>
-      </w:r>
-      <w:r>
-        <w:t xml:space="preserve"> In addition to a </w:t>
-      </w:r>
-      <w:r>
-        <w:t>MLP,</w:t>
-      </w:r>
-      <w:r>
-        <w:t xml:space="preserve"> a </w:t>
-      </w:r>
-      <w:r>
-        <w:t>recurrent neural network (</w:t>
-      </w:r>
-      <w:r>
-        <w:t xml:space="preserve">referred to as a </w:t>
-      </w:r>
-      <w:r>
-        <w:t xml:space="preserve">RNN) </w:t>
-      </w:r>
-      <w:r>
-        <w:t xml:space="preserve">and </w:t>
-      </w:r>
-      <w:r>
-        <w:t xml:space="preserve">a Radial Basis </w:t>
-      </w:r>
-      <w:r>
-        <w:t xml:space="preserve">Function </w:t>
-      </w:r>
-      <w:r>
-        <w:t>Network (RB</w:t>
-      </w:r>
-      <w:r>
-        <w:t>F</w:t>
-      </w:r>
-      <w:r>
-        <w:t>N)</w:t>
-      </w:r>
-      <w:r>
-        <w:t>.</w:t>
-      </w:r>
-    </w:p>
-    <w:p>
-      <w:pPr>
-        <w:pStyle w:val="Heading3"/>
-      </w:pPr>
-      <w:r>
-        <w:t>Multi-Layer Perceptron:</w:t>
-      </w:r>
-    </w:p>
-    <w:p>
-      <w:r>
-        <w:rPr>
-          <w:rFonts w:cstheme="minorHAnsi"/>
-        </w:rPr>
-        <w:t>A multi-layer can be thought of as consisting of multiple perceptron’s.</w:t>
-      </w:r>
-      <w:r>
-        <w:t xml:space="preserve"> </w:t>
-      </w:r>
-      <w:r>
-        <w:t>Multi-layer perceptron’s train on a set of inputs and</w:t>
-      </w:r>
-      <w:r>
-        <w:t xml:space="preserve"> outputs and</w:t>
-      </w:r>
-      <w:r>
-        <w:t xml:space="preserve"> learn to model the correlation between the</w:t>
-      </w:r>
-      <w:r>
-        <w:t xml:space="preserve">m. </w:t>
-      </w:r>
-      <w:r>
-        <w:t xml:space="preserve">Training refers to the adjustment of weights and biases to minimise the output </w:t>
-      </w:r>
-      <w:r>
-        <w:t>error, which</w:t>
-      </w:r>
-      <w:r>
-        <w:t xml:space="preserve"> are adjusted </w:t>
-      </w:r>
-      <w:r>
-        <w:t>through</w:t>
-      </w:r>
-      <w:r>
-        <w:t xml:space="preserve"> backpropagation. A MLP consists of an input layer – which receives the input or signal, one or more hidden layers – which perform </w:t>
-      </w:r>
-      <w:r>
-        <w:t>computation;</w:t>
-      </w:r>
-      <w:r>
-        <w:t xml:space="preserve"> they transform the input into something the output layer can understand, and the output layer – which </w:t>
-      </w:r>
-      <w:proofErr w:type="gramStart"/>
-      <w:r>
-        <w:t>makes a decision</w:t>
-      </w:r>
-      <w:proofErr w:type="gramEnd"/>
-      <w:r>
-        <w:t xml:space="preserve"> or prediction. The hidden layer(s) has a nonlinear activation function </w:t>
-      </w:r>
-    </w:p>
-    <w:p>
-      <w:r>
-        <w:t>W</w:t>
-      </w:r>
-      <w:r>
-        <w:t xml:space="preserve">ith one hidden layer and enough neurons in the hidden </w:t>
-      </w:r>
-      <w:r>
-        <w:t>layers,</w:t>
-      </w:r>
-      <w:r>
-        <w:t xml:space="preserve"> </w:t>
-      </w:r>
-      <w:r>
-        <w:t>a</w:t>
-      </w:r>
-      <w:r>
-        <w:t>n MLP is a</w:t>
-      </w:r>
-      <w:r>
-        <w:t xml:space="preserve"> universal approximator </w:t>
-      </w:r>
-      <w:r>
-        <w:t>[</w:t>
-      </w:r>
-      <w:r>
-        <w:rPr>
-          <w:b/>
-        </w:rPr>
-        <w:t>ADD REF</w:t>
-      </w:r>
-      <w:r>
-        <w:t>]. However, they</w:t>
-      </w:r>
-      <w:r>
-        <w:t xml:space="preserve"> can</w:t>
-      </w:r>
-      <w:r>
-        <w:t xml:space="preserve"> ne</w:t>
-      </w:r>
-      <w:r>
-        <w:t xml:space="preserve">ed long training time, and the network may not always be </w:t>
-      </w:r>
-      <w:r>
-        <w:t>general</w:t>
-      </w:r>
-      <w:r>
-        <w:t>,</w:t>
-      </w:r>
-      <w:r>
-        <w:t xml:space="preserve"> f</w:t>
-      </w:r>
-      <w:r>
-        <w:t xml:space="preserve">or </w:t>
-      </w:r>
-      <w:r>
-        <w:t xml:space="preserve">new and </w:t>
-      </w:r>
-      <w:r>
-        <w:t xml:space="preserve">unseen data it may perform poorly. </w:t>
-      </w:r>
-    </w:p>
-    <w:p>
-      <w:pPr>
-        <w:pStyle w:val="Heading3"/>
-      </w:pPr>
-      <w:r>
-        <w:t>Radial Basis Function:</w:t>
-      </w:r>
-    </w:p>
-    <w:p>
-      <w:pPr>
-        <w:rPr>
-          <w:i/>
-        </w:rPr>
-      </w:pPr>
-      <w:r>
-        <w:t xml:space="preserve">A radial basis function network consists of an input layer, a hidden layer and a single output layer. </w:t>
-      </w:r>
-      <w:r>
-        <w:t>Radially symmetric basis functions are used to transform the inputs</w:t>
-      </w:r>
-      <w:r>
-        <w:t xml:space="preserve"> (</w:t>
-      </w:r>
-      <w:r>
-        <w:t xml:space="preserve">the </w:t>
-      </w:r>
-      <w:proofErr w:type="spellStart"/>
-      <w:r>
-        <w:t>basis</w:t>
-      </w:r>
-      <w:proofErr w:type="spellEnd"/>
-      <w:r>
-        <w:t xml:space="preserve"> functions are usually Gaussian</w:t>
-      </w:r>
-      <w:r>
-        <w:t>)</w:t>
-      </w:r>
-      <w:r>
-        <w:t xml:space="preserve">. These functions create local approximations by using the </w:t>
-      </w:r>
-      <w:r>
-        <w:t xml:space="preserve">Euclidean distances between inputs, weights, and </w:t>
-      </w:r>
-      <w:r>
-        <w:t xml:space="preserve">the </w:t>
-      </w:r>
-      <w:r>
-        <w:lastRenderedPageBreak/>
-        <w:t>Gaussian activation functions, which</w:t>
-      </w:r>
-      <w:r>
-        <w:rPr>
-          <w:rFonts w:cstheme="minorHAnsi"/>
-        </w:rPr>
-        <w:t xml:space="preserve"> makes neurons more locally sensitive. RBF neurons have maximum activation when the weights are equal to the inputs</w:t>
-      </w:r>
-      <w:r>
-        <w:rPr>
-          <w:rFonts w:cstheme="minorHAnsi"/>
-        </w:rPr>
-        <w:t>. An advantage of using a RBFN is that it is easier to grow the number of neurons during training. Furthermore, they are good at approximation</w:t>
-      </w:r>
-      <w:r>
-        <w:rPr>
-          <w:rFonts w:cstheme="minorHAnsi"/>
-        </w:rPr>
-        <w:t>,</w:t>
-      </w:r>
-      <w:r>
-        <w:rPr>
-          <w:rFonts w:cstheme="minorHAnsi"/>
-        </w:rPr>
-        <w:t xml:space="preserve"> meaning that in general they are much more robust than other networks. However, they usually require more neurons to achieve the same resu</w:t>
-      </w:r>
-      <w:r>
-        <w:rPr>
-          <w:rFonts w:cstheme="minorHAnsi"/>
-        </w:rPr>
-        <w:t>lt for the same task than MLPs.</w:t>
-      </w:r>
-    </w:p>
-    <w:p>
-      <w:pPr>
-        <w:pStyle w:val="Heading3"/>
-      </w:pPr>
-      <w:r>
-        <w:t xml:space="preserve">Recurrent Neural Network: </w:t>
-      </w:r>
-    </w:p>
-    <w:p>
-      <w:r>
-        <w:t>Recurrent neural networks are those that have connections</w:t>
-      </w:r>
-      <w:r>
-        <w:t xml:space="preserve"> backwards</w:t>
-      </w:r>
-      <w:r>
-        <w:t xml:space="preserve"> (these connections can be just one or multiple) between neurons, so that a networks output can </w:t>
-      </w:r>
-      <w:r>
-        <w:t>affect</w:t>
-      </w:r>
-      <w:r>
-        <w:t xml:space="preserve"> its </w:t>
-      </w:r>
-      <w:r>
-        <w:t>input, this</w:t>
-      </w:r>
-      <w:r>
-        <w:t xml:space="preserve"> acts as a form of </w:t>
-      </w:r>
-      <w:r>
-        <w:t xml:space="preserve">memory network, </w:t>
-      </w:r>
-      <w:r>
-        <w:t xml:space="preserve">but </w:t>
-      </w:r>
-      <w:r>
-        <w:t>this memory</w:t>
-      </w:r>
-      <w:r>
-        <w:t xml:space="preserve"> is not infinite. Older </w:t>
-      </w:r>
-      <w:r>
-        <w:t>“</w:t>
-      </w:r>
-      <w:r>
-        <w:t>memory</w:t>
-      </w:r>
-      <w:r>
-        <w:t>”</w:t>
-      </w:r>
-      <w:r>
-        <w:t xml:space="preserve"> is less usable as more inputs are used.</w:t>
-      </w:r>
-      <w:r>
-        <w:t xml:space="preserve"> This means that</w:t>
-      </w:r>
-      <w:r>
-        <w:t xml:space="preserve"> time sequence problems can be solved, </w:t>
-      </w:r>
-      <w:r>
-        <w:t xml:space="preserve">problems where previous information is useful (E.g. predicting the weather using the previous </w:t>
-      </w:r>
-      <w:r>
-        <w:t>day’s</w:t>
-      </w:r>
-      <w:r>
-        <w:t xml:space="preserve"> weather)</w:t>
-      </w:r>
-      <w:r>
-        <w:t xml:space="preserve">. This means networks have more </w:t>
-      </w:r>
-      <w:r>
-        <w:t>accurate predictions as the previous inputs</w:t>
-      </w:r>
-      <w:r>
-        <w:t xml:space="preserve"> and outputs</w:t>
-      </w:r>
-      <w:r>
-        <w:t xml:space="preserve"> are used and not ignored. </w:t>
-      </w:r>
-    </w:p>
-    <w:p>
-      <w:r>
-        <w:t xml:space="preserve">The problem with recurrent neural networks is that they can be difficult to train, and they have issues with convergence. One example is this is the exponential decay of the backpropagation signal. </w:t>
-      </w:r>
-      <w:r>
-        <w:t>Furthermore,</w:t>
-      </w:r>
-      <w:r>
-        <w:t xml:space="preserve"> there is a smaller selection of learning algorithms, as these learning algorithms </w:t>
-      </w:r>
-      <w:proofErr w:type="gramStart"/>
-      <w:r>
-        <w:t>have to</w:t>
-      </w:r>
-      <w:proofErr w:type="gramEnd"/>
-      <w:r>
-        <w:t xml:space="preserve"> be able to handle time sequences. </w:t>
-      </w:r>
-    </w:p>
-    <w:p>
-      <w:r>
-        <w:t xml:space="preserve">The RNN I will be using is a </w:t>
-      </w:r>
-      <w:r>
-        <w:t>nonlinear</w:t>
-      </w:r>
-      <w:r>
-        <w:t xml:space="preserve"> autoregressive exogenous</w:t>
-      </w:r>
-      <w:r>
-        <w:t xml:space="preserve"> (NARX) network. This means the network will use past values of the output</w:t>
-      </w:r>
-      <w:r>
-        <w:t>,</w:t>
-      </w:r>
-      <w:r>
-        <w:t xml:space="preserve"> and curr</w:t>
-      </w:r>
-      <w:r>
-        <w:t>ent and past values of the input</w:t>
-      </w:r>
-      <w:r>
-        <w:t>.</w:t>
-      </w:r>
-    </w:p>
-    <w:p>
-      <w:pPr>
-        <w:pStyle w:val="Heading3"/>
-      </w:pPr>
-      <w:r>
-        <w:t xml:space="preserve">Initial </w:t>
-      </w:r>
-      <w:r>
-        <w:t>Network</w:t>
-      </w:r>
-      <w:r>
-        <w:t xml:space="preserve"> Selection:</w:t>
       </w:r>
     </w:p>
     <w:p>
@@ -649,18 +67,18 @@
         <mc:AlternateContent>
           <mc:Choice Requires="wpg">
             <w:drawing>
-              <wp:anchor distT="0" distB="0" distL="114300" distR="114300" simplePos="0" relativeHeight="251661312" behindDoc="0" locked="0" layoutInCell="1" allowOverlap="1" wp14:anchorId="253EA567" wp14:editId="559B3BC2">
+              <wp:anchor distT="0" distB="0" distL="114300" distR="114300" simplePos="0" relativeHeight="251678720" behindDoc="0" locked="0" layoutInCell="1" allowOverlap="1" wp14:anchorId="76402CAC" wp14:editId="415AAF85">
                 <wp:simplePos x="0" y="0"/>
                 <wp:positionH relativeFrom="page">
-                  <wp:align>left</wp:align>
+                  <wp:posOffset>4155455</wp:posOffset>
                 </wp:positionH>
                 <wp:positionV relativeFrom="paragraph">
-                  <wp:posOffset>1675765</wp:posOffset>
+                  <wp:posOffset>13837</wp:posOffset>
                 </wp:positionV>
-                <wp:extent cx="7589294" cy="2247900"/>
-                <wp:effectExtent l="0" t="0" r="0" b="0"/>
+                <wp:extent cx="3023870" cy="2753995"/>
+                <wp:effectExtent l="0" t="0" r="5080" b="8255"/>
                 <wp:wrapSquare wrapText="bothSides"/>
-                <wp:docPr id="25" name="Group 25"/>
+                <wp:docPr id="28" name="Group 28"/>
                 <wp:cNvGraphicFramePr/>
                 <a:graphic xmlns:a="http://schemas.openxmlformats.org/drawingml/2006/main">
                   <a:graphicData uri="http://schemas.microsoft.com/office/word/2010/wordprocessingGroup">
@@ -669,117 +87,711 @@
                       <wpg:grpSpPr>
                         <a:xfrm>
                           <a:off x="0" y="0"/>
-                          <a:ext cx="7589294" cy="2247900"/>
+                          <a:ext cx="3023870" cy="2753995"/>
                           <a:chOff x="0" y="0"/>
-                          <a:chExt cx="7589294" cy="2247900"/>
+                          <a:chExt cx="2838450" cy="2585085"/>
                         </a:xfrm>
                       </wpg:grpSpPr>
-                      <wpg:grpSp>
-                        <wpg:cNvPr id="22" name="Group 22"/>
-                        <wpg:cNvGrpSpPr/>
-                        <wpg:grpSpPr>
+                      <pic:pic xmlns:pic="http://schemas.openxmlformats.org/drawingml/2006/picture">
+                        <pic:nvPicPr>
+                          <pic:cNvPr id="2" name="Picture 2" descr="\\userfs\sd1064\w2k\Work\INCA\Summative\INCA\code\res\nonlinearProof.png"/>
+                          <pic:cNvPicPr>
+                            <a:picLocks noChangeAspect="1"/>
+                          </pic:cNvPicPr>
+                        </pic:nvPicPr>
+                        <pic:blipFill>
+                          <a:blip r:embed="rId6">
+                            <a:extLst>
+                              <a:ext uri="{28A0092B-C50C-407E-A947-70E740481C1C}">
+                                <a14:useLocalDpi xmlns:a14="http://schemas.microsoft.com/office/drawing/2010/main" val="0"/>
+                              </a:ext>
+                            </a:extLst>
+                          </a:blip>
+                          <a:srcRect/>
+                          <a:stretch>
+                            <a:fillRect/>
+                          </a:stretch>
+                        </pic:blipFill>
+                        <pic:spPr bwMode="auto">
                           <a:xfrm>
                             <a:off x="0" y="0"/>
-                            <a:ext cx="7589294" cy="1926398"/>
-                            <a:chOff x="0" y="0"/>
-                            <a:chExt cx="6381777" cy="1619885"/>
+                            <a:ext cx="2838450" cy="2125345"/>
                           </a:xfrm>
-                        </wpg:grpSpPr>
-                        <pic:pic xmlns:pic="http://schemas.openxmlformats.org/drawingml/2006/picture">
-                          <pic:nvPicPr>
-                            <pic:cNvPr id="20" name="Picture 20"/>
-                            <pic:cNvPicPr>
-                              <a:picLocks noChangeAspect="1"/>
-                            </pic:cNvPicPr>
-                          </pic:nvPicPr>
-                          <pic:blipFill>
-                            <a:blip r:embed="rId7" cstate="print">
-                              <a:extLst>
-                                <a:ext uri="{28A0092B-C50C-407E-A947-70E740481C1C}">
-                                  <a14:useLocalDpi xmlns:a14="http://schemas.microsoft.com/office/drawing/2010/main" val="0"/>
-                                </a:ext>
-                              </a:extLst>
-                            </a:blip>
-                            <a:stretch>
-                              <a:fillRect/>
-                            </a:stretch>
-                          </pic:blipFill>
-                          <pic:spPr>
-                            <a:xfrm>
-                              <a:off x="4222142" y="0"/>
-                              <a:ext cx="2159635" cy="1619885"/>
-                            </a:xfrm>
-                            <a:prstGeom prst="rect">
-                              <a:avLst/>
-                            </a:prstGeom>
-                          </pic:spPr>
-                        </pic:pic>
-                        <pic:pic xmlns:pic="http://schemas.openxmlformats.org/drawingml/2006/picture">
-                          <pic:nvPicPr>
-                            <pic:cNvPr id="19" name="Picture 19"/>
-                            <pic:cNvPicPr>
-                              <a:picLocks noChangeAspect="1"/>
-                            </pic:cNvPicPr>
-                          </pic:nvPicPr>
-                          <pic:blipFill>
-                            <a:blip r:embed="rId8" cstate="print">
-                              <a:extLst>
-                                <a:ext uri="{28A0092B-C50C-407E-A947-70E740481C1C}">
-                                  <a14:useLocalDpi xmlns:a14="http://schemas.microsoft.com/office/drawing/2010/main" val="0"/>
-                                </a:ext>
-                              </a:extLst>
-                            </a:blip>
-                            <a:stretch>
-                              <a:fillRect/>
-                            </a:stretch>
-                          </pic:blipFill>
-                          <pic:spPr>
-                            <a:xfrm>
-                              <a:off x="2107095" y="0"/>
-                              <a:ext cx="2159635" cy="1619885"/>
-                            </a:xfrm>
-                            <a:prstGeom prst="rect">
-                              <a:avLst/>
-                            </a:prstGeom>
-                          </pic:spPr>
-                        </pic:pic>
-                        <pic:pic xmlns:pic="http://schemas.openxmlformats.org/drawingml/2006/picture">
-                          <pic:nvPicPr>
-                            <pic:cNvPr id="21" name="Picture 21"/>
-                            <pic:cNvPicPr>
-                              <a:picLocks noChangeAspect="1"/>
-                            </pic:cNvPicPr>
-                          </pic:nvPicPr>
-                          <pic:blipFill>
-                            <a:blip r:embed="rId9" cstate="print">
-                              <a:extLst>
-                                <a:ext uri="{28A0092B-C50C-407E-A947-70E740481C1C}">
-                                  <a14:useLocalDpi xmlns:a14="http://schemas.microsoft.com/office/drawing/2010/main" val="0"/>
-                                </a:ext>
-                              </a:extLst>
-                            </a:blip>
-                            <a:stretch>
-                              <a:fillRect/>
-                            </a:stretch>
-                          </pic:blipFill>
-                          <pic:spPr>
-                            <a:xfrm>
-                              <a:off x="0" y="0"/>
-                              <a:ext cx="2159635" cy="1619885"/>
-                            </a:xfrm>
-                            <a:prstGeom prst="rect">
-                              <a:avLst/>
-                            </a:prstGeom>
-                          </pic:spPr>
-                        </pic:pic>
-                      </wpg:grpSp>
+                          <a:prstGeom prst="rect">
+                            <a:avLst/>
+                          </a:prstGeom>
+                          <a:noFill/>
+                          <a:ln>
+                            <a:noFill/>
+                          </a:ln>
+                        </pic:spPr>
+                      </pic:pic>
+                      <wps:wsp>
+                        <wps:cNvPr id="27" name="Text Box 27"/>
+                        <wps:cNvSpPr txBox="1"/>
+                        <wps:spPr>
+                          <a:xfrm>
+                            <a:off x="0" y="2179320"/>
+                            <a:ext cx="2838450" cy="405765"/>
+                          </a:xfrm>
+                          <a:prstGeom prst="rect">
+                            <a:avLst/>
+                          </a:prstGeom>
+                          <a:solidFill>
+                            <a:prstClr val="white"/>
+                          </a:solidFill>
+                          <a:ln>
+                            <a:noFill/>
+                          </a:ln>
+                        </wps:spPr>
+                        <wps:txbx>
+                          <w:txbxContent>
+                            <w:p>
+                              <w:pPr>
+                                <w:pStyle w:val="Caption"/>
+                                <w:rPr>
+                                  <w:noProof/>
+                                </w:rPr>
+                              </w:pPr>
+                              <w:r>
+                                <w:t xml:space="preserve">Figure </w:t>
+                              </w:r>
+                              <w:r>
+                                <w:fldChar w:fldCharType="begin"/>
+                              </w:r>
+                              <w:r>
+                                <w:instrText xml:space="preserve"> SEQ Figure \* ARABIC </w:instrText>
+                              </w:r>
+                              <w:r>
+                                <w:fldChar w:fldCharType="separate"/>
+                              </w:r>
+                              <w:r>
+                                <w:rPr>
+                                  <w:noProof/>
+                                </w:rPr>
+                                <w:t>1</w:t>
+                              </w:r>
+                              <w:r>
+                                <w:fldChar w:fldCharType="end"/>
+                              </w:r>
+                              <w:r>
+                                <w:t xml:space="preserve"> </w:t>
+                              </w:r>
+                              <w:r>
+                                <w:t>Initial graph to assess what type of problem attempting to solve</w:t>
+                              </w:r>
+                            </w:p>
+                          </w:txbxContent>
+                        </wps:txbx>
+                        <wps:bodyPr rot="0" spcFirstLastPara="0" vertOverflow="overflow" horzOverflow="overflow" vert="horz" wrap="square" lIns="0" tIns="0" rIns="0" bIns="0" numCol="1" spcCol="0" rtlCol="0" fromWordArt="0" anchor="t" anchorCtr="0" forceAA="0" compatLnSpc="1">
+                          <a:prstTxWarp prst="textNoShape">
+                            <a:avLst/>
+                          </a:prstTxWarp>
+                          <a:noAutofit/>
+                        </wps:bodyPr>
+                      </wps:wsp>
+                    </wpg:wgp>
+                  </a:graphicData>
+                </a:graphic>
+                <wp14:sizeRelH relativeFrom="margin">
+                  <wp14:pctWidth>0</wp14:pctWidth>
+                </wp14:sizeRelH>
+                <wp14:sizeRelV relativeFrom="margin">
+                  <wp14:pctHeight>0</wp14:pctHeight>
+                </wp14:sizeRelV>
+              </wp:anchor>
+            </w:drawing>
+          </mc:Choice>
+          <mc:Fallback>
+            <w:pict>
+              <v:group w14:anchorId="76402CAC" id="Group 28" o:spid="_x0000_s1026" style="position:absolute;margin-left:327.2pt;margin-top:1.1pt;width:238.1pt;height:216.85pt;z-index:251678720;mso-position-horizontal-relative:page;mso-width-relative:margin;mso-height-relative:margin" coordsize="28384,25850" o:gfxdata="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">
+                <v:shapetype id="_x0000_t75" coordsize="21600,21600" o:spt="75" o:preferrelative="t" path="m@4@5l@4@11@9@11@9@5xe" filled="f" stroked="f">
+                  <v:stroke joinstyle="miter"/>
+                  <v:formulas>
+                    <v:f eqn="if lineDrawn pixelLineWidth 0"/>
+                    <v:f eqn="sum @0 1 0"/>
+                    <v:f eqn="sum 0 0 @1"/>
+                    <v:f eqn="prod @2 1 2"/>
+                    <v:f eqn="prod @3 21600 pixelWidth"/>
+                    <v:f eqn="prod @3 21600 pixelHeight"/>
+                    <v:f eqn="sum @0 0 1"/>
+                    <v:f eqn="prod @6 1 2"/>
+                    <v:f eqn="prod @7 21600 pixelWidth"/>
+                    <v:f eqn="sum @8 21600 0"/>
+                    <v:f eqn="prod @7 21600 pixelHeight"/>
+                    <v:f eqn="sum @10 21600 0"/>
+                  </v:formulas>
+                  <v:path o:extrusionok="f" gradientshapeok="t" o:connecttype="rect"/>
+                  <o:lock v:ext="edit" aspectratio="t"/>
+                </v:shapetype>
+                <v:shape id="Picture 2" o:spid="_x0000_s1027" type="#_x0000_t75" style="position:absolute;width:28384;height:21253;visibility:visible;mso-wrap-style:square" o:gfxdata="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">
+                  <v:imagedata r:id="rId7" o:title="nonlinearProof"/>
+                  <v:path arrowok="t"/>
+                </v:shape>
+                <v:shapetype id="_x0000_t202" coordsize="21600,21600" o:spt="202" path="m,l,21600r21600,l21600,xe">
+                  <v:stroke joinstyle="miter"/>
+                  <v:path gradientshapeok="t" o:connecttype="rect"/>
+                </v:shapetype>
+                <v:shape id="Text Box 27" o:spid="_x0000_s1028" type="#_x0000_t202" style="position:absolute;top:21793;width:28384;height:4057;visibility:visible;mso-wrap-style:square;v-text-anchor:top" o:gfxdata="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" stroked="f">
+                  <v:textbox inset="0,0,0,0">
+                    <w:txbxContent>
+                      <w:p>
+                        <w:pPr>
+                          <w:pStyle w:val="Caption"/>
+                          <w:rPr>
+                            <w:noProof/>
+                          </w:rPr>
+                        </w:pPr>
+                        <w:r>
+                          <w:t xml:space="preserve">Figure </w:t>
+                        </w:r>
+                        <w:r>
+                          <w:fldChar w:fldCharType="begin"/>
+                        </w:r>
+                        <w:r>
+                          <w:instrText xml:space="preserve"> SEQ Figure \* ARABIC </w:instrText>
+                        </w:r>
+                        <w:r>
+                          <w:fldChar w:fldCharType="separate"/>
+                        </w:r>
+                        <w:r>
+                          <w:rPr>
+                            <w:noProof/>
+                          </w:rPr>
+                          <w:t>1</w:t>
+                        </w:r>
+                        <w:r>
+                          <w:fldChar w:fldCharType="end"/>
+                        </w:r>
+                        <w:r>
+                          <w:t xml:space="preserve"> </w:t>
+                        </w:r>
+                        <w:r>
+                          <w:t>Initial graph to assess what type of problem attempting to solve</w:t>
+                        </w:r>
+                      </w:p>
+                    </w:txbxContent>
+                  </v:textbox>
+                </v:shape>
+                <w10:wrap type="square" anchorx="page"/>
+              </v:group>
+            </w:pict>
+          </mc:Fallback>
+        </mc:AlternateContent>
+      </w:r>
+      <w:r>
+        <w:t>As the problem is to input a row of sensor data and output a class label this is a classification problem</w:t>
+      </w:r>
+      <w:r>
+        <w:t>. As t</w:t>
+      </w:r>
+      <w:r>
+        <w:t>he robot is travelling clockwise</w:t>
+      </w:r>
+      <w:r>
+        <w:t xml:space="preserve">, </w:t>
+      </w:r>
+      <w:r>
+        <w:t xml:space="preserve">intuitively </w:t>
+      </w:r>
+      <w:r>
+        <w:t>the most important sensors will be the forward sensor and the left hand sensor. Therefore as a</w:t>
+      </w:r>
+      <w:r>
+        <w:t>n initial test, the left sensor</w:t>
+      </w:r>
+      <w:r>
+        <w:t xml:space="preserve"> value </w:t>
+      </w:r>
+      <w:proofErr w:type="gramStart"/>
+      <w:r>
+        <w:t>was</w:t>
+      </w:r>
+      <w:r>
+        <w:t xml:space="preserve"> plot</w:t>
+      </w:r>
+      <w:r>
+        <w:t>ted</w:t>
+      </w:r>
+      <w:proofErr w:type="gramEnd"/>
+      <w:r>
+        <w:t xml:space="preserve"> against the forward sensor value, where each point</w:t>
+      </w:r>
+      <w:r>
+        <w:t xml:space="preserve"> is coloured differently for each class label. There is no clear distinction between the data. </w:t>
+      </w:r>
+      <w:proofErr w:type="gramStart"/>
+      <w:r>
+        <w:t>Therefore</w:t>
+      </w:r>
+      <w:proofErr w:type="gramEnd"/>
+      <w:r>
+        <w:t xml:space="preserve"> </w:t>
+      </w:r>
+      <w:r>
+        <w:t xml:space="preserve">it </w:t>
+      </w:r>
+      <w:r>
+        <w:t xml:space="preserve">is </w:t>
+      </w:r>
+      <w:r>
+        <w:t>also a non-linearly separable classification problem.</w:t>
+      </w:r>
+      <w:r>
+        <w:t xml:space="preserve"> </w:t>
+      </w:r>
+    </w:p>
+    <w:p>
+      <w:r>
+        <w:t xml:space="preserve">To solve this problem I will investigate using </w:t>
+      </w:r>
+      <w:r>
+        <w:t xml:space="preserve">a </w:t>
+      </w:r>
+      <w:r>
+        <w:t>multi-layer</w:t>
+      </w:r>
+      <w:r>
+        <w:t xml:space="preserve"> perceptron</w:t>
+      </w:r>
+      <w:r>
+        <w:t xml:space="preserve"> (</w:t>
+      </w:r>
+      <w:r>
+        <w:t>referred</w:t>
+      </w:r>
+      <w:r>
+        <w:t xml:space="preserve"> to as a MLP from here on)</w:t>
+      </w:r>
+      <w:r>
+        <w:t>.</w:t>
+      </w:r>
+      <w:r>
+        <w:t xml:space="preserve"> In addition to a </w:t>
+      </w:r>
+      <w:r>
+        <w:t>MLP,</w:t>
+      </w:r>
+      <w:r>
+        <w:t xml:space="preserve"> a </w:t>
+      </w:r>
+      <w:r>
+        <w:t>recurrent neural network (</w:t>
+      </w:r>
+      <w:r>
+        <w:t xml:space="preserve">referred to as a </w:t>
+      </w:r>
+      <w:r>
+        <w:t xml:space="preserve">RNN) </w:t>
+      </w:r>
+      <w:r>
+        <w:t xml:space="preserve">and </w:t>
+      </w:r>
+      <w:r>
+        <w:t xml:space="preserve">a Radial Basis </w:t>
+      </w:r>
+      <w:r>
+        <w:t xml:space="preserve">Function </w:t>
+      </w:r>
+      <w:r>
+        <w:t>Network (RB</w:t>
+      </w:r>
+      <w:r>
+        <w:t>F</w:t>
+      </w:r>
+      <w:r>
+        <w:t>N)</w:t>
+      </w:r>
+      <w:r>
+        <w:t>.</w:t>
+      </w:r>
+    </w:p>
+    <w:p>
+      <w:pPr>
+        <w:pStyle w:val="Heading3"/>
+      </w:pPr>
+      <w:r>
+        <w:t>Multi-Layer Perceptron:</w:t>
+      </w:r>
+    </w:p>
+    <w:p>
+      <w:r>
+        <w:rPr>
+          <w:rFonts w:cstheme="minorHAnsi"/>
+        </w:rPr>
+        <w:t>A multi-layer can be thought of as consisting of multiple perceptron’s.</w:t>
+      </w:r>
+      <w:r>
+        <w:t xml:space="preserve"> </w:t>
+      </w:r>
+      <w:r>
+        <w:t>Multi-layer perceptron’s train on a set of inputs and</w:t>
+      </w:r>
+      <w:r>
+        <w:t xml:space="preserve"> outputs and</w:t>
+      </w:r>
+      <w:r>
+        <w:t xml:space="preserve"> learn to model the correlation between the</w:t>
+      </w:r>
+      <w:r>
+        <w:t xml:space="preserve">m. </w:t>
+      </w:r>
+      <w:r>
+        <w:t xml:space="preserve">Training refers to the adjustment of weights and biases to minimise the output </w:t>
+      </w:r>
+      <w:r>
+        <w:t>error, which</w:t>
+      </w:r>
+      <w:r>
+        <w:t xml:space="preserve"> are adjusted </w:t>
+      </w:r>
+      <w:r>
+        <w:t>through</w:t>
+      </w:r>
+      <w:r>
+        <w:t xml:space="preserve"> backpropagation. A MLP consists of an input layer – which receives the input or signal, one or more hidden layers – which transform the input into something the output layer can understand, and the output layer – which makes a decision or predict</w:t>
+      </w:r>
+      <w:r>
+        <w:t>ion. The hidden layer or layers have</w:t>
+      </w:r>
+      <w:r>
+        <w:t xml:space="preserve"> a nonlinear activation function </w:t>
+      </w:r>
+    </w:p>
+    <w:p>
+      <w:r>
+        <w:t>W</w:t>
+      </w:r>
+      <w:r>
+        <w:t xml:space="preserve">ith one hidden layer and enough neurons in the hidden </w:t>
+      </w:r>
+      <w:r>
+        <w:t>layers,</w:t>
+      </w:r>
+      <w:r>
+        <w:t xml:space="preserve"> </w:t>
+      </w:r>
+      <w:r>
+        <w:t>a</w:t>
+      </w:r>
+      <w:r>
+        <w:t>n MLP is a</w:t>
+      </w:r>
+      <w:r>
+        <w:t xml:space="preserve"> universal approximator </w:t>
+      </w:r>
+      <w:r>
+        <w:t>[</w:t>
+      </w:r>
+      <w:r>
+        <w:rPr>
+          <w:b/>
+        </w:rPr>
+        <w:t>ADD REF</w:t>
+      </w:r>
+      <w:r>
+        <w:t>]. However, they</w:t>
+      </w:r>
+      <w:r>
+        <w:t xml:space="preserve"> can</w:t>
+      </w:r>
+      <w:r>
+        <w:t xml:space="preserve"> ne</w:t>
+      </w:r>
+      <w:r>
+        <w:t>ed long training time</w:t>
+      </w:r>
+      <w:r>
+        <w:t>s</w:t>
+      </w:r>
+      <w:r>
+        <w:t>, and the network may not always be</w:t>
+      </w:r>
+      <w:r>
+        <w:t xml:space="preserve"> well</w:t>
+      </w:r>
+      <w:r>
+        <w:t xml:space="preserve"> </w:t>
+      </w:r>
+      <w:r>
+        <w:t>generalised.</w:t>
+      </w:r>
+    </w:p>
+    <w:p>
+      <w:pPr>
+        <w:pStyle w:val="Heading3"/>
+      </w:pPr>
+      <w:r>
+        <w:t>Radial Basis Function:</w:t>
+      </w:r>
+    </w:p>
+    <w:p>
+      <w:pPr>
+        <w:rPr>
+          <w:rFonts w:cstheme="minorHAnsi"/>
+        </w:rPr>
+      </w:pPr>
+      <w:r>
+        <w:t>A radial basis function network consists of an input layer, a</w:t>
+      </w:r>
+      <w:r>
+        <w:t xml:space="preserve"> single</w:t>
+      </w:r>
+      <w:r>
+        <w:t xml:space="preserve"> hidden layer and a</w:t>
+      </w:r>
+      <w:r>
+        <w:t>n</w:t>
+      </w:r>
+      <w:r>
+        <w:t xml:space="preserve"> output layer. </w:t>
+      </w:r>
+      <w:r>
+        <w:t>Radially symmetric basis functions are used to transform the inputs</w:t>
+      </w:r>
+      <w:r>
+        <w:t xml:space="preserve"> (</w:t>
+      </w:r>
+      <w:r>
+        <w:t>the basis functions are usually Gaussian</w:t>
+      </w:r>
+      <w:r>
+        <w:t>)</w:t>
+      </w:r>
+      <w:r>
+        <w:t xml:space="preserve">. These functions create local approximations by using the </w:t>
+      </w:r>
+      <w:r>
+        <w:t xml:space="preserve">Euclidean distances between inputs, weights, and </w:t>
+      </w:r>
+      <w:r>
+        <w:t xml:space="preserve">the </w:t>
+      </w:r>
+      <w:r>
+        <w:t>Gaussian activation functions, which</w:t>
+      </w:r>
+      <w:r>
+        <w:rPr>
+          <w:rFonts w:cstheme="minorHAnsi"/>
+        </w:rPr>
+        <w:t xml:space="preserve"> makes neurons more locally sensitive. RBF neurons have maximum activation when the weights are equal to the inputs</w:t>
+      </w:r>
+      <w:r>
+        <w:rPr>
+          <w:rFonts w:cstheme="minorHAnsi"/>
+        </w:rPr>
+        <w:t>. An advantage of using a RBFN is that it is easier to grow the nu</w:t>
+      </w:r>
+      <w:r>
+        <w:rPr>
+          <w:rFonts w:cstheme="minorHAnsi"/>
+        </w:rPr>
+        <w:t>mber of neurons during training and</w:t>
+      </w:r>
+      <w:r>
+        <w:rPr>
+          <w:rFonts w:cstheme="minorHAnsi"/>
+        </w:rPr>
+        <w:t xml:space="preserve"> they are good at approximation</w:t>
+      </w:r>
+      <w:r>
+        <w:rPr>
+          <w:rFonts w:cstheme="minorHAnsi"/>
+        </w:rPr>
+        <w:t>,</w:t>
+      </w:r>
+      <w:r>
+        <w:rPr>
+          <w:rFonts w:cstheme="minorHAnsi"/>
+        </w:rPr>
+        <w:t xml:space="preserve"> meaning that in general they are much more robust than other networks. However, they usually require more neurons to achieve the same resu</w:t>
+      </w:r>
+      <w:r>
+        <w:rPr>
+          <w:rFonts w:cstheme="minorHAnsi"/>
+        </w:rPr>
+        <w:t xml:space="preserve">lt for the same task than </w:t>
+      </w:r>
+      <w:r>
+        <w:rPr>
+          <w:rFonts w:cstheme="minorHAnsi"/>
+        </w:rPr>
+        <w:t>other networks – such as a multi-layer perceptron.</w:t>
+      </w:r>
+    </w:p>
+    <w:p>
+      <w:pPr>
+        <w:pStyle w:val="Heading3"/>
+      </w:pPr>
+      <w:r>
+        <w:t xml:space="preserve">Recurrent Neural Network: </w:t>
+      </w:r>
+    </w:p>
+    <w:p>
+      <w:r>
+        <w:t>Recurrent neural networks are those that have</w:t>
+      </w:r>
+      <w:r>
+        <w:t xml:space="preserve"> backward </w:t>
+      </w:r>
+      <w:r>
+        <w:t>connections</w:t>
+      </w:r>
+      <w:r>
+        <w:t>,</w:t>
+      </w:r>
+      <w:r>
+        <w:t xml:space="preserve"> </w:t>
+      </w:r>
+      <w:r>
+        <w:t xml:space="preserve">which </w:t>
+      </w:r>
+      <w:r>
+        <w:t xml:space="preserve">can be </w:t>
+      </w:r>
+      <w:r>
+        <w:t>one or multiple, between</w:t>
+      </w:r>
+      <w:r>
+        <w:t xml:space="preserve"> neurons, so that a networks output</w:t>
+      </w:r>
+      <w:r>
+        <w:t xml:space="preserve"> or previous inputs</w:t>
+      </w:r>
+      <w:r>
+        <w:t xml:space="preserve"> can </w:t>
+      </w:r>
+      <w:r>
+        <w:t>affect</w:t>
+      </w:r>
+      <w:r>
+        <w:t xml:space="preserve"> </w:t>
+      </w:r>
+      <w:r>
+        <w:t>the current</w:t>
+      </w:r>
+      <w:r>
+        <w:t xml:space="preserve"> </w:t>
+      </w:r>
+      <w:r>
+        <w:t>input, this</w:t>
+      </w:r>
+      <w:r>
+        <w:t xml:space="preserve"> acts as a </w:t>
+      </w:r>
+      <w:r>
+        <w:lastRenderedPageBreak/>
+        <w:t xml:space="preserve">form of </w:t>
+      </w:r>
+      <w:r>
+        <w:t>memory</w:t>
+      </w:r>
+      <w:r>
+        <w:t xml:space="preserve"> (note that</w:t>
+      </w:r>
+      <w:r>
+        <w:t xml:space="preserve"> </w:t>
+      </w:r>
+      <w:r>
+        <w:t>this memory</w:t>
+      </w:r>
+      <w:r>
+        <w:t xml:space="preserve"> is </w:t>
+      </w:r>
+      <w:proofErr w:type="gramStart"/>
+      <w:r>
+        <w:t>not infinite</w:t>
+      </w:r>
+      <w:proofErr w:type="gramEnd"/>
+      <w:r>
+        <w:t xml:space="preserve">). </w:t>
+      </w:r>
+      <w:r>
+        <w:t>Older memory</w:t>
+      </w:r>
+      <w:r>
+        <w:t xml:space="preserve"> </w:t>
+      </w:r>
+      <w:r>
+        <w:t>is less usable as more inputs are used.</w:t>
+      </w:r>
+      <w:r>
+        <w:t xml:space="preserve"> </w:t>
+      </w:r>
+    </w:p>
+    <w:p>
+      <w:r>
+        <w:t>This means that</w:t>
+      </w:r>
+      <w:r>
+        <w:t xml:space="preserve"> time sequence problems can be solved</w:t>
+      </w:r>
+      <w:r>
+        <w:t xml:space="preserve">. </w:t>
+      </w:r>
+      <w:r>
+        <w:t xml:space="preserve">This means networks have more </w:t>
+      </w:r>
+      <w:r>
+        <w:t>accurate predictions as the previous inputs</w:t>
+      </w:r>
+      <w:r>
+        <w:t xml:space="preserve"> and outputs</w:t>
+      </w:r>
+      <w:r>
+        <w:t xml:space="preserve"> are used. T</w:t>
+      </w:r>
+      <w:r>
+        <w:t xml:space="preserve">he problem with recurrent neural networks is that they can be difficult to train, and they have issues with convergence. One example is this is the exponential decay of the backpropagation signal. </w:t>
+      </w:r>
+      <w:r>
+        <w:t>Furthermore,</w:t>
+      </w:r>
+      <w:r>
+        <w:t xml:space="preserve"> there is a smaller selection of learning algorithms, as these learning algorithms have to be able to handle time sequences. </w:t>
+      </w:r>
+    </w:p>
+    <w:p>
+      <w:r>
+        <w:rPr>
+          <w:noProof/>
+          <w:lang w:eastAsia="en-GB"/>
+        </w:rPr>
+        <mc:AlternateContent>
+          <mc:Choice Requires="wpg">
+            <w:drawing>
+              <wp:anchor distT="0" distB="0" distL="114300" distR="114300" simplePos="0" relativeHeight="251683840" behindDoc="0" locked="0" layoutInCell="1" allowOverlap="1" wp14:anchorId="13475086" wp14:editId="4F0C4C78">
+                <wp:simplePos x="0" y="0"/>
+                <wp:positionH relativeFrom="column">
+                  <wp:posOffset>-720090</wp:posOffset>
+                </wp:positionH>
+                <wp:positionV relativeFrom="paragraph">
+                  <wp:posOffset>656162</wp:posOffset>
+                </wp:positionV>
+                <wp:extent cx="7587840" cy="2754718"/>
+                <wp:effectExtent l="0" t="0" r="0" b="7620"/>
+                <wp:wrapSquare wrapText="bothSides"/>
+                <wp:docPr id="33" name="Group 33"/>
+                <wp:cNvGraphicFramePr/>
+                <a:graphic xmlns:a="http://schemas.openxmlformats.org/drawingml/2006/main">
+                  <a:graphicData uri="http://schemas.microsoft.com/office/word/2010/wordprocessingGroup">
+                    <wpg:wgp>
+                      <wpg:cNvGrpSpPr/>
+                      <wpg:grpSpPr>
+                        <a:xfrm>
+                          <a:off x="0" y="0"/>
+                          <a:ext cx="7587840" cy="2754718"/>
+                          <a:chOff x="0" y="0"/>
+                          <a:chExt cx="7587840" cy="2754718"/>
+                        </a:xfrm>
+                      </wpg:grpSpPr>
                       <wps:wsp>
                         <wps:cNvPr id="23" name="Text Box 23"/>
                         <wps:cNvSpPr txBox="1"/>
                         <wps:spPr>
                           <a:xfrm>
-                            <a:off x="0" y="1981200"/>
-                            <a:ext cx="7588250" cy="266700"/>
+                            <a:off x="0" y="2488018"/>
+                            <a:ext cx="7587840" cy="266700"/>
                           </a:xfrm>
                           <a:prstGeom prst="rect">
                             <a:avLst/>
@@ -824,7 +836,15 @@
                                 <w:fldChar w:fldCharType="end"/>
                               </w:r>
                               <w:r>
-                                <w:t xml:space="preserve"> Graphs to assess the initial performance of the networks</w:t>
+                                <w:t xml:space="preserve"> Graphs to assess the initial performance of the networks. Note the standard deviation on the RBF graph as close to zero so it </w:t>
+                              </w:r>
+                              <w:proofErr w:type="gramStart"/>
+                              <w:r>
+                                <w:t>cannot be seen</w:t>
+                              </w:r>
+                              <w:proofErr w:type="gramEnd"/>
+                              <w:r>
+                                <w:t xml:space="preserve"> well</w:t>
                               </w:r>
                             </w:p>
                           </w:txbxContent>
@@ -836,6 +856,76 @@
                           <a:spAutoFit/>
                         </wps:bodyPr>
                       </wps:wsp>
+                      <wpg:grpSp>
+                        <wpg:cNvPr id="22" name="Group 22"/>
+                        <wpg:cNvGrpSpPr/>
+                        <wpg:grpSpPr>
+                          <a:xfrm>
+                            <a:off x="584791" y="0"/>
+                            <a:ext cx="6374130" cy="2414905"/>
+                            <a:chOff x="2107095" y="0"/>
+                            <a:chExt cx="4274682" cy="1619885"/>
+                          </a:xfrm>
+                        </wpg:grpSpPr>
+                        <pic:pic xmlns:pic="http://schemas.openxmlformats.org/drawingml/2006/picture">
+                          <pic:nvPicPr>
+                            <pic:cNvPr id="20" name="Picture 20"/>
+                            <pic:cNvPicPr>
+                              <a:picLocks noChangeAspect="1"/>
+                            </pic:cNvPicPr>
+                          </pic:nvPicPr>
+                          <pic:blipFill>
+                            <a:blip r:embed="rId8" cstate="print">
+                              <a:extLst>
+                                <a:ext uri="{28A0092B-C50C-407E-A947-70E740481C1C}">
+                                  <a14:useLocalDpi xmlns:a14="http://schemas.microsoft.com/office/drawing/2010/main" val="0"/>
+                                </a:ext>
+                              </a:extLst>
+                            </a:blip>
+                            <a:stretch>
+                              <a:fillRect/>
+                            </a:stretch>
+                          </pic:blipFill>
+                          <pic:spPr>
+                            <a:xfrm>
+                              <a:off x="4222142" y="0"/>
+                              <a:ext cx="2159635" cy="1619885"/>
+                            </a:xfrm>
+                            <a:prstGeom prst="rect">
+                              <a:avLst/>
+                            </a:prstGeom>
+                          </pic:spPr>
+                        </pic:pic>
+                        <pic:pic xmlns:pic="http://schemas.openxmlformats.org/drawingml/2006/picture">
+                          <pic:nvPicPr>
+                            <pic:cNvPr id="19" name="Picture 19"/>
+                            <pic:cNvPicPr>
+                              <a:picLocks noChangeAspect="1"/>
+                            </pic:cNvPicPr>
+                          </pic:nvPicPr>
+                          <pic:blipFill>
+                            <a:blip r:embed="rId9" cstate="print">
+                              <a:extLst>
+                                <a:ext uri="{28A0092B-C50C-407E-A947-70E740481C1C}">
+                                  <a14:useLocalDpi xmlns:a14="http://schemas.microsoft.com/office/drawing/2010/main" val="0"/>
+                                </a:ext>
+                              </a:extLst>
+                            </a:blip>
+                            <a:stretch>
+                              <a:fillRect/>
+                            </a:stretch>
+                          </pic:blipFill>
+                          <pic:spPr>
+                            <a:xfrm>
+                              <a:off x="2107095" y="0"/>
+                              <a:ext cx="2159635" cy="1619885"/>
+                            </a:xfrm>
+                            <a:prstGeom prst="rect">
+                              <a:avLst/>
+                            </a:prstGeom>
+                          </pic:spPr>
+                        </pic:pic>
+                      </wpg:grpSp>
                     </wpg:wgp>
                   </a:graphicData>
                 </a:graphic>
@@ -844,42 +934,8 @@
           </mc:Choice>
           <mc:Fallback>
             <w:pict>
-              <v:group w14:anchorId="253EA567" id="Group 25" o:spid="_x0000_s1026" style="position:absolute;margin-left:0;margin-top:131.95pt;width:597.6pt;height:177pt;z-index:251661312;mso-position-horizontal:left;mso-position-horizontal-relative:page" coordsize="75892,22479" o:gfxdata="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">
-                <v:group id="Group 22" o:spid="_x0000_s1027" style="position:absolute;width:75892;height:19263" coordsize="63817,16198" o:gfxdata="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">
-                  <v:shapetype id="_x0000_t75" coordsize="21600,21600" o:spt="75" o:preferrelative="t" path="m@4@5l@4@11@9@11@9@5xe" filled="f" stroked="f">
-                    <v:stroke joinstyle="miter"/>
-                    <v:formulas>
-                      <v:f eqn="if lineDrawn pixelLineWidth 0"/>
-                      <v:f eqn="sum @0 1 0"/>
-                      <v:f eqn="sum 0 0 @1"/>
-                      <v:f eqn="prod @2 1 2"/>
-                      <v:f eqn="prod @3 21600 pixelWidth"/>
-                      <v:f eqn="prod @3 21600 pixelHeight"/>
-                      <v:f eqn="sum @0 0 1"/>
-                      <v:f eqn="prod @6 1 2"/>
-                      <v:f eqn="prod @7 21600 pixelWidth"/>
-                      <v:f eqn="sum @8 21600 0"/>
-                      <v:f eqn="prod @7 21600 pixelHeight"/>
-                      <v:f eqn="sum @10 21600 0"/>
-                    </v:formulas>
-                    <v:path o:extrusionok="f" gradientshapeok="t" o:connecttype="rect"/>
-                    <o:lock v:ext="edit" aspectratio="t"/>
-                  </v:shapetype>
-                  <v:shape id="Picture 20" o:spid="_x0000_s1028" type="#_x0000_t75" style="position:absolute;left:42221;width:21596;height:16198;visibility:visible;mso-wrap-style:square" o:gfxdata="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">
-                    <v:imagedata r:id="rId10" o:title=""/>
-                  </v:shape>
-                  <v:shape id="Picture 19" o:spid="_x0000_s1029" type="#_x0000_t75" style="position:absolute;left:21070;width:21597;height:16198;visibility:visible;mso-wrap-style:square" o:gfxdata="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">
-                    <v:imagedata r:id="rId11" o:title=""/>
-                  </v:shape>
-                  <v:shape id="Picture 21" o:spid="_x0000_s1030" type="#_x0000_t75" style="position:absolute;width:21596;height:16198;visibility:visible;mso-wrap-style:square" o:gfxdata="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">
-                    <v:imagedata r:id="rId12" o:title=""/>
-                  </v:shape>
-                </v:group>
-                <v:shapetype id="_x0000_t202" coordsize="21600,21600" o:spt="202" path="m,l,21600r21600,l21600,xe">
-                  <v:stroke joinstyle="miter"/>
-                  <v:path gradientshapeok="t" o:connecttype="rect"/>
-                </v:shapetype>
-                <v:shape id="Text Box 23" o:spid="_x0000_s1031" type="#_x0000_t202" style="position:absolute;top:19812;width:75882;height:2667;visibility:visible;mso-wrap-style:square;v-text-anchor:top" o:gfxdata="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" stroked="f">
+              <v:group w14:anchorId="13475086" id="Group 33" o:spid="_x0000_s1029" style="position:absolute;margin-left:-56.7pt;margin-top:51.65pt;width:597.45pt;height:216.9pt;z-index:251683840" coordsize="75878,27547" o:gfxdata="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">
+                <v:shape id="Text Box 23" o:spid="_x0000_s1030" type="#_x0000_t202" style="position:absolute;top:24880;width:75878;height:2667;visibility:visible;mso-wrap-style:square;v-text-anchor:top" o:gfxdata="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" stroked="f">
                   <v:textbox style="mso-fit-shape-to-text:t" inset="0,0,0,0">
                     <w:txbxContent>
                       <w:p>
@@ -913,246 +969,396 @@
                           <w:fldChar w:fldCharType="end"/>
                         </w:r>
                         <w:r>
-                          <w:t xml:space="preserve"> Graphs to assess the initial performance of the networks</w:t>
+                          <w:t xml:space="preserve"> Graphs to assess the initial performance of the networks. Note the standard deviation on the RBF graph as close to zero so it </w:t>
+                        </w:r>
+                        <w:proofErr w:type="gramStart"/>
+                        <w:r>
+                          <w:t>cannot be seen</w:t>
+                        </w:r>
+                        <w:proofErr w:type="gramEnd"/>
+                        <w:r>
+                          <w:t xml:space="preserve"> well</w:t>
                         </w:r>
                       </w:p>
                     </w:txbxContent>
                   </v:textbox>
                 </v:shape>
-                <w10:wrap type="square" anchorx="page"/>
+                <v:group id="Group 22" o:spid="_x0000_s1031" style="position:absolute;left:5847;width:63742;height:24149" coordorigin="21070" coordsize="42746,16198" o:gfxdata="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">
+                  <v:shape id="Picture 20" o:spid="_x0000_s1032" type="#_x0000_t75" style="position:absolute;left:42221;width:21596;height:16198;visibility:visible;mso-wrap-style:square" o:gfxdata="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">
+                    <v:imagedata r:id="rId10" o:title=""/>
+                    <v:path arrowok="t"/>
+                  </v:shape>
+                  <v:shape id="Picture 19" o:spid="_x0000_s1033" type="#_x0000_t75" style="position:absolute;left:21070;width:21597;height:16198;visibility:visible;mso-wrap-style:square" o:gfxdata="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">
+                    <v:imagedata r:id="rId11" o:title=""/>
+                    <v:path arrowok="t"/>
+                  </v:shape>
+                </v:group>
+                <w10:wrap type="square"/>
               </v:group>
             </w:pict>
           </mc:Fallback>
         </mc:AlternateContent>
       </w:r>
       <w:r>
-        <w:t>An initial test was performed to see how each neural network performed on the data</w:t>
+        <w:t xml:space="preserve">The RNN I will be using is a </w:t>
+      </w:r>
+      <w:r>
+        <w:t>nonlinear</w:t>
+      </w:r>
+      <w:r>
+        <w:t xml:space="preserve"> autoregressive exogenous</w:t>
+      </w:r>
+      <w:r>
+        <w:t xml:space="preserve"> (NARX) network. This means the network will use</w:t>
+      </w:r>
+      <w:r>
+        <w:t xml:space="preserve"> both</w:t>
+      </w:r>
+      <w:r>
+        <w:t xml:space="preserve"> past values of the output</w:t>
       </w:r>
       <w:r>
         <w:t>,</w:t>
       </w:r>
       <w:r>
-        <w:t xml:space="preserve"> with</w:t>
-      </w:r>
-      <w:r>
-        <w:t xml:space="preserve"> a</w:t>
-      </w:r>
-      <w:r>
-        <w:t xml:space="preserve"> basic </w:t>
-      </w:r>
-      <w:r>
-        <w:t>number</w:t>
-      </w:r>
-      <w:r>
-        <w:t xml:space="preserve"> of neurons and</w:t>
-      </w:r>
-      <w:r>
-        <w:t xml:space="preserve"> hidden</w:t>
-      </w:r>
-      <w:r>
-        <w:t xml:space="preserve"> layers. Each network was </w:t>
-      </w:r>
-      <w:proofErr w:type="gramStart"/>
-      <w:r>
-        <w:t>ran</w:t>
-      </w:r>
-      <w:proofErr w:type="gramEnd"/>
-      <w:r>
-        <w:t xml:space="preserve"> 10 times and the mean plotted, with the error bars showing the standard deviation (the standard deviation is on the RBF graph but was close to zero</w:t>
-      </w:r>
-      <w:r>
-        <w:t xml:space="preserve"> so</w:t>
-      </w:r>
-      <w:r>
-        <w:t xml:space="preserve"> it cannot be seen). From this initial exploration can see that the RNN and MLP outperform the RBF significantly. </w:t>
-      </w:r>
-      <w:r>
-        <w:t>Therefore,</w:t>
-      </w:r>
-      <w:r>
-        <w:t xml:space="preserve"> I will be only using MLP and RNN from here out. This will be a test of whether for this data it will be necessary for the RNNs </w:t>
-      </w:r>
-      <w:r>
-        <w:t>“</w:t>
-      </w:r>
-      <w:r>
-        <w:t>memory</w:t>
-      </w:r>
-      <w:r>
-        <w:t>”</w:t>
-      </w:r>
-      <w:r>
-        <w:rPr>
-          <w:b/>
-          <w:i/>
-        </w:rPr>
-        <w:t xml:space="preserve"> </w:t>
-      </w:r>
-      <w:r>
-        <w:t xml:space="preserve">or if just the input is adequate. It is also a test of speed, if the MLP performs the same or slightly worse than the RNN but operates faster, it may be better to use the MLP. </w:t>
+        <w:t xml:space="preserve"> and curr</w:t>
+      </w:r>
+      <w:r>
+        <w:t>ent and past values of the input</w:t>
+      </w:r>
+      <w:r>
+        <w:t>.</w:t>
       </w:r>
     </w:p>
     <w:p>
       <w:pPr>
-        <w:pStyle w:val="Heading2"/>
-      </w:pPr>
-      <w:r>
-        <w:t>Data</w:t>
+        <w:pStyle w:val="Heading3"/>
+      </w:pPr>
+      <w:r>
+        <w:t xml:space="preserve">Initial </w:t>
+      </w:r>
+      <w:r>
+        <w:t>Network</w:t>
+      </w:r>
+      <w:r>
+        <w:t xml:space="preserve"> Selection:</w:t>
       </w:r>
     </w:p>
     <w:p>
       <w:r>
-        <w:t xml:space="preserve">The input data is 5456 rows of 24 columns of sensor data. The sensor data is all in double form. As the </w:t>
-      </w:r>
-      <w:r>
-        <w:t>m</w:t>
-      </w:r>
-      <w:r>
-        <w:t>eta</w:t>
-      </w:r>
-      <w:r>
-        <w:t>-</w:t>
-      </w:r>
-      <w:r>
-        <w:t>data accompanying the data set describes each sensor data is valid. The data was</w:t>
-      </w:r>
-      <w:r>
-        <w:t xml:space="preserve"> then</w:t>
-      </w:r>
-      <w:r>
-        <w:t xml:space="preserve"> verified again according to the meta-data. To take an example for the first</w:t>
-      </w:r>
-      <w:r>
-        <w:t xml:space="preserve"> sensor “US 1” meta-data states, the max</w:t>
-      </w:r>
-      <w:r>
-        <w:t>imum</w:t>
+        <w:t xml:space="preserve">An initial test </w:t>
+      </w:r>
+      <w:proofErr w:type="gramStart"/>
+      <w:r>
+        <w:t>was performed</w:t>
+      </w:r>
+      <w:proofErr w:type="gramEnd"/>
+      <w:r>
+        <w:t xml:space="preserve"> to see how</w:t>
+      </w:r>
+      <w:r>
+        <w:t xml:space="preserve"> the MLP and RBF architectures </w:t>
+      </w:r>
+      <w:r>
+        <w:t>performed on the data</w:t>
+      </w:r>
+      <w:r>
+        <w:t>,</w:t>
+      </w:r>
+      <w:r>
+        <w:t xml:space="preserve"> with</w:t>
+      </w:r>
+      <w:r>
+        <w:t xml:space="preserve"> a</w:t>
+      </w:r>
+      <w:r>
+        <w:t xml:space="preserve"> basic </w:t>
+      </w:r>
+      <w:r>
+        <w:t>number</w:t>
+      </w:r>
+      <w:r>
+        <w:t xml:space="preserve"> of neurons and</w:t>
+      </w:r>
+      <w:r>
+        <w:t xml:space="preserve"> hidden</w:t>
+      </w:r>
+      <w:r>
+        <w:t xml:space="preserve"> layers. Each network was ran 10 times and the mean plotted, with the error bars showing the standard devi</w:t>
+      </w:r>
+      <w:r>
+        <w:t>ation from</w:t>
+      </w:r>
+      <w:r>
+        <w:t xml:space="preserve"> this initial exploration can see that the MLP outperform </w:t>
+      </w:r>
+      <w:r>
+        <w:t>the</w:t>
+      </w:r>
+      <w:r>
+        <w:t xml:space="preserve"> RBF significantly. </w:t>
+      </w:r>
+      <w:r>
+        <w:t>Therefore,</w:t>
       </w:r>
       <w:r>
         <w:t xml:space="preserve"> </w:t>
       </w:r>
       <w:r>
-        <w:lastRenderedPageBreak/>
-        <w:t>and min</w:t>
-      </w:r>
-      <w:r>
-        <w:t>imum values</w:t>
-      </w:r>
-      <w:r>
-        <w:t xml:space="preserve"> are five</w:t>
-      </w:r>
-      <w:r>
-        <w:t xml:space="preserve"> and 0.4, and the mean and standard deviation is 1.47162 and 0.80280. </w:t>
-      </w:r>
-      <w:r>
-        <w:t>This was</w:t>
-      </w:r>
-      <w:r>
-        <w:t xml:space="preserve"> calculated again after importing into </w:t>
-      </w:r>
-      <w:proofErr w:type="spellStart"/>
-      <w:r>
-        <w:t>M</w:t>
-      </w:r>
-      <w:r>
-        <w:t>atLab</w:t>
-      </w:r>
-      <w:proofErr w:type="spellEnd"/>
-      <w:r>
-        <w:t xml:space="preserve"> and </w:t>
-      </w:r>
-      <w:r>
-        <w:t>the meta-</w:t>
-      </w:r>
-      <w:r>
-        <w:t>data was accurate</w:t>
-      </w:r>
-      <w:r>
-        <w:t>.</w:t>
+        <w:t>I will be only using MLP and RNN</w:t>
+      </w:r>
+      <w:r>
+        <w:t xml:space="preserve">. This will be a test of whether the RNNs </w:t>
+      </w:r>
+      <w:r>
+        <w:t>memory is necessary</w:t>
+      </w:r>
+      <w:r>
+        <w:t>. It is also a test of speed, if the MLP performs the same or slightly worse than the RNN but operates</w:t>
+      </w:r>
+      <w:r>
+        <w:t xml:space="preserve"> or trains significantly</w:t>
+      </w:r>
+      <w:r>
+        <w:t xml:space="preserve"> faster, it may be </w:t>
+      </w:r>
+      <w:r>
+        <w:t>superior</w:t>
+      </w:r>
+      <w:r>
+        <w:t xml:space="preserve"> to use the MLP. </w:t>
       </w:r>
     </w:p>
     <w:p>
-      <w:r>
-        <w:t xml:space="preserve">The meta-data describes that four rounds took place </w:t>
-      </w:r>
-      <w:r>
-        <w:t>but</w:t>
-      </w:r>
-      <w:r>
-        <w:t xml:space="preserve"> does not state if these rounds were of equal size or not.</w:t>
-      </w:r>
-      <w:r>
-        <w:t xml:space="preserve"> Therefore, it will be assumed tha</w:t>
-      </w:r>
-      <w:r>
-        <w:t xml:space="preserve">t the rounds are of equal size, </w:t>
-      </w:r>
-      <w:proofErr w:type="gramStart"/>
-      <w:r>
-        <w:t>1364 time</w:t>
-      </w:r>
-      <w:proofErr w:type="gramEnd"/>
-      <w:r>
-        <w:t xml:space="preserve"> steps per round. E.g. round one will be the rows from 1:1364.</w:t>
-      </w:r>
-      <w:r>
-        <w:t xml:space="preserve"> All pre-processing </w:t>
-      </w:r>
-      <w:r>
-        <w:t>was</w:t>
-      </w:r>
-      <w:r>
-        <w:t xml:space="preserve"> </w:t>
-      </w:r>
-      <w:r>
-        <w:t>performed</w:t>
-      </w:r>
-      <w:r>
-        <w:t xml:space="preserve"> on the first two rounds</w:t>
-      </w:r>
-      <w:r>
-        <w:t xml:space="preserve">, the training set, </w:t>
-      </w:r>
-      <w:r>
-        <w:t>so that</w:t>
-      </w:r>
-      <w:r>
-        <w:t xml:space="preserve"> it</w:t>
-      </w:r>
-      <w:r>
-        <w:t xml:space="preserve"> </w:t>
-      </w:r>
-      <w:r>
-        <w:t xml:space="preserve">did </w:t>
-      </w:r>
-      <w:r>
-        <w:t xml:space="preserve">not affect the </w:t>
-      </w:r>
-      <w:r>
-        <w:t xml:space="preserve">validation </w:t>
-      </w:r>
-      <w:r>
-        <w:t xml:space="preserve">and </w:t>
-      </w:r>
-      <w:r>
-        <w:t>test</w:t>
-      </w:r>
-      <w:r>
-        <w:t xml:space="preserve"> data.</w:t>
+      <w:pPr>
+        <w:pStyle w:val="Heading2"/>
+      </w:pPr>
+      <w:r>
+        <w:t>Data</w:t>
       </w:r>
     </w:p>
     <w:p>
       <w:r>
+        <w:t>The data is</w:t>
+      </w:r>
+      <w:r>
+        <w:t xml:space="preserve"> a matrix of </w:t>
+      </w:r>
+      <w:r>
+        <w:t>5456 rows of 24 columns of sensor data</w:t>
+      </w:r>
+      <w:r>
+        <w:t xml:space="preserve"> with a 25</w:t>
+      </w:r>
+      <w:r>
+        <w:rPr>
+          <w:vertAlign w:val="superscript"/>
+        </w:rPr>
+        <w:t>th</w:t>
+      </w:r>
+      <w:r>
+        <w:t xml:space="preserve"> column of class values in string format, t</w:t>
+      </w:r>
+      <w:r>
+        <w:t xml:space="preserve">he sensor data is all in double form. </w:t>
+      </w:r>
+      <w:r>
+        <w:t>This was transposed to give 25 rows with the first 24 rows corresponding to a sensor, the 25</w:t>
+      </w:r>
+      <w:r>
+        <w:rPr>
+          <w:vertAlign w:val="superscript"/>
+        </w:rPr>
+        <w:t>th</w:t>
+      </w:r>
+      <w:r>
+        <w:t xml:space="preserve"> corresponding to a class values and 5456 columns of data entries.</w:t>
+      </w:r>
+    </w:p>
+    <w:p>
+      <w:r>
+        <w:t xml:space="preserve">As the </w:t>
+      </w:r>
+      <w:r>
+        <w:t>m</w:t>
+      </w:r>
+      <w:r>
+        <w:t>eta</w:t>
+      </w:r>
+      <w:r>
+        <w:t>-</w:t>
+      </w:r>
+      <w:r>
+        <w:t>data accompanying the data set describes each sensor data is valid. The data was</w:t>
+      </w:r>
+      <w:r>
+        <w:t xml:space="preserve"> </w:t>
+      </w:r>
+      <w:r>
+        <w:t xml:space="preserve">verified </w:t>
+      </w:r>
+      <w:r>
+        <w:t xml:space="preserve">against </w:t>
+      </w:r>
+      <w:r>
+        <w:t xml:space="preserve">the meta-data. </w:t>
+      </w:r>
+      <w:r>
+        <w:t>For</w:t>
+      </w:r>
+      <w:r>
+        <w:t xml:space="preserve"> the first</w:t>
+      </w:r>
+      <w:r>
+        <w:t xml:space="preserve"> sensor “US 1” meta-data states, the max</w:t>
+      </w:r>
+      <w:r>
+        <w:t>imum</w:t>
+      </w:r>
+      <w:r>
+        <w:t xml:space="preserve"> and min</w:t>
+      </w:r>
+      <w:r>
+        <w:t>imum values</w:t>
+      </w:r>
+      <w:r>
+        <w:t xml:space="preserve"> are five</w:t>
+      </w:r>
+      <w:r>
+        <w:t xml:space="preserve"> and 0.4, and the mean and standard deviation is 1.47162 and 0.80280. </w:t>
+      </w:r>
+      <w:r>
+        <w:t>This was</w:t>
+      </w:r>
+      <w:r>
+        <w:t xml:space="preserve"> calculated again after importing into </w:t>
+      </w:r>
+      <w:proofErr w:type="spellStart"/>
+      <w:r>
+        <w:t>M</w:t>
+      </w:r>
+      <w:r>
+        <w:t>atLab</w:t>
+      </w:r>
+      <w:proofErr w:type="spellEnd"/>
+      <w:r>
+        <w:t xml:space="preserve"> and </w:t>
+      </w:r>
+      <w:r>
+        <w:t>the meta-</w:t>
+      </w:r>
+      <w:r>
+        <w:t>data was accurate</w:t>
+      </w:r>
+      <w:r>
+        <w:t>.</w:t>
+      </w:r>
+    </w:p>
+    <w:p>
+      <w:r>
+        <w:t xml:space="preserve">The meta-data describes that four rounds took place </w:t>
+      </w:r>
+      <w:r>
+        <w:t>but</w:t>
+      </w:r>
+      <w:r>
+        <w:t xml:space="preserve"> does not state if these rounds were of equal size or not.</w:t>
+      </w:r>
+      <w:r>
+        <w:t xml:space="preserve"> </w:t>
+      </w:r>
+      <w:r>
+        <w:t>It</w:t>
+      </w:r>
+      <w:r>
+        <w:t xml:space="preserve"> will be assumed tha</w:t>
+      </w:r>
+      <w:r>
+        <w:t xml:space="preserve">t the rounds are of equal size, 1364 time steps per round. E.g. round one will be the </w:t>
+      </w:r>
+      <w:r>
+        <w:t>columns</w:t>
+      </w:r>
+      <w:r>
+        <w:t xml:space="preserve"> from 1:1364.</w:t>
+      </w:r>
+      <w:r>
+        <w:t xml:space="preserve"> All pre-processing </w:t>
+      </w:r>
+      <w:r>
+        <w:t>was</w:t>
+      </w:r>
+      <w:r>
+        <w:t xml:space="preserve"> </w:t>
+      </w:r>
+      <w:r>
+        <w:t>performed</w:t>
+      </w:r>
+      <w:r>
+        <w:t xml:space="preserve"> on the first two rounds</w:t>
+      </w:r>
+      <w:r>
+        <w:t xml:space="preserve">, the training set, </w:t>
+      </w:r>
+      <w:r>
+        <w:t>so that</w:t>
+      </w:r>
+      <w:r>
+        <w:t xml:space="preserve"> it</w:t>
+      </w:r>
+      <w:r>
+        <w:t xml:space="preserve"> </w:t>
+      </w:r>
+      <w:r>
+        <w:t xml:space="preserve">did </w:t>
+      </w:r>
+      <w:r>
+        <w:t xml:space="preserve">not affect the </w:t>
+      </w:r>
+      <w:r>
+        <w:t xml:space="preserve">validation </w:t>
+      </w:r>
+      <w:r>
+        <w:t xml:space="preserve">and </w:t>
+      </w:r>
+      <w:r>
+        <w:t>test</w:t>
+      </w:r>
+      <w:r>
+        <w:t xml:space="preserve"> </w:t>
+      </w:r>
+      <w:r>
+        <w:t>sets</w:t>
+      </w:r>
+      <w:r>
+        <w:t xml:space="preserve"> (see </w:t>
+      </w:r>
+      <w:r>
+        <w:rPr>
+          <w:b/>
+        </w:rPr>
+        <w:t xml:space="preserve">Cross Ref </w:t>
+      </w:r>
+      <w:r>
+        <w:t>for more information about the division between training, validation and test sets).</w:t>
+      </w:r>
+    </w:p>
+    <w:p>
+      <w:r>
+        <w:lastRenderedPageBreak/>
         <w:t xml:space="preserve">The </w:t>
       </w:r>
       <w:r>
-        <w:t>output</w:t>
-      </w:r>
-      <w:r>
-        <w:t xml:space="preserve"> data was initially a string – the </w:t>
-      </w:r>
-      <w:r>
-        <w:t>class labels described above, therefore t</w:t>
+        <w:t>class</w:t>
+      </w:r>
+      <w:r>
+        <w:t xml:space="preserve"> </w:t>
+      </w:r>
+      <w:r>
+        <w:t>value, the output, was initially a string</w:t>
+      </w:r>
+      <w:r>
+        <w:t xml:space="preserve"> therefore t</w:t>
       </w:r>
       <w:r>
         <w:t xml:space="preserve">his data needed to be one hot encoded. Each class label was assigned a number from one to four. These </w:t>
@@ -1164,7 +1370,10 @@
         <w:t xml:space="preserve"> were then one hot encoded</w:t>
       </w:r>
       <w:r>
-        <w:t>. The table shows the conversion.</w:t>
+        <w:t xml:space="preserve">. </w:t>
+      </w:r>
+      <w:r>
+        <w:t xml:space="preserve">Each string was replaced by an integer and then each integer was replaced by a one hot encoded value. </w:t>
       </w:r>
     </w:p>
     <w:tbl>
@@ -1491,74 +1700,18 @@
         <w:t>As a RN</w:t>
       </w:r>
       <w:r>
-        <w:t xml:space="preserve">N was used, the matrix also needed to be turned into a time series. This involved turning the matrix into </w:t>
+        <w:t xml:space="preserve">N was used, the matrix also needed to be turned into a time series. This involved turning the matrix into 5456 time steps with each time step being a vector of the twenty-four sensors. This </w:t>
       </w:r>
       <w:proofErr w:type="gramStart"/>
       <w:r>
-        <w:t>5456 time</w:t>
+        <w:t>was repeated</w:t>
       </w:r>
       <w:proofErr w:type="gramEnd"/>
       <w:r>
-        <w:t xml:space="preserve"> steps with each time step being a vector of the twenty-four sensors. This was repeated for the class values - </w:t>
-      </w:r>
-      <w:proofErr w:type="gramStart"/>
-      <w:r>
-        <w:t>5456 time</w:t>
-      </w:r>
-      <w:proofErr w:type="gramEnd"/>
-      <w:r>
-        <w:t xml:space="preserve"> steps with each time step being a vector of the one hot encoded values.</w:t>
+        <w:t xml:space="preserve"> for the class values - 5456 time steps with each time step being a vector of the one hot encoded values.</w:t>
       </w:r>
     </w:p>
     <w:p>
-      <w:r>
-        <w:rPr>
-          <w:noProof/>
-          <w:lang w:eastAsia="en-GB"/>
-        </w:rPr>
-        <w:t>It was</w:t>
-      </w:r>
-      <w:r>
-        <w:rPr>
-          <w:noProof/>
-          <w:lang w:eastAsia="en-GB"/>
-        </w:rPr>
-        <w:t xml:space="preserve"> also neccesary to see if</w:t>
-      </w:r>
-      <w:r>
-        <w:t xml:space="preserve"> any of</w:t>
-      </w:r>
-      <w:r>
-        <w:t xml:space="preserve"> the input</w:t>
-      </w:r>
-      <w:r>
-        <w:t xml:space="preserve"> </w:t>
-      </w:r>
-      <w:r>
-        <w:t>data was corre</w:t>
-      </w:r>
-      <w:r>
-        <w:t>lated. Four plots were created which are displayed below. From these</w:t>
-      </w:r>
-      <w:r>
-        <w:t xml:space="preserve"> </w:t>
-      </w:r>
-      <w:proofErr w:type="gramStart"/>
-      <w:r>
-        <w:t>it can be seen that</w:t>
-      </w:r>
-      <w:r>
-        <w:t xml:space="preserve"> no</w:t>
-      </w:r>
-      <w:proofErr w:type="gramEnd"/>
-      <w:r>
-        <w:t xml:space="preserve"> sensors are correlated</w:t>
-      </w:r>
-    </w:p>
-    <w:p>
-      <w:pPr>
-        <w:keepNext/>
-      </w:pPr>
       <w:r>
         <w:rPr>
           <w:noProof/>
@@ -1567,10 +1720,18 @@
         <mc:AlternateContent>
           <mc:Choice Requires="wpg">
             <w:drawing>
-              <wp:inline distT="0" distB="0" distL="0" distR="0" wp14:anchorId="274BB6CF" wp14:editId="3F507158">
-                <wp:extent cx="5861340" cy="1153259"/>
-                <wp:effectExtent l="0" t="0" r="6350" b="8890"/>
-                <wp:docPr id="7" name="Group 7"/>
+              <wp:anchor distT="0" distB="0" distL="114300" distR="114300" simplePos="0" relativeHeight="251687936" behindDoc="0" locked="0" layoutInCell="1" allowOverlap="1" wp14:anchorId="6A03FB35" wp14:editId="29B0137C">
+                <wp:simplePos x="0" y="0"/>
+                <wp:positionH relativeFrom="column">
+                  <wp:posOffset>-385445</wp:posOffset>
+                </wp:positionH>
+                <wp:positionV relativeFrom="paragraph">
+                  <wp:posOffset>364490</wp:posOffset>
+                </wp:positionV>
+                <wp:extent cx="7056120" cy="1912620"/>
+                <wp:effectExtent l="0" t="0" r="0" b="0"/>
+                <wp:wrapSquare wrapText="bothSides"/>
+                <wp:docPr id="35" name="Group 35"/>
                 <wp:cNvGraphicFramePr/>
                 <a:graphic xmlns:a="http://schemas.openxmlformats.org/drawingml/2006/main">
                   <a:graphicData uri="http://schemas.microsoft.com/office/word/2010/wordprocessingGroup">
@@ -1579,485 +1740,598 @@
                       <wpg:grpSpPr>
                         <a:xfrm>
                           <a:off x="0" y="0"/>
-                          <a:ext cx="5861340" cy="1153259"/>
-                          <a:chOff x="-3048132" y="-3493243"/>
-                          <a:chExt cx="12804635" cy="2521021"/>
+                          <a:ext cx="7056120" cy="1912620"/>
+                          <a:chOff x="0" y="0"/>
+                          <a:chExt cx="6280785" cy="1702435"/>
                         </a:xfrm>
                       </wpg:grpSpPr>
-                      <pic:pic xmlns:pic="http://schemas.openxmlformats.org/drawingml/2006/picture">
-                        <pic:nvPicPr>
-                          <pic:cNvPr id="3" name="Picture 3" descr="\\userfs\sd1064\w2k\Work\INCA\Summative\INCA\code\res\1.png"/>
-                          <pic:cNvPicPr preferRelativeResize="0">
-                            <a:picLocks noChangeAspect="1"/>
-                          </pic:cNvPicPr>
-                        </pic:nvPicPr>
-                        <pic:blipFill>
-                          <a:blip r:embed="rId13" cstate="print">
-                            <a:extLst>
-                              <a:ext uri="{28A0092B-C50C-407E-A947-70E740481C1C}">
-                                <a14:useLocalDpi xmlns:a14="http://schemas.microsoft.com/office/drawing/2010/main" val="0"/>
-                              </a:ext>
-                            </a:extLst>
-                          </a:blip>
-                          <a:srcRect/>
-                          <a:stretch>
-                            <a:fillRect/>
-                          </a:stretch>
-                        </pic:blipFill>
-                        <pic:spPr bwMode="auto">
+                      <wpg:grpSp>
+                        <wpg:cNvPr id="7" name="Group 7"/>
+                        <wpg:cNvGrpSpPr/>
+                        <wpg:grpSpPr>
                           <a:xfrm>
-                            <a:off x="-3048132" y="-3493243"/>
-                            <a:ext cx="3366019" cy="2521021"/>
+                            <a:off x="0" y="0"/>
+                            <a:ext cx="6280785" cy="1235710"/>
+                            <a:chOff x="-3048132" y="-3493243"/>
+                            <a:chExt cx="12804635" cy="2521021"/>
+                          </a:xfrm>
+                        </wpg:grpSpPr>
+                        <pic:pic xmlns:pic="http://schemas.openxmlformats.org/drawingml/2006/picture">
+                          <pic:nvPicPr>
+                            <pic:cNvPr id="3" name="Picture 3" descr="\\userfs\sd1064\w2k\Work\INCA\Summative\INCA\code\res\1.png"/>
+                            <pic:cNvPicPr preferRelativeResize="0">
+                              <a:picLocks noChangeAspect="1"/>
+                            </pic:cNvPicPr>
+                          </pic:nvPicPr>
+                          <pic:blipFill>
+                            <a:blip r:embed="rId12" cstate="print">
+                              <a:extLst>
+                                <a:ext uri="{28A0092B-C50C-407E-A947-70E740481C1C}">
+                                  <a14:useLocalDpi xmlns:a14="http://schemas.microsoft.com/office/drawing/2010/main" val="0"/>
+                                </a:ext>
+                              </a:extLst>
+                            </a:blip>
+                            <a:srcRect/>
+                            <a:stretch>
+                              <a:fillRect/>
+                            </a:stretch>
+                          </pic:blipFill>
+                          <pic:spPr bwMode="auto">
+                            <a:xfrm>
+                              <a:off x="-3048132" y="-3493243"/>
+                              <a:ext cx="3366019" cy="2521021"/>
+                            </a:xfrm>
+                            <a:prstGeom prst="rect">
+                              <a:avLst/>
+                            </a:prstGeom>
+                            <a:noFill/>
+                            <a:ln>
+                              <a:noFill/>
+                            </a:ln>
+                          </pic:spPr>
+                        </pic:pic>
+                        <pic:pic xmlns:pic="http://schemas.openxmlformats.org/drawingml/2006/picture">
+                          <pic:nvPicPr>
+                            <pic:cNvPr id="4" name="Picture 4" descr="\\userfs\sd1064\w2k\Work\INCA\Summative\INCA\code\res\2.png"/>
+                            <pic:cNvPicPr preferRelativeResize="0">
+                              <a:picLocks noChangeAspect="1"/>
+                            </pic:cNvPicPr>
+                          </pic:nvPicPr>
+                          <pic:blipFill>
+                            <a:blip r:embed="rId13" cstate="print">
+                              <a:extLst>
+                                <a:ext uri="{28A0092B-C50C-407E-A947-70E740481C1C}">
+                                  <a14:useLocalDpi xmlns:a14="http://schemas.microsoft.com/office/drawing/2010/main" val="0"/>
+                                </a:ext>
+                              </a:extLst>
+                            </a:blip>
+                            <a:srcRect/>
+                            <a:stretch>
+                              <a:fillRect/>
+                            </a:stretch>
+                          </pic:blipFill>
+                          <pic:spPr bwMode="auto">
+                            <a:xfrm>
+                              <a:off x="98073" y="-3493243"/>
+                              <a:ext cx="3366019" cy="2521021"/>
+                            </a:xfrm>
+                            <a:prstGeom prst="rect">
+                              <a:avLst/>
+                            </a:prstGeom>
+                            <a:noFill/>
+                            <a:ln>
+                              <a:noFill/>
+                            </a:ln>
+                          </pic:spPr>
+                        </pic:pic>
+                        <pic:pic xmlns:pic="http://schemas.openxmlformats.org/drawingml/2006/picture">
+                          <pic:nvPicPr>
+                            <pic:cNvPr id="5" name="Picture 5" descr="\\userfs\sd1064\w2k\Work\INCA\Summative\INCA\code\res\3.png"/>
+                            <pic:cNvPicPr preferRelativeResize="0">
+                              <a:picLocks noChangeAspect="1"/>
+                            </pic:cNvPicPr>
+                          </pic:nvPicPr>
+                          <pic:blipFill>
+                            <a:blip r:embed="rId14" cstate="print">
+                              <a:extLst>
+                                <a:ext uri="{28A0092B-C50C-407E-A947-70E740481C1C}">
+                                  <a14:useLocalDpi xmlns:a14="http://schemas.microsoft.com/office/drawing/2010/main" val="0"/>
+                                </a:ext>
+                              </a:extLst>
+                            </a:blip>
+                            <a:srcRect/>
+                            <a:stretch>
+                              <a:fillRect/>
+                            </a:stretch>
+                          </pic:blipFill>
+                          <pic:spPr bwMode="auto">
+                            <a:xfrm>
+                              <a:off x="3244279" y="-3493243"/>
+                              <a:ext cx="3366019" cy="2521021"/>
+                            </a:xfrm>
+                            <a:prstGeom prst="rect">
+                              <a:avLst/>
+                            </a:prstGeom>
+                            <a:noFill/>
+                            <a:ln>
+                              <a:noFill/>
+                            </a:ln>
+                          </pic:spPr>
+                        </pic:pic>
+                        <pic:pic xmlns:pic="http://schemas.openxmlformats.org/drawingml/2006/picture">
+                          <pic:nvPicPr>
+                            <pic:cNvPr id="6" name="Picture 6" descr="\\userfs\sd1064\w2k\Work\INCA\Summative\INCA\code\res\4.png"/>
+                            <pic:cNvPicPr preferRelativeResize="0">
+                              <a:picLocks noChangeAspect="1"/>
+                            </pic:cNvPicPr>
+                          </pic:nvPicPr>
+                          <pic:blipFill>
+                            <a:blip r:embed="rId15" cstate="print">
+                              <a:extLst>
+                                <a:ext uri="{28A0092B-C50C-407E-A947-70E740481C1C}">
+                                  <a14:useLocalDpi xmlns:a14="http://schemas.microsoft.com/office/drawing/2010/main" val="0"/>
+                                </a:ext>
+                              </a:extLst>
+                            </a:blip>
+                            <a:srcRect/>
+                            <a:stretch>
+                              <a:fillRect/>
+                            </a:stretch>
+                          </pic:blipFill>
+                          <pic:spPr bwMode="auto">
+                            <a:xfrm>
+                              <a:off x="6390484" y="-3493243"/>
+                              <a:ext cx="3366019" cy="2521021"/>
+                            </a:xfrm>
+                            <a:prstGeom prst="rect">
+                              <a:avLst/>
+                            </a:prstGeom>
+                            <a:noFill/>
+                            <a:ln>
+                              <a:noFill/>
+                            </a:ln>
+                          </pic:spPr>
+                        </pic:pic>
+                      </wpg:grpSp>
+                      <wps:wsp>
+                        <wps:cNvPr id="34" name="Text Box 34"/>
+                        <wps:cNvSpPr txBox="1"/>
+                        <wps:spPr>
+                          <a:xfrm>
+                            <a:off x="0" y="1296670"/>
+                            <a:ext cx="6280785" cy="405765"/>
                           </a:xfrm>
                           <a:prstGeom prst="rect">
                             <a:avLst/>
                           </a:prstGeom>
-                          <a:noFill/>
+                          <a:solidFill>
+                            <a:prstClr val="white"/>
+                          </a:solidFill>
                           <a:ln>
                             <a:noFill/>
                           </a:ln>
-                        </pic:spPr>
-                      </pic:pic>
-                      <pic:pic xmlns:pic="http://schemas.openxmlformats.org/drawingml/2006/picture">
-                        <pic:nvPicPr>
-                          <pic:cNvPr id="4" name="Picture 4" descr="\\userfs\sd1064\w2k\Work\INCA\Summative\INCA\code\res\2.png"/>
-                          <pic:cNvPicPr preferRelativeResize="0">
-                            <a:picLocks noChangeAspect="1"/>
-                          </pic:cNvPicPr>
-                        </pic:nvPicPr>
-                        <pic:blipFill>
-                          <a:blip r:embed="rId14" cstate="print">
-                            <a:extLst>
-                              <a:ext uri="{28A0092B-C50C-407E-A947-70E740481C1C}">
-                                <a14:useLocalDpi xmlns:a14="http://schemas.microsoft.com/office/drawing/2010/main" val="0"/>
-                              </a:ext>
-                            </a:extLst>
-                          </a:blip>
-                          <a:srcRect/>
-                          <a:stretch>
-                            <a:fillRect/>
-                          </a:stretch>
-                        </pic:blipFill>
-                        <pic:spPr bwMode="auto">
-                          <a:xfrm>
-                            <a:off x="98073" y="-3493243"/>
-                            <a:ext cx="3366019" cy="2521021"/>
-                          </a:xfrm>
-                          <a:prstGeom prst="rect">
+                        </wps:spPr>
+                        <wps:txbx>
+                          <w:txbxContent>
+                            <w:p>
+                              <w:pPr>
+                                <w:pStyle w:val="Caption"/>
+                                <w:rPr>
+                                  <w:noProof/>
+                                </w:rPr>
+                              </w:pPr>
+                              <w:r>
+                                <w:t>Figure 5 The plots are arranged from right to left by: the sensors to the front -US23, US24, US1, US2, US3, the sensors to the right - US4, US5, U6, U7, US8, US9, U10, the sensors to the back - US11, US12, US13, US14, US15, the sensors to the left - US16</w:t>
+                              </w:r>
+                            </w:p>
+                          </w:txbxContent>
+                        </wps:txbx>
+                        <wps:bodyPr rot="0" spcFirstLastPara="0" vertOverflow="overflow" horzOverflow="overflow" vert="horz" wrap="square" lIns="0" tIns="0" rIns="0" bIns="0" numCol="1" spcCol="0" rtlCol="0" fromWordArt="0" anchor="t" anchorCtr="0" forceAA="0" compatLnSpc="1">
+                          <a:prstTxWarp prst="textNoShape">
                             <a:avLst/>
-                          </a:prstGeom>
-                          <a:noFill/>
-                          <a:ln>
-                            <a:noFill/>
-                          </a:ln>
-                        </pic:spPr>
-                      </pic:pic>
-                      <pic:pic xmlns:pic="http://schemas.openxmlformats.org/drawingml/2006/picture">
-                        <pic:nvPicPr>
-                          <pic:cNvPr id="5" name="Picture 5" descr="\\userfs\sd1064\w2k\Work\INCA\Summative\INCA\code\res\3.png"/>
-                          <pic:cNvPicPr preferRelativeResize="0">
-                            <a:picLocks noChangeAspect="1"/>
-                          </pic:cNvPicPr>
-                        </pic:nvPicPr>
-                        <pic:blipFill>
-                          <a:blip r:embed="rId15" cstate="print">
-                            <a:extLst>
-                              <a:ext uri="{28A0092B-C50C-407E-A947-70E740481C1C}">
-                                <a14:useLocalDpi xmlns:a14="http://schemas.microsoft.com/office/drawing/2010/main" val="0"/>
-                              </a:ext>
-                            </a:extLst>
-                          </a:blip>
-                          <a:srcRect/>
-                          <a:stretch>
-                            <a:fillRect/>
-                          </a:stretch>
-                        </pic:blipFill>
-                        <pic:spPr bwMode="auto">
-                          <a:xfrm>
-                            <a:off x="3244279" y="-3493243"/>
-                            <a:ext cx="3366019" cy="2521021"/>
-                          </a:xfrm>
-                          <a:prstGeom prst="rect">
-                            <a:avLst/>
-                          </a:prstGeom>
-                          <a:noFill/>
-                          <a:ln>
-                            <a:noFill/>
-                          </a:ln>
-                        </pic:spPr>
-                      </pic:pic>
-                      <pic:pic xmlns:pic="http://schemas.openxmlformats.org/drawingml/2006/picture">
-                        <pic:nvPicPr>
-                          <pic:cNvPr id="6" name="Picture 6" descr="\\userfs\sd1064\w2k\Work\INCA\Summative\INCA\code\res\4.png"/>
-                          <pic:cNvPicPr preferRelativeResize="0">
-                            <a:picLocks noChangeAspect="1"/>
-                          </pic:cNvPicPr>
-                        </pic:nvPicPr>
-                        <pic:blipFill>
-                          <a:blip r:embed="rId16" cstate="print">
-                            <a:extLst>
-                              <a:ext uri="{28A0092B-C50C-407E-A947-70E740481C1C}">
-                                <a14:useLocalDpi xmlns:a14="http://schemas.microsoft.com/office/drawing/2010/main" val="0"/>
-                              </a:ext>
-                            </a:extLst>
-                          </a:blip>
-                          <a:srcRect/>
-                          <a:stretch>
-                            <a:fillRect/>
-                          </a:stretch>
-                        </pic:blipFill>
-                        <pic:spPr bwMode="auto">
-                          <a:xfrm>
-                            <a:off x="6390484" y="-3493243"/>
-                            <a:ext cx="3366019" cy="2521021"/>
-                          </a:xfrm>
-                          <a:prstGeom prst="rect">
-                            <a:avLst/>
-                          </a:prstGeom>
-                          <a:noFill/>
-                          <a:ln>
-                            <a:noFill/>
-                          </a:ln>
-                        </pic:spPr>
-                      </pic:pic>
+                          </a:prstTxWarp>
+                          <a:noAutofit/>
+                        </wps:bodyPr>
+                      </wps:wsp>
                     </wpg:wgp>
                   </a:graphicData>
                 </a:graphic>
-              </wp:inline>
+                <wp14:sizeRelH relativeFrom="margin">
+                  <wp14:pctWidth>0</wp14:pctWidth>
+                </wp14:sizeRelH>
+                <wp14:sizeRelV relativeFrom="margin">
+                  <wp14:pctHeight>0</wp14:pctHeight>
+                </wp14:sizeRelV>
+              </wp:anchor>
             </w:drawing>
           </mc:Choice>
           <mc:Fallback>
             <w:pict>
-              <v:group w14:anchorId="011E2A6A" id="Group 7" o:spid="_x0000_s1026" style="width:461.5pt;height:90.8pt;mso-position-horizontal-relative:char;mso-position-vertical-relative:line" coordorigin="-30481,-34932" coordsize="128046,25210" o:gfxdata="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">
-                <v:shape id="Picture 3" o:spid="_x0000_s1027" type="#_x0000_t75" style="position:absolute;left:-30481;top:-34932;width:33659;height:25210;visibility:visible;mso-wrap-style:square" o:preferrelative="f" o:gfxdata="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">
-                  <v:imagedata r:id="rId17" o:title="1"/>
+              <v:group w14:anchorId="6A03FB35" id="Group 35" o:spid="_x0000_s1034" style="position:absolute;margin-left:-30.35pt;margin-top:28.7pt;width:555.6pt;height:150.6pt;z-index:251687936;mso-width-relative:margin;mso-height-relative:margin" coordsize="62807,17024" o:gfxdata="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">
+                <v:group id="Group 7" o:spid="_x0000_s1035" style="position:absolute;width:62807;height:12357" coordorigin="-30481,-34932" coordsize="128046,25210" o:gfxdata="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">
+                  <v:shape id="Picture 3" o:spid="_x0000_s1036" type="#_x0000_t75" style="position:absolute;left:-30481;top:-34932;width:33659;height:25210;visibility:visible;mso-wrap-style:square" o:preferrelative="f" o:gfxdata="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">
+                    <v:imagedata r:id="rId16" o:title="1"/>
+                    <v:path arrowok="t"/>
+                  </v:shape>
+                  <v:shape id="Picture 4" o:spid="_x0000_s1037" type="#_x0000_t75" style="position:absolute;left:980;top:-34932;width:33660;height:25210;visibility:visible;mso-wrap-style:square" o:preferrelative="f" o:gfxdata="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">
+                    <v:imagedata r:id="rId17" o:title="2"/>
+                    <v:path arrowok="t"/>
+                  </v:shape>
+                  <v:shape id="Picture 5" o:spid="_x0000_s1038" type="#_x0000_t75" style="position:absolute;left:32442;top:-34932;width:33660;height:25210;visibility:visible;mso-wrap-style:square" o:preferrelative="f" o:gfxdata="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">
+                    <v:imagedata r:id="rId18" o:title="3"/>
+                    <v:path arrowok="t"/>
+                  </v:shape>
+                  <v:shape id="Picture 6" o:spid="_x0000_s1039" type="#_x0000_t75" style="position:absolute;left:63904;top:-34932;width:33661;height:25210;visibility:visible;mso-wrap-style:square" o:preferrelative="f" o:gfxdata="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">
+                    <v:imagedata r:id="rId19" o:title="4"/>
+                    <v:path arrowok="t"/>
+                  </v:shape>
+                </v:group>
+                <v:shape id="Text Box 34" o:spid="_x0000_s1040" type="#_x0000_t202" style="position:absolute;top:12966;width:62807;height:4058;visibility:visible;mso-wrap-style:square;v-text-anchor:top" o:gfxdata="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" stroked="f">
+                  <v:textbox inset="0,0,0,0">
+                    <w:txbxContent>
+                      <w:p>
+                        <w:pPr>
+                          <w:pStyle w:val="Caption"/>
+                          <w:rPr>
+                            <w:noProof/>
+                          </w:rPr>
+                        </w:pPr>
+                        <w:r>
+                          <w:t>Figure 5 The plots are arranged from right to left by: the sensors to the front -US23, US24, US1, US2, US3, the sensors to the right - US4, US5, U6, U7, US8, US9, U10, the sensors to the back - US11, US12, US13, US14, US15, the sensors to the left - US16</w:t>
+                        </w:r>
+                      </w:p>
+                    </w:txbxContent>
+                  </v:textbox>
                 </v:shape>
-                <v:shape id="Picture 4" o:spid="_x0000_s1028" type="#_x0000_t75" style="position:absolute;left:980;top:-34932;width:33660;height:25210;visibility:visible;mso-wrap-style:square" o:preferrelative="f" o:gfxdata="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">
-                  <v:imagedata r:id="rId18" o:title="2"/>
-                </v:shape>
-                <v:shape id="Picture 5" o:spid="_x0000_s1029" type="#_x0000_t75" style="position:absolute;left:32442;top:-34932;width:33660;height:25210;visibility:visible;mso-wrap-style:square" o:preferrelative="f" o:gfxdata="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">
-                  <v:imagedata r:id="rId19" o:title="3"/>
-                </v:shape>
-                <v:shape id="Picture 6" o:spid="_x0000_s1030" type="#_x0000_t75" style="position:absolute;left:63904;top:-34932;width:33661;height:25210;visibility:visible;mso-wrap-style:square" o:preferrelative="f" o:gfxdata="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">
-                  <v:imagedata r:id="rId20" o:title="4"/>
-                </v:shape>
-                <w10:anchorlock/>
+                <w10:wrap type="square"/>
               </v:group>
             </w:pict>
           </mc:Fallback>
         </mc:AlternateContent>
       </w:r>
+      <w:r>
+        <w:rPr>
+          <w:noProof/>
+          <w:lang w:eastAsia="en-GB"/>
+        </w:rPr>
+        <w:t>It was</w:t>
+      </w:r>
+      <w:r>
+        <w:rPr>
+          <w:noProof/>
+          <w:lang w:eastAsia="en-GB"/>
+        </w:rPr>
+        <w:t xml:space="preserve"> also neccesary to see if</w:t>
+      </w:r>
+      <w:r>
+        <w:t xml:space="preserve"> any of</w:t>
+      </w:r>
+      <w:r>
+        <w:t xml:space="preserve"> the input</w:t>
+      </w:r>
+      <w:r>
+        <w:t xml:space="preserve"> </w:t>
+      </w:r>
+      <w:r>
+        <w:t xml:space="preserve">data </w:t>
+      </w:r>
+      <w:proofErr w:type="gramStart"/>
+      <w:r>
+        <w:t>was corre</w:t>
+      </w:r>
+      <w:r>
+        <w:t>lated</w:t>
+      </w:r>
+      <w:proofErr w:type="gramEnd"/>
+      <w:r>
+        <w:t>. Four plots were</w:t>
+      </w:r>
+      <w:r>
+        <w:t xml:space="preserve"> to show the correlation between sensor variables, these </w:t>
+      </w:r>
+      <w:r>
+        <w:t>show t</w:t>
+      </w:r>
+      <w:r>
+        <w:t>hat</w:t>
+      </w:r>
+      <w:r>
+        <w:t xml:space="preserve"> no sensors </w:t>
+      </w:r>
+      <w:proofErr w:type="gramStart"/>
+      <w:r>
+        <w:t>are correlated</w:t>
+      </w:r>
+      <w:proofErr w:type="gramEnd"/>
+      <w:r>
+        <w:t>.</w:t>
+      </w:r>
     </w:p>
     <w:p>
       <w:pPr>
-        <w:pStyle w:val="Caption"/>
-      </w:pPr>
-      <w:r>
-        <w:t xml:space="preserve">Figure </w:t>
-      </w:r>
-      <w:r>
-        <w:fldChar w:fldCharType="begin"/>
-      </w:r>
-      <w:r>
-        <w:instrText xml:space="preserve"> SEQ Figure \* ARABIC </w:instrText>
-      </w:r>
-      <w:r>
-        <w:fldChar w:fldCharType="separate"/>
-      </w:r>
-      <w:r>
-        <w:rPr>
-          <w:noProof/>
-        </w:rPr>
-        <w:t>4</w:t>
-      </w:r>
-      <w:r>
-        <w:fldChar w:fldCharType="end"/>
+        <w:keepNext/>
+      </w:pPr>
+      <w:r>
+        <w:t>The meta-data states that the number of sampl</w:t>
+      </w:r>
+      <w:r>
+        <w:t xml:space="preserve">es for each class is not equal. </w:t>
+      </w:r>
+      <w:r>
+        <w:t xml:space="preserve">For the entire data set </w:t>
+      </w:r>
+      <w:r>
+        <w:rPr>
+          <w:i/>
+        </w:rPr>
+        <w:t>Move-Forward</w:t>
+      </w:r>
+      <w:r>
+        <w:t xml:space="preserve"> has 2205 samples (40.41%)</w:t>
+      </w:r>
+      <w:r>
+        <w:t xml:space="preserve">, </w:t>
+      </w:r>
+      <w:r>
+        <w:rPr>
+          <w:i/>
+        </w:rPr>
+        <w:t>Slight-Right-Turn</w:t>
+      </w:r>
+      <w:r>
+        <w:t xml:space="preserve"> has 826 samples (15.13%)</w:t>
+      </w:r>
+      <w:r>
+        <w:t>,</w:t>
       </w:r>
       <w:r>
         <w:t xml:space="preserve"> </w:t>
       </w:r>
       <w:r>
-        <w:t>The plots are arranged</w:t>
-      </w:r>
-      <w:r>
-        <w:t xml:space="preserve"> from right to left</w:t>
-      </w:r>
-      <w:r>
-        <w:t xml:space="preserve"> by: the sensors to the front -US23, US24, US1, US2, US3, the sensors to the right - US4, US5, U6, U7, US8, US9, U10, the sensors to the back - US11, US12, US13, US14, US15, the sensors to the left - US16, US17, US18, US19, US20, US</w:t>
+        <w:rPr>
+          <w:i/>
+        </w:rPr>
+        <w:t>Sharp-Right-Turn</w:t>
+      </w:r>
+      <w:r>
+        <w:t xml:space="preserve"> has</w:t>
+      </w:r>
+      <w:r>
+        <w:t xml:space="preserve"> 2097 samples (38.43%) and </w:t>
+      </w:r>
+      <w:r>
+        <w:rPr>
+          <w:i/>
+        </w:rPr>
+        <w:t>Slight-Left-Turn</w:t>
+      </w:r>
+      <w:r>
+        <w:t xml:space="preserve"> has</w:t>
+      </w:r>
+      <w:r>
+        <w:t xml:space="preserve"> 328 samples (6.01%). To account for this the data</w:t>
+      </w:r>
+      <w:r>
+        <w:t xml:space="preserve"> for </w:t>
+      </w:r>
+      <w:r>
+        <w:rPr>
+          <w:i/>
+        </w:rPr>
+        <w:t>Slight-Ri</w:t>
+      </w:r>
+      <w:r>
+        <w:rPr>
+          <w:i/>
+        </w:rPr>
+        <w:t>ght-Turn</w:t>
+      </w:r>
+      <w:r>
+        <w:t xml:space="preserve"> and </w:t>
+      </w:r>
+      <w:r>
+        <w:rPr>
+          <w:i/>
+        </w:rPr>
+        <w:t>Slight-Left-</w:t>
+      </w:r>
+      <w:r>
+        <w:rPr>
+          <w:i/>
+        </w:rPr>
+        <w:t>Turn</w:t>
+      </w:r>
+      <w:r>
+        <w:t xml:space="preserve"> </w:t>
+      </w:r>
+      <w:r>
+        <w:t>was</w:t>
+      </w:r>
+      <w:r>
+        <w:t xml:space="preserve"> oversampled.</w:t>
+      </w:r>
+      <w:r>
+        <w:t xml:space="preserve"> </w:t>
       </w:r>
     </w:p>
     <w:p>
       <w:r>
-        <w:t>The meta-data states that the number of sampl</w:t>
-      </w:r>
-      <w:r>
-        <w:t xml:space="preserve">es for each class is not equal. </w:t>
-      </w:r>
-      <w:r>
-        <w:t xml:space="preserve">For the entire data set </w:t>
-      </w:r>
-      <w:r>
         <w:rPr>
           <w:i/>
         </w:rPr>
-        <w:t>Move-Forward</w:t>
-      </w:r>
-      <w:r>
-        <w:t xml:space="preserve"> has 2205 samples (40.41%)</w:t>
-      </w:r>
-      <w:r>
-        <w:t xml:space="preserve">, </w:t>
+        <w:t>Slight-Right-Turn</w:t>
+      </w:r>
+      <w:r>
+        <w:t xml:space="preserve"> </w:t>
+      </w:r>
+      <w:r>
+        <w:t>was</w:t>
+      </w:r>
+      <w:r>
+        <w:t xml:space="preserve"> oversampled </w:t>
+      </w:r>
+      <w:r>
+        <w:t>by a rate of two</w:t>
+      </w:r>
+      <w:r>
+        <w:t xml:space="preserve"> </w:t>
+      </w:r>
+      <w:r>
+        <w:t xml:space="preserve">and </w:t>
       </w:r>
       <w:r>
         <w:rPr>
           <w:i/>
         </w:rPr>
+        <w:t>Slight-Left-Turn</w:t>
+      </w:r>
+      <w:r>
+        <w:t xml:space="preserve"> </w:t>
+      </w:r>
+      <w:r>
+        <w:t>was oversampled</w:t>
+      </w:r>
+      <w:r>
+        <w:t xml:space="preserve"> by a rate of </w:t>
+      </w:r>
+      <w:r>
+        <w:t>six</w:t>
+      </w:r>
+      <w:r>
+        <w:t xml:space="preserve">. </w:t>
+      </w:r>
+      <w:r>
+        <w:t>Sampling is performed using an antialiasing FIR low pass filter.</w:t>
+      </w:r>
+      <w:r>
+        <w:t xml:space="preserve"> Note that the method for oversampling preserves the order for the data. The method for oversampling divides the data into blocks of consistent class values, </w:t>
+      </w:r>
+      <w:r>
+        <w:t>the</w:t>
+      </w:r>
+      <w:r>
+        <w:t xml:space="preserve"> blocks with class values of </w:t>
+      </w:r>
+      <w:r>
+        <w:rPr>
+          <w:i/>
+        </w:rPr>
         <w:t>Slight-Right-Turn</w:t>
       </w:r>
       <w:r>
-        <w:t xml:space="preserve"> has 826 samples (15.13%)</w:t>
-      </w:r>
-      <w:r>
-        <w:t>,</w:t>
-      </w:r>
-      <w:r>
-        <w:t xml:space="preserve"> </w:t>
+        <w:t xml:space="preserve"> and </w:t>
       </w:r>
       <w:r>
         <w:rPr>
           <w:i/>
         </w:rPr>
-        <w:t>Sharp-Right-Turn</w:t>
-      </w:r>
-      <w:r>
-        <w:t xml:space="preserve"> has</w:t>
-      </w:r>
-      <w:r>
-        <w:t xml:space="preserve"> 2097 samples (38.43%) and </w:t>
-      </w:r>
-      <w:r>
-        <w:rPr>
-          <w:i/>
-        </w:rPr>
         <w:t>Slight-Left-Turn</w:t>
       </w:r>
       <w:r>
-        <w:t xml:space="preserve"> has</w:t>
-      </w:r>
-      <w:r>
-        <w:t xml:space="preserve"> 328 samples (6.01%). To account for this the data</w:t>
-      </w:r>
-      <w:r>
-        <w:t xml:space="preserve"> for </w:t>
-      </w:r>
-      <w:r>
-        <w:rPr>
-          <w:i/>
-        </w:rPr>
-        <w:t>Slight-Ri</w:t>
-      </w:r>
-      <w:r>
-        <w:rPr>
-          <w:i/>
-        </w:rPr>
-        <w:t>ght-Turn</w:t>
-      </w:r>
-      <w:r>
-        <w:t xml:space="preserve"> and </w:t>
-      </w:r>
-      <w:r>
-        <w:rPr>
-          <w:i/>
-        </w:rPr>
-        <w:t>Slight-Left-</w:t>
-      </w:r>
-      <w:r>
-        <w:rPr>
-          <w:i/>
-        </w:rPr>
-        <w:t>Turn</w:t>
-      </w:r>
-      <w:r>
-        <w:t xml:space="preserve"> </w:t>
-      </w:r>
-      <w:r>
-        <w:t>was</w:t>
-      </w:r>
-      <w:r>
-        <w:t xml:space="preserve"> oversampled.</w:t>
-      </w:r>
-      <w:r>
-        <w:t xml:space="preserve"> </w:t>
+        <w:t xml:space="preserve"> are then oversampled</w:t>
+      </w:r>
+      <w:r>
+        <w:t xml:space="preserve">, and </w:t>
+      </w:r>
+      <w:r>
+        <w:t xml:space="preserve">then </w:t>
+      </w:r>
+      <w:r>
+        <w:t xml:space="preserve">blocks are </w:t>
+      </w:r>
+      <w:r>
+        <w:t>stitc</w:t>
+      </w:r>
+      <w:r>
+        <w:t>hed</w:t>
+      </w:r>
+      <w:r>
+        <w:t xml:space="preserve"> back together.</w:t>
       </w:r>
     </w:p>
     <w:p>
-      <w:r>
+      <w:pPr>
         <w:rPr>
           <w:i/>
-        </w:rPr>
-        <w:t>Slight-Right-Turn</w:t>
-      </w:r>
-      <w:r>
-        <w:t xml:space="preserve"> </w:t>
-      </w:r>
-      <w:r>
-        <w:t>was</w:t>
-      </w:r>
-      <w:r>
-        <w:t xml:space="preserve"> oversampled </w:t>
-      </w:r>
-      <w:r>
-        <w:t>by a rate of two</w:t>
-      </w:r>
-      <w:r>
-        <w:t xml:space="preserve"> </w:t>
-      </w:r>
-      <w:r>
-        <w:t xml:space="preserve">and </w:t>
-      </w:r>
+          <w:sz w:val="20"/>
+        </w:rPr>
+      </w:pPr>
       <w:r>
         <w:rPr>
           <w:i/>
-        </w:rPr>
-        <w:t>Slight-Left-Turn</w:t>
-      </w:r>
-      <w:r>
-        <w:t xml:space="preserve"> </w:t>
-      </w:r>
-      <w:r>
-        <w:t>was oversampled</w:t>
-      </w:r>
-      <w:r>
-        <w:t xml:space="preserve"> by a rate of </w:t>
-      </w:r>
-      <w:r>
-        <w:t>six</w:t>
-      </w:r>
-      <w:r>
-        <w:t xml:space="preserve">. </w:t>
-      </w:r>
-      <w:r>
-        <w:t>Sampling is performed using an antialiasing FIR low pass filter.</w:t>
-      </w:r>
-      <w:r>
-        <w:t xml:space="preserve"> Note that the method for oversampling preserves the order for the data. The method for oversampling divides the data into blocks of consistent class values, </w:t>
-      </w:r>
-      <w:r>
-        <w:t xml:space="preserve">those blocks with class values of </w:t>
+          <w:sz w:val="20"/>
+        </w:rPr>
+        <w:t>E.g. the sequence of class values [1,1,1,4,4,2,2,2,2</w:t>
       </w:r>
       <w:r>
         <w:rPr>
           <w:i/>
-        </w:rPr>
-        <w:t>Slight-Right-Turn</w:t>
-      </w:r>
-      <w:r>
-        <w:t xml:space="preserve"> and </w:t>
+          <w:sz w:val="20"/>
+        </w:rPr>
+        <w:t>,3,3,3,2,2,] would go to [1,1,1</w:t>
       </w:r>
       <w:r>
         <w:rPr>
           <w:i/>
-        </w:rPr>
-        <w:t>Slight-Left-Turn</w:t>
-      </w:r>
-      <w:r>
-        <w:t xml:space="preserve"> are then oversampled</w:t>
-      </w:r>
-      <w:r>
-        <w:t>, and all</w:t>
-      </w:r>
-      <w:r>
-        <w:t xml:space="preserve"> blocks are </w:t>
-      </w:r>
-      <w:r>
-        <w:t>then stitc</w:t>
-      </w:r>
-      <w:r>
-        <w:t>hed</w:t>
-      </w:r>
-      <w:r>
-        <w:t xml:space="preserve"> back together.</w:t>
-      </w:r>
-      <w:r>
-        <w:t xml:space="preserve"> E.g. the sequence of class values </w:t>
+          <w:sz w:val="20"/>
+        </w:rPr>
+        <w:t xml:space="preserve">] </w:t>
       </w:r>
       <w:r>
         <w:rPr>
           <w:i/>
-        </w:rPr>
-        <w:t>[1,1,1,4,4,2,2,2,2</w:t>
+          <w:sz w:val="20"/>
+        </w:rPr>
+        <w:t>6*</w:t>
       </w:r>
       <w:r>
         <w:rPr>
           <w:i/>
-        </w:rPr>
-        <w:t>,3,3,3,2,2,]</w:t>
-      </w:r>
-      <w:r>
-        <w:t xml:space="preserve"> would go to </w:t>
+          <w:sz w:val="20"/>
+        </w:rPr>
+        <w:t>[4,4]</w:t>
       </w:r>
       <w:r>
         <w:rPr>
           <w:i/>
-        </w:rPr>
-        <w:t>[1,1,1</w:t>
+          <w:sz w:val="20"/>
+        </w:rPr>
+        <w:t>2*</w:t>
       </w:r>
       <w:r>
         <w:rPr>
           <w:i/>
-        </w:rPr>
-        <w:t xml:space="preserve">] </w:t>
+          <w:sz w:val="20"/>
+        </w:rPr>
+        <w:t>[2,2,2,2][3,3,3]</w:t>
       </w:r>
       <w:r>
         <w:rPr>
           <w:i/>
-        </w:rPr>
-        <w:t>6*</w:t>
+          <w:sz w:val="20"/>
+        </w:rPr>
+        <w:t>2*</w:t>
       </w:r>
       <w:r>
         <w:rPr>
           <w:i/>
-        </w:rPr>
-        <w:t>[4,4]</w:t>
+          <w:sz w:val="20"/>
+        </w:rPr>
+        <w:t>[2,2]</w:t>
       </w:r>
       <w:r>
         <w:rPr>
           <w:i/>
-        </w:rPr>
-        <w:t>2*</w:t>
+          <w:sz w:val="20"/>
+        </w:rPr>
+        <w:t xml:space="preserve"> which would go to </w:t>
       </w:r>
       <w:r>
         <w:rPr>
           <w:i/>
-        </w:rPr>
-        <w:t>[2,2,2,2][3,3,3]</w:t>
-      </w:r>
-      <w:r>
-        <w:rPr>
-          <w:i/>
-        </w:rPr>
-        <w:t>2*</w:t>
-      </w:r>
-      <w:r>
-        <w:rPr>
-          <w:i/>
-        </w:rPr>
-        <w:t>[2,2]</w:t>
-      </w:r>
-      <w:r>
-        <w:t xml:space="preserve"> which would go to </w:t>
-      </w:r>
-      <w:r>
-        <w:rPr>
-          <w:i/>
-        </w:rPr>
-        <w:t>[1,1,1,4,4,4,4,4,4,4,4,4,4,4,4,2,2,2,2,2,2,2,2,3,3,3,2,2,2,2]</w:t>
-      </w:r>
-      <w:r>
-        <w:rPr>
-          <w:i/>
-        </w:rPr>
-        <w:t xml:space="preserve">. </w:t>
+          <w:sz w:val="20"/>
+        </w:rPr>
+        <w:t xml:space="preserve">[1,1,1,4,4,4,4,4,4,4,4,4,4,4,4,2,2,2,2,2,2,2,2,3,3,3,2,2,2,2]. </w:t>
       </w:r>
     </w:p>
     <w:tbl>
@@ -2070,8 +2344,8 @@
       <w:tblGrid>
         <w:gridCol w:w="704"/>
         <w:gridCol w:w="992"/>
-        <w:gridCol w:w="2835"/>
-        <w:gridCol w:w="600"/>
+        <w:gridCol w:w="2268"/>
+        <w:gridCol w:w="3544"/>
       </w:tblGrid>
       <w:tr>
         <w:trPr>
@@ -2108,7 +2382,7 @@
         </w:tc>
         <w:tc>
           <w:tcPr>
-            <w:tcW w:w="2835" w:type="dxa"/>
+            <w:tcW w:w="2268" w:type="dxa"/>
           </w:tcPr>
           <w:p>
             <w:pPr>
@@ -2116,13 +2390,19 @@
               <w:cnfStyle w:val="100000000000" w:firstRow="1" w:lastRow="0" w:firstColumn="0" w:lastColumn="0" w:oddVBand="0" w:evenVBand="0" w:oddHBand="0" w:evenHBand="0" w:firstRowFirstColumn="0" w:firstRowLastColumn="0" w:lastRowFirstColumn="0" w:lastRowLastColumn="0"/>
             </w:pPr>
             <w:r>
-              <w:t>Training, validation and test</w:t>
+              <w:t>Oversampled t</w:t>
+            </w:r>
+            <w:r>
+              <w:t>raining</w:t>
+            </w:r>
+            <w:r>
+              <w:t xml:space="preserve"> set</w:t>
             </w:r>
           </w:p>
         </w:tc>
         <w:tc>
           <w:tcPr>
-            <w:tcW w:w="567" w:type="dxa"/>
+            <w:tcW w:w="3544" w:type="dxa"/>
           </w:tcPr>
           <w:p>
             <w:pPr>
@@ -2130,7 +2410,16 @@
               <w:cnfStyle w:val="100000000000" w:firstRow="1" w:lastRow="0" w:firstColumn="0" w:lastColumn="0" w:oddVBand="0" w:evenVBand="0" w:oddHBand="0" w:evenHBand="0" w:firstRowFirstColumn="0" w:firstRowLastColumn="0" w:lastRowFirstColumn="0" w:lastRowLastColumn="0"/>
             </w:pPr>
             <w:r>
-              <w:t xml:space="preserve">Test </w:t>
+              <w:t>Oversampled t</w:t>
+            </w:r>
+            <w:r>
+              <w:t xml:space="preserve">raining </w:t>
+            </w:r>
+            <w:r>
+              <w:t xml:space="preserve">set </w:t>
+            </w:r>
+            <w:r>
+              <w:t>combined with validation and test</w:t>
             </w:r>
           </w:p>
         </w:tc>
@@ -2170,24 +2459,30 @@
         </w:tc>
         <w:tc>
           <w:tcPr>
-            <w:tcW w:w="2835" w:type="dxa"/>
+            <w:tcW w:w="2268" w:type="dxa"/>
           </w:tcPr>
           <w:p>
             <w:pPr>
               <w:jc w:val="right"/>
               <w:cnfStyle w:val="000000100000" w:firstRow="0" w:lastRow="0" w:firstColumn="0" w:lastColumn="0" w:oddVBand="0" w:evenVBand="0" w:oddHBand="1" w:evenHBand="0" w:firstRowFirstColumn="0" w:firstRowLastColumn="0" w:lastRowFirstColumn="0" w:lastRowLastColumn="0"/>
             </w:pPr>
+            <w:r>
+              <w:t>1070</w:t>
+            </w:r>
           </w:p>
         </w:tc>
         <w:tc>
           <w:tcPr>
-            <w:tcW w:w="567" w:type="dxa"/>
+            <w:tcW w:w="3544" w:type="dxa"/>
           </w:tcPr>
           <w:p>
             <w:pPr>
               <w:jc w:val="right"/>
               <w:cnfStyle w:val="000000100000" w:firstRow="0" w:lastRow="0" w:firstColumn="0" w:lastColumn="0" w:oddVBand="0" w:evenVBand="0" w:oddHBand="1" w:evenHBand="0" w:firstRowFirstColumn="0" w:firstRowLastColumn="0" w:lastRowFirstColumn="0" w:lastRowLastColumn="0"/>
             </w:pPr>
+            <w:r>
+              <w:t>2205</w:t>
+            </w:r>
           </w:p>
         </w:tc>
       </w:tr>
@@ -2225,24 +2520,30 @@
         </w:tc>
         <w:tc>
           <w:tcPr>
-            <w:tcW w:w="2835" w:type="dxa"/>
+            <w:tcW w:w="2268" w:type="dxa"/>
           </w:tcPr>
           <w:p>
             <w:pPr>
               <w:jc w:val="right"/>
               <w:cnfStyle w:val="000000000000" w:firstRow="0" w:lastRow="0" w:firstColumn="0" w:lastColumn="0" w:oddVBand="0" w:evenVBand="0" w:oddHBand="0" w:evenHBand="0" w:firstRowFirstColumn="0" w:firstRowLastColumn="0" w:lastRowFirstColumn="0" w:lastRowLastColumn="0"/>
             </w:pPr>
+            <w:r>
+              <w:t>922</w:t>
+            </w:r>
           </w:p>
         </w:tc>
         <w:tc>
           <w:tcPr>
-            <w:tcW w:w="567" w:type="dxa"/>
+            <w:tcW w:w="3544" w:type="dxa"/>
           </w:tcPr>
           <w:p>
             <w:pPr>
               <w:jc w:val="right"/>
               <w:cnfStyle w:val="000000000000" w:firstRow="0" w:lastRow="0" w:firstColumn="0" w:lastColumn="0" w:oddVBand="0" w:evenVBand="0" w:oddHBand="0" w:evenHBand="0" w:firstRowFirstColumn="0" w:firstRowLastColumn="0" w:lastRowFirstColumn="0" w:lastRowLastColumn="0"/>
             </w:pPr>
+            <w:r>
+              <w:t>1272</w:t>
+            </w:r>
           </w:p>
         </w:tc>
       </w:tr>
@@ -2261,7 +2562,6 @@
               <w:jc w:val="both"/>
             </w:pPr>
             <w:r>
-              <w:lastRenderedPageBreak/>
               <w:t>3</w:t>
             </w:r>
           </w:p>
@@ -2282,24 +2582,30 @@
         </w:tc>
         <w:tc>
           <w:tcPr>
-            <w:tcW w:w="2835" w:type="dxa"/>
+            <w:tcW w:w="2268" w:type="dxa"/>
           </w:tcPr>
           <w:p>
             <w:pPr>
               <w:jc w:val="right"/>
               <w:cnfStyle w:val="000000100000" w:firstRow="0" w:lastRow="0" w:firstColumn="0" w:lastColumn="0" w:oddVBand="0" w:evenVBand="0" w:oddHBand="1" w:evenHBand="0" w:firstRowFirstColumn="0" w:firstRowLastColumn="0" w:lastRowFirstColumn="0" w:lastRowLastColumn="0"/>
             </w:pPr>
+            <w:r>
+              <w:t>999</w:t>
+            </w:r>
           </w:p>
         </w:tc>
         <w:tc>
           <w:tcPr>
-            <w:tcW w:w="567" w:type="dxa"/>
+            <w:tcW w:w="3544" w:type="dxa"/>
           </w:tcPr>
           <w:p>
             <w:pPr>
               <w:jc w:val="right"/>
               <w:cnfStyle w:val="000000100000" w:firstRow="0" w:lastRow="0" w:firstColumn="0" w:lastColumn="0" w:oddVBand="0" w:evenVBand="0" w:oddHBand="1" w:evenHBand="0" w:firstRowFirstColumn="0" w:firstRowLastColumn="0" w:lastRowFirstColumn="0" w:lastRowLastColumn="0"/>
             </w:pPr>
+            <w:r>
+              <w:t>2097</w:t>
+            </w:r>
           </w:p>
         </w:tc>
       </w:tr>
@@ -2337,18 +2643,21 @@
         </w:tc>
         <w:tc>
           <w:tcPr>
-            <w:tcW w:w="2835" w:type="dxa"/>
+            <w:tcW w:w="2268" w:type="dxa"/>
           </w:tcPr>
           <w:p>
             <w:pPr>
               <w:jc w:val="right"/>
               <w:cnfStyle w:val="000000000000" w:firstRow="0" w:lastRow="0" w:firstColumn="0" w:lastColumn="0" w:oddVBand="0" w:evenVBand="0" w:oddHBand="0" w:evenHBand="0" w:firstRowFirstColumn="0" w:firstRowLastColumn="0" w:lastRowFirstColumn="0" w:lastRowLastColumn="0"/>
             </w:pPr>
+            <w:r>
+              <w:t>1038</w:t>
+            </w:r>
           </w:p>
         </w:tc>
         <w:tc>
           <w:tcPr>
-            <w:tcW w:w="567" w:type="dxa"/>
+            <w:tcW w:w="3544" w:type="dxa"/>
           </w:tcPr>
           <w:p>
             <w:pPr>
@@ -2356,6 +2665,9 @@
               <w:jc w:val="right"/>
               <w:cnfStyle w:val="000000000000" w:firstRow="0" w:lastRow="0" w:firstColumn="0" w:lastColumn="0" w:oddVBand="0" w:evenVBand="0" w:oddHBand="0" w:evenHBand="0" w:firstRowFirstColumn="0" w:firstRowLastColumn="0" w:lastRowFirstColumn="0" w:lastRowLastColumn="0"/>
             </w:pPr>
+            <w:r>
+              <w:t>1183</w:t>
+            </w:r>
           </w:p>
         </w:tc>
       </w:tr>
@@ -2394,7 +2706,7 @@
         </w:tc>
         <w:tc>
           <w:tcPr>
-            <w:tcW w:w="2835" w:type="dxa"/>
+            <w:tcW w:w="2268" w:type="dxa"/>
           </w:tcPr>
           <w:p>
             <w:pPr>
@@ -2402,13 +2714,13 @@
               <w:cnfStyle w:val="000000100000" w:firstRow="0" w:lastRow="0" w:firstColumn="0" w:lastColumn="0" w:oddVBand="0" w:evenVBand="0" w:oddHBand="1" w:evenHBand="0" w:firstRowFirstColumn="0" w:firstRowLastColumn="0" w:lastRowFirstColumn="0" w:lastRowLastColumn="0"/>
             </w:pPr>
             <w:r>
-              <w:t>6803</w:t>
+              <w:t>4029</w:t>
             </w:r>
           </w:p>
         </w:tc>
         <w:tc>
           <w:tcPr>
-            <w:tcW w:w="567" w:type="dxa"/>
+            <w:tcW w:w="3544" w:type="dxa"/>
           </w:tcPr>
           <w:p>
             <w:pPr>
@@ -2416,6 +2728,9 @@
               <w:jc w:val="right"/>
               <w:cnfStyle w:val="000000100000" w:firstRow="0" w:lastRow="0" w:firstColumn="0" w:lastColumn="0" w:oddVBand="0" w:evenVBand="0" w:oddHBand="1" w:evenHBand="0" w:firstRowFirstColumn="0" w:firstRowLastColumn="0" w:lastRowFirstColumn="0" w:lastRowLastColumn="0"/>
             </w:pPr>
+            <w:r>
+              <w:t>6757</w:t>
+            </w:r>
           </w:p>
         </w:tc>
       </w:tr>
@@ -2441,7 +2756,7 @@
         <w:rPr>
           <w:noProof/>
         </w:rPr>
-        <w:t>5</w:t>
+        <w:t>6</w:t>
       </w:r>
       <w:r>
         <w:fldChar w:fldCharType="end"/>
@@ -2452,162 +2767,46 @@
     </w:p>
     <w:p>
       <w:r>
-        <w:t xml:space="preserve">Principal component </w:t>
-      </w:r>
-      <w:r>
-        <w:t>analysis</w:t>
-      </w:r>
-      <w:r>
-        <w:t xml:space="preserve"> (referred to as PCA from now on) </w:t>
-      </w:r>
-      <w:r>
-        <w:t>was</w:t>
-      </w:r>
-      <w:r>
-        <w:t xml:space="preserve"> performed</w:t>
-      </w:r>
-      <w:r>
-        <w:t>.</w:t>
-      </w:r>
-      <w:r>
+        <w:lastRenderedPageBreak/>
+        <w:t>The matrix is then processed by mapping its minimum and maximum values to one and</w:t>
+      </w:r>
+      <w:r>
+        <w:t xml:space="preserve"> negative</w:t>
+      </w:r>
+      <w:r>
+        <w:t xml:space="preserve"> one, and f</w:t>
+      </w:r>
+      <w:r>
+        <w:t>inally, constant rows are removed. Note o</w:t>
+      </w:r>
+      <w:r>
+        <w:t>ne way of transforming the input data for use with the MLP would</w:t>
+      </w:r>
+      <w:r>
+        <w:t xml:space="preserve"> be for each input, also input </w:t>
+      </w:r>
+      <w:r>
+        <w:rPr>
+          <w:i/>
+        </w:rPr>
+        <w:t>x</w:t>
+      </w:r>
+      <w:r>
+        <w:rPr>
+          <w:i/>
+        </w:rPr>
         <w:t xml:space="preserve"> </w:t>
       </w:r>
       <w:r>
-        <w:t>First,</w:t>
-      </w:r>
-      <w:r>
-        <w:t xml:space="preserve"> </w:t>
-      </w:r>
-      <w:r>
-        <w:t xml:space="preserve">each </w:t>
-      </w:r>
-      <w:proofErr w:type="gramStart"/>
-      <w:r>
-        <w:t>ro</w:t>
-      </w:r>
-      <w:r>
-        <w:t>ws</w:t>
-      </w:r>
-      <w:proofErr w:type="gramEnd"/>
-      <w:r>
-        <w:t xml:space="preserve"> mean and standard deviation was</w:t>
-      </w:r>
-      <w:r>
-        <w:t xml:space="preserve"> mapped to zero and one respectively.</w:t>
-      </w:r>
-      <w:r>
-        <w:t xml:space="preserve"> PCA was the</w:t>
-      </w:r>
-      <w:r>
-        <w:t xml:space="preserve">n performed which </w:t>
-      </w:r>
-      <w:r>
-        <w:t xml:space="preserve">produced </w:t>
-      </w:r>
-      <w:r>
-        <w:t xml:space="preserve">a matrix with the rows in order in which they contribute to total variance. Rows </w:t>
-      </w:r>
-      <w:r>
-        <w:t>were then</w:t>
-      </w:r>
-      <w:r>
-        <w:t xml:space="preserve"> removed if they contribute</w:t>
-      </w:r>
-      <w:r>
-        <w:t xml:space="preserve">d less than </w:t>
-      </w:r>
-      <w:r>
-        <w:t>0.02 to</w:t>
-      </w:r>
-      <w:r>
-        <w:t xml:space="preserve"> total variatio</w:t>
-      </w:r>
-      <w:r>
-        <w:t>n</w:t>
-      </w:r>
-      <w:r>
-        <w:t>. This matrix</w:t>
-      </w:r>
-      <w:r>
-        <w:t xml:space="preserve"> then</w:t>
-      </w:r>
-      <w:r>
-        <w:t xml:space="preserve"> contained </w:t>
-      </w:r>
-      <w:r>
-        <w:t>sixteen</w:t>
-      </w:r>
-      <w:r>
-        <w:t xml:space="preserve"> </w:t>
-      </w:r>
-      <w:r>
-        <w:t xml:space="preserve">rows with </w:t>
-      </w:r>
-      <w:r>
-        <w:rPr>
-          <w:b/>
-        </w:rPr>
-        <w:t>X</w:t>
-      </w:r>
-      <w:r>
-        <w:t xml:space="preserve"> columns</w:t>
-      </w:r>
-      <w:r>
-        <w:t xml:space="preserve">. </w:t>
-      </w:r>
-      <w:r>
-        <w:t>The matrix is then processed by mapping its minimum and maximum values to one and</w:t>
-      </w:r>
-      <w:r>
-        <w:t xml:space="preserve"> negative</w:t>
-      </w:r>
-      <w:r>
-        <w:t xml:space="preserve"> one, and f</w:t>
-      </w:r>
-      <w:r>
-        <w:t xml:space="preserve">inally, constant rows are removed. </w:t>
+        <w:t>number of previous inputs. However, this would effectively perform similar to the RNN so will not be done.</w:t>
       </w:r>
     </w:p>
     <w:p>
       <w:r>
-        <w:t>Note o</w:t>
-      </w:r>
-      <w:r>
-        <w:t>ne way of transforming the input data for use with the MLP would</w:t>
-      </w:r>
-      <w:r>
-        <w:t xml:space="preserve"> be for each input, also input </w:t>
-      </w:r>
-      <w:r>
-        <w:rPr>
-          <w:i/>
-        </w:rPr>
-        <w:t>x</w:t>
-      </w:r>
-      <w:r>
-        <w:rPr>
-          <w:i/>
-        </w:rPr>
-        <w:t xml:space="preserve"> </w:t>
-      </w:r>
-      <w:r>
-        <w:t xml:space="preserve">number of previous inputs. However, this would effectively perform </w:t>
-      </w:r>
-      <w:proofErr w:type="gramStart"/>
-      <w:r>
-        <w:t>similar to</w:t>
-      </w:r>
-      <w:proofErr w:type="gramEnd"/>
-      <w:r>
-        <w:t xml:space="preserve"> the RNN so will not be done.</w:t>
+        <w:t>The flow chart below shows the steps to get the data used in the following sections.</w:t>
       </w:r>
     </w:p>
     <w:p>
-      <w:r>
-        <w:t>The flow chart below shows the steps to get the data used in the following sections.</w:t>
-      </w:r>
-    </w:p>
-    <w:p>
       <w:pPr>
         <w:pStyle w:val="NoSpacing"/>
         <w:jc w:val="center"/>
@@ -2618,10 +2817,10 @@
           <w:lang w:eastAsia="en-GB"/>
         </w:rPr>
         <w:drawing>
-          <wp:inline distT="0" distB="0" distL="0" distR="0" wp14:anchorId="6E9F2E77" wp14:editId="0C191E14">
-            <wp:extent cx="6120130" cy="1620514"/>
-            <wp:effectExtent l="0" t="0" r="0" b="0"/>
-            <wp:docPr id="26" name="Picture 26" descr="\\userfs\sd1064\w2k\Untitled Diagram.png"/>
+          <wp:inline distT="0" distB="0" distL="0" distR="0" wp14:anchorId="3BE6B29A" wp14:editId="17195E6C">
+            <wp:extent cx="6120130" cy="3443909"/>
+            <wp:effectExtent l="0" t="0" r="0" b="4445"/>
+            <wp:docPr id="36" name="Picture 36" descr="\\userfs\sd1064\w2k\Untitled Diagram.png"/>
             <wp:cNvGraphicFramePr>
               <a:graphicFrameLocks xmlns:a="http://schemas.openxmlformats.org/drawingml/2006/main" noChangeAspect="1"/>
             </wp:cNvGraphicFramePr>
@@ -2629,13 +2828,13 @@
               <a:graphicData uri="http://schemas.openxmlformats.org/drawingml/2006/picture">
                 <pic:pic xmlns:pic="http://schemas.openxmlformats.org/drawingml/2006/picture">
                   <pic:nvPicPr>
-                    <pic:cNvPr id="0" name="Picture 5" descr="\\userfs\sd1064\w2k\Untitled Diagram.png"/>
+                    <pic:cNvPr id="0" name="Picture 1" descr="\\userfs\sd1064\w2k\Untitled Diagram.png"/>
                     <pic:cNvPicPr>
                       <a:picLocks noChangeAspect="1" noChangeArrowheads="1"/>
                     </pic:cNvPicPr>
                   </pic:nvPicPr>
                   <pic:blipFill>
-                    <a:blip r:embed="rId21">
+                    <a:blip r:embed="rId20">
                       <a:extLst>
                         <a:ext uri="{28A0092B-C50C-407E-A947-70E740481C1C}">
                           <a14:useLocalDpi xmlns:a14="http://schemas.microsoft.com/office/drawing/2010/main" val="0"/>
@@ -2650,7 +2849,7 @@
                   <pic:spPr bwMode="auto">
                     <a:xfrm>
                       <a:off x="0" y="0"/>
-                      <a:ext cx="6120130" cy="1620514"/>
+                      <a:ext cx="6120130" cy="3443909"/>
                     </a:xfrm>
                     <a:prstGeom prst="rect">
                       <a:avLst/>
@@ -2688,13 +2887,16 @@
         <w:rPr>
           <w:noProof/>
         </w:rPr>
-        <w:t>6</w:t>
+        <w:t>7</w:t>
       </w:r>
       <w:r>
         <w:fldChar w:fldCharType="end"/>
       </w:r>
       <w:r>
-        <w:t xml:space="preserve"> Operations performed on data</w:t>
+        <w:t xml:space="preserve"> Operations performed </w:t>
+      </w:r>
+      <w:r>
+        <w:t>to go from the dataset to network inputs and outputs</w:t>
       </w:r>
     </w:p>
     <w:p>
@@ -2786,15 +2988,7 @@
         <w:t xml:space="preserve">. </w:t>
       </w:r>
       <w:r>
-        <w:t xml:space="preserve">To decide between the </w:t>
-      </w:r>
-      <w:proofErr w:type="gramStart"/>
-      <w:r>
-        <w:t>two</w:t>
-      </w:r>
-      <w:proofErr w:type="gramEnd"/>
-      <w:r>
-        <w:t xml:space="preserve"> I ran an initial test. Using four networks: a MLP with </w:t>
+        <w:t xml:space="preserve">To decide between the two I ran an initial test. Using four networks: a MLP with </w:t>
       </w:r>
       <w:proofErr w:type="spellStart"/>
       <w:r>
@@ -3403,7 +3597,7 @@
         <w:rPr>
           <w:noProof/>
         </w:rPr>
-        <w:t>7</w:t>
+        <w:t>8</w:t>
       </w:r>
       <w:r>
         <w:fldChar w:fldCharType="end"/>
@@ -3412,61 +3606,38 @@
         <w:t xml:space="preserve"> Training </w:t>
       </w:r>
       <w:r>
-        <w:t>parameters</w:t>
-      </w:r>
-    </w:p>
-    <w:p>
-      <w:pPr>
-        <w:jc w:val="center"/>
-        <w:rPr>
-          <w:i/>
-        </w:rPr>
-      </w:pPr>
-      <w:r>
-        <w:rPr>
-          <w:i/>
-        </w:rPr>
-        <w:t>Note:</w:t>
-      </w:r>
-      <w:r>
-        <w:rPr>
-          <w:i/>
-        </w:rPr>
-        <w:t xml:space="preserve"> These are the </w:t>
+        <w:t>parameters;</w:t>
+      </w:r>
+      <w:r>
+        <w:t xml:space="preserve"> n</w:t>
+      </w:r>
+      <w:r>
+        <w:t>ote</w:t>
+      </w:r>
+      <w:r>
+        <w:t xml:space="preserve"> t</w:t>
+      </w:r>
+      <w:r>
+        <w:t xml:space="preserve">hese are the </w:t>
       </w:r>
       <w:proofErr w:type="spellStart"/>
       <w:r>
-        <w:rPr>
-          <w:i/>
-        </w:rPr>
-        <w:t>M</w:t>
-      </w:r>
-      <w:r>
-        <w:rPr>
-          <w:i/>
-        </w:rPr>
-        <w:t>atlab</w:t>
+        <w:t>Matlab</w:t>
       </w:r>
       <w:proofErr w:type="spellEnd"/>
       <w:r>
-        <w:rPr>
-          <w:i/>
-        </w:rPr>
         <w:t xml:space="preserve"> defaults for </w:t>
       </w:r>
       <w:proofErr w:type="spellStart"/>
       <w:r>
-        <w:rPr>
-          <w:i/>
-        </w:rPr>
         <w:t>trainlm</w:t>
       </w:r>
       <w:proofErr w:type="spellEnd"/>
       <w:r>
-        <w:rPr>
-          <w:i/>
-        </w:rPr>
         <w:t xml:space="preserve"> [ADD REF]</w:t>
+      </w:r>
+      <w:r>
+        <w:t xml:space="preserve"> </w:t>
       </w:r>
     </w:p>
     <w:p>
@@ -3484,7 +3655,7 @@
         <mc:AlternateContent>
           <mc:Choice Requires="wps">
             <w:drawing>
-              <wp:anchor distT="0" distB="0" distL="114300" distR="114300" simplePos="0" relativeHeight="251668480" behindDoc="0" locked="0" layoutInCell="1" allowOverlap="1" wp14:anchorId="3495E21A" wp14:editId="3AA3A854">
+              <wp:anchor distT="0" distB="0" distL="114300" distR="114300" simplePos="0" relativeHeight="251659264" behindDoc="0" locked="0" layoutInCell="1" allowOverlap="1" wp14:anchorId="3495E21A" wp14:editId="042CDBA5">
                 <wp:simplePos x="0" y="0"/>
                 <wp:positionH relativeFrom="page">
                   <wp:align>left</wp:align>
@@ -3542,7 +3713,7 @@
                               <w:rPr>
                                 <w:noProof/>
                               </w:rPr>
-                              <w:t>8</w:t>
+                              <w:t>9</w:t>
                             </w:r>
                             <w:r>
                               <w:fldChar w:fldCharType="end"/>
@@ -3567,7 +3738,7 @@
           </mc:Choice>
           <mc:Fallback>
             <w:pict>
-              <v:shape w14:anchorId="3495E21A" id="Text Box 24" o:spid="_x0000_s1032" type="#_x0000_t202" style="position:absolute;margin-left:0;margin-top:388.8pt;width:594.95pt;height:.05pt;z-index:251668480;visibility:visible;mso-wrap-style:square;mso-wrap-distance-left:9pt;mso-wrap-distance-top:0;mso-wrap-distance-right:9pt;mso-wrap-distance-bottom:0;mso-position-horizontal:left;mso-position-horizontal-relative:page;mso-position-vertical:absolute;mso-position-vertical-relative:text;v-text-anchor:top" o:gfxdata="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" stroked="f">
+              <v:shape w14:anchorId="3495E21A" id="Text Box 24" o:spid="_x0000_s1041" type="#_x0000_t202" style="position:absolute;margin-left:0;margin-top:388.8pt;width:594.95pt;height:.05pt;z-index:251659264;visibility:visible;mso-wrap-style:square;mso-wrap-distance-left:9pt;mso-wrap-distance-top:0;mso-wrap-distance-right:9pt;mso-wrap-distance-bottom:0;mso-position-horizontal:left;mso-position-horizontal-relative:page;mso-position-vertical:absolute;mso-position-vertical-relative:text;v-text-anchor:top" o:gfxdata="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" stroked="f">
                 <v:textbox style="mso-fit-shape-to-text:t" inset="0,0,0,0">
                   <w:txbxContent>
                     <w:p>
@@ -3594,7 +3765,7 @@
                         <w:rPr>
                           <w:noProof/>
                         </w:rPr>
-                        <w:t>8</w:t>
+                        <w:t>9</w:t>
                       </w:r>
                       <w:r>
                         <w:fldChar w:fldCharType="end"/>
@@ -3617,7 +3788,7 @@
           <w:lang w:eastAsia="en-GB"/>
         </w:rPr>
         <w:drawing>
-          <wp:anchor distT="0" distB="0" distL="114300" distR="114300" simplePos="0" relativeHeight="251666432" behindDoc="0" locked="0" layoutInCell="1" allowOverlap="1" wp14:anchorId="2DF91B57" wp14:editId="337D67CC">
+          <wp:anchor distT="0" distB="0" distL="114300" distR="114300" simplePos="0" relativeHeight="251657216" behindDoc="0" locked="0" layoutInCell="1" allowOverlap="1" wp14:anchorId="2DF91B57" wp14:editId="47F2EE08">
             <wp:simplePos x="0" y="0"/>
             <wp:positionH relativeFrom="page">
               <wp:align>left</wp:align>
@@ -3642,7 +3813,7 @@
                     </pic:cNvPicPr>
                   </pic:nvPicPr>
                   <pic:blipFill>
-                    <a:blip r:embed="rId22" cstate="print">
+                    <a:blip r:embed="rId21" cstate="print">
                       <a:extLst>
                         <a:ext uri="{28A0092B-C50C-407E-A947-70E740481C1C}">
                           <a14:useLocalDpi xmlns:a14="http://schemas.microsoft.com/office/drawing/2010/main" val="0"/>
@@ -3757,21 +3928,7 @@
         <w:rPr>
           <w:i/>
         </w:rPr>
-        <w:t>lti-</w:t>
-      </w:r>
-      <w:proofErr w:type="gramStart"/>
-      <w:r>
-        <w:rPr>
-          <w:i/>
-        </w:rPr>
-        <w:t>layer</w:t>
-      </w:r>
-      <w:proofErr w:type="gramEnd"/>
-      <w:r>
-        <w:rPr>
-          <w:i/>
-        </w:rPr>
-        <w:t xml:space="preserve"> Perceptron –</w:t>
+        <w:t>lti-layer Perceptron –</w:t>
       </w:r>
       <w:r>
         <w:t xml:space="preserve"> </w:t>
@@ -3872,7 +4029,19 @@
         <w:t xml:space="preserve"> </w:t>
       </w:r>
       <w:r>
-        <w:t xml:space="preserve">the rows 1:4075 - </w:t>
+        <w:t xml:space="preserve">the </w:t>
+      </w:r>
+      <w:r>
+        <w:t>columns</w:t>
+      </w:r>
+      <w:r>
+        <w:t xml:space="preserve"> 1:</w:t>
+      </w:r>
+      <w:r>
+        <w:t>4029</w:t>
+      </w:r>
+      <w:r>
+        <w:t xml:space="preserve"> - </w:t>
       </w:r>
       <w:r>
         <w:t>this</w:t>
@@ -3896,16 +4065,40 @@
         <w:t xml:space="preserve"> contained</w:t>
       </w:r>
       <w:r>
-        <w:t xml:space="preserve"> rows 4076:5440 -the third round,</w:t>
-      </w:r>
-      <w:r>
         <w:t xml:space="preserve"> </w:t>
       </w:r>
       <w:r>
+        <w:t>columns</w:t>
+      </w:r>
+      <w:r>
+        <w:t xml:space="preserve"> </w:t>
+      </w:r>
+      <w:r>
+        <w:t>4030</w:t>
+      </w:r>
+      <w:r>
+        <w:t>:</w:t>
+      </w:r>
+      <w:r>
+        <w:t>5393</w:t>
+      </w:r>
+      <w:r>
+        <w:t xml:space="preserve"> -the third round,</w:t>
+      </w:r>
+      <w:r>
+        <w:t xml:space="preserve"> </w:t>
+      </w:r>
+      <w:r>
         <w:t xml:space="preserve">and the test set contained </w:t>
       </w:r>
       <w:r>
-        <w:t>4077:6803</w:t>
+        <w:t>5394</w:t>
+      </w:r>
+      <w:r>
+        <w:t>:</w:t>
+      </w:r>
+      <w:r>
+        <w:t>6757</w:t>
       </w:r>
       <w:r>
         <w:rPr>
@@ -3926,13 +4119,21 @@
         <w:t xml:space="preserve">. </w:t>
       </w:r>
       <w:r>
-        <w:t xml:space="preserve">The data was divided into rounds as this problem involves a time series, so randomly dividing the data between the sets would invalidate </w:t>
+        <w:t xml:space="preserve">The data </w:t>
+      </w:r>
+      <w:proofErr w:type="gramStart"/>
+      <w:r>
+        <w:t>was divided</w:t>
+      </w:r>
+      <w:proofErr w:type="gramEnd"/>
+      <w:r>
+        <w:t xml:space="preserve"> into rounds as this problem involves a time series, so randomly dividing the data between the sets would invalidate </w:t>
       </w:r>
       <w:r>
         <w:t>the</w:t>
       </w:r>
       <w:r>
-        <w:t xml:space="preserve"> series.  </w:t>
+        <w:t xml:space="preserve"> series.</w:t>
       </w:r>
     </w:p>
     <w:p>
@@ -3940,8 +4141,13 @@
         <w:t>To compare networks the classification accuracy</w:t>
       </w:r>
       <w:r>
-        <w:t xml:space="preserve"> was used</w:t>
-      </w:r>
+        <w:t xml:space="preserve"> </w:t>
+      </w:r>
+      <w:proofErr w:type="gramStart"/>
+      <w:r>
+        <w:t>was used</w:t>
+      </w:r>
+      <w:proofErr w:type="gramEnd"/>
       <w:r>
         <w:t>. This was the percentage of correctly identified classes</w:t>
       </w:r>
@@ -4003,8 +4209,13 @@
         <w:t>trained, validated and tested</w:t>
       </w:r>
       <w:r>
-        <w:t xml:space="preserve"> 10 times, and then the mean classification accuracy was calculated</w:t>
-      </w:r>
+        <w:t xml:space="preserve"> 10 times, and then the mean classification accuracy </w:t>
+      </w:r>
+      <w:proofErr w:type="gramStart"/>
+      <w:r>
+        <w:t>was calculated</w:t>
+      </w:r>
+      <w:proofErr w:type="gramEnd"/>
       <w:r>
         <w:t xml:space="preserve"> as well as the</w:t>
       </w:r>
@@ -4012,19 +4223,13 @@
         <w:t xml:space="preserve"> standard</w:t>
       </w:r>
       <w:r>
+        <w:t xml:space="preserve"> deviation for each network</w:t>
+      </w:r>
+      <w:r>
         <w:t>. A criterion for a good network</w:t>
       </w:r>
       <w:r>
-        <w:t xml:space="preserve"> was a high mean </w:t>
-      </w:r>
-      <w:r>
-        <w:rPr>
-          <w:noProof/>
-        </w:rPr>
-        <w:t>7</w:t>
-      </w:r>
-      <w:r>
-        <w:t>classification accuracy</w:t>
+        <w:t xml:space="preserve"> was a high mean classification accuracy</w:t>
       </w:r>
       <w:r>
         <w:t xml:space="preserve"> with a low standard deviation.</w:t>
@@ -4035,484 +4240,642 @@
         <w:t xml:space="preserve">A different number of hidden layers and different number of neurons in these hidden layers was then tested. </w:t>
       </w:r>
       <w:r>
-        <w:t xml:space="preserve">From [ADD CROSS REFERENCE] </w:t>
+        <w:t xml:space="preserve">From [ADD CROSS REFERENCE] it </w:t>
       </w:r>
       <w:proofErr w:type="gramStart"/>
       <w:r>
-        <w:t>it can be seen that the</w:t>
+        <w:t>can be seen</w:t>
       </w:r>
       <w:proofErr w:type="gramEnd"/>
       <w:r>
-        <w:t xml:space="preserve"> recurrent neural network performed better than the </w:t>
-      </w:r>
-      <w:proofErr w:type="spellStart"/>
-      <w:r>
-        <w:t>multi layer</w:t>
-      </w:r>
-      <w:proofErr w:type="spellEnd"/>
-      <w:r>
-        <w:t xml:space="preserve"> perceptron. With the best performing network having </w:t>
-      </w:r>
-      <w:r>
-        <w:rPr>
-          <w:b/>
-        </w:rPr>
-        <w:t>X</w:t>
-      </w:r>
-      <w:r>
-        <w:t xml:space="preserve">. </w:t>
-      </w:r>
-      <w:r>
-        <w:t>As the RNN performed</w:t>
-      </w:r>
-      <w:r>
-        <w:t xml:space="preserve"> the</w:t>
+        <w:t xml:space="preserve"> that the recurrent neural network performed better than the </w:t>
+      </w:r>
+      <w:r>
+        <w:t>multi-layer</w:t>
+      </w:r>
+      <w:r>
+        <w:t xml:space="preserve"> perceptron</w:t>
+      </w:r>
+      <w:r>
+        <w:t xml:space="preserve"> across the board, it was</w:t>
       </w:r>
       <w:r>
         <w:t xml:space="preserve"> </w:t>
       </w:r>
       <w:r>
-        <w:rPr>
-          <w:noProof/>
-        </w:rPr>
-        <w:lastRenderedPageBreak/>
-        <w:drawing>
-          <wp:anchor distT="0" distB="0" distL="114300" distR="114300" simplePos="0" relativeHeight="251671552" behindDoc="0" locked="0" layoutInCell="1" allowOverlap="1" wp14:anchorId="6A395F9F" wp14:editId="2D364172">
-            <wp:simplePos x="0" y="0"/>
-            <wp:positionH relativeFrom="column">
-              <wp:posOffset>-564815</wp:posOffset>
-            </wp:positionH>
-            <wp:positionV relativeFrom="paragraph">
-              <wp:posOffset>0</wp:posOffset>
-            </wp:positionV>
-            <wp:extent cx="7239156" cy="1734638"/>
-            <wp:effectExtent l="0" t="0" r="0" b="0"/>
-            <wp:wrapSquare wrapText="bothSides"/>
-            <wp:docPr id="14" name="Picture 14"/>
-            <wp:cNvGraphicFramePr>
-              <a:graphicFrameLocks xmlns:a="http://schemas.openxmlformats.org/drawingml/2006/main" noChangeAspect="1"/>
-            </wp:cNvGraphicFramePr>
-            <a:graphic xmlns:a="http://schemas.openxmlformats.org/drawingml/2006/main">
-              <a:graphicData uri="http://schemas.openxmlformats.org/drawingml/2006/picture">
-                <pic:pic xmlns:pic="http://schemas.openxmlformats.org/drawingml/2006/picture">
-                  <pic:nvPicPr>
-                    <pic:cNvPr id="14" name="Picture 14"/>
-                    <pic:cNvPicPr>
-                      <a:picLocks noChangeAspect="1"/>
-                    </pic:cNvPicPr>
-                  </pic:nvPicPr>
-                  <pic:blipFill>
-                    <a:blip r:embed="rId23">
-                      <a:extLst>
-                        <a:ext uri="{28A0092B-C50C-407E-A947-70E740481C1C}">
-                          <a14:useLocalDpi xmlns:a14="http://schemas.microsoft.com/office/drawing/2010/main" val="0"/>
-                        </a:ext>
-                      </a:extLst>
-                    </a:blip>
-                    <a:stretch>
-                      <a:fillRect/>
-                    </a:stretch>
-                  </pic:blipFill>
-                  <pic:spPr>
-                    <a:xfrm>
-                      <a:off x="0" y="0"/>
-                      <a:ext cx="7239156" cy="1734638"/>
-                    </a:xfrm>
-                    <a:prstGeom prst="rect">
-                      <a:avLst/>
-                    </a:prstGeom>
-                  </pic:spPr>
-                </pic:pic>
-              </a:graphicData>
-            </a:graphic>
-          </wp:anchor>
-        </w:drawing>
-      </w:r>
-      <w:r>
-        <w:t>best then tried to improve on it by changing</w:t>
-      </w:r>
-      <w:r>
-        <w:t xml:space="preserve"> </w:t>
-      </w:r>
-      <w:bookmarkStart w:id="0" w:name="_GoBack"/>
-      <w:bookmarkEnd w:id="0"/>
-      <w:r>
-        <w:t>the number of previous inputs and outputs it could use.</w:t>
-      </w:r>
-      <w:r>
-        <w:rPr>
-          <w:b/>
-        </w:rPr>
-        <w:t xml:space="preserve"> This had a … effect</w:t>
+        <w:t>much</w:t>
+      </w:r>
+      <w:r>
+        <w:t xml:space="preserve"> more </w:t>
+      </w:r>
+      <w:r>
+        <w:t xml:space="preserve">accurate and the variation in the accuracy of the </w:t>
+      </w:r>
+      <w:r>
+        <w:t>network</w:t>
+      </w:r>
+      <w:r>
+        <w:t>s</w:t>
+      </w:r>
+      <w:r>
+        <w:t xml:space="preserve"> was smaller.</w:t>
       </w:r>
     </w:p>
     <w:p>
       <w:pPr>
-        <w:pStyle w:val="Heading2"/>
-      </w:pPr>
-      <w:r>
-        <w:t>Network</w:t>
-      </w:r>
-      <w:r>
-        <w:t>:</w:t>
+        <w:rPr>
+          <w:rFonts w:ascii="Calibri" w:eastAsia="Times New Roman" w:hAnsi="Calibri" w:cs="Calibri"/>
+          <w:b/>
+          <w:i/>
+          <w:color w:val="FF0000"/>
+          <w:lang w:eastAsia="en-GB"/>
+        </w:rPr>
+      </w:pPr>
+      <w:r>
+        <w:rPr>
+          <w:b/>
+          <w:i/>
+          <w:color w:val="FF0000"/>
+        </w:rPr>
+        <w:t>The</w:t>
+      </w:r>
+      <w:r>
+        <w:rPr>
+          <w:b/>
+          <w:i/>
+          <w:color w:val="FF0000"/>
+        </w:rPr>
+        <w:t xml:space="preserve"> best performing network </w:t>
+      </w:r>
+      <w:r>
+        <w:rPr>
+          <w:b/>
+          <w:i/>
+          <w:color w:val="FF0000"/>
+        </w:rPr>
+        <w:t xml:space="preserve">had one hidden layer with 25 neurons and had a mean accuracy of </w:t>
+      </w:r>
+      <w:r>
+        <w:rPr>
+          <w:rFonts w:ascii="Calibri" w:eastAsia="Times New Roman" w:hAnsi="Calibri" w:cs="Calibri"/>
+          <w:b/>
+          <w:i/>
+          <w:color w:val="FF0000"/>
+          <w:lang w:eastAsia="en-GB"/>
+        </w:rPr>
+        <w:t>92.81411 and a standard deviation of 0.18588</w:t>
+      </w:r>
+      <w:r>
+        <w:rPr>
+          <w:rFonts w:ascii="Calibri" w:eastAsia="Times New Roman" w:hAnsi="Calibri" w:cs="Calibri"/>
+          <w:b/>
+          <w:i/>
+          <w:color w:val="FF0000"/>
+          <w:lang w:eastAsia="en-GB"/>
+        </w:rPr>
+        <w:t xml:space="preserve"> network </w:t>
       </w:r>
     </w:p>
     <w:p>
-      <w:r>
-        <w:t xml:space="preserve">The best network was a NARX network with one hidden layer with twenty neurons in the hidden layer. </w:t>
+      <w:pPr>
+        <w:pStyle w:val="Heading2"/>
+      </w:pPr>
+      <w:r>
+        <w:lastRenderedPageBreak/>
+        <w:t>Network</w:t>
+      </w:r>
+      <w:r>
+        <w:t>:</w:t>
       </w:r>
     </w:p>
     <w:p>
       <w:pPr>
-        <w:jc w:val="center"/>
-      </w:pPr>
-      <w:r>
-        <w:t>CONFUSION MATRIX</w:t>
+        <w:rPr>
+          <w:color w:val="FF0000"/>
+        </w:rPr>
+      </w:pPr>
+      <w:r>
+        <w:rPr>
+          <w:color w:val="FF0000"/>
+        </w:rPr>
+        <w:t xml:space="preserve">The best network was a NARX network with one hidden layer with </w:t>
+      </w:r>
+      <w:r>
+        <w:rPr>
+          <w:color w:val="FF0000"/>
+        </w:rPr>
+        <w:t>twenty-five</w:t>
+      </w:r>
+      <w:r>
+        <w:rPr>
+          <w:color w:val="FF0000"/>
+        </w:rPr>
+        <w:t xml:space="preserve"> neurons in the hidden layer. </w:t>
       </w:r>
     </w:p>
     <w:p>
       <w:pPr>
         <w:jc w:val="center"/>
-      </w:pPr>
-      <w:r>
-        <w:t>DESCRIBE BEST NETWORK ARCHITECTURE</w:t>
+        <w:rPr>
+          <w:b/>
+          <w:i/>
+          <w:color w:val="FF0000"/>
+        </w:rPr>
+      </w:pPr>
+      <w:r>
+        <w:rPr>
+          <w:b/>
+          <w:i/>
+          <w:color w:val="FF0000"/>
+        </w:rPr>
+        <w:t>CONFUSION MATRIX</w:t>
       </w:r>
     </w:p>
     <w:p>
       <w:pPr>
         <w:jc w:val="center"/>
-      </w:pPr>
-      <w:r>
-        <w:t>ALL STRUCTURAL INFO, PARAM</w:t>
+        <w:rPr>
+          <w:b/>
+          <w:i/>
+          <w:color w:val="FF0000"/>
+        </w:rPr>
+      </w:pPr>
+      <w:r>
+        <w:rPr>
+          <w:b/>
+          <w:i/>
+          <w:color w:val="FF0000"/>
+        </w:rPr>
+        <w:t>DESCRIBE BEST NETWORK ARCHITECTURE</w:t>
       </w:r>
     </w:p>
     <w:p>
       <w:pPr>
         <w:jc w:val="center"/>
-      </w:pPr>
-      <w:r>
-        <w:t>DIAGRAM</w:t>
+        <w:rPr>
+          <w:b/>
+          <w:i/>
+          <w:color w:val="FF0000"/>
+        </w:rPr>
+      </w:pPr>
+      <w:r>
+        <w:rPr>
+          <w:b/>
+          <w:i/>
+          <w:color w:val="FF0000"/>
+        </w:rPr>
+        <w:t>ALL STRUCTURAL INFO, PARAM</w:t>
       </w:r>
     </w:p>
     <w:p>
       <w:pPr>
         <w:jc w:val="center"/>
-      </w:pPr>
-      <w:r>
-        <w:t>HOW IMPLEMENTED (MATLAB DEFAULTS)</w:t>
+        <w:rPr>
+          <w:b/>
+          <w:i/>
+          <w:color w:val="FF0000"/>
+        </w:rPr>
+      </w:pPr>
+      <w:r>
+        <w:rPr>
+          <w:b/>
+          <w:i/>
+          <w:color w:val="FF0000"/>
+        </w:rPr>
+        <w:t>DIAGRAM</w:t>
       </w:r>
     </w:p>
     <w:p>
       <w:pPr>
-        <w:pStyle w:val="Heading2"/>
-      </w:pPr>
-      <w:r>
-        <w:t>Results</w:t>
-      </w:r>
-      <w:r>
-        <w:t>:</w:t>
+        <w:jc w:val="center"/>
+        <w:rPr>
+          <w:b/>
+          <w:i/>
+          <w:color w:val="FF0000"/>
+        </w:rPr>
+      </w:pPr>
+      <w:r>
+        <w:rPr>
+          <w:b/>
+          <w:i/>
+          <w:color w:val="FF0000"/>
+        </w:rPr>
+        <w:t>HOW IMPLEMENTED (MATLAB DEFAULTS)</w:t>
       </w:r>
     </w:p>
     <w:p>
       <w:pPr>
-        <w:jc w:val="center"/>
-        <w:rPr>
-          <w:i/>
-        </w:rPr>
-      </w:pPr>
-      <w:r>
-        <w:rPr>
-          <w:i/>
-        </w:rPr>
-        <w:t xml:space="preserve">Give a synopsis of the results obtained from the final selected network. </w:t>
+        <w:pStyle w:val="Heading2"/>
+      </w:pPr>
+      <w:r>
+        <w:t>Results</w:t>
+      </w:r>
+      <w:r>
+        <w:t>:</w:t>
       </w:r>
     </w:p>
     <w:p>
       <w:pPr>
         <w:jc w:val="center"/>
         <w:rPr>
-          <w:i/>
-        </w:rPr>
-      </w:pPr>
-      <w:r>
-        <w:rPr>
-          <w:i/>
-        </w:rPr>
-        <w:t>Relate these results back to the problem as stated – a MSE on its own is not helpful in judging how well something works. [6 marks}</w:t>
+          <w:b/>
+          <w:color w:val="FF0000"/>
+        </w:rPr>
+      </w:pPr>
+      <w:r>
+        <w:rPr>
+          <w:b/>
+          <w:color w:val="FF0000"/>
+        </w:rPr>
+        <w:t xml:space="preserve">Give a synopsis of the results obtained from the final selected network. </w:t>
       </w:r>
     </w:p>
     <w:p>
       <w:pPr>
         <w:jc w:val="center"/>
         <w:rPr>
-          <w:i/>
-        </w:rPr>
-      </w:pPr>
-      <w:r>
-        <w:rPr>
-          <w:i/>
-        </w:rPr>
-        <w:t>Identify anything of interest in the results, such as areas of particularly good or poor performance, or variation between different training runs. [4 marks]</w:t>
+          <w:b/>
+          <w:color w:val="FF0000"/>
+        </w:rPr>
+      </w:pPr>
+      <w:r>
+        <w:rPr>
+          <w:b/>
+          <w:color w:val="FF0000"/>
+        </w:rPr>
+        <w:t>Relate these results back to the problem as stated – a MSE on its own is not helpful in judging how well something works. [</w:t>
+      </w:r>
+      <w:proofErr w:type="gramStart"/>
+      <w:r>
+        <w:rPr>
+          <w:b/>
+          <w:color w:val="FF0000"/>
+        </w:rPr>
+        <w:t>6</w:t>
+      </w:r>
+      <w:proofErr w:type="gramEnd"/>
+      <w:r>
+        <w:rPr>
+          <w:b/>
+          <w:color w:val="FF0000"/>
+        </w:rPr>
+        <w:t xml:space="preserve"> marks}</w:t>
       </w:r>
     </w:p>
     <w:p>
       <w:pPr>
-        <w:pStyle w:val="Heading1"/>
-      </w:pPr>
-      <w:r>
-        <w:br w:type="page"/>
-      </w:r>
-      <w:r>
-        <w:lastRenderedPageBreak/>
-        <w:t>Section B:</w:t>
+        <w:jc w:val="center"/>
+        <w:rPr>
+          <w:b/>
+          <w:color w:val="FF0000"/>
+        </w:rPr>
+      </w:pPr>
+      <w:r>
+        <w:rPr>
+          <w:b/>
+          <w:color w:val="FF0000"/>
+        </w:rPr>
+        <w:t>Identify anything of interest in the results, such as areas of particularly good or poor performance, or variation between different training runs. [</w:t>
+      </w:r>
+      <w:proofErr w:type="gramStart"/>
+      <w:r>
+        <w:rPr>
+          <w:b/>
+          <w:color w:val="FF0000"/>
+        </w:rPr>
+        <w:t>4</w:t>
+      </w:r>
+      <w:proofErr w:type="gramEnd"/>
+      <w:r>
+        <w:rPr>
+          <w:b/>
+          <w:color w:val="FF0000"/>
+        </w:rPr>
+        <w:t xml:space="preserve"> marks]</w:t>
       </w:r>
     </w:p>
     <w:p>
       <w:pPr>
-        <w:pStyle w:val="Heading2"/>
-      </w:pPr>
-      <w:r>
-        <w:t xml:space="preserve"> Deep </w:t>
-      </w:r>
-      <w:proofErr w:type="spellStart"/>
-      <w:r>
-        <w:t>EndoVO</w:t>
-      </w:r>
-      <w:proofErr w:type="spellEnd"/>
-      <w:r>
-        <w:t>: A recurrent convolutional neural network (RCNN) based visual odometry approach for endoscopic capsule robots Background</w:t>
+        <w:pStyle w:val="Heading1"/>
+      </w:pPr>
+      <w:r>
+        <w:rPr>
+          <w:b/>
+          <w:color w:val="FF0000"/>
+        </w:rPr>
+        <w:br w:type="page"/>
+      </w:r>
+      <w:r>
+        <w:t>Section B:</w:t>
       </w:r>
     </w:p>
     <w:p>
       <w:pPr>
-        <w:rPr>
-          <w:rFonts w:cstheme="minorHAnsi"/>
-        </w:rPr>
-      </w:pPr>
-      <w:r>
-        <w:rPr>
-          <w:rFonts w:cstheme="minorHAnsi"/>
-        </w:rPr>
-        <w:t xml:space="preserve">This paper proposes a novel monocular </w:t>
-      </w:r>
-      <w:r>
-        <w:t xml:space="preserve">visual odometry </w:t>
-      </w:r>
-      <w:r>
-        <w:rPr>
-          <w:rFonts w:cstheme="minorHAnsi"/>
-        </w:rPr>
-        <w:t>based on deep recurrent convolutional neural networks</w:t>
-      </w:r>
-      <w:r>
-        <w:rPr>
-          <w:rFonts w:cstheme="minorHAnsi"/>
-        </w:rPr>
-        <w:t xml:space="preserve"> - </w:t>
-      </w:r>
-      <w:r>
-        <w:rPr>
-          <w:rFonts w:cstheme="minorHAnsi"/>
-          <w:bCs/>
-          <w:color w:val="222222"/>
-          <w:shd w:val="clear" w:color="auto" w:fill="FFFFFF"/>
-        </w:rPr>
-        <w:t>visual odometry</w:t>
-      </w:r>
-      <w:r>
-        <w:rPr>
-          <w:rFonts w:cstheme="minorHAnsi"/>
-          <w:bCs/>
-          <w:color w:val="222222"/>
-          <w:shd w:val="clear" w:color="auto" w:fill="FFFFFF"/>
-        </w:rPr>
-        <w:t xml:space="preserve"> </w:t>
-      </w:r>
-      <w:r>
-        <w:rPr>
-          <w:rFonts w:cstheme="minorHAnsi"/>
-          <w:color w:val="222222"/>
-          <w:shd w:val="clear" w:color="auto" w:fill="FFFFFF"/>
-        </w:rPr>
-        <w:t>is the process of determining the position and orientat</w:t>
-      </w:r>
-      <w:r>
-        <w:rPr>
-          <w:rFonts w:cstheme="minorHAnsi"/>
-          <w:color w:val="222222"/>
-          <w:shd w:val="clear" w:color="auto" w:fill="FFFFFF"/>
-        </w:rPr>
-        <w:t xml:space="preserve">ion of a robot by analysing </w:t>
-      </w:r>
-      <w:r>
-        <w:rPr>
-          <w:rFonts w:cstheme="minorHAnsi"/>
-          <w:color w:val="222222"/>
-          <w:shd w:val="clear" w:color="auto" w:fill="FFFFFF"/>
-        </w:rPr>
-        <w:t>camera images.</w:t>
-      </w:r>
-      <w:r>
-        <w:rPr>
-          <w:rFonts w:cstheme="minorHAnsi"/>
-          <w:color w:val="222222"/>
-          <w:shd w:val="clear" w:color="auto" w:fill="FFFFFF"/>
-        </w:rPr>
-        <w:t xml:space="preserve"> The reason, </w:t>
-      </w:r>
-      <w:r>
-        <w:rPr>
-          <w:rFonts w:cstheme="minorHAnsi"/>
-          <w:color w:val="222222"/>
-          <w:shd w:val="clear" w:color="auto" w:fill="FFFFFF"/>
-        </w:rPr>
-        <w:t xml:space="preserve">for use with </w:t>
-      </w:r>
-      <w:r>
-        <w:rPr>
-          <w:rFonts w:cstheme="minorHAnsi"/>
-        </w:rPr>
-        <w:t>proposed active, remote controllable</w:t>
-      </w:r>
-      <w:r>
-        <w:rPr>
-          <w:rFonts w:cstheme="minorHAnsi"/>
-        </w:rPr>
-        <w:t>,</w:t>
-      </w:r>
-      <w:r>
-        <w:rPr>
-          <w:rFonts w:cstheme="minorHAnsi"/>
-        </w:rPr>
-        <w:t xml:space="preserve"> robotic capsule endoscope prototypes</w:t>
-      </w:r>
-      <w:r>
-        <w:rPr>
-          <w:rFonts w:cstheme="minorHAnsi"/>
-        </w:rPr>
-        <w:t>. These prototypes</w:t>
-      </w:r>
-      <w:r>
-        <w:rPr>
-          <w:rFonts w:cstheme="minorHAnsi"/>
-        </w:rPr>
-        <w:t xml:space="preserve"> need</w:t>
-      </w:r>
-      <w:r>
-        <w:rPr>
-          <w:rFonts w:cstheme="minorHAnsi"/>
-        </w:rPr>
-        <w:t xml:space="preserve"> real time pose estimation functionality</w:t>
-      </w:r>
-      <w:r>
-        <w:rPr>
-          <w:rFonts w:cstheme="minorHAnsi"/>
-        </w:rPr>
-        <w:t xml:space="preserve">. They are </w:t>
-      </w:r>
-      <w:r>
-        <w:rPr>
-          <w:rFonts w:cstheme="minorHAnsi"/>
-        </w:rPr>
-        <w:t>used in hospitals for screening the gastrointestinal tract and diagnosing diseases</w:t>
-      </w:r>
-      <w:r>
-        <w:rPr>
-          <w:rFonts w:cstheme="minorHAnsi"/>
-        </w:rPr>
-        <w:t xml:space="preserve">. </w:t>
+        <w:pStyle w:val="Heading2"/>
+      </w:pPr>
+      <w:r>
+        <w:t xml:space="preserve"> Deep </w:t>
+      </w:r>
+      <w:proofErr w:type="spellStart"/>
+      <w:r>
+        <w:t>EndoVO</w:t>
+      </w:r>
+      <w:proofErr w:type="spellEnd"/>
+      <w:r>
+        <w:t>: A recurrent convolutional neural network (RCNN) based visual odometry approach fo</w:t>
+      </w:r>
+      <w:r>
+        <w:t>r endoscopic capsule robots:</w:t>
       </w:r>
     </w:p>
     <w:p>
       <w:pPr>
-        <w:pStyle w:val="Heading3"/>
-      </w:pPr>
-      <w:r>
-        <w:t>Main features of the architecture:</w:t>
+        <w:rPr>
+          <w:rFonts w:cstheme="minorHAnsi"/>
+        </w:rPr>
+      </w:pPr>
+      <w:r>
+        <w:rPr>
+          <w:rFonts w:cstheme="minorHAnsi"/>
+        </w:rPr>
+        <w:t xml:space="preserve">This paper proposes a </w:t>
+      </w:r>
+      <w:r>
+        <w:t xml:space="preserve">visual </w:t>
+      </w:r>
+      <w:r>
+        <w:t>odometry;</w:t>
+      </w:r>
+      <w:r>
+        <w:rPr>
+          <w:rFonts w:cstheme="minorHAnsi"/>
+          <w:bCs/>
+          <w:shd w:val="clear" w:color="auto" w:fill="FFFFFF"/>
+        </w:rPr>
+        <w:t xml:space="preserve"> visual odometry </w:t>
+      </w:r>
+      <w:r>
+        <w:rPr>
+          <w:rFonts w:cstheme="minorHAnsi"/>
+          <w:shd w:val="clear" w:color="auto" w:fill="FFFFFF"/>
+        </w:rPr>
+        <w:t>is the process of determining the position and orientation of a robot by analysing camera images,</w:t>
+      </w:r>
+      <w:r>
+        <w:t xml:space="preserve"> system</w:t>
+      </w:r>
+      <w:r>
+        <w:t xml:space="preserve"> </w:t>
+      </w:r>
+      <w:r>
+        <w:rPr>
+          <w:rFonts w:cstheme="minorHAnsi"/>
+        </w:rPr>
+        <w:t>based on deep recurrent convolutional neural networks</w:t>
+      </w:r>
+      <w:r>
+        <w:rPr>
+          <w:rFonts w:cstheme="minorHAnsi"/>
+          <w:shd w:val="clear" w:color="auto" w:fill="FFFFFF"/>
+        </w:rPr>
+        <w:t xml:space="preserve">. </w:t>
+      </w:r>
+      <w:r>
+        <w:rPr>
+          <w:rFonts w:cstheme="minorHAnsi"/>
+          <w:shd w:val="clear" w:color="auto" w:fill="FFFFFF"/>
+        </w:rPr>
+        <w:t>This is</w:t>
+      </w:r>
+      <w:r>
+        <w:rPr>
+          <w:rFonts w:cstheme="minorHAnsi"/>
+          <w:shd w:val="clear" w:color="auto" w:fill="FFFFFF"/>
+        </w:rPr>
+        <w:t xml:space="preserve"> for use with </w:t>
+      </w:r>
+      <w:r>
+        <w:rPr>
+          <w:rFonts w:cstheme="minorHAnsi"/>
+        </w:rPr>
+        <w:t>active, remote controllable</w:t>
+      </w:r>
+      <w:r>
+        <w:rPr>
+          <w:rFonts w:cstheme="minorHAnsi"/>
+        </w:rPr>
+        <w:t>,</w:t>
+      </w:r>
+      <w:r>
+        <w:rPr>
+          <w:rFonts w:cstheme="minorHAnsi"/>
+        </w:rPr>
+        <w:t xml:space="preserve"> robotic capsule endoscope prototypes</w:t>
+      </w:r>
+      <w:r>
+        <w:rPr>
+          <w:rFonts w:cstheme="minorHAnsi"/>
+        </w:rPr>
+        <w:t>. These prototypes</w:t>
+      </w:r>
+      <w:r>
+        <w:rPr>
+          <w:rFonts w:cstheme="minorHAnsi"/>
+        </w:rPr>
+        <w:t xml:space="preserve"> need real time pose estimation functionality</w:t>
+      </w:r>
+      <w:r>
+        <w:rPr>
+          <w:rFonts w:cstheme="minorHAnsi"/>
+        </w:rPr>
+        <w:t xml:space="preserve"> and</w:t>
+      </w:r>
+      <w:r>
+        <w:rPr>
+          <w:rFonts w:cstheme="minorHAnsi"/>
+        </w:rPr>
+        <w:t xml:space="preserve"> are </w:t>
+      </w:r>
+      <w:r>
+        <w:rPr>
+          <w:rFonts w:cstheme="minorHAnsi"/>
+        </w:rPr>
+        <w:t>used in hospitals for screening the gastrointestinal tract and diagnosing diseases</w:t>
+      </w:r>
+      <w:r>
+        <w:rPr>
+          <w:rFonts w:cstheme="minorHAnsi"/>
+        </w:rPr>
+        <w:t xml:space="preserve">. </w:t>
       </w:r>
     </w:p>
     <w:p>
-      <w:r>
-        <w:t xml:space="preserve">The paper proposes a </w:t>
-      </w:r>
-      <w:r>
-        <w:rPr>
-          <w:rFonts w:cstheme="minorHAnsi"/>
-        </w:rPr>
-        <w:t xml:space="preserve">RCNN </w:t>
-      </w:r>
-      <w:r>
-        <w:rPr>
-          <w:rFonts w:cstheme="minorHAnsi"/>
-        </w:rPr>
-        <w:t>architecture, which</w:t>
-      </w:r>
-      <w:r>
-        <w:rPr>
-          <w:rFonts w:cstheme="minorHAnsi"/>
-        </w:rPr>
-        <w:t xml:space="preserve"> can model sequential dependence and complex motion dynamics across endoscopic video frames.</w:t>
-      </w:r>
-      <w:r>
-        <w:t xml:space="preserve"> </w:t>
-      </w:r>
-      <w:r>
-        <w:rPr>
-          <w:rFonts w:cstheme="minorHAnsi"/>
-        </w:rPr>
-        <w:t>The</w:t>
-      </w:r>
-      <w:r>
-        <w:rPr>
-          <w:rFonts w:cstheme="minorHAnsi"/>
-        </w:rPr>
-        <w:t xml:space="preserve"> architecture makes use of in</w:t>
-      </w:r>
-      <w:r>
-        <w:rPr>
-          <w:rFonts w:cstheme="minorHAnsi"/>
-        </w:rPr>
-        <w:t>ception modules for feature ex</w:t>
-      </w:r>
-      <w:r>
-        <w:rPr>
-          <w:rFonts w:cstheme="minorHAnsi"/>
-        </w:rPr>
-        <w:t xml:space="preserve">traction and </w:t>
-      </w:r>
-      <w:r>
-        <w:rPr>
-          <w:rFonts w:cstheme="minorHAnsi"/>
-        </w:rPr>
-        <w:t xml:space="preserve">a </w:t>
-      </w:r>
-      <w:r>
-        <w:rPr>
-          <w:rFonts w:cstheme="minorHAnsi"/>
-        </w:rPr>
-        <w:t>RNN for sequential modelling of motion dynamics to regress the robot’s orient</w:t>
-      </w:r>
-      <w:r>
-        <w:rPr>
-          <w:rFonts w:cstheme="minorHAnsi"/>
-        </w:rPr>
-        <w:t>ation and position in real time.</w:t>
-      </w:r>
-      <w:r>
-        <w:t xml:space="preserve"> </w:t>
+      <w:pPr>
+        <w:pStyle w:val="Heading3"/>
+      </w:pPr>
+      <w:r>
+        <w:t>Main features of the architecture:</w:t>
       </w:r>
     </w:p>
     <w:p>
-      <w:pPr>
-        <w:rPr>
-          <w:rFonts w:cstheme="minorHAnsi"/>
-        </w:rPr>
-      </w:pPr>
-      <w:r>
-        <w:rPr>
-          <w:rFonts w:cstheme="minorHAnsi"/>
-        </w:rPr>
-        <w:t>RNNs are suitable for modelling the dependencies across image sequences and for creating a temporal motion model since it has a memory of hidden states over time and has directed cycles among hidden units, enabling the current hidden state to be a function of arbitrary sequences of inputs, using RNN, the pose estimation of the current frame benefits from information encapsulated in previous frames. Thus, the deep RNN consists of two LSTM layers with the output sequence of the first one forming the input sequence of the second one each containing 1000 hidden units</w:t>
+      <w:r>
+        <w:t xml:space="preserve">The paper </w:t>
+      </w:r>
+      <w:r>
+        <w:t>presents</w:t>
+      </w:r>
+      <w:r>
+        <w:t xml:space="preserve"> a </w:t>
+      </w:r>
+      <w:r>
+        <w:rPr>
+          <w:rFonts w:cstheme="minorHAnsi"/>
+        </w:rPr>
+        <w:t xml:space="preserve">RCNN </w:t>
+      </w:r>
+      <w:r>
+        <w:rPr>
+          <w:rFonts w:cstheme="minorHAnsi"/>
+        </w:rPr>
+        <w:t>architecture, which</w:t>
+      </w:r>
+      <w:r>
+        <w:rPr>
+          <w:rFonts w:cstheme="minorHAnsi"/>
+        </w:rPr>
+        <w:t xml:space="preserve"> can model sequential dependence and motion across video frames.</w:t>
+      </w:r>
+      <w:r>
+        <w:t xml:space="preserve"> </w:t>
+      </w:r>
+      <w:r>
+        <w:rPr>
+          <w:rFonts w:cstheme="minorHAnsi"/>
+        </w:rPr>
+        <w:t>The</w:t>
+      </w:r>
+      <w:r>
+        <w:rPr>
+          <w:rFonts w:cstheme="minorHAnsi"/>
+        </w:rPr>
+        <w:t xml:space="preserve"> architecture </w:t>
+      </w:r>
+      <w:r>
+        <w:rPr>
+          <w:rFonts w:cstheme="minorHAnsi"/>
+        </w:rPr>
+        <w:t>uses</w:t>
+      </w:r>
+      <w:r>
+        <w:rPr>
+          <w:rFonts w:cstheme="minorHAnsi"/>
+        </w:rPr>
+        <w:t xml:space="preserve"> in</w:t>
+      </w:r>
+      <w:r>
+        <w:rPr>
+          <w:rFonts w:cstheme="minorHAnsi"/>
+        </w:rPr>
+        <w:t xml:space="preserve">ception </w:t>
+      </w:r>
+      <w:r>
+        <w:rPr>
+          <w:rFonts w:cstheme="minorHAnsi"/>
+        </w:rPr>
+        <w:t>modules</w:t>
+      </w:r>
+      <w:r>
+        <w:rPr>
+          <w:rFonts w:cstheme="minorHAnsi"/>
+        </w:rPr>
+        <w:t xml:space="preserve"> for feature ex</w:t>
+      </w:r>
+      <w:r>
+        <w:rPr>
+          <w:rFonts w:cstheme="minorHAnsi"/>
+        </w:rPr>
+        <w:t xml:space="preserve">traction and </w:t>
+      </w:r>
+      <w:r>
+        <w:rPr>
+          <w:rFonts w:cstheme="minorHAnsi"/>
+        </w:rPr>
+        <w:t xml:space="preserve">a </w:t>
+      </w:r>
+      <w:r>
+        <w:rPr>
+          <w:rFonts w:cstheme="minorHAnsi"/>
+        </w:rPr>
+        <w:t>RNN for sequential modelling of motion dynamics to regress the robot’s orient</w:t>
+      </w:r>
+      <w:r>
+        <w:rPr>
+          <w:rFonts w:cstheme="minorHAnsi"/>
+        </w:rPr>
+        <w:t>ation and position in real time.</w:t>
+      </w:r>
+      <w:r>
+        <w:t xml:space="preserve"> </w:t>
+      </w:r>
+      <w:r>
+        <w:rPr>
+          <w:rFonts w:cstheme="minorHAnsi"/>
+        </w:rPr>
+        <w:t xml:space="preserve">By </w:t>
+      </w:r>
+      <w:r>
+        <w:rPr>
+          <w:rFonts w:cstheme="minorHAnsi"/>
+        </w:rPr>
+        <w:t>using</w:t>
+      </w:r>
+      <w:r>
+        <w:rPr>
+          <w:rFonts w:cstheme="minorHAnsi"/>
+        </w:rPr>
+        <w:t xml:space="preserve"> an</w:t>
+      </w:r>
+      <w:r>
+        <w:rPr>
+          <w:rFonts w:cstheme="minorHAnsi"/>
+        </w:rPr>
+        <w:t xml:space="preserve"> RNN, the pose estimation of the current frame benefits from information </w:t>
+      </w:r>
+      <w:r>
+        <w:rPr>
+          <w:rFonts w:cstheme="minorHAnsi"/>
+        </w:rPr>
+        <w:t xml:space="preserve">from </w:t>
+      </w:r>
+      <w:r>
+        <w:rPr>
+          <w:rFonts w:cstheme="minorHAnsi"/>
+        </w:rPr>
+        <w:t xml:space="preserve">previous frames. </w:t>
+      </w:r>
+      <w:r>
+        <w:rPr>
+          <w:rFonts w:cstheme="minorHAnsi"/>
+        </w:rPr>
+        <w:t>Therefore,</w:t>
+      </w:r>
+      <w:r>
+        <w:rPr>
+          <w:rFonts w:cstheme="minorHAnsi"/>
+        </w:rPr>
+        <w:t xml:space="preserve"> the</w:t>
+      </w:r>
+      <w:r>
+        <w:rPr>
+          <w:rFonts w:cstheme="minorHAnsi"/>
+        </w:rPr>
+        <w:t xml:space="preserve"> deep RNN consists of two LSTM layers with the output sequence of the first forming the input sequence of the second one each containing 1000 hidden </w:t>
+      </w:r>
+      <w:r>
+        <w:rPr>
+          <w:rFonts w:cstheme="minorHAnsi"/>
+        </w:rPr>
+        <w:t>neurons.</w:t>
       </w:r>
     </w:p>
     <w:p>
@@ -4525,7 +4888,19 @@
         <w:rPr>
           <w:rFonts w:cstheme="minorHAnsi"/>
         </w:rPr>
-        <w:t>The proposed DL network consists of three inception layers and two LSTM layers concatenated sequentially. The inception layers</w:t>
+        <w:t xml:space="preserve">The proposed </w:t>
+      </w:r>
+      <w:r>
+        <w:rPr>
+          <w:rFonts w:cstheme="minorHAnsi"/>
+        </w:rPr>
+        <w:t>deep learning</w:t>
+      </w:r>
+      <w:r>
+        <w:rPr>
+          <w:rFonts w:cstheme="minorHAnsi"/>
+        </w:rPr>
+        <w:t xml:space="preserve"> network consists of three inception layers and two LSTM layers concatenated sequentially. The inception layers</w:t>
       </w:r>
       <w:r>
         <w:rPr>
@@ -4549,7 +4924,19 @@
         <w:rPr>
           <w:rFonts w:cstheme="minorHAnsi"/>
         </w:rPr>
-        <w:t>xtracting multi-level features t</w:t>
+        <w:t>xtracting multi-level features</w:t>
+      </w:r>
+      <w:r>
+        <w:rPr>
+          <w:rFonts w:cstheme="minorHAnsi"/>
+        </w:rPr>
+        <w:t xml:space="preserve"> (with each inception layer extracting different size detail)</w:t>
+      </w:r>
+      <w:r>
+        <w:rPr>
+          <w:rFonts w:cstheme="minorHAnsi"/>
+        </w:rPr>
+        <w:t xml:space="preserve"> t</w:t>
       </w:r>
       <w:r>
         <w:rPr>
@@ -4588,742 +4975,1256 @@
       <w:r>
         <w:rPr>
           <w:rFonts w:cstheme="minorHAnsi"/>
+        </w:rPr>
+        <w:t>The system</w:t>
+      </w:r>
+      <w:r>
+        <w:rPr>
+          <w:rFonts w:cstheme="minorHAnsi"/>
+        </w:rPr>
+        <w:t xml:space="preserve"> </w:t>
+      </w:r>
+      <w:proofErr w:type="gramStart"/>
+      <w:r>
+        <w:rPr>
+          <w:rFonts w:cstheme="minorHAnsi"/>
+        </w:rPr>
+        <w:t>is trained</w:t>
+      </w:r>
+      <w:proofErr w:type="gramEnd"/>
+      <w:r>
+        <w:rPr>
+          <w:rFonts w:cstheme="minorHAnsi"/>
+        </w:rPr>
+        <w:t xml:space="preserve"> on Euclidean loss using</w:t>
+      </w:r>
+      <w:r>
+        <w:rPr>
+          <w:rFonts w:cstheme="minorHAnsi"/>
+        </w:rPr>
+        <w:t xml:space="preserve"> the</w:t>
+      </w:r>
+      <w:r>
+        <w:rPr>
+          <w:rFonts w:cstheme="minorHAnsi"/>
+        </w:rPr>
+        <w:t xml:space="preserve"> Adam optimization method</w:t>
+      </w:r>
+      <w:r>
+        <w:rPr>
+          <w:rFonts w:cstheme="minorHAnsi"/>
           <w:color w:val="FF0000"/>
         </w:rPr>
-        <w:t>The proposed system, which learns translational and rotational motions simultaneously to regress the 6-DoF pose, is trained on Euclidean loss using Adam optimization method</w:t>
+        <w:t>.</w:t>
       </w:r>
       <w:r>
         <w:rPr>
           <w:rFonts w:cstheme="minorHAnsi"/>
           <w:color w:val="FF0000"/>
         </w:rPr>
-        <w:t>.</w:t>
+        <w:t xml:space="preserve"> </w:t>
+      </w:r>
+      <w:r>
+        <w:rPr>
+          <w:rFonts w:cstheme="minorHAnsi"/>
+          <w:b/>
+          <w:color w:val="FF0000"/>
+        </w:rPr>
+        <w:t>The back</w:t>
+      </w:r>
+      <w:r>
+        <w:rPr>
+          <w:rFonts w:cstheme="minorHAnsi"/>
+          <w:b/>
+          <w:color w:val="FF0000"/>
+        </w:rPr>
+        <w:t xml:space="preserve">propagation algorithm </w:t>
+      </w:r>
+      <w:proofErr w:type="gramStart"/>
+      <w:r>
+        <w:rPr>
+          <w:rFonts w:cstheme="minorHAnsi"/>
+          <w:b/>
+          <w:color w:val="FF0000"/>
+        </w:rPr>
+        <w:t>is used</w:t>
+      </w:r>
+      <w:proofErr w:type="gramEnd"/>
+      <w:r>
+        <w:rPr>
+          <w:rFonts w:cstheme="minorHAnsi"/>
+          <w:b/>
+          <w:color w:val="FF0000"/>
+        </w:rPr>
+        <w:t xml:space="preserve"> to calculate the gradi</w:t>
+      </w:r>
+      <w:r>
+        <w:rPr>
+          <w:rFonts w:cstheme="minorHAnsi"/>
+          <w:b/>
+          <w:color w:val="FF0000"/>
+        </w:rPr>
+        <w:t>ents of RCNN weights, which are passed to the Adam optimization method to compute adaptive learni</w:t>
+      </w:r>
+      <w:r>
+        <w:rPr>
+          <w:rFonts w:cstheme="minorHAnsi"/>
+          <w:b/>
+          <w:color w:val="FF0000"/>
+        </w:rPr>
+        <w:t>ng rates for each parameter em</w:t>
+      </w:r>
+      <w:r>
+        <w:rPr>
+          <w:rFonts w:cstheme="minorHAnsi"/>
+          <w:b/>
+          <w:color w:val="FF0000"/>
+        </w:rPr>
+        <w:t>ploying the first-order gradient-based optimization of the</w:t>
+      </w:r>
+      <w:r>
+        <w:rPr>
+          <w:rFonts w:cstheme="minorHAnsi"/>
+          <w:b/>
+          <w:color w:val="FF0000"/>
+        </w:rPr>
+        <w:t xml:space="preserve"> stochas</w:t>
+      </w:r>
+      <w:r>
+        <w:rPr>
+          <w:rFonts w:cstheme="minorHAnsi"/>
+          <w:b/>
+          <w:color w:val="FF0000"/>
+        </w:rPr>
+        <w:t xml:space="preserve">tic objective function. </w:t>
       </w:r>
     </w:p>
     <w:p>
       <w:pPr>
         <w:rPr>
           <w:rFonts w:cstheme="minorHAnsi"/>
-          <w:color w:val="FF0000"/>
-        </w:rPr>
-      </w:pPr>
-      <w:r>
-        <w:rPr>
-          <w:rFonts w:cstheme="minorHAnsi"/>
-          <w:color w:val="FF0000"/>
-        </w:rPr>
-        <w:t xml:space="preserve">The back-propagation algorithm </w:t>
-      </w:r>
-      <w:r>
-        <w:rPr>
-          <w:rFonts w:cstheme="minorHAnsi"/>
-          <w:color w:val="FF0000"/>
-        </w:rPr>
-        <w:t>is used to calculate the gradi</w:t>
-      </w:r>
-      <w:r>
-        <w:rPr>
-          <w:rFonts w:cstheme="minorHAnsi"/>
-          <w:color w:val="FF0000"/>
-        </w:rPr>
-        <w:t>ents of RCNN weights, which are passed to the Adam optimization method to compute adaptive learni</w:t>
-      </w:r>
-      <w:r>
-        <w:rPr>
-          <w:rFonts w:cstheme="minorHAnsi"/>
-          <w:color w:val="FF0000"/>
-        </w:rPr>
-        <w:t>ng rates for each parameter em</w:t>
-      </w:r>
-      <w:r>
-        <w:rPr>
-          <w:rFonts w:cstheme="minorHAnsi"/>
-          <w:color w:val="FF0000"/>
-        </w:rPr>
-        <w:t>ploying the first-order gradient-based optimization of the</w:t>
-      </w:r>
-      <w:r>
-        <w:rPr>
-          <w:rFonts w:cstheme="minorHAnsi"/>
-          <w:color w:val="FF0000"/>
-        </w:rPr>
-        <w:t xml:space="preserve"> stochas</w:t>
-      </w:r>
-      <w:r>
-        <w:rPr>
-          <w:rFonts w:cstheme="minorHAnsi"/>
-          <w:color w:val="FF0000"/>
-        </w:rPr>
-        <w:t xml:space="preserve">tic objective function. In addition to saving exponentially decaying average of past squared gradients, </w:t>
-      </w:r>
-      <w:r>
-        <w:rPr>
-          <w:rFonts w:cstheme="minorHAnsi"/>
-          <w:i/>
-          <w:iCs/>
-          <w:color w:val="FF0000"/>
-        </w:rPr>
-        <w:t xml:space="preserve">v </w:t>
-      </w:r>
-      <w:proofErr w:type="gramStart"/>
-      <w:r>
-        <w:rPr>
-          <w:rFonts w:cstheme="minorHAnsi"/>
-          <w:i/>
-          <w:iCs/>
-          <w:color w:val="FF0000"/>
-        </w:rPr>
-        <w:t xml:space="preserve">t </w:t>
-      </w:r>
-      <w:r>
-        <w:rPr>
-          <w:rFonts w:cstheme="minorHAnsi"/>
-          <w:color w:val="FF0000"/>
-        </w:rPr>
-        <w:t>,</w:t>
-      </w:r>
-      <w:proofErr w:type="gramEnd"/>
-      <w:r>
-        <w:rPr>
-          <w:rFonts w:cstheme="minorHAnsi"/>
-          <w:color w:val="FF0000"/>
-        </w:rPr>
-        <w:t xml:space="preserve"> Adam optimization keeps ex</w:t>
-      </w:r>
-      <w:r>
-        <w:rPr>
-          <w:rFonts w:cstheme="minorHAnsi"/>
-          <w:color w:val="FF0000"/>
-        </w:rPr>
-        <w:t xml:space="preserve">ponentially decaying average of past gradients, </w:t>
-      </w:r>
-      <w:r>
-        <w:rPr>
-          <w:rFonts w:cstheme="minorHAnsi"/>
-          <w:i/>
-          <w:iCs/>
-          <w:color w:val="FF0000"/>
-        </w:rPr>
-        <w:t xml:space="preserve">m t </w:t>
-      </w:r>
-      <w:r>
-        <w:rPr>
-          <w:rFonts w:cstheme="minorHAnsi"/>
-          <w:color w:val="FF0000"/>
-        </w:rPr>
-        <w:t>that is similar to momentum.</w:t>
+        </w:rPr>
+      </w:pPr>
+      <w:r>
+        <w:rPr>
+          <w:rFonts w:cstheme="minorHAnsi"/>
+        </w:rPr>
+        <w:t>The a</w:t>
+      </w:r>
+      <w:r>
+        <w:rPr>
+          <w:rFonts w:cstheme="minorHAnsi"/>
+        </w:rPr>
+        <w:t xml:space="preserve">rchitecture was trained using Caffe library and NVIDIA Tesla K40 GPU. Using back-propagation-through-time method, the weights of hidden </w:t>
+      </w:r>
+      <w:r>
+        <w:rPr>
+          <w:rFonts w:cstheme="minorHAnsi"/>
+        </w:rPr>
+        <w:t xml:space="preserve">neurons </w:t>
+      </w:r>
+      <w:r>
+        <w:rPr>
+          <w:rFonts w:cstheme="minorHAnsi"/>
+        </w:rPr>
+        <w:t>were trained for up to 200 epochs with an initial learning rate of 0.001. Overfitting was prevented usi</w:t>
+      </w:r>
+      <w:r>
+        <w:rPr>
+          <w:rFonts w:cstheme="minorHAnsi"/>
+        </w:rPr>
+        <w:t>ng dropout and early stop</w:t>
+      </w:r>
+      <w:r>
+        <w:rPr>
+          <w:rFonts w:cstheme="minorHAnsi"/>
+        </w:rPr>
+        <w:t>ping techniques</w:t>
       </w:r>
     </w:p>
     <w:p>
       <w:pPr>
-        <w:rPr>
-          <w:rFonts w:cstheme="minorHAnsi"/>
-          <w:color w:val="FF0000"/>
-        </w:rPr>
-      </w:pPr>
-      <w:r>
-        <w:rPr>
-          <w:rFonts w:cstheme="minorHAnsi"/>
-          <w:color w:val="FF0000"/>
-        </w:rPr>
-        <w:t xml:space="preserve">Architecture was trained using Caffe library and NVIDIA Tesla K40 GPU. Using back-propagation-through-time method, the weights of hidden units were trained for up to 200 epochs with an initial learning rate of 0.001. Overfitting meaning that the noise or random fluctuations in the training data are picked up and learned as concepts by the model, whereas these concepts do not apply to a new data and negatively affect the ability of the model to </w:t>
-      </w:r>
-      <w:proofErr w:type="gramStart"/>
-      <w:r>
-        <w:rPr>
-          <w:rFonts w:cstheme="minorHAnsi"/>
-          <w:color w:val="FF0000"/>
-        </w:rPr>
-        <w:t>make generalizations</w:t>
-      </w:r>
-      <w:proofErr w:type="gramEnd"/>
-      <w:r>
-        <w:rPr>
-          <w:rFonts w:cstheme="minorHAnsi"/>
-          <w:color w:val="FF0000"/>
-        </w:rPr>
-        <w:t>, was prevented using dropout and early stop- ping techniques</w:t>
+        <w:pStyle w:val="Heading3"/>
+      </w:pPr>
+      <w:r>
+        <w:t>Data</w:t>
+      </w:r>
+      <w:r>
+        <w:t xml:space="preserve">: </w:t>
       </w:r>
     </w:p>
     <w:p>
       <w:pPr>
         <w:rPr>
           <w:rFonts w:cstheme="minorHAnsi"/>
-          <w:color w:val="FF0000"/>
-        </w:rPr>
-      </w:pPr>
-      <w:r>
-        <w:rPr>
-          <w:rFonts w:cstheme="minorHAnsi"/>
-          <w:color w:val="FF0000"/>
-        </w:rPr>
-        <w:t>Dropout r</w:t>
-      </w:r>
-      <w:r>
-        <w:rPr>
-          <w:rFonts w:cstheme="minorHAnsi"/>
-          <w:color w:val="FF0000"/>
-        </w:rPr>
-        <w:t xml:space="preserve">egularization technique introduced </w:t>
-      </w:r>
-      <w:r>
-        <w:rPr>
-          <w:rFonts w:cstheme="minorHAnsi"/>
-          <w:color w:val="FF0000"/>
-        </w:rPr>
-        <w:t>is an extremely effective and simple method to avoid overfitting. It samples a part of the whole network and up- dates its parameters based on the input data. Early stopping is an- other widely used technique to prevent overfitting of a complex neural network architecture which was optimized by a gradient- based method. The approach is executed by splitting the dataset into a training and a validation set to evaluate the generalization capability of the model.</w:t>
+        </w:rPr>
+      </w:pPr>
+      <w:r>
+        <w:rPr>
+          <w:rFonts w:cstheme="minorHAnsi"/>
+        </w:rPr>
+        <w:t>There were</w:t>
+      </w:r>
+      <w:r>
+        <w:rPr>
+          <w:rFonts w:cstheme="minorHAnsi"/>
+        </w:rPr>
+        <w:t xml:space="preserve"> two trai</w:t>
+      </w:r>
+      <w:r>
+        <w:rPr>
+          <w:rFonts w:cstheme="minorHAnsi"/>
+        </w:rPr>
+        <w:t>ning datasets. The first</w:t>
+      </w:r>
+      <w:r>
+        <w:rPr>
+          <w:rFonts w:cstheme="minorHAnsi"/>
+        </w:rPr>
+        <w:t xml:space="preserve"> dataset was recorded on fi</w:t>
+      </w:r>
+      <w:r>
+        <w:rPr>
+          <w:rFonts w:cstheme="minorHAnsi"/>
+        </w:rPr>
+        <w:t xml:space="preserve">ve different real pig stomachs. </w:t>
+      </w:r>
+      <w:r>
+        <w:rPr>
+          <w:rFonts w:cstheme="minorHAnsi"/>
+        </w:rPr>
+        <w:t xml:space="preserve">To ensure that </w:t>
+      </w:r>
+      <w:r>
+        <w:rPr>
+          <w:rFonts w:cstheme="minorHAnsi"/>
+        </w:rPr>
+        <w:t>the</w:t>
+      </w:r>
+      <w:r>
+        <w:rPr>
+          <w:rFonts w:cstheme="minorHAnsi"/>
+        </w:rPr>
+        <w:t xml:space="preserve"> algorithm </w:t>
+      </w:r>
+      <w:r>
+        <w:rPr>
+          <w:rFonts w:cstheme="minorHAnsi"/>
+        </w:rPr>
+        <w:t>was</w:t>
+      </w:r>
+      <w:r>
+        <w:rPr>
+          <w:rFonts w:cstheme="minorHAnsi"/>
+        </w:rPr>
+        <w:t xml:space="preserve"> not </w:t>
+      </w:r>
+      <w:r>
+        <w:rPr>
+          <w:rFonts w:cstheme="minorHAnsi"/>
+        </w:rPr>
+        <w:t>attuned</w:t>
+      </w:r>
+      <w:r>
+        <w:rPr>
+          <w:rFonts w:cstheme="minorHAnsi"/>
+        </w:rPr>
+        <w:t xml:space="preserve"> to a specific camera model, four different cameras were employed. </w:t>
+      </w:r>
+      <w:r>
+        <w:rPr>
+          <w:rFonts w:cstheme="minorHAnsi"/>
+        </w:rPr>
+        <w:t xml:space="preserve">For each pig stomach </w:t>
+      </w:r>
+      <w:r>
+        <w:rPr>
+          <w:rFonts w:cstheme="minorHAnsi"/>
+        </w:rPr>
+        <w:t xml:space="preserve">camera combination, 2000 frames were acquired which </w:t>
+      </w:r>
+      <w:r>
+        <w:rPr>
+          <w:rFonts w:cstheme="minorHAnsi"/>
+        </w:rPr>
+        <w:t>gave</w:t>
+      </w:r>
+      <w:r>
+        <w:rPr>
+          <w:rFonts w:cstheme="minorHAnsi"/>
+        </w:rPr>
+        <w:t xml:space="preserve"> 4000</w:t>
+      </w:r>
+      <w:r>
+        <w:rPr>
+          <w:rFonts w:cstheme="minorHAnsi"/>
+        </w:rPr>
+        <w:t>0 frames, in total.</w:t>
+      </w:r>
+      <w:r>
+        <w:rPr>
+          <w:rFonts w:cstheme="minorHAnsi"/>
+        </w:rPr>
+        <w:t xml:space="preserve"> </w:t>
       </w:r>
     </w:p>
     <w:p>
       <w:pPr>
-        <w:pStyle w:val="Heading3"/>
-      </w:pPr>
-      <w:r>
-        <w:lastRenderedPageBreak/>
-        <w:t>Data</w:t>
-      </w:r>
-      <w:r>
-        <w:t xml:space="preserve">: </w:t>
+        <w:rPr>
+          <w:rFonts w:cstheme="minorHAnsi"/>
+        </w:rPr>
+      </w:pPr>
+      <w:r>
+        <w:rPr>
+          <w:rFonts w:cstheme="minorHAnsi"/>
+        </w:rPr>
+        <w:t>As a second training dataset</w:t>
+      </w:r>
+      <w:r>
+        <w:rPr>
+          <w:rFonts w:cstheme="minorHAnsi"/>
+        </w:rPr>
+        <w:t>, for</w:t>
+      </w:r>
+      <w:r>
+        <w:rPr>
+          <w:rFonts w:cstheme="minorHAnsi"/>
+        </w:rPr>
+        <w:t xml:space="preserve"> each of</w:t>
+      </w:r>
+      <w:r>
+        <w:rPr>
+          <w:rFonts w:cstheme="minorHAnsi"/>
+        </w:rPr>
+        <w:t xml:space="preserve"> four cameras 1000</w:t>
+      </w:r>
+      <w:r>
+        <w:rPr>
+          <w:rFonts w:cstheme="minorHAnsi"/>
+        </w:rPr>
+        <w:t xml:space="preserve">0 frames on </w:t>
+      </w:r>
+      <w:r>
+        <w:rPr>
+          <w:rFonts w:cstheme="minorHAnsi"/>
+        </w:rPr>
+        <w:t>a</w:t>
+      </w:r>
+      <w:r>
+        <w:rPr>
+          <w:rFonts w:cstheme="minorHAnsi"/>
+        </w:rPr>
+        <w:t xml:space="preserve"> hu</w:t>
+      </w:r>
+      <w:r>
+        <w:rPr>
+          <w:rFonts w:cstheme="minorHAnsi"/>
+        </w:rPr>
+        <w:t>man stomach simulator</w:t>
+      </w:r>
+      <w:r>
+        <w:rPr>
+          <w:rFonts w:cstheme="minorHAnsi"/>
+        </w:rPr>
+        <w:t xml:space="preserve"> were captured, giving</w:t>
+      </w:r>
+      <w:r>
+        <w:rPr>
+          <w:rFonts w:cstheme="minorHAnsi"/>
+        </w:rPr>
+        <w:t>4000</w:t>
+      </w:r>
+      <w:r>
+        <w:rPr>
+          <w:rFonts w:cstheme="minorHAnsi"/>
+        </w:rPr>
+        <w:t>0 frames.</w:t>
+      </w:r>
+      <w:r>
+        <w:rPr>
+          <w:rFonts w:cstheme="minorHAnsi"/>
+        </w:rPr>
+        <w:t xml:space="preserve"> </w:t>
+      </w:r>
+      <w:r>
+        <w:rPr>
+          <w:rFonts w:cstheme="minorHAnsi"/>
+        </w:rPr>
+        <w:t xml:space="preserve">During video recording </w:t>
+      </w:r>
+      <w:proofErr w:type="gramStart"/>
+      <w:r>
+        <w:rPr>
+          <w:rFonts w:cstheme="minorHAnsi"/>
+        </w:rPr>
+        <w:t>tracking</w:t>
+      </w:r>
+      <w:proofErr w:type="gramEnd"/>
+      <w:r>
+        <w:rPr>
+          <w:rFonts w:cstheme="minorHAnsi"/>
+        </w:rPr>
+        <w:t xml:space="preserve"> software was utilized to obtain </w:t>
+      </w:r>
+      <w:r>
+        <w:rPr>
+          <w:rFonts w:cstheme="minorHAnsi"/>
+          <w:b/>
+          <w:color w:val="FF0000"/>
+        </w:rPr>
+        <w:t>6-DoF</w:t>
+      </w:r>
+      <w:r>
+        <w:rPr>
+          <w:rFonts w:cstheme="minorHAnsi"/>
+          <w:color w:val="FF0000"/>
+        </w:rPr>
+        <w:t xml:space="preserve"> </w:t>
+      </w:r>
+      <w:r>
+        <w:rPr>
+          <w:rFonts w:cstheme="minorHAnsi"/>
+        </w:rPr>
+        <w:t>localization ground truth data</w:t>
+      </w:r>
+      <w:r>
+        <w:rPr>
+          <w:rFonts w:cstheme="minorHAnsi"/>
+        </w:rPr>
+        <w:t>.</w:t>
+      </w:r>
+      <w:r>
+        <w:rPr>
+          <w:rFonts w:cstheme="minorHAnsi"/>
+        </w:rPr>
+        <w:t xml:space="preserve"> </w:t>
+      </w:r>
+      <w:r>
+        <w:rPr>
+          <w:rFonts w:cstheme="minorHAnsi"/>
+        </w:rPr>
+        <w:t xml:space="preserve">This </w:t>
+      </w:r>
+      <w:proofErr w:type="gramStart"/>
+      <w:r>
+        <w:rPr>
+          <w:rFonts w:cstheme="minorHAnsi"/>
+        </w:rPr>
+        <w:t>was used</w:t>
+      </w:r>
+      <w:proofErr w:type="gramEnd"/>
+      <w:r>
+        <w:rPr>
+          <w:rFonts w:cstheme="minorHAnsi"/>
+        </w:rPr>
+        <w:t xml:space="preserve"> </w:t>
+      </w:r>
+      <w:r>
+        <w:rPr>
+          <w:rFonts w:cstheme="minorHAnsi"/>
+        </w:rPr>
+        <w:t>as a gold standard for the evaluations of the pose estimation accuracy.</w:t>
       </w:r>
     </w:p>
     <w:p>
       <w:pPr>
         <w:rPr>
           <w:rFonts w:cstheme="minorHAnsi"/>
-          <w:color w:val="FF0000"/>
-        </w:rPr>
-      </w:pPr>
-      <w:r>
-        <w:rPr>
-          <w:rFonts w:cstheme="minorHAnsi"/>
-          <w:color w:val="FF0000"/>
-        </w:rPr>
-        <w:t>There were</w:t>
-      </w:r>
-      <w:r>
-        <w:rPr>
-          <w:rFonts w:cstheme="minorHAnsi"/>
-          <w:color w:val="FF0000"/>
-        </w:rPr>
-        <w:t xml:space="preserve"> two groups of trai</w:t>
-      </w:r>
-      <w:r>
-        <w:rPr>
-          <w:rFonts w:cstheme="minorHAnsi"/>
-          <w:color w:val="FF0000"/>
-        </w:rPr>
-        <w:t>ning datasets. The first</w:t>
-      </w:r>
-      <w:r>
-        <w:rPr>
-          <w:rFonts w:cstheme="minorHAnsi"/>
-          <w:color w:val="FF0000"/>
-        </w:rPr>
-        <w:t xml:space="preserve"> dataset was recorded on fi</w:t>
-      </w:r>
-      <w:r>
-        <w:rPr>
-          <w:rFonts w:cstheme="minorHAnsi"/>
-          <w:color w:val="FF0000"/>
-        </w:rPr>
-        <w:t xml:space="preserve">ve different real pig stomachs </w:t>
-      </w:r>
-      <w:r>
-        <w:rPr>
-          <w:rFonts w:cstheme="minorHAnsi"/>
-          <w:color w:val="FF0000"/>
-        </w:rPr>
-        <w:t>whereby the second datase</w:t>
-      </w:r>
-      <w:r>
-        <w:rPr>
-          <w:rFonts w:cstheme="minorHAnsi"/>
-          <w:color w:val="FF0000"/>
-        </w:rPr>
-        <w:t xml:space="preserve">t which was only used for </w:t>
-      </w:r>
-      <w:proofErr w:type="spellStart"/>
-      <w:r>
-        <w:rPr>
-          <w:rFonts w:cstheme="minorHAnsi"/>
-          <w:color w:val="FF0000"/>
-        </w:rPr>
-        <w:t>trai</w:t>
-      </w:r>
-      <w:proofErr w:type="spellEnd"/>
-      <w:r>
-        <w:rPr>
-          <w:rFonts w:cstheme="minorHAnsi"/>
-          <w:color w:val="FF0000"/>
-        </w:rPr>
-        <w:t xml:space="preserve"> </w:t>
-      </w:r>
-      <w:proofErr w:type="spellStart"/>
-      <w:r>
-        <w:rPr>
-          <w:rFonts w:cstheme="minorHAnsi"/>
-          <w:color w:val="FF0000"/>
-        </w:rPr>
-        <w:t>ing</w:t>
-      </w:r>
-      <w:proofErr w:type="spellEnd"/>
-      <w:r>
-        <w:rPr>
-          <w:rFonts w:cstheme="minorHAnsi"/>
-          <w:color w:val="FF0000"/>
-        </w:rPr>
-        <w:t xml:space="preserve"> purposes, was captured using a non-rigid open GI tract model EGD (</w:t>
-      </w:r>
-      <w:proofErr w:type="spellStart"/>
-      <w:r>
-        <w:rPr>
-          <w:rFonts w:cstheme="minorHAnsi"/>
-          <w:color w:val="FF0000"/>
-        </w:rPr>
-        <w:t>esophagus</w:t>
-      </w:r>
-      <w:proofErr w:type="spellEnd"/>
-      <w:r>
-        <w:rPr>
-          <w:rFonts w:cstheme="minorHAnsi"/>
-          <w:color w:val="FF0000"/>
-        </w:rPr>
-        <w:t xml:space="preserve"> gastro duodenos</w:t>
-      </w:r>
-      <w:r>
-        <w:rPr>
-          <w:rFonts w:cstheme="minorHAnsi"/>
-          <w:color w:val="FF0000"/>
-        </w:rPr>
-        <w:t>copy) surgical simulator LM-103.</w:t>
+        </w:rPr>
+      </w:pPr>
+      <w:r>
+        <w:rPr>
+          <w:rFonts w:cstheme="minorHAnsi"/>
+        </w:rPr>
+        <w:t>A</w:t>
+      </w:r>
+      <w:r>
+        <w:rPr>
+          <w:rFonts w:cstheme="minorHAnsi"/>
+        </w:rPr>
+        <w:t xml:space="preserve"> testing dataset</w:t>
+      </w:r>
+      <w:r>
+        <w:rPr>
+          <w:rFonts w:cstheme="minorHAnsi"/>
+        </w:rPr>
+        <w:t xml:space="preserve"> was create by recording</w:t>
+      </w:r>
+      <w:r>
+        <w:rPr>
+          <w:rFonts w:cstheme="minorHAnsi"/>
+        </w:rPr>
+        <w:t xml:space="preserve"> five different real pig stomachs, which </w:t>
+      </w:r>
+      <w:proofErr w:type="gramStart"/>
+      <w:r>
+        <w:rPr>
+          <w:rFonts w:cstheme="minorHAnsi"/>
+        </w:rPr>
+        <w:t>were not used</w:t>
+      </w:r>
+      <w:proofErr w:type="gramEnd"/>
+      <w:r>
+        <w:rPr>
+          <w:rFonts w:cstheme="minorHAnsi"/>
+        </w:rPr>
+        <w:t xml:space="preserve"> for the trainin</w:t>
+      </w:r>
+      <w:r>
+        <w:rPr>
+          <w:rFonts w:cstheme="minorHAnsi"/>
+        </w:rPr>
+        <w:t xml:space="preserve">g section. For each pig stomach </w:t>
+      </w:r>
+      <w:r>
+        <w:rPr>
+          <w:rFonts w:cstheme="minorHAnsi"/>
+        </w:rPr>
+        <w:t>camera combin</w:t>
+      </w:r>
+      <w:r>
+        <w:rPr>
+          <w:rFonts w:cstheme="minorHAnsi"/>
+        </w:rPr>
+        <w:t>ation, 200</w:t>
+      </w:r>
+      <w:r>
+        <w:rPr>
+          <w:rFonts w:cstheme="minorHAnsi"/>
+        </w:rPr>
+        <w:t xml:space="preserve">0 </w:t>
+      </w:r>
+      <w:r>
+        <w:rPr>
+          <w:rFonts w:cstheme="minorHAnsi"/>
+        </w:rPr>
+        <w:t xml:space="preserve">frames </w:t>
+      </w:r>
+      <w:r>
+        <w:rPr>
+          <w:rFonts w:cstheme="minorHAnsi"/>
+        </w:rPr>
+        <w:t>were</w:t>
+      </w:r>
+      <w:r>
+        <w:rPr>
+          <w:rFonts w:cstheme="minorHAnsi"/>
+        </w:rPr>
+        <w:t xml:space="preserve"> acquired </w:t>
+      </w:r>
+      <w:proofErr w:type="gramStart"/>
+      <w:r>
+        <w:rPr>
+          <w:rFonts w:cstheme="minorHAnsi"/>
+        </w:rPr>
+        <w:t xml:space="preserve">giving </w:t>
+      </w:r>
+      <w:r>
+        <w:rPr>
+          <w:rFonts w:cstheme="minorHAnsi"/>
+        </w:rPr>
+        <w:t xml:space="preserve"> 400</w:t>
+      </w:r>
+      <w:r>
+        <w:rPr>
+          <w:rFonts w:cstheme="minorHAnsi"/>
+        </w:rPr>
+        <w:t>0</w:t>
+      </w:r>
+      <w:r>
+        <w:rPr>
+          <w:rFonts w:cstheme="minorHAnsi"/>
+        </w:rPr>
+        <w:t>0</w:t>
+      </w:r>
+      <w:proofErr w:type="gramEnd"/>
+      <w:r>
+        <w:rPr>
+          <w:rFonts w:cstheme="minorHAnsi"/>
+        </w:rPr>
+        <w:t xml:space="preserve"> frames. </w:t>
+      </w:r>
+      <w:r>
+        <w:rPr>
+          <w:rFonts w:cstheme="minorHAnsi"/>
+        </w:rPr>
+        <w:t>There was no</w:t>
+      </w:r>
+      <w:r>
+        <w:rPr>
+          <w:rFonts w:cstheme="minorHAnsi"/>
+        </w:rPr>
+        <w:t xml:space="preserve"> synthetic dataset for the testing session since </w:t>
+      </w:r>
+      <w:r>
+        <w:rPr>
+          <w:rFonts w:cstheme="minorHAnsi"/>
+        </w:rPr>
+        <w:t xml:space="preserve">it </w:t>
+      </w:r>
+      <w:r>
+        <w:rPr>
+          <w:rFonts w:cstheme="minorHAnsi"/>
+        </w:rPr>
+        <w:t>was</w:t>
+      </w:r>
+      <w:r>
+        <w:rPr>
+          <w:rFonts w:cstheme="minorHAnsi"/>
+        </w:rPr>
+        <w:t xml:space="preserve"> less realistic due to ob</w:t>
+      </w:r>
+      <w:r>
+        <w:rPr>
+          <w:rFonts w:cstheme="minorHAnsi"/>
+        </w:rPr>
+        <w:t>vious patterns of artificial simulator</w:t>
+      </w:r>
+      <w:r>
+        <w:rPr>
+          <w:rFonts w:cstheme="minorHAnsi"/>
+        </w:rPr>
+        <w:t>s. For all of the video records the</w:t>
+      </w:r>
+      <w:r>
+        <w:rPr>
+          <w:rFonts w:cstheme="minorHAnsi"/>
+        </w:rPr>
+        <w:t xml:space="preserve"> 6-DoF localization ground truth</w:t>
+      </w:r>
+      <w:r>
+        <w:rPr>
+          <w:rFonts w:cstheme="minorHAnsi"/>
+        </w:rPr>
+        <w:t xml:space="preserve">s </w:t>
+      </w:r>
+      <w:proofErr w:type="gramStart"/>
+      <w:r>
+        <w:rPr>
+          <w:rFonts w:cstheme="minorHAnsi"/>
+        </w:rPr>
+        <w:t>were recorded</w:t>
+      </w:r>
+      <w:proofErr w:type="gramEnd"/>
+      <w:r>
+        <w:rPr>
+          <w:rFonts w:cstheme="minorHAnsi"/>
+        </w:rPr>
+        <w:t xml:space="preserve"> again</w:t>
+      </w:r>
+      <w:r>
+        <w:rPr>
+          <w:rFonts w:cstheme="minorHAnsi"/>
+        </w:rPr>
+        <w:t>.</w:t>
       </w:r>
     </w:p>
     <w:p>
       <w:pPr>
-        <w:rPr>
-          <w:rFonts w:cstheme="minorHAnsi"/>
-          <w:color w:val="FF0000"/>
-        </w:rPr>
-      </w:pPr>
-      <w:r>
-        <w:rPr>
-          <w:rFonts w:cstheme="minorHAnsi"/>
-          <w:color w:val="FF0000"/>
-        </w:rPr>
-        <w:t xml:space="preserve">To ensure that our algorithm is not tuned to a specific camera model, four different commercial endoscopic cameras were employed. </w:t>
-      </w:r>
-      <w:r>
-        <w:rPr>
-          <w:rFonts w:cstheme="minorHAnsi"/>
-          <w:color w:val="FF0000"/>
-        </w:rPr>
-        <w:t xml:space="preserve">For each pig stomach-camera combination, 2000 frames were acquired which makes for </w:t>
-      </w:r>
-      <w:r>
-        <w:rPr>
-          <w:rFonts w:cstheme="minorHAnsi"/>
-          <w:color w:val="FF0000"/>
-        </w:rPr>
-        <w:t>four cameras and five pig stomachs 4000</w:t>
-      </w:r>
-      <w:r>
-        <w:rPr>
-          <w:rFonts w:cstheme="minorHAnsi"/>
-          <w:color w:val="FF0000"/>
-        </w:rPr>
-        <w:t>0 frames, in total.</w:t>
+        <w:pStyle w:val="Heading3"/>
+      </w:pPr>
+      <w:r>
+        <w:lastRenderedPageBreak/>
+        <w:t xml:space="preserve">Effectiveness: </w:t>
       </w:r>
     </w:p>
     <w:p>
-      <w:pPr>
-        <w:rPr>
-          <w:rFonts w:cstheme="minorHAnsi"/>
-          <w:color w:val="FF0000"/>
-        </w:rPr>
-      </w:pPr>
-      <w:r>
-        <w:rPr>
-          <w:rFonts w:cstheme="minorHAnsi"/>
-          <w:color w:val="FF0000"/>
-        </w:rPr>
-        <w:t>As a second training dataset</w:t>
-      </w:r>
-      <w:r>
-        <w:rPr>
-          <w:rFonts w:cstheme="minorHAnsi"/>
-          <w:color w:val="FF0000"/>
-        </w:rPr>
-        <w:t>, for</w:t>
-      </w:r>
-      <w:r>
-        <w:rPr>
-          <w:rFonts w:cstheme="minorHAnsi"/>
-          <w:color w:val="FF0000"/>
-        </w:rPr>
-        <w:t xml:space="preserve"> each of</w:t>
-      </w:r>
-      <w:r>
-        <w:rPr>
-          <w:rFonts w:cstheme="minorHAnsi"/>
-          <w:color w:val="FF0000"/>
-        </w:rPr>
-        <w:t xml:space="preserve"> four cameras, we captured 1000</w:t>
-      </w:r>
-      <w:r>
-        <w:rPr>
-          <w:rFonts w:cstheme="minorHAnsi"/>
-          <w:color w:val="FF0000"/>
-        </w:rPr>
-        <w:t xml:space="preserve">0 frames on an EGD human stomach simulator making </w:t>
-      </w:r>
-      <w:proofErr w:type="gramStart"/>
-      <w:r>
-        <w:rPr>
-          <w:rFonts w:cstheme="minorHAnsi"/>
-          <w:color w:val="FF0000"/>
-        </w:rPr>
-        <w:t>40 ,</w:t>
-      </w:r>
-      <w:proofErr w:type="gramEnd"/>
-      <w:r>
-        <w:rPr>
-          <w:rFonts w:cstheme="minorHAnsi"/>
-          <w:color w:val="FF0000"/>
-        </w:rPr>
-        <w:t xml:space="preserve"> 0 0 0 frames, in total.</w:t>
-      </w:r>
-      <w:r>
-        <w:rPr>
-          <w:rFonts w:cstheme="minorHAnsi"/>
-          <w:color w:val="FF0000"/>
-        </w:rPr>
-        <w:t xml:space="preserve"> </w:t>
-      </w:r>
-      <w:r>
-        <w:rPr>
-          <w:rFonts w:cstheme="minorHAnsi"/>
-          <w:color w:val="FF0000"/>
-        </w:rPr>
-        <w:t xml:space="preserve">During video recording, </w:t>
-      </w:r>
-      <w:proofErr w:type="spellStart"/>
-      <w:r>
-        <w:rPr>
-          <w:rFonts w:cstheme="minorHAnsi"/>
-          <w:color w:val="FF0000"/>
-        </w:rPr>
-        <w:t>Optitrack</w:t>
-      </w:r>
-      <w:proofErr w:type="spellEnd"/>
-      <w:r>
-        <w:rPr>
-          <w:rFonts w:cstheme="minorHAnsi"/>
-          <w:color w:val="FF0000"/>
-        </w:rPr>
-        <w:t xml:space="preserve"> </w:t>
-      </w:r>
-      <w:r>
-        <w:rPr>
-          <w:rFonts w:cstheme="minorHAnsi"/>
-          <w:color w:val="FF0000"/>
-        </w:rPr>
-        <w:t>motion tracking system consist</w:t>
-      </w:r>
-      <w:r>
-        <w:rPr>
-          <w:rFonts w:cstheme="minorHAnsi"/>
-          <w:color w:val="FF0000"/>
-        </w:rPr>
-        <w:t>ing of eight Prime-13 cameras and a tracking software was utilized to obtain 6-DoF localization ground truth data in a sub-</w:t>
-      </w:r>
-      <w:r>
-        <w:rPr>
-          <w:rFonts w:cstheme="minorHAnsi"/>
-          <w:color w:val="FF0000"/>
-        </w:rPr>
-        <w:t>millimetre</w:t>
-      </w:r>
-      <w:r>
-        <w:rPr>
-          <w:rFonts w:cstheme="minorHAnsi"/>
-          <w:color w:val="FF0000"/>
-        </w:rPr>
-        <w:t xml:space="preserve"> precision (see Fig. </w:t>
-      </w:r>
-      <w:proofErr w:type="gramStart"/>
-      <w:r>
-        <w:rPr>
-          <w:rFonts w:cstheme="minorHAnsi"/>
-          <w:color w:val="FF0000"/>
-        </w:rPr>
-        <w:t>2 )</w:t>
-      </w:r>
-      <w:proofErr w:type="gramEnd"/>
-      <w:r>
-        <w:rPr>
-          <w:rFonts w:cstheme="minorHAnsi"/>
-          <w:color w:val="FF0000"/>
-        </w:rPr>
-        <w:t xml:space="preserve"> which was used as a gold standard for the evaluations of the pose estimation accuracy.</w:t>
+      <w:r>
+        <w:rPr>
+          <w:rFonts w:cstheme="minorHAnsi"/>
+        </w:rPr>
+        <w:t xml:space="preserve">The method solves several issues faced by typical visual odometry pipelines. </w:t>
+      </w:r>
+      <w:r>
+        <w:rPr>
+          <w:rFonts w:cstheme="minorHAnsi"/>
+        </w:rPr>
+        <w:t>Neither prior knowledge nor parameter tuning is needed to recover the absolute trajectory scale contrary to monocular traditional VO approach</w:t>
+      </w:r>
+      <w:r>
+        <w:rPr>
+          <w:rFonts w:cstheme="minorHAnsi"/>
+        </w:rPr>
+        <w:t>. Contrary</w:t>
+      </w:r>
+      <w:r>
+        <w:rPr>
+          <w:rFonts w:cstheme="minorHAnsi"/>
+        </w:rPr>
+        <w:t xml:space="preserve"> to</w:t>
+      </w:r>
+      <w:r>
+        <w:rPr>
+          <w:rFonts w:cstheme="minorHAnsi"/>
+        </w:rPr>
+        <w:t xml:space="preserve"> a </w:t>
+      </w:r>
+      <w:r>
+        <w:rPr>
+          <w:rFonts w:cstheme="minorHAnsi"/>
+        </w:rPr>
+        <w:t xml:space="preserve">traditional VO </w:t>
+      </w:r>
+      <w:r>
+        <w:rPr>
+          <w:rFonts w:cstheme="minorHAnsi"/>
+        </w:rPr>
+        <w:t>pipeline,</w:t>
+      </w:r>
+      <w:r>
+        <w:rPr>
+          <w:rFonts w:cstheme="minorHAnsi"/>
+        </w:rPr>
+        <w:t xml:space="preserve"> the </w:t>
+      </w:r>
+      <w:r>
+        <w:rPr>
+          <w:rFonts w:cstheme="minorHAnsi"/>
+        </w:rPr>
+        <w:t>deep learning</w:t>
+      </w:r>
+      <w:r>
+        <w:rPr>
+          <w:rFonts w:cstheme="minorHAnsi"/>
+        </w:rPr>
+        <w:t xml:space="preserve">-based VO </w:t>
+      </w:r>
+      <w:r>
+        <w:rPr>
+          <w:rFonts w:cstheme="minorHAnsi"/>
+        </w:rPr>
+        <w:t>did</w:t>
+      </w:r>
+      <w:r>
+        <w:rPr>
+          <w:rFonts w:cstheme="minorHAnsi"/>
+        </w:rPr>
+        <w:t xml:space="preserve"> not require any explicit feature extraction, matching, outlier detection or multi-scale bundle adjustment-like parameter </w:t>
+      </w:r>
+      <w:r>
+        <w:rPr>
+          <w:rFonts w:cstheme="minorHAnsi"/>
+        </w:rPr>
+        <w:t>tuning requiring operations</w:t>
+      </w:r>
+      <w:r>
+        <w:rPr>
+          <w:rFonts w:cstheme="minorHAnsi"/>
+        </w:rPr>
+        <w:t xml:space="preserve">. </w:t>
       </w:r>
     </w:p>
     <w:p>
       <w:pPr>
         <w:rPr>
           <w:rFonts w:cstheme="minorHAnsi"/>
-          <w:color w:val="FF0000"/>
-        </w:rPr>
-      </w:pPr>
-      <w:r>
-        <w:rPr>
-          <w:rFonts w:cstheme="minorHAnsi"/>
-          <w:color w:val="FF0000"/>
-        </w:rPr>
-        <w:t>We created a testing dataset recorded using five different real pig stomachs, which were not used for the training section. For each pig stomach-camera combin</w:t>
-      </w:r>
-      <w:r>
-        <w:rPr>
-          <w:rFonts w:cstheme="minorHAnsi"/>
-          <w:color w:val="FF0000"/>
-        </w:rPr>
-        <w:t>ation, 200</w:t>
-      </w:r>
-      <w:r>
-        <w:rPr>
-          <w:rFonts w:cstheme="minorHAnsi"/>
-          <w:color w:val="FF0000"/>
-        </w:rPr>
-        <w:t xml:space="preserve">0 </w:t>
-      </w:r>
-      <w:r>
-        <w:rPr>
-          <w:rFonts w:cstheme="minorHAnsi"/>
-          <w:color w:val="FF0000"/>
-        </w:rPr>
-        <w:t>frames are acquired making 400</w:t>
-      </w:r>
-      <w:r>
-        <w:rPr>
-          <w:rFonts w:cstheme="minorHAnsi"/>
-          <w:color w:val="FF0000"/>
-        </w:rPr>
-        <w:t xml:space="preserve">0 0 frames, in total. We did not capture any synthetic dataset for the testing session since </w:t>
-      </w:r>
-      <w:r>
-        <w:rPr>
-          <w:rFonts w:cstheme="minorHAnsi"/>
-          <w:color w:val="FF0000"/>
-        </w:rPr>
-        <w:t>it is less realistic due to ob</w:t>
-      </w:r>
-      <w:r>
-        <w:rPr>
-          <w:rFonts w:cstheme="minorHAnsi"/>
-          <w:color w:val="FF0000"/>
-        </w:rPr>
-        <w:t xml:space="preserve">vious patterns of such artificial simulators. For </w:t>
+        </w:rPr>
+      </w:pPr>
+      <w:r>
+        <w:rPr>
+          <w:rFonts w:cstheme="minorHAnsi"/>
+        </w:rPr>
+        <w:t>T</w:t>
+      </w:r>
+      <w:r>
+        <w:rPr>
+          <w:rFonts w:cstheme="minorHAnsi"/>
+        </w:rPr>
+        <w:t xml:space="preserve">he performance of the </w:t>
+      </w:r>
+      <w:proofErr w:type="spellStart"/>
+      <w:r>
+        <w:rPr>
+          <w:rFonts w:cstheme="minorHAnsi"/>
+        </w:rPr>
+        <w:t>simEndoVO</w:t>
+      </w:r>
+      <w:proofErr w:type="spellEnd"/>
+      <w:r>
+        <w:rPr>
+          <w:rFonts w:cstheme="minorHAnsi"/>
+        </w:rPr>
+        <w:t xml:space="preserve"> and </w:t>
+      </w:r>
+      <w:proofErr w:type="spellStart"/>
+      <w:r>
+        <w:rPr>
+          <w:rFonts w:cstheme="minorHAnsi"/>
+        </w:rPr>
+        <w:t>realEndoVO</w:t>
+      </w:r>
+      <w:proofErr w:type="spellEnd"/>
+      <w:r>
+        <w:rPr>
+          <w:rFonts w:cstheme="minorHAnsi"/>
+        </w:rPr>
+        <w:t xml:space="preserve"> were analysed using averaged root mean square errors (RMSEs)</w:t>
+      </w:r>
+      <w:r>
+        <w:rPr>
+          <w:rFonts w:cstheme="minorHAnsi"/>
+        </w:rPr>
+        <w:t>. T</w:t>
+      </w:r>
+      <w:r>
+        <w:rPr>
+          <w:rFonts w:cstheme="minorHAnsi"/>
+        </w:rPr>
+        <w:t>esting</w:t>
+      </w:r>
+      <w:r>
+        <w:rPr>
+          <w:rFonts w:cstheme="minorHAnsi"/>
+        </w:rPr>
+        <w:t xml:space="preserve"> </w:t>
       </w:r>
       <w:proofErr w:type="gramStart"/>
       <w:r>
         <w:rPr>
           <w:rFonts w:cstheme="minorHAnsi"/>
-          <w:color w:val="FF0000"/>
-        </w:rPr>
-        <w:t>all of</w:t>
+        </w:rPr>
+        <w:t>was</w:t>
+      </w:r>
+      <w:r>
+        <w:rPr>
+          <w:rFonts w:cstheme="minorHAnsi"/>
+        </w:rPr>
+        <w:t xml:space="preserve"> performed</w:t>
       </w:r>
       <w:proofErr w:type="gramEnd"/>
       <w:r>
         <w:rPr>
           <w:rFonts w:cstheme="minorHAnsi"/>
-          <w:color w:val="FF0000"/>
-        </w:rPr>
-        <w:t xml:space="preserve"> the video records, again </w:t>
+        </w:rPr>
+        <w:t xml:space="preserve"> o</w:t>
+      </w:r>
+      <w:r>
+        <w:rPr>
+          <w:rFonts w:cstheme="minorHAnsi"/>
+        </w:rPr>
+        <w:t xml:space="preserve">n both </w:t>
       </w:r>
       <w:proofErr w:type="spellStart"/>
       <w:r>
         <w:rPr>
           <w:rFonts w:cstheme="minorHAnsi"/>
-          <w:color w:val="FF0000"/>
-        </w:rPr>
-        <w:t>Optitrack</w:t>
+        </w:rPr>
+        <w:t>simEndoVO</w:t>
       </w:r>
       <w:proofErr w:type="spellEnd"/>
       <w:r>
         <w:rPr>
           <w:rFonts w:cstheme="minorHAnsi"/>
-          <w:color w:val="FF0000"/>
-        </w:rPr>
-        <w:t xml:space="preserve"> motion trac</w:t>
-      </w:r>
-      <w:r>
-        <w:rPr>
-          <w:rFonts w:cstheme="minorHAnsi"/>
-          <w:color w:val="FF0000"/>
-        </w:rPr>
-        <w:t>king system was utilized to ob</w:t>
-      </w:r>
-      <w:r>
-        <w:rPr>
-          <w:rFonts w:cstheme="minorHAnsi"/>
-          <w:color w:val="FF0000"/>
-        </w:rPr>
-        <w:t>tain 6-DoF localization ground truth.</w:t>
+        </w:rPr>
+        <w:t xml:space="preserve"> and </w:t>
+      </w:r>
+      <w:proofErr w:type="spellStart"/>
+      <w:r>
+        <w:rPr>
+          <w:rFonts w:cstheme="minorHAnsi"/>
+        </w:rPr>
+        <w:t>realEndoVO</w:t>
+      </w:r>
+      <w:proofErr w:type="spellEnd"/>
+      <w:r>
+        <w:rPr>
+          <w:rFonts w:cstheme="minorHAnsi"/>
+        </w:rPr>
+        <w:t>. Making a comparison with</w:t>
+      </w:r>
+      <w:r>
+        <w:rPr>
+          <w:rFonts w:cstheme="minorHAnsi"/>
+        </w:rPr>
+        <w:t xml:space="preserve"> </w:t>
+      </w:r>
+      <w:proofErr w:type="spellStart"/>
+      <w:r>
+        <w:rPr>
+          <w:rFonts w:cstheme="minorHAnsi"/>
+        </w:rPr>
+        <w:t>GoogL</w:t>
+      </w:r>
+      <w:r>
+        <w:rPr>
+          <w:rFonts w:cstheme="minorHAnsi"/>
+        </w:rPr>
+        <w:t>eNet</w:t>
+      </w:r>
+      <w:proofErr w:type="spellEnd"/>
+      <w:r>
+        <w:rPr>
+          <w:rFonts w:cstheme="minorHAnsi"/>
+        </w:rPr>
+        <w:t xml:space="preserve"> and ResNet50 architectures. These were </w:t>
+      </w:r>
+      <w:r>
+        <w:rPr>
+          <w:rFonts w:cstheme="minorHAnsi"/>
+        </w:rPr>
+        <w:t xml:space="preserve">modified to regress 6-DoF pose values by removing </w:t>
+      </w:r>
+      <w:r>
+        <w:rPr>
+          <w:rFonts w:cstheme="minorHAnsi"/>
+        </w:rPr>
+        <w:t xml:space="preserve">a </w:t>
+      </w:r>
+      <w:proofErr w:type="spellStart"/>
+      <w:r>
+        <w:rPr>
+          <w:rFonts w:cstheme="minorHAnsi"/>
+        </w:rPr>
+        <w:t>softmax</w:t>
+      </w:r>
+      <w:proofErr w:type="spellEnd"/>
+      <w:r>
+        <w:rPr>
+          <w:rFonts w:cstheme="minorHAnsi"/>
+        </w:rPr>
+        <w:t xml:space="preserve"> layer and inte</w:t>
+      </w:r>
+      <w:r>
+        <w:rPr>
+          <w:rFonts w:cstheme="minorHAnsi"/>
+        </w:rPr>
+        <w:t xml:space="preserve">grating a fully- connected </w:t>
+      </w:r>
+      <w:r>
+        <w:rPr>
+          <w:rFonts w:cstheme="minorHAnsi"/>
+        </w:rPr>
+        <w:t>layer and an affine regressor layer.</w:t>
       </w:r>
     </w:p>
     <w:p>
       <w:pPr>
-        <w:pStyle w:val="Heading3"/>
-      </w:pPr>
-      <w:r>
-        <w:t xml:space="preserve">Effectiveness: </w:t>
+        <w:rPr>
+          <w:rFonts w:cstheme="minorHAnsi"/>
+        </w:rPr>
+      </w:pPr>
+      <w:r>
+        <w:rPr>
+          <w:rFonts w:cstheme="minorHAnsi"/>
+        </w:rPr>
+        <w:t xml:space="preserve">The results </w:t>
+      </w:r>
+      <w:r>
+        <w:rPr>
+          <w:rFonts w:cstheme="minorHAnsi"/>
+        </w:rPr>
+        <w:t>indicate</w:t>
+      </w:r>
+      <w:r>
+        <w:rPr>
+          <w:rFonts w:cstheme="minorHAnsi"/>
+        </w:rPr>
+        <w:t>d</w:t>
+      </w:r>
+      <w:r>
+        <w:rPr>
+          <w:rFonts w:cstheme="minorHAnsi"/>
+        </w:rPr>
+        <w:t xml:space="preserve"> that </w:t>
+      </w:r>
+      <w:proofErr w:type="spellStart"/>
+      <w:r>
+        <w:rPr>
+          <w:rFonts w:cstheme="minorHAnsi"/>
+        </w:rPr>
+        <w:t>realEndoVO</w:t>
+      </w:r>
+      <w:proofErr w:type="spellEnd"/>
+      <w:r>
+        <w:rPr>
+          <w:rFonts w:cstheme="minorHAnsi"/>
+        </w:rPr>
+        <w:t xml:space="preserve"> clearly outperforms </w:t>
+      </w:r>
+      <w:proofErr w:type="spellStart"/>
+      <w:r>
+        <w:rPr>
+          <w:rFonts w:cstheme="minorHAnsi"/>
+        </w:rPr>
+        <w:t>GoogLeNet</w:t>
+      </w:r>
+      <w:proofErr w:type="spellEnd"/>
+      <w:r>
+        <w:rPr>
+          <w:rFonts w:cstheme="minorHAnsi"/>
+        </w:rPr>
+        <w:t xml:space="preserve"> and ResNet50, whereas </w:t>
+      </w:r>
+      <w:proofErr w:type="spellStart"/>
+      <w:r>
+        <w:rPr>
+          <w:rFonts w:cstheme="minorHAnsi"/>
+        </w:rPr>
+        <w:t>simEndoVO</w:t>
+      </w:r>
+      <w:proofErr w:type="spellEnd"/>
+      <w:r>
+        <w:rPr>
+          <w:rFonts w:cstheme="minorHAnsi"/>
+        </w:rPr>
+        <w:t xml:space="preserve"> slightly outperforms them. </w:t>
+      </w:r>
+      <w:proofErr w:type="spellStart"/>
+      <w:proofErr w:type="gramStart"/>
+      <w:r>
+        <w:rPr>
+          <w:rFonts w:cstheme="minorHAnsi"/>
+        </w:rPr>
+        <w:t>r</w:t>
+      </w:r>
+      <w:r>
+        <w:rPr>
+          <w:rFonts w:cstheme="minorHAnsi"/>
+        </w:rPr>
+        <w:t>ealEndoVO</w:t>
+      </w:r>
+      <w:proofErr w:type="spellEnd"/>
+      <w:proofErr w:type="gramEnd"/>
+      <w:r>
+        <w:rPr>
+          <w:rFonts w:cstheme="minorHAnsi"/>
+        </w:rPr>
+        <w:t xml:space="preserve"> is able to stay close to the ground truth pose values for even sharp motions, </w:t>
+      </w:r>
+      <w:proofErr w:type="spellStart"/>
+      <w:r>
+        <w:rPr>
+          <w:rFonts w:cstheme="minorHAnsi"/>
+        </w:rPr>
+        <w:t>GoogLeNet</w:t>
+      </w:r>
+      <w:proofErr w:type="spellEnd"/>
+      <w:r>
+        <w:rPr>
+          <w:rFonts w:cstheme="minorHAnsi"/>
+        </w:rPr>
+        <w:t xml:space="preserve"> and ResNet50 path estimations deviate drastically from the ground truth path values. Even for very fast and challenge paths the deviations of </w:t>
+      </w:r>
+      <w:proofErr w:type="spellStart"/>
+      <w:r>
+        <w:rPr>
+          <w:rFonts w:cstheme="minorHAnsi"/>
+        </w:rPr>
+        <w:t>realEndoVO</w:t>
+      </w:r>
+      <w:proofErr w:type="spellEnd"/>
+      <w:r>
+        <w:rPr>
+          <w:rFonts w:cstheme="minorHAnsi"/>
+        </w:rPr>
+        <w:t xml:space="preserve"> from the ground </w:t>
+      </w:r>
+      <w:r>
+        <w:rPr>
+          <w:rFonts w:cstheme="minorHAnsi"/>
+        </w:rPr>
+        <w:t>truth</w:t>
+      </w:r>
+      <w:r>
+        <w:rPr>
+          <w:rFonts w:cstheme="minorHAnsi"/>
+        </w:rPr>
+        <w:t xml:space="preserve"> remain in an acceptable range for medical operations.</w:t>
       </w:r>
     </w:p>
     <w:p>
       <w:pPr>
         <w:rPr>
           <w:rFonts w:cstheme="minorHAnsi"/>
+          <w:b/>
           <w:color w:val="FF0000"/>
         </w:rPr>
       </w:pPr>
       <w:r>
         <w:rPr>
           <w:rFonts w:cstheme="minorHAnsi"/>
+          <w:b/>
           <w:color w:val="FF0000"/>
         </w:rPr>
-        <w:t>To the best of our knowledge, thi</w:t>
-      </w:r>
-      <w:r>
-        <w:rPr>
-          <w:rFonts w:cstheme="minorHAnsi"/>
+        <w:t xml:space="preserve">DEEP </w:t>
+      </w:r>
+      <w:proofErr w:type="spellStart"/>
+      <w:r>
+        <w:rPr>
+          <w:rFonts w:cstheme="minorHAnsi"/>
+          <w:b/>
           <w:color w:val="FF0000"/>
         </w:rPr>
-        <w:t>s is the first monocular VO ap</w:t>
-      </w:r>
-      <w:r>
-        <w:rPr>
-          <w:rFonts w:cstheme="minorHAnsi"/>
+        <w:t>EndoVO</w:t>
+      </w:r>
+      <w:proofErr w:type="spellEnd"/>
+      <w:r>
+        <w:rPr>
+          <w:rFonts w:cstheme="minorHAnsi"/>
+          <w:b/>
           <w:color w:val="FF0000"/>
         </w:rPr>
-        <w:t>proach through deep learning t</w:t>
-      </w:r>
-      <w:r>
-        <w:rPr>
-          <w:rFonts w:cstheme="minorHAnsi"/>
+        <w:t xml:space="preserve">, </w:t>
+      </w:r>
+      <w:proofErr w:type="spellStart"/>
+      <w:r>
+        <w:rPr>
+          <w:rFonts w:cstheme="minorHAnsi"/>
+          <w:b/>
           <w:color w:val="FF0000"/>
         </w:rPr>
-        <w:t>echniques developed for the en</w:t>
-      </w:r>
-      <w:r>
-        <w:rPr>
-          <w:rFonts w:cstheme="minorHAnsi"/>
+        <w:t>simEndoVO</w:t>
+      </w:r>
+      <w:proofErr w:type="spellEnd"/>
+      <w:r>
+        <w:rPr>
+          <w:rFonts w:cstheme="minorHAnsi"/>
+          <w:b/>
           <w:color w:val="FF0000"/>
         </w:rPr>
-        <w:t>doscopic capsule robot and h</w:t>
-      </w:r>
-      <w:r>
-        <w:rPr>
-          <w:rFonts w:cstheme="minorHAnsi"/>
+        <w:t xml:space="preserve"> and </w:t>
+      </w:r>
+      <w:proofErr w:type="spellStart"/>
+      <w:r>
+        <w:rPr>
+          <w:rFonts w:cstheme="minorHAnsi"/>
+          <w:b/>
           <w:color w:val="FF0000"/>
         </w:rPr>
-        <w:t>and-held standard endoscope lo</w:t>
-      </w:r>
-      <w:r>
-        <w:rPr>
-          <w:rFonts w:cstheme="minorHAnsi"/>
+        <w:t>realEndoVo</w:t>
+      </w:r>
+      <w:proofErr w:type="spellEnd"/>
+      <w:r>
+        <w:rPr>
+          <w:rFonts w:cstheme="minorHAnsi"/>
+          <w:b/>
           <w:color w:val="FF0000"/>
         </w:rPr>
-        <w:t>calization.</w:t>
-      </w:r>
-      <w:r>
-        <w:rPr>
-          <w:rFonts w:cstheme="minorHAnsi"/>
-          <w:color w:val="FF0000"/>
-        </w:rPr>
-        <w:t xml:space="preserve"> </w:t>
-      </w:r>
-      <w:r>
-        <w:rPr>
-          <w:rFonts w:cstheme="minorHAnsi"/>
-          <w:color w:val="FF0000"/>
-        </w:rPr>
-        <w:t>Neither prior knowledge nor par</w:t>
-      </w:r>
-      <w:r>
-        <w:rPr>
-          <w:rFonts w:cstheme="minorHAnsi"/>
-          <w:color w:val="FF0000"/>
-        </w:rPr>
-        <w:t>ameter tuning is needed to re</w:t>
-      </w:r>
-      <w:r>
-        <w:rPr>
-          <w:rFonts w:cstheme="minorHAnsi"/>
-          <w:color w:val="FF0000"/>
-        </w:rPr>
-        <w:t>cover the absolute trajectory scale contrary to monocular traditional VO approach.</w:t>
-      </w:r>
-      <w:r>
-        <w:rPr>
-          <w:rFonts w:cstheme="minorHAnsi"/>
-          <w:color w:val="FF0000"/>
-        </w:rPr>
-        <w:t xml:space="preserve"> </w:t>
-      </w:r>
-      <w:r>
-        <w:rPr>
-          <w:rFonts w:cstheme="minorHAnsi"/>
-          <w:color w:val="FF0000"/>
-        </w:rPr>
-        <w:t>The proposed method solves seve</w:t>
-      </w:r>
-      <w:r>
-        <w:rPr>
-          <w:rFonts w:cstheme="minorHAnsi"/>
-          <w:color w:val="FF0000"/>
-        </w:rPr>
-        <w:t>ral issues faced by typical vi</w:t>
-      </w:r>
-      <w:r>
-        <w:rPr>
-          <w:rFonts w:cstheme="minorHAnsi"/>
-          <w:color w:val="FF0000"/>
-        </w:rPr>
-        <w:t>sual odometry pipelines</w:t>
-      </w:r>
-      <w:r>
-        <w:rPr>
-          <w:rFonts w:cstheme="minorHAnsi"/>
-          <w:color w:val="FF0000"/>
-        </w:rPr>
-        <w:t xml:space="preserve">. </w:t>
+        <w:t>, SLAM</w:t>
       </w:r>
     </w:p>
     <w:p>
       <w:pPr>
         <w:rPr>
           <w:rFonts w:cstheme="minorHAnsi"/>
-          <w:color w:val="FF0000"/>
-        </w:rPr>
-      </w:pPr>
-      <w:r>
-        <w:rPr>
-          <w:rFonts w:cstheme="minorHAnsi"/>
-          <w:color w:val="FF0000"/>
+        </w:rPr>
+      </w:pPr>
+      <w:r>
+        <w:rPr>
+          <w:rFonts w:cstheme="minorHAnsi"/>
         </w:rPr>
         <w:t>T</w:t>
       </w:r>
       <w:r>
         <w:rPr>
           <w:rFonts w:cstheme="minorHAnsi"/>
-          <w:color w:val="FF0000"/>
-        </w:rPr>
-        <w:t xml:space="preserve">he performance of the </w:t>
+        </w:rPr>
+        <w:t>he performance of the pro</w:t>
+      </w:r>
+      <w:r>
+        <w:rPr>
+          <w:rFonts w:cstheme="minorHAnsi"/>
+        </w:rPr>
+        <w:t xml:space="preserve">posed deep </w:t>
       </w:r>
       <w:proofErr w:type="spellStart"/>
       <w:r>
         <w:rPr>
           <w:rFonts w:cstheme="minorHAnsi"/>
-          <w:color w:val="FF0000"/>
+        </w:rPr>
+        <w:t>EndoVO</w:t>
+      </w:r>
+      <w:proofErr w:type="spellEnd"/>
+      <w:r>
+        <w:rPr>
+          <w:rFonts w:cstheme="minorHAnsi"/>
+        </w:rPr>
+        <w:t xml:space="preserve"> with two of the widely use</w:t>
+      </w:r>
+      <w:r>
+        <w:rPr>
+          <w:rFonts w:cstheme="minorHAnsi"/>
+        </w:rPr>
+        <w:t>d state-of-the-art SLAM methods</w:t>
+      </w:r>
+      <w:r>
+        <w:rPr>
+          <w:rFonts w:cstheme="minorHAnsi"/>
+        </w:rPr>
+        <w:t xml:space="preserve"> LSD and ORB SLAM</w:t>
+      </w:r>
+      <w:r>
+        <w:rPr>
+          <w:rFonts w:cstheme="minorHAnsi"/>
+        </w:rPr>
+        <w:t>. In ad</w:t>
+      </w:r>
+      <w:r>
+        <w:rPr>
+          <w:rFonts w:cstheme="minorHAnsi"/>
+        </w:rPr>
+        <w:t>dition to higher accuracy and rob</w:t>
+      </w:r>
+      <w:r>
+        <w:rPr>
+          <w:rFonts w:cstheme="minorHAnsi"/>
+        </w:rPr>
+        <w:t>ustness particularly in environ</w:t>
+      </w:r>
+      <w:r>
+        <w:rPr>
+          <w:rFonts w:cstheme="minorHAnsi"/>
+        </w:rPr>
+        <w:t>ments with little key points</w:t>
+      </w:r>
+      <w:r>
+        <w:rPr>
+          <w:rFonts w:cstheme="minorHAnsi"/>
+        </w:rPr>
+        <w:t>,</w:t>
+      </w:r>
+      <w:r>
+        <w:rPr>
+          <w:rFonts w:cstheme="minorHAnsi"/>
+        </w:rPr>
+        <w:t xml:space="preserve"> </w:t>
+      </w:r>
+      <w:r>
+        <w:rPr>
+          <w:rFonts w:cstheme="minorHAnsi"/>
+        </w:rPr>
+        <w:t xml:space="preserve">deep </w:t>
+      </w:r>
+      <w:proofErr w:type="spellStart"/>
+      <w:r>
+        <w:rPr>
+          <w:rFonts w:cstheme="minorHAnsi"/>
+        </w:rPr>
+        <w:t>EndoVO</w:t>
+      </w:r>
+      <w:proofErr w:type="spellEnd"/>
+      <w:r>
+        <w:rPr>
+          <w:rFonts w:cstheme="minorHAnsi"/>
+        </w:rPr>
+        <w:t xml:space="preserve"> architectures makes an optimal use of both direct and feature point in</w:t>
+      </w:r>
+      <w:r>
+        <w:rPr>
+          <w:rFonts w:cstheme="minorHAnsi"/>
+        </w:rPr>
+        <w:t>formation to estimate the pose. B</w:t>
+      </w:r>
+      <w:r>
+        <w:rPr>
+          <w:rFonts w:cstheme="minorHAnsi"/>
+        </w:rPr>
+        <w:t xml:space="preserve">oth </w:t>
+      </w:r>
+      <w:proofErr w:type="spellStart"/>
+      <w:r>
+        <w:rPr>
+          <w:rFonts w:cstheme="minorHAnsi"/>
         </w:rPr>
         <w:t>simEndoVO</w:t>
       </w:r>
@@ -5331,7 +6232,6 @@
       <w:r>
         <w:rPr>
           <w:rFonts w:cstheme="minorHAnsi"/>
-          <w:color w:val="FF0000"/>
         </w:rPr>
         <w:t xml:space="preserve"> and </w:t>
       </w:r>
@@ -5339,7 +6239,6 @@
       <w:r>
         <w:rPr>
           <w:rFonts w:cstheme="minorHAnsi"/>
-          <w:color w:val="FF0000"/>
         </w:rPr>
         <w:t>realEndoVO</w:t>
       </w:r>
@@ -5347,14 +6246,12 @@
       <w:r>
         <w:rPr>
           <w:rFonts w:cstheme="minorHAnsi"/>
-          <w:color w:val="FF0000"/>
-        </w:rPr>
-        <w:t xml:space="preserve"> approaches were analysed using averaged root mean square errors (RMSEs)</w:t>
-      </w:r>
-      <w:r>
-        <w:rPr>
-          <w:rFonts w:cstheme="minorHAnsi"/>
-          <w:color w:val="FF0000"/>
+        </w:rPr>
+        <w:t xml:space="preserve"> clearly outperform LSD SLAM and ORB SLAM in terms of pose accuracy</w:t>
+      </w:r>
+      <w:r>
+        <w:rPr>
+          <w:rFonts w:cstheme="minorHAnsi"/>
         </w:rPr>
         <w:t xml:space="preserve">. </w:t>
       </w:r>
@@ -5362,619 +6259,46 @@
       <w:r>
         <w:rPr>
           <w:rFonts w:cstheme="minorHAnsi"/>
-          <w:color w:val="FF0000"/>
-        </w:rPr>
-        <w:t>T</w:t>
-      </w:r>
-      <w:r>
-        <w:rPr>
-          <w:rFonts w:cstheme="minorHAnsi"/>
-          <w:color w:val="FF0000"/>
-        </w:rPr>
-        <w:t>estings</w:t>
+        </w:rPr>
+        <w:t>EndoVO</w:t>
       </w:r>
       <w:proofErr w:type="spellEnd"/>
       <w:r>
         <w:rPr>
           <w:rFonts w:cstheme="minorHAnsi"/>
-          <w:color w:val="FF0000"/>
-        </w:rPr>
-        <w:t xml:space="preserve"> were performed</w:t>
-      </w:r>
-      <w:r>
-        <w:rPr>
-          <w:rFonts w:cstheme="minorHAnsi"/>
-          <w:color w:val="FF0000"/>
-        </w:rPr>
-        <w:t xml:space="preserve"> on both </w:t>
+        </w:rPr>
+        <w:t xml:space="preserve"> is much more robust and reliable compared to LSD SLAM and ORB SLAM. In many parts of the trajectories, ORB SLAM and LSD SLAM deviate from the ground truth trajectory drastically, whereas deep </w:t>
       </w:r>
       <w:proofErr w:type="spellStart"/>
       <w:r>
         <w:rPr>
           <w:rFonts w:cstheme="minorHAnsi"/>
-          <w:color w:val="FF0000"/>
-        </w:rPr>
-        <w:t>simEndoVO</w:t>
+        </w:rPr>
+        <w:t>EndoVO</w:t>
       </w:r>
       <w:proofErr w:type="spellEnd"/>
       <w:r>
         <w:rPr>
           <w:rFonts w:cstheme="minorHAnsi"/>
-          <w:color w:val="FF0000"/>
-        </w:rPr>
-        <w:t xml:space="preserve"> and </w:t>
-      </w:r>
-      <w:proofErr w:type="spellStart"/>
-      <w:r>
-        <w:rPr>
-          <w:rFonts w:cstheme="minorHAnsi"/>
-          <w:color w:val="FF0000"/>
-        </w:rPr>
-        <w:t>realEndoVO</w:t>
-      </w:r>
-      <w:proofErr w:type="spellEnd"/>
-      <w:r>
-        <w:rPr>
-          <w:rFonts w:cstheme="minorHAnsi"/>
-          <w:color w:val="FF0000"/>
-        </w:rPr>
-        <w:t xml:space="preserve"> comparing them with </w:t>
-      </w:r>
-      <w:proofErr w:type="spellStart"/>
-      <w:r>
-        <w:rPr>
-          <w:rFonts w:cstheme="minorHAnsi"/>
-          <w:color w:val="FF0000"/>
-        </w:rPr>
-        <w:t>GoogLeNet</w:t>
-      </w:r>
-      <w:proofErr w:type="spellEnd"/>
-      <w:r>
-        <w:rPr>
-          <w:rFonts w:cstheme="minorHAnsi"/>
-          <w:color w:val="FF0000"/>
-        </w:rPr>
-        <w:t xml:space="preserve"> and ResNet50 architectures which were modified to regress 6-DoF pose values by removing </w:t>
-      </w:r>
-      <w:proofErr w:type="spellStart"/>
-      <w:r>
-        <w:rPr>
-          <w:rFonts w:cstheme="minorHAnsi"/>
-          <w:color w:val="FF0000"/>
-        </w:rPr>
-        <w:t>softmax</w:t>
-      </w:r>
-      <w:proofErr w:type="spellEnd"/>
-      <w:r>
-        <w:rPr>
-          <w:rFonts w:cstheme="minorHAnsi"/>
-          <w:color w:val="FF0000"/>
-        </w:rPr>
-        <w:t xml:space="preserve"> layer and integrating a fully- connected (FC) layer and an affine regressor layer.</w:t>
+        </w:rPr>
+        <w:t xml:space="preserve"> is still able to stay close to the ground truth valu</w:t>
+      </w:r>
+      <w:r>
+        <w:rPr>
+          <w:rFonts w:cstheme="minorHAnsi"/>
+        </w:rPr>
+        <w:t>es even for most challenging tra</w:t>
+      </w:r>
+      <w:r>
+        <w:rPr>
+          <w:rFonts w:cstheme="minorHAnsi"/>
+        </w:rPr>
+        <w:t>jectory sections</w:t>
       </w:r>
     </w:p>
     <w:p>
       <w:pPr>
-        <w:rPr>
-          <w:rFonts w:cstheme="minorHAnsi"/>
-          <w:color w:val="FF0000"/>
-        </w:rPr>
-      </w:pPr>
-      <w:r>
-        <w:rPr>
-          <w:rFonts w:cstheme="minorHAnsi"/>
-          <w:color w:val="FF0000"/>
-        </w:rPr>
-        <w:t xml:space="preserve">The results depicted indicate, that </w:t>
-      </w:r>
-      <w:proofErr w:type="spellStart"/>
-      <w:r>
-        <w:rPr>
-          <w:rFonts w:cstheme="minorHAnsi"/>
-          <w:color w:val="FF0000"/>
-        </w:rPr>
-        <w:t>realEndoVO</w:t>
-      </w:r>
-      <w:proofErr w:type="spellEnd"/>
-      <w:r>
-        <w:rPr>
-          <w:rFonts w:cstheme="minorHAnsi"/>
-          <w:color w:val="FF0000"/>
-        </w:rPr>
-        <w:t xml:space="preserve"> clearly outperforms </w:t>
-      </w:r>
-      <w:proofErr w:type="spellStart"/>
-      <w:r>
-        <w:rPr>
-          <w:rFonts w:cstheme="minorHAnsi"/>
-          <w:color w:val="FF0000"/>
-        </w:rPr>
-        <w:t>GoogLeNet</w:t>
-      </w:r>
-      <w:proofErr w:type="spellEnd"/>
-      <w:r>
-        <w:rPr>
-          <w:rFonts w:cstheme="minorHAnsi"/>
-          <w:color w:val="FF0000"/>
-        </w:rPr>
-        <w:t xml:space="preserve"> and ResNet50, whereas </w:t>
-      </w:r>
-      <w:proofErr w:type="spellStart"/>
-      <w:r>
-        <w:rPr>
-          <w:rFonts w:cstheme="minorHAnsi"/>
-          <w:color w:val="FF0000"/>
-        </w:rPr>
-        <w:t>simEndoVO</w:t>
-      </w:r>
-      <w:proofErr w:type="spellEnd"/>
-      <w:r>
-        <w:rPr>
-          <w:rFonts w:cstheme="minorHAnsi"/>
-          <w:color w:val="FF0000"/>
-        </w:rPr>
-        <w:t xml:space="preserve"> slightly outperforms them. </w:t>
-      </w:r>
-      <w:proofErr w:type="spellStart"/>
-      <w:r>
-        <w:rPr>
-          <w:rFonts w:cstheme="minorHAnsi"/>
-          <w:color w:val="FF0000"/>
-        </w:rPr>
-        <w:t>r</w:t>
-      </w:r>
-      <w:r>
-        <w:rPr>
-          <w:rFonts w:cstheme="minorHAnsi"/>
-          <w:color w:val="FF0000"/>
-        </w:rPr>
-        <w:t>ealEndoVO</w:t>
-      </w:r>
-      <w:proofErr w:type="spellEnd"/>
-      <w:r>
-        <w:rPr>
-          <w:rFonts w:cstheme="minorHAnsi"/>
-          <w:color w:val="FF0000"/>
-        </w:rPr>
-        <w:t xml:space="preserve"> </w:t>
-      </w:r>
-      <w:proofErr w:type="gramStart"/>
-      <w:r>
-        <w:rPr>
-          <w:rFonts w:cstheme="minorHAnsi"/>
-          <w:color w:val="FF0000"/>
-        </w:rPr>
-        <w:t>is able to</w:t>
-      </w:r>
-      <w:proofErr w:type="gramEnd"/>
-      <w:r>
-        <w:rPr>
-          <w:rFonts w:cstheme="minorHAnsi"/>
-          <w:color w:val="FF0000"/>
-        </w:rPr>
-        <w:t xml:space="preserve"> stay close to the ground truth pose values for even sharp crispy motions, contrary to </w:t>
-      </w:r>
-      <w:proofErr w:type="spellStart"/>
-      <w:r>
-        <w:rPr>
-          <w:rFonts w:cstheme="minorHAnsi"/>
-          <w:color w:val="FF0000"/>
-        </w:rPr>
-        <w:t>realEndoVO</w:t>
-      </w:r>
-      <w:proofErr w:type="spellEnd"/>
-      <w:r>
-        <w:rPr>
-          <w:rFonts w:cstheme="minorHAnsi"/>
-          <w:color w:val="FF0000"/>
-        </w:rPr>
-        <w:t xml:space="preserve">; </w:t>
-      </w:r>
-      <w:proofErr w:type="spellStart"/>
-      <w:r>
-        <w:rPr>
-          <w:rFonts w:cstheme="minorHAnsi"/>
-          <w:color w:val="FF0000"/>
-        </w:rPr>
-        <w:t>GoogLeNet</w:t>
-      </w:r>
-      <w:proofErr w:type="spellEnd"/>
-      <w:r>
-        <w:rPr>
-          <w:rFonts w:cstheme="minorHAnsi"/>
-          <w:color w:val="FF0000"/>
-        </w:rPr>
-        <w:t xml:space="preserve"> and ResNet50 path estimations which deviate drastically from the ground truth path values. Even for very fast and challenge paths the deviations of </w:t>
-      </w:r>
-      <w:proofErr w:type="spellStart"/>
-      <w:r>
-        <w:rPr>
-          <w:rFonts w:cstheme="minorHAnsi"/>
-          <w:color w:val="FF0000"/>
-        </w:rPr>
-        <w:t>realEndoVO</w:t>
-      </w:r>
-      <w:proofErr w:type="spellEnd"/>
-      <w:r>
-        <w:rPr>
-          <w:rFonts w:cstheme="minorHAnsi"/>
-          <w:color w:val="FF0000"/>
-        </w:rPr>
-        <w:t xml:space="preserve"> from the ground </w:t>
-      </w:r>
-      <w:r>
-        <w:rPr>
-          <w:rFonts w:cstheme="minorHAnsi"/>
-          <w:color w:val="FF0000"/>
-        </w:rPr>
-        <w:t>truth</w:t>
-      </w:r>
-      <w:r>
-        <w:rPr>
-          <w:rFonts w:cstheme="minorHAnsi"/>
-          <w:color w:val="FF0000"/>
-        </w:rPr>
-        <w:t xml:space="preserve"> remain in an acceptable range for medical operations.</w:t>
-      </w:r>
-    </w:p>
-    <w:p>
-      <w:pPr>
-        <w:rPr>
-          <w:rFonts w:cstheme="minorHAnsi"/>
-          <w:color w:val="FF0000"/>
-        </w:rPr>
-      </w:pPr>
-      <w:r>
-        <w:rPr>
-          <w:rFonts w:cstheme="minorHAnsi"/>
-          <w:color w:val="FF0000"/>
-        </w:rPr>
-        <w:t xml:space="preserve">Solving the scale ambiguity for monocular </w:t>
-      </w:r>
-      <w:r>
-        <w:rPr>
-          <w:rFonts w:cstheme="minorHAnsi"/>
-          <w:color w:val="FF0000"/>
-        </w:rPr>
-        <w:t>camera,</w:t>
-      </w:r>
-      <w:r>
-        <w:rPr>
-          <w:rFonts w:cstheme="minorHAnsi"/>
-          <w:color w:val="FF0000"/>
-        </w:rPr>
-        <w:t xml:space="preserve"> based VO makes our pro</w:t>
-      </w:r>
-      <w:r>
-        <w:rPr>
-          <w:rFonts w:cstheme="minorHAnsi"/>
-          <w:color w:val="FF0000"/>
-        </w:rPr>
-        <w:t>posed DL based method more ben</w:t>
-      </w:r>
-      <w:r>
-        <w:rPr>
-          <w:rFonts w:cstheme="minorHAnsi"/>
-          <w:color w:val="FF0000"/>
-        </w:rPr>
-        <w:t>eficial than traditional VO approach. As opposed to the traditional VO pipeline the DL-based VO do not req</w:t>
-      </w:r>
-      <w:r>
-        <w:rPr>
-          <w:rFonts w:cstheme="minorHAnsi"/>
-          <w:color w:val="FF0000"/>
-        </w:rPr>
-        <w:t>uire any ex</w:t>
-      </w:r>
-      <w:r>
-        <w:rPr>
-          <w:rFonts w:cstheme="minorHAnsi"/>
-          <w:color w:val="FF0000"/>
-        </w:rPr>
-        <w:t xml:space="preserve">plicit feature extraction, matching, outlier detection or multi-scale bundle adjustment-like parameter tuning requiring operations, which </w:t>
-      </w:r>
-      <w:proofErr w:type="gramStart"/>
-      <w:r>
-        <w:rPr>
-          <w:rFonts w:cstheme="minorHAnsi"/>
-          <w:color w:val="FF0000"/>
-        </w:rPr>
-        <w:t>can be seen as</w:t>
-      </w:r>
-      <w:proofErr w:type="gramEnd"/>
-      <w:r>
-        <w:rPr>
-          <w:rFonts w:cstheme="minorHAnsi"/>
-          <w:color w:val="FF0000"/>
-        </w:rPr>
-        <w:t xml:space="preserve"> further benefits of the proposed approach</w:t>
-      </w:r>
-    </w:p>
-    <w:p>
-      <w:pPr>
-        <w:rPr>
-          <w:rFonts w:cstheme="minorHAnsi"/>
-          <w:color w:val="FF0000"/>
-        </w:rPr>
-      </w:pPr>
-      <w:r>
-        <w:rPr>
-          <w:rFonts w:cstheme="minorHAnsi"/>
-          <w:color w:val="FF0000"/>
-        </w:rPr>
-        <w:t>W</w:t>
-      </w:r>
-      <w:r>
-        <w:rPr>
-          <w:rFonts w:cstheme="minorHAnsi"/>
-          <w:color w:val="FF0000"/>
-        </w:rPr>
-        <w:t>e com</w:t>
-      </w:r>
-      <w:r>
-        <w:rPr>
-          <w:rFonts w:cstheme="minorHAnsi"/>
-          <w:color w:val="FF0000"/>
-        </w:rPr>
-        <w:t>pare the performance of the pro</w:t>
-      </w:r>
-      <w:r>
-        <w:rPr>
-          <w:rFonts w:cstheme="minorHAnsi"/>
-          <w:color w:val="FF0000"/>
-        </w:rPr>
-        <w:t xml:space="preserve">posed deep </w:t>
-      </w:r>
-      <w:proofErr w:type="spellStart"/>
-      <w:r>
-        <w:rPr>
-          <w:rFonts w:cstheme="minorHAnsi"/>
-          <w:color w:val="FF0000"/>
-        </w:rPr>
-        <w:t>EndoVO</w:t>
-      </w:r>
-      <w:proofErr w:type="spellEnd"/>
-      <w:r>
-        <w:rPr>
-          <w:rFonts w:cstheme="minorHAnsi"/>
-          <w:color w:val="FF0000"/>
-        </w:rPr>
-        <w:t xml:space="preserve"> with two of the widely use</w:t>
-      </w:r>
-      <w:r>
-        <w:rPr>
-          <w:rFonts w:cstheme="minorHAnsi"/>
-          <w:color w:val="FF0000"/>
-        </w:rPr>
-        <w:t>d state-of-the-art SLAM methods.</w:t>
-      </w:r>
-      <w:r>
-        <w:rPr>
-          <w:rFonts w:cstheme="minorHAnsi"/>
-          <w:color w:val="FF0000"/>
-        </w:rPr>
-        <w:t xml:space="preserve"> </w:t>
-      </w:r>
-      <w:r>
-        <w:rPr>
-          <w:rFonts w:cstheme="minorHAnsi"/>
-          <w:color w:val="FF0000"/>
-        </w:rPr>
-        <w:t xml:space="preserve">LSD SLAM is a direct image alignment-based </w:t>
-      </w:r>
-      <w:r>
-        <w:rPr>
-          <w:rFonts w:cstheme="minorHAnsi"/>
-          <w:color w:val="FF0000"/>
-        </w:rPr>
-        <w:t>method, which</w:t>
-      </w:r>
-      <w:r>
-        <w:rPr>
-          <w:rFonts w:cstheme="minorHAnsi"/>
-          <w:color w:val="FF0000"/>
-        </w:rPr>
-        <w:t xml:space="preserve"> optimizes the geometry using </w:t>
-      </w:r>
-      <w:proofErr w:type="gramStart"/>
-      <w:r>
-        <w:rPr>
-          <w:rFonts w:cstheme="minorHAnsi"/>
-          <w:color w:val="FF0000"/>
-        </w:rPr>
-        <w:t>all o</w:t>
-      </w:r>
-      <w:r>
-        <w:rPr>
-          <w:rFonts w:cstheme="minorHAnsi"/>
-          <w:color w:val="FF0000"/>
-        </w:rPr>
-        <w:t>f</w:t>
-      </w:r>
-      <w:proofErr w:type="gramEnd"/>
-      <w:r>
-        <w:rPr>
-          <w:rFonts w:cstheme="minorHAnsi"/>
-          <w:color w:val="FF0000"/>
-        </w:rPr>
-        <w:t xml:space="preserve"> the image intensities. In ad</w:t>
-      </w:r>
-      <w:r>
-        <w:rPr>
-          <w:rFonts w:cstheme="minorHAnsi"/>
-          <w:color w:val="FF0000"/>
-        </w:rPr>
-        <w:t>dition to higher accuracy and rob</w:t>
-      </w:r>
-      <w:r>
-        <w:rPr>
-          <w:rFonts w:cstheme="minorHAnsi"/>
-          <w:color w:val="FF0000"/>
-        </w:rPr>
-        <w:t>ustness particularly in environ</w:t>
-      </w:r>
-      <w:r>
-        <w:rPr>
-          <w:rFonts w:cstheme="minorHAnsi"/>
-          <w:color w:val="FF0000"/>
-        </w:rPr>
-        <w:t>ments with little key points</w:t>
-      </w:r>
-      <w:r>
-        <w:rPr>
-          <w:rFonts w:cstheme="minorHAnsi"/>
-          <w:color w:val="FF0000"/>
-        </w:rPr>
-        <w:t xml:space="preserve">. </w:t>
-      </w:r>
-      <w:r>
-        <w:rPr>
-          <w:rFonts w:cstheme="minorHAnsi"/>
-          <w:color w:val="FF0000"/>
-        </w:rPr>
-        <w:t>W</w:t>
-      </w:r>
-      <w:r>
-        <w:rPr>
-          <w:rFonts w:cstheme="minorHAnsi"/>
-          <w:color w:val="FF0000"/>
-        </w:rPr>
-        <w:t>e be</w:t>
-      </w:r>
-      <w:r>
-        <w:rPr>
-          <w:rFonts w:cstheme="minorHAnsi"/>
-          <w:color w:val="FF0000"/>
-        </w:rPr>
-        <w:t xml:space="preserve">lieve that our deep </w:t>
-      </w:r>
-      <w:proofErr w:type="spellStart"/>
-      <w:r>
-        <w:rPr>
-          <w:rFonts w:cstheme="minorHAnsi"/>
-          <w:color w:val="FF0000"/>
-        </w:rPr>
-        <w:t>EndoVO</w:t>
-      </w:r>
-      <w:proofErr w:type="spellEnd"/>
-      <w:r>
-        <w:rPr>
-          <w:rFonts w:cstheme="minorHAnsi"/>
-          <w:color w:val="FF0000"/>
-        </w:rPr>
-        <w:t xml:space="preserve"> architectures makes an optimal use of both direct and feature point in</w:t>
-      </w:r>
-      <w:r>
-        <w:rPr>
-          <w:rFonts w:cstheme="minorHAnsi"/>
-          <w:color w:val="FF0000"/>
-        </w:rPr>
-        <w:t>formation to estimate the pose b</w:t>
-      </w:r>
-      <w:r>
-        <w:rPr>
-          <w:rFonts w:cstheme="minorHAnsi"/>
-          <w:color w:val="FF0000"/>
-        </w:rPr>
-        <w:t xml:space="preserve">oth </w:t>
-      </w:r>
-      <w:proofErr w:type="spellStart"/>
-      <w:r>
-        <w:rPr>
-          <w:rFonts w:cstheme="minorHAnsi"/>
-          <w:color w:val="FF0000"/>
-        </w:rPr>
-        <w:t>simEndoVO</w:t>
-      </w:r>
-      <w:proofErr w:type="spellEnd"/>
-      <w:r>
-        <w:rPr>
-          <w:rFonts w:cstheme="minorHAnsi"/>
-          <w:color w:val="FF0000"/>
-        </w:rPr>
-        <w:t xml:space="preserve"> and </w:t>
-      </w:r>
-      <w:proofErr w:type="spellStart"/>
-      <w:r>
-        <w:rPr>
-          <w:rFonts w:cstheme="minorHAnsi"/>
-          <w:color w:val="FF0000"/>
-        </w:rPr>
-        <w:t>realEndoVO</w:t>
-      </w:r>
-      <w:proofErr w:type="spellEnd"/>
-      <w:r>
-        <w:rPr>
-          <w:rFonts w:cstheme="minorHAnsi"/>
-          <w:color w:val="FF0000"/>
-        </w:rPr>
-        <w:t xml:space="preserve"> clearly outperform LSD SLAM and ORB SLAM in terms of pose accuracy</w:t>
-      </w:r>
-      <w:r>
-        <w:rPr>
-          <w:rFonts w:cstheme="minorHAnsi"/>
-          <w:color w:val="FF0000"/>
-        </w:rPr>
-        <w:t xml:space="preserve">. </w:t>
-      </w:r>
-      <w:proofErr w:type="spellStart"/>
-      <w:r>
-        <w:rPr>
-          <w:rFonts w:cstheme="minorHAnsi"/>
-          <w:color w:val="FF0000"/>
-        </w:rPr>
-        <w:t>EndoVO</w:t>
-      </w:r>
-      <w:proofErr w:type="spellEnd"/>
-      <w:r>
-        <w:rPr>
-          <w:rFonts w:cstheme="minorHAnsi"/>
-          <w:color w:val="FF0000"/>
-        </w:rPr>
-        <w:t xml:space="preserve"> is much more robust and reliable compared to LSD SLAM and ORB SLAM. In many parts of the trajectories, ORB SLAM and LSD SLAM deviate from the ground </w:t>
-      </w:r>
-      <w:r>
-        <w:rPr>
-          <w:rFonts w:cstheme="minorHAnsi"/>
-          <w:color w:val="FF0000"/>
-        </w:rPr>
-        <w:lastRenderedPageBreak/>
-        <w:t xml:space="preserve">truth trajectory drastically, whereas deep </w:t>
-      </w:r>
-      <w:proofErr w:type="spellStart"/>
-      <w:r>
-        <w:rPr>
-          <w:rFonts w:cstheme="minorHAnsi"/>
-          <w:color w:val="FF0000"/>
-        </w:rPr>
-        <w:t>EndoVO</w:t>
-      </w:r>
-      <w:proofErr w:type="spellEnd"/>
-      <w:r>
-        <w:rPr>
-          <w:rFonts w:cstheme="minorHAnsi"/>
-          <w:color w:val="FF0000"/>
-        </w:rPr>
-        <w:t xml:space="preserve"> is still able to stay close to the ground truth valu</w:t>
-      </w:r>
-      <w:r>
-        <w:rPr>
-          <w:rFonts w:cstheme="minorHAnsi"/>
-          <w:color w:val="FF0000"/>
-        </w:rPr>
-        <w:t>es even for most challenging tra</w:t>
-      </w:r>
-      <w:r>
-        <w:rPr>
-          <w:rFonts w:cstheme="minorHAnsi"/>
-          <w:color w:val="FF0000"/>
-        </w:rPr>
-        <w:t>jectory sections</w:t>
-      </w:r>
-    </w:p>
-    <w:p>
-      <w:pPr>
-        <w:pStyle w:val="Heading2"/>
+        <w:pStyle w:val="Heading1"/>
       </w:pPr>
       <w:r>
         <w:t>Robotic Grasp Detection using Deep Convolutional Neural Networks</w:t>
@@ -5993,27 +6317,43 @@
         <w:rPr>
           <w:rFonts w:cstheme="minorHAnsi"/>
         </w:rPr>
-        <w:t xml:space="preserve">The problem of robotic grasping is unsolved. </w:t>
-      </w:r>
-      <w:r>
-        <w:rPr>
-          <w:rFonts w:cstheme="minorHAnsi"/>
-        </w:rPr>
-        <w:t xml:space="preserve">The task is to map pixel values from an RGB-D image to real world coordinates, and from these coordinates calculate a position and orientation for the </w:t>
-      </w:r>
-      <w:proofErr w:type="gramStart"/>
-      <w:r>
-        <w:rPr>
-          <w:rFonts w:cstheme="minorHAnsi"/>
-        </w:rPr>
-        <w:t>robots</w:t>
-      </w:r>
-      <w:proofErr w:type="gramEnd"/>
-      <w:r>
-        <w:rPr>
-          <w:rFonts w:cstheme="minorHAnsi"/>
-        </w:rPr>
-        <w:t xml:space="preserve"> end of arm tooling (EOAT). </w:t>
+        <w:t xml:space="preserve">The problem of robotic grasping </w:t>
+      </w:r>
+      <w:r>
+        <w:rPr>
+          <w:rFonts w:cstheme="minorHAnsi"/>
+        </w:rPr>
+        <w:t>is unsolved, one interpretation of the</w:t>
+      </w:r>
+      <w:r>
+        <w:rPr>
+          <w:rFonts w:cstheme="minorHAnsi"/>
+        </w:rPr>
+        <w:t xml:space="preserve"> task is to map pixel values from an RGB-D image to real world coordinates, and from these coordinates calculate a position and orientation for </w:t>
+      </w:r>
+      <w:r>
+        <w:rPr>
+          <w:rFonts w:cstheme="minorHAnsi"/>
+        </w:rPr>
+        <w:t>a</w:t>
+      </w:r>
+      <w:r>
+        <w:rPr>
+          <w:rFonts w:cstheme="minorHAnsi"/>
+        </w:rPr>
+        <w:t xml:space="preserve"> r</w:t>
+      </w:r>
+      <w:r>
+        <w:rPr>
+          <w:rFonts w:cstheme="minorHAnsi"/>
+        </w:rPr>
+        <w:t>obots end of arm tooling (EOAT) to give a grasp configuration.</w:t>
+      </w:r>
+      <w:r>
+        <w:rPr>
+          <w:rFonts w:cstheme="minorHAnsi"/>
+        </w:rPr>
+        <w:t xml:space="preserve"> </w:t>
       </w:r>
     </w:p>
     <w:p>
@@ -6037,7 +6377,13 @@
         <w:rPr>
           <w:rFonts w:cstheme="minorHAnsi"/>
         </w:rPr>
-        <w:t>Our approach uses two 50-layer deep convolutional residual neural networks running in parallel to</w:t>
+        <w:t>The</w:t>
+      </w:r>
+      <w:r>
+        <w:rPr>
+          <w:rFonts w:cstheme="minorHAnsi"/>
+        </w:rPr>
+        <w:t xml:space="preserve"> approach uses two 50-layer deep convolutional residual neural networks running in parallel to</w:t>
       </w:r>
       <w:r>
         <w:rPr>
@@ -6061,21 +6407,7 @@
         <w:rPr>
           <w:rFonts w:cstheme="minorHAnsi"/>
         </w:rPr>
-        <w:t xml:space="preserve"> the depth channel. The outputs of these networks are then </w:t>
-      </w:r>
-      <w:proofErr w:type="gramStart"/>
-      <w:r>
-        <w:rPr>
-          <w:rFonts w:cstheme="minorHAnsi"/>
-        </w:rPr>
-        <w:t>merged, and</w:t>
-      </w:r>
-      <w:proofErr w:type="gramEnd"/>
-      <w:r>
-        <w:rPr>
-          <w:rFonts w:cstheme="minorHAnsi"/>
-        </w:rPr>
-        <w:t xml:space="preserve"> fed into another convolutional network that predicts the grasp configuration.</w:t>
+        <w:t xml:space="preserve"> the depth channel. The outputs of these networks are then merged, and fed into another convolutional network that predicts the grasp configuration.</w:t>
       </w:r>
     </w:p>
     <w:p>
@@ -6085,18 +6417,39 @@
         <w:adjustRightInd w:val="0"/>
         <w:rPr>
           <w:rFonts w:cstheme="minorHAnsi"/>
-        </w:rPr>
-      </w:pPr>
-      <w:r>
-        <w:rPr>
-          <w:rFonts w:cstheme="minorHAnsi"/>
-        </w:rPr>
-        <w:t xml:space="preserve">Use </w:t>
+          <w:color w:val="FF0000"/>
+        </w:rPr>
+      </w:pPr>
+      <w:r>
+        <w:rPr>
+          <w:rFonts w:cstheme="minorHAnsi"/>
+        </w:rPr>
+        <w:t>ResNet-50, a fifty layer deep residual model,</w:t>
+      </w:r>
+      <w:r>
+        <w:rPr>
+          <w:rFonts w:cstheme="minorHAnsi"/>
+        </w:rPr>
+        <w:t xml:space="preserve"> is used</w:t>
+      </w:r>
+      <w:r>
+        <w:rPr>
+          <w:rFonts w:cstheme="minorHAnsi"/>
+        </w:rPr>
+        <w:t xml:space="preserve"> to solve this grasp detection problem</w:t>
+      </w:r>
+      <w:r>
+        <w:rPr>
+          <w:rFonts w:cstheme="minorHAnsi"/>
+          <w:color w:val="FF0000"/>
+        </w:rPr>
+        <w:t xml:space="preserve">. The </w:t>
       </w:r>
       <w:proofErr w:type="spellStart"/>
       <w:r>
         <w:rPr>
           <w:rFonts w:cstheme="minorHAnsi"/>
+          <w:color w:val="FF0000"/>
         </w:rPr>
         <w:t>ResNet</w:t>
       </w:r>
@@ -6104,20 +6457,38 @@
       <w:r>
         <w:rPr>
           <w:rFonts w:cstheme="minorHAnsi"/>
-        </w:rPr>
-        <w:t xml:space="preserve"> We also introduce a multi-modal model which extracts features from both RGB and Depth images to predict the grasp configuration.</w:t>
-      </w:r>
-      <w:r>
-        <w:rPr>
-          <w:rFonts w:cstheme="minorHAnsi"/>
+          <w:color w:val="FF0000"/>
+        </w:rPr>
+        <w:t xml:space="preserve"> architecture uses the simple concept of residual learning to overcome the challenge of learning an identity mapping. A standard feed-forward CNN is modified to incorporate skip connections that bypass a few layers at a time. Each of these skip connections gives rise to a residual block, and</w:t>
+      </w:r>
+      <w:r>
+        <w:rPr>
+          <w:rFonts w:cstheme="minorHAnsi"/>
+          <w:color w:val="FF0000"/>
         </w:rPr>
         <w:t xml:space="preserve"> </w:t>
       </w:r>
       <w:r>
         <w:rPr>
           <w:rFonts w:cstheme="minorHAnsi"/>
-        </w:rPr>
-        <w:t>We propose a single step prediction technique feed the entire image directly into DCNN to make grasp prediction on complete RGB-D image of the object. This solution is simpler and has less overhead.</w:t>
+          <w:color w:val="FF0000"/>
+        </w:rPr>
+        <w:t>the convolution layers predict a residual that is added to the block’s input. The key idea is to bypass the convolution layers and the non-linear activation layers in kth residual block, and let through only the identity of the input feature in the skip connection.</w:t>
+      </w:r>
+      <w:r>
+        <w:rPr>
+          <w:rFonts w:cstheme="minorHAnsi"/>
+          <w:color w:val="FF0000"/>
+        </w:rPr>
+        <w:t xml:space="preserve"> – </w:t>
+      </w:r>
+      <w:r>
+        <w:rPr>
+          <w:rFonts w:cstheme="minorHAnsi"/>
+          <w:b/>
+          <w:color w:val="FF0000"/>
+        </w:rPr>
+        <w:t>DESCRIBE RESNET PLACE IN THE WORLD</w:t>
       </w:r>
     </w:p>
     <w:p>
@@ -6133,41 +6504,91 @@
         <w:rPr>
           <w:rFonts w:cstheme="minorHAnsi"/>
         </w:rPr>
-        <w:t xml:space="preserve">Use </w:t>
-      </w:r>
-      <w:r>
-        <w:rPr>
-          <w:rFonts w:cstheme="minorHAnsi"/>
-        </w:rPr>
-        <w:t xml:space="preserve">ResNet-50, a </w:t>
+        <w:t>Two</w:t>
+      </w:r>
+      <w:r>
+        <w:rPr>
+          <w:rFonts w:cstheme="minorHAnsi"/>
+        </w:rPr>
+        <w:t xml:space="preserve"> different architectures</w:t>
+      </w:r>
+      <w:r>
+        <w:rPr>
+          <w:rFonts w:cstheme="minorHAnsi"/>
+        </w:rPr>
+        <w:t xml:space="preserve"> </w:t>
       </w:r>
       <w:proofErr w:type="gramStart"/>
       <w:r>
         <w:rPr>
           <w:rFonts w:cstheme="minorHAnsi"/>
         </w:rPr>
-        <w:t>fifty layer</w:t>
+        <w:t>are used</w:t>
       </w:r>
       <w:proofErr w:type="gramEnd"/>
       <w:r>
         <w:rPr>
           <w:rFonts w:cstheme="minorHAnsi"/>
         </w:rPr>
-        <w:t xml:space="preserve"> deep residual model, to solve this grasp detection problem. The </w:t>
+        <w:t xml:space="preserve"> for</w:t>
+      </w:r>
+      <w:r>
+        <w:rPr>
+          <w:rFonts w:cstheme="minorHAnsi"/>
+        </w:rPr>
+        <w:t xml:space="preserve"> the robotic grasp prediction,</w:t>
+      </w:r>
+      <w:r>
+        <w:rPr>
+          <w:rFonts w:cstheme="minorHAnsi"/>
+        </w:rPr>
+        <w:t xml:space="preserve"> </w:t>
+      </w:r>
+      <w:r>
+        <w:rPr>
+          <w:rFonts w:cstheme="minorHAnsi"/>
+        </w:rPr>
+        <w:t xml:space="preserve">a </w:t>
       </w:r>
       <w:proofErr w:type="spellStart"/>
       <w:r>
         <w:rPr>
           <w:rFonts w:cstheme="minorHAnsi"/>
         </w:rPr>
-        <w:t>ResNet</w:t>
+        <w:t>uni</w:t>
       </w:r>
       <w:proofErr w:type="spellEnd"/>
       <w:r>
         <w:rPr>
           <w:rFonts w:cstheme="minorHAnsi"/>
         </w:rPr>
-        <w:t xml:space="preserve"> architecture uses the simple concept of residual learning to overcome the challenge of learning an identity mapping. A standard feed-forward CNN is modified to incorporate skip connections that bypass a few layers at a time. Each of these skip connections gives rise to a residual block, and</w:t>
+        <w:t xml:space="preserve">-modal grasp predictor and </w:t>
+      </w:r>
+      <w:r>
+        <w:rPr>
+          <w:rFonts w:cstheme="minorHAnsi"/>
+        </w:rPr>
+        <w:t xml:space="preserve">a </w:t>
+      </w:r>
+      <w:r>
+        <w:rPr>
+          <w:rFonts w:cstheme="minorHAnsi"/>
+        </w:rPr>
+        <w:t xml:space="preserve">multi-modal grasp predictor. The </w:t>
+      </w:r>
+      <w:proofErr w:type="spellStart"/>
+      <w:r>
+        <w:rPr>
+          <w:rFonts w:cstheme="minorHAnsi"/>
+        </w:rPr>
+        <w:t>uni</w:t>
+      </w:r>
+      <w:proofErr w:type="spellEnd"/>
+      <w:r>
+        <w:rPr>
+          <w:rFonts w:cstheme="minorHAnsi"/>
+        </w:rPr>
+        <w:t>-modal grasp predictor is a 2D grasp predictor</w:t>
       </w:r>
       <w:r>
         <w:rPr>
@@ -6179,21 +6600,26 @@
         <w:rPr>
           <w:rFonts w:cstheme="minorHAnsi"/>
         </w:rPr>
-        <w:t xml:space="preserve">the convolution layers predict a residual that is added to the block’s input. The key idea is to bypass the convolution layers and the non-linear activation layers in kth residual </w:t>
-      </w:r>
-      <w:proofErr w:type="gramStart"/>
-      <w:r>
-        <w:rPr>
-          <w:rFonts w:cstheme="minorHAnsi"/>
-        </w:rPr>
-        <w:t>block, and</w:t>
-      </w:r>
-      <w:proofErr w:type="gramEnd"/>
-      <w:r>
-        <w:rPr>
-          <w:rFonts w:cstheme="minorHAnsi"/>
-        </w:rPr>
-        <w:t xml:space="preserve"> let through only the identity of the input feature in the skip connection.</w:t>
+        <w:t xml:space="preserve"> that uses only single modality </w:t>
+      </w:r>
+      <w:r>
+        <w:rPr>
+          <w:rFonts w:cstheme="minorHAnsi"/>
+        </w:rPr>
+        <w:lastRenderedPageBreak/>
+        <w:t xml:space="preserve">(e.g., RGB) information from the input image to predict the grasp configuration, </w:t>
+      </w:r>
+      <w:r>
+        <w:rPr>
+          <w:rFonts w:cstheme="minorHAnsi"/>
+        </w:rPr>
+        <w:t>whereas</w:t>
+      </w:r>
+      <w:r>
+        <w:rPr>
+          <w:rFonts w:cstheme="minorHAnsi"/>
+        </w:rPr>
+        <w:t xml:space="preserve"> the multi-modal grasp predictor is a 3-D Grasp Predictor that uses multi-modal (e.g., RGB and Depth) information.</w:t>
       </w:r>
     </w:p>
     <w:p>
@@ -6209,75 +6635,27 @@
         <w:rPr>
           <w:rFonts w:cstheme="minorHAnsi"/>
         </w:rPr>
-        <w:t xml:space="preserve">We introduce two different architectures for robotic grasp prediction: </w:t>
-      </w:r>
-      <w:proofErr w:type="spellStart"/>
-      <w:r>
-        <w:rPr>
-          <w:rFonts w:cstheme="minorHAnsi"/>
-        </w:rPr>
-        <w:t>uni</w:t>
-      </w:r>
-      <w:proofErr w:type="spellEnd"/>
-      <w:r>
-        <w:rPr>
-          <w:rFonts w:cstheme="minorHAnsi"/>
-        </w:rPr>
-        <w:t xml:space="preserve">-modal grasp predictor and multi-modal grasp predictor. The </w:t>
-      </w:r>
-      <w:proofErr w:type="spellStart"/>
-      <w:r>
-        <w:rPr>
-          <w:rFonts w:cstheme="minorHAnsi"/>
-        </w:rPr>
-        <w:t>uni</w:t>
-      </w:r>
-      <w:proofErr w:type="spellEnd"/>
-      <w:r>
-        <w:rPr>
-          <w:rFonts w:cstheme="minorHAnsi"/>
-        </w:rPr>
-        <w:t xml:space="preserve">-modal grasp predictor is a 2D grasp </w:t>
+        <w:t xml:space="preserve">For a baseline model, a linear SVM </w:t>
       </w:r>
       <w:proofErr w:type="gramStart"/>
       <w:r>
         <w:rPr>
           <w:rFonts w:cstheme="minorHAnsi"/>
         </w:rPr>
-        <w:t>predictor</w:t>
-      </w:r>
-      <w:r>
-        <w:rPr>
-          <w:rFonts w:cstheme="minorHAnsi"/>
-        </w:rPr>
-        <w:t xml:space="preserve"> </w:t>
-      </w:r>
-      <w:r>
-        <w:rPr>
-          <w:rFonts w:cstheme="minorHAnsi"/>
-        </w:rPr>
-        <w:t xml:space="preserve"> that</w:t>
+        <w:t>is used</w:t>
       </w:r>
       <w:proofErr w:type="gramEnd"/>
       <w:r>
         <w:rPr>
           <w:rFonts w:cstheme="minorHAnsi"/>
         </w:rPr>
-        <w:t xml:space="preserve"> uses only single modality (e.g., RGB) information from the input image to predict the grasp configuration, </w:t>
-      </w:r>
-      <w:proofErr w:type="spellStart"/>
-      <w:r>
-        <w:rPr>
-          <w:rFonts w:cstheme="minorHAnsi"/>
-        </w:rPr>
-        <w:t>where as</w:t>
-      </w:r>
-      <w:proofErr w:type="spellEnd"/>
-      <w:r>
-        <w:rPr>
-          <w:rFonts w:cstheme="minorHAnsi"/>
-        </w:rPr>
-        <w:t xml:space="preserve"> the multi-modal grasp predictor is a 3-D Grasp Predictor that uses multi-modal (e.g., RGB and Depth) information.</w:t>
+        <w:t xml:space="preserve"> as a classifier to predict the grasp configuration for the object using the features extracted from the l</w:t>
+      </w:r>
+      <w:r>
+        <w:rPr>
+          <w:rFonts w:cstheme="minorHAnsi"/>
+        </w:rPr>
+        <w:t xml:space="preserve">ast hidden layer of ResNet-50. </w:t>
       </w:r>
     </w:p>
     <w:p>
@@ -6293,13 +6671,139 @@
         <w:rPr>
           <w:rFonts w:cstheme="minorHAnsi"/>
         </w:rPr>
-        <w:t>A</w:t>
-      </w:r>
-      <w:r>
-        <w:rPr>
-          <w:rFonts w:cstheme="minorHAnsi"/>
-        </w:rPr>
-        <w:t xml:space="preserve"> ResNet-50 model that is pretrained on ImageNet is used to extract features from the RGB channels of the image. For a baseline model, we use a linear SVM as classifier to predict the grasp configuration for the object using the features extracted from the last hidden layer of ResNet-50. </w:t>
+        <w:t xml:space="preserve">In </w:t>
+      </w:r>
+      <w:r>
+        <w:rPr>
+          <w:rFonts w:cstheme="minorHAnsi"/>
+        </w:rPr>
+        <w:t>the</w:t>
+      </w:r>
+      <w:r>
+        <w:rPr>
+          <w:rFonts w:cstheme="minorHAnsi"/>
+        </w:rPr>
+        <w:t xml:space="preserve"> </w:t>
+      </w:r>
+      <w:proofErr w:type="spellStart"/>
+      <w:r>
+        <w:rPr>
+          <w:rFonts w:cstheme="minorHAnsi"/>
+        </w:rPr>
+        <w:t>uni</w:t>
+      </w:r>
+      <w:proofErr w:type="spellEnd"/>
+      <w:r>
+        <w:rPr>
+          <w:rFonts w:cstheme="minorHAnsi"/>
+        </w:rPr>
+        <w:t xml:space="preserve">-modal grasp predictor, </w:t>
+      </w:r>
+      <w:proofErr w:type="gramStart"/>
+      <w:r>
+        <w:rPr>
+          <w:rFonts w:cstheme="minorHAnsi"/>
+        </w:rPr>
+        <w:t>the last fully connected layer of ResNet-50 is replaced by two fully connected layers</w:t>
+      </w:r>
+      <w:proofErr w:type="gramEnd"/>
+      <w:r>
+        <w:rPr>
+          <w:rFonts w:cstheme="minorHAnsi"/>
+        </w:rPr>
+        <w:t xml:space="preserve"> with rectified linear unit (</w:t>
+      </w:r>
+      <w:proofErr w:type="spellStart"/>
+      <w:r>
+        <w:rPr>
+          <w:rFonts w:cstheme="minorHAnsi"/>
+        </w:rPr>
+        <w:t>ReLU</w:t>
+      </w:r>
+      <w:proofErr w:type="spellEnd"/>
+      <w:r>
+        <w:rPr>
+          <w:rFonts w:cstheme="minorHAnsi"/>
+        </w:rPr>
+        <w:t xml:space="preserve">) as activation functions. A dropout layer is also added after the first fully connected layer to reduce over-fitting. SGD </w:t>
+      </w:r>
+      <w:proofErr w:type="gramStart"/>
+      <w:r>
+        <w:rPr>
+          <w:rFonts w:cstheme="minorHAnsi"/>
+        </w:rPr>
+        <w:t>is used</w:t>
+      </w:r>
+      <w:proofErr w:type="gramEnd"/>
+      <w:r>
+        <w:rPr>
+          <w:rFonts w:cstheme="minorHAnsi"/>
+        </w:rPr>
+        <w:t xml:space="preserve"> </w:t>
+      </w:r>
+      <w:r>
+        <w:rPr>
+          <w:rFonts w:cstheme="minorHAnsi"/>
+        </w:rPr>
+        <w:t>to optimize our training loss and mean sq</w:t>
+      </w:r>
+      <w:r>
+        <w:rPr>
+          <w:rFonts w:cstheme="minorHAnsi"/>
+        </w:rPr>
+        <w:t>uared error (MSE).</w:t>
+      </w:r>
+      <w:r>
+        <w:rPr>
+          <w:rFonts w:cstheme="minorHAnsi"/>
+        </w:rPr>
+        <w:t xml:space="preserve"> </w:t>
+      </w:r>
+      <w:r>
+        <w:rPr>
+          <w:rFonts w:cstheme="minorHAnsi"/>
+        </w:rPr>
+        <w:t xml:space="preserve">The 3-channel image </w:t>
+      </w:r>
+      <w:proofErr w:type="gramStart"/>
+      <w:r>
+        <w:rPr>
+          <w:rFonts w:cstheme="minorHAnsi"/>
+        </w:rPr>
+        <w:t>is fed</w:t>
+      </w:r>
+      <w:proofErr w:type="gramEnd"/>
+      <w:r>
+        <w:rPr>
+          <w:rFonts w:cstheme="minorHAnsi"/>
+        </w:rPr>
+        <w:t xml:space="preserve"> to the </w:t>
+      </w:r>
+      <w:proofErr w:type="spellStart"/>
+      <w:r>
+        <w:rPr>
+          <w:rFonts w:cstheme="minorHAnsi"/>
+        </w:rPr>
+        <w:t>uni</w:t>
+      </w:r>
+      <w:proofErr w:type="spellEnd"/>
+      <w:r>
+        <w:rPr>
+          <w:rFonts w:cstheme="minorHAnsi"/>
+        </w:rPr>
+        <w:t xml:space="preserve">-modal grasp predictor, which uses the residual convolutional layers to extract features from the input image. </w:t>
+      </w:r>
+      <w:r>
+        <w:rPr>
+          <w:rFonts w:cstheme="minorHAnsi"/>
+        </w:rPr>
+        <w:t>The l</w:t>
+      </w:r>
+      <w:r>
+        <w:rPr>
+          <w:rFonts w:cstheme="minorHAnsi"/>
+        </w:rPr>
+        <w:t>ast fully connected layer is the output layer, which predicts the grasp configuration for the object in the image.</w:t>
       </w:r>
     </w:p>
     <w:p>
@@ -6315,13 +6819,183 @@
         <w:rPr>
           <w:rFonts w:cstheme="minorHAnsi"/>
         </w:rPr>
-        <w:t xml:space="preserve">In our </w:t>
+        <w:t xml:space="preserve">A ResNet-50 model that </w:t>
+      </w:r>
+      <w:proofErr w:type="gramStart"/>
+      <w:r>
+        <w:rPr>
+          <w:rFonts w:cstheme="minorHAnsi"/>
+        </w:rPr>
+        <w:t xml:space="preserve">is </w:t>
       </w:r>
       <w:proofErr w:type="spellStart"/>
       <w:r>
         <w:rPr>
           <w:rFonts w:cstheme="minorHAnsi"/>
         </w:rPr>
+        <w:t>pretrained</w:t>
+      </w:r>
+      <w:proofErr w:type="spellEnd"/>
+      <w:proofErr w:type="gramEnd"/>
+      <w:r>
+        <w:rPr>
+          <w:rFonts w:cstheme="minorHAnsi"/>
+        </w:rPr>
+        <w:t xml:space="preserve"> on ImageNet is used to extract features from the RGB channels of the image. </w:t>
+      </w:r>
+      <w:r>
+        <w:rPr>
+          <w:rFonts w:cstheme="minorHAnsi"/>
+        </w:rPr>
+        <w:t xml:space="preserve">Similar to the unimodal grasp predictor, features </w:t>
+      </w:r>
+      <w:proofErr w:type="gramStart"/>
+      <w:r>
+        <w:rPr>
+          <w:rFonts w:cstheme="minorHAnsi"/>
+        </w:rPr>
+        <w:t>are extracted</w:t>
+      </w:r>
+      <w:proofErr w:type="gramEnd"/>
+      <w:r>
+        <w:rPr>
+          <w:rFonts w:cstheme="minorHAnsi"/>
+        </w:rPr>
+        <w:t xml:space="preserve"> from the second last layer of both the ResNet-50 networks. The extracted features </w:t>
+      </w:r>
+      <w:proofErr w:type="gramStart"/>
+      <w:r>
+        <w:rPr>
+          <w:rFonts w:cstheme="minorHAnsi"/>
+        </w:rPr>
+        <w:t>are then no</w:t>
+      </w:r>
+      <w:r>
+        <w:rPr>
+          <w:rFonts w:cstheme="minorHAnsi"/>
+        </w:rPr>
+        <w:t>rmalized</w:t>
+      </w:r>
+      <w:proofErr w:type="gramEnd"/>
+      <w:r>
+        <w:rPr>
+          <w:rFonts w:cstheme="minorHAnsi"/>
+        </w:rPr>
+        <w:t xml:space="preserve"> using L2-normalization</w:t>
+      </w:r>
+      <w:r>
+        <w:rPr>
+          <w:rFonts w:cstheme="minorHAnsi"/>
+        </w:rPr>
+        <w:t xml:space="preserve">. </w:t>
+      </w:r>
+      <w:r>
+        <w:rPr>
+          <w:rFonts w:cstheme="minorHAnsi"/>
+        </w:rPr>
+        <w:t xml:space="preserve">The normalized features </w:t>
+      </w:r>
+      <w:proofErr w:type="gramStart"/>
+      <w:r>
+        <w:rPr>
+          <w:rFonts w:cstheme="minorHAnsi"/>
+        </w:rPr>
+        <w:t>are concatenated</w:t>
+      </w:r>
+      <w:proofErr w:type="gramEnd"/>
+      <w:r>
+        <w:rPr>
+          <w:rFonts w:cstheme="minorHAnsi"/>
+        </w:rPr>
+        <w:t xml:space="preserve"> together and</w:t>
+      </w:r>
+      <w:r>
+        <w:rPr>
+          <w:rFonts w:cstheme="minorHAnsi"/>
+        </w:rPr>
+        <w:t xml:space="preserve"> are</w:t>
+      </w:r>
+      <w:r>
+        <w:rPr>
+          <w:rFonts w:cstheme="minorHAnsi"/>
+        </w:rPr>
+        <w:t xml:space="preserve"> </w:t>
+      </w:r>
+      <w:r>
+        <w:rPr>
+          <w:rFonts w:cstheme="minorHAnsi"/>
+        </w:rPr>
+        <w:t>fed</w:t>
+      </w:r>
+      <w:r>
+        <w:rPr>
+          <w:rFonts w:cstheme="minorHAnsi"/>
+        </w:rPr>
+        <w:t xml:space="preserve"> into a shallow convolutional neural network with three fully connected layers. The fully connected layers use </w:t>
+      </w:r>
+      <w:proofErr w:type="spellStart"/>
+      <w:r>
+        <w:rPr>
+          <w:rFonts w:cstheme="minorHAnsi"/>
+        </w:rPr>
+        <w:t>ReLU</w:t>
+      </w:r>
+      <w:proofErr w:type="spellEnd"/>
+      <w:r>
+        <w:rPr>
+          <w:rFonts w:cstheme="minorHAnsi"/>
+        </w:rPr>
+        <w:t xml:space="preserve"> activation functions. </w:t>
+      </w:r>
+      <w:r>
+        <w:rPr>
+          <w:rFonts w:cstheme="minorHAnsi"/>
+        </w:rPr>
+        <w:t>A</w:t>
+      </w:r>
+      <w:r>
+        <w:rPr>
+          <w:rFonts w:cstheme="minorHAnsi"/>
+        </w:rPr>
+        <w:t xml:space="preserve"> dropout layer</w:t>
+      </w:r>
+      <w:r>
+        <w:rPr>
+          <w:rFonts w:cstheme="minorHAnsi"/>
+        </w:rPr>
+        <w:t xml:space="preserve"> </w:t>
+      </w:r>
+      <w:proofErr w:type="gramStart"/>
+      <w:r>
+        <w:rPr>
+          <w:rFonts w:cstheme="minorHAnsi"/>
+        </w:rPr>
+        <w:t>is added</w:t>
+      </w:r>
+      <w:proofErr w:type="gramEnd"/>
+      <w:r>
+        <w:rPr>
+          <w:rFonts w:cstheme="minorHAnsi"/>
+        </w:rPr>
+        <w:t xml:space="preserve"> after </w:t>
+      </w:r>
+      <w:r>
+        <w:rPr>
+          <w:rFonts w:cstheme="minorHAnsi"/>
+        </w:rPr>
+        <w:t xml:space="preserve">the </w:t>
+      </w:r>
+      <w:r>
+        <w:rPr>
+          <w:rFonts w:cstheme="minorHAnsi"/>
+        </w:rPr>
+        <w:t xml:space="preserve">first and second fully connected layers of the shallow network to reduce over-fitting. Similar to the </w:t>
+      </w:r>
+      <w:proofErr w:type="spellStart"/>
+      <w:r>
+        <w:rPr>
+          <w:rFonts w:cstheme="minorHAnsi"/>
+        </w:rPr>
         <w:t>uni</w:t>
       </w:r>
       <w:proofErr w:type="spellEnd"/>
@@ -6329,21 +7003,180 @@
         <w:rPr>
           <w:rFonts w:cstheme="minorHAnsi"/>
         </w:rPr>
-        <w:t>-modal grasp predictor, the last fully connected layer of ResNet-50 is replaced by two fully connected layers with rectified linear unit (</w:t>
+        <w:t xml:space="preserve">-modal model, we used SGD as the optimizer and MSE as the loss function. </w:t>
+      </w:r>
+    </w:p>
+    <w:p>
+      <w:pPr>
+        <w:pStyle w:val="Heading3"/>
+      </w:pPr>
+      <w:r>
+        <w:t>Training the network:</w:t>
+      </w:r>
+    </w:p>
+    <w:p>
+      <w:pPr>
+        <w:rPr>
+          <w:rFonts w:cstheme="minorHAnsi"/>
+        </w:rPr>
+      </w:pPr>
+      <w:r>
+        <w:rPr>
+          <w:rFonts w:cstheme="minorHAnsi"/>
+        </w:rPr>
+        <w:t xml:space="preserve">The </w:t>
+      </w:r>
+      <w:r>
+        <w:rPr>
+          <w:rFonts w:cstheme="minorHAnsi"/>
+        </w:rPr>
+        <w:t xml:space="preserve">training process was divided into two stages, in the first stage, only the shallow network is trained, and in the second </w:t>
+      </w:r>
+      <w:proofErr w:type="gramStart"/>
+      <w:r>
+        <w:rPr>
+          <w:rFonts w:cstheme="minorHAnsi"/>
+        </w:rPr>
+        <w:t>stage</w:t>
+      </w:r>
+      <w:proofErr w:type="gramEnd"/>
+      <w:r>
+        <w:rPr>
+          <w:rFonts w:cstheme="minorHAnsi"/>
+        </w:rPr>
+        <w:t xml:space="preserve"> the complete network is trained end-to-end. To train </w:t>
+      </w:r>
+      <w:r>
+        <w:rPr>
+          <w:rFonts w:cstheme="minorHAnsi"/>
+        </w:rPr>
+        <w:t>the</w:t>
+      </w:r>
+      <w:r>
+        <w:rPr>
+          <w:rFonts w:cstheme="minorHAnsi"/>
+        </w:rPr>
+        <w:t xml:space="preserve"> </w:t>
       </w:r>
       <w:proofErr w:type="spellStart"/>
       <w:r>
         <w:rPr>
           <w:rFonts w:cstheme="minorHAnsi"/>
         </w:rPr>
-        <w:t>ReLU</w:t>
+        <w:t>uni</w:t>
       </w:r>
       <w:proofErr w:type="spellEnd"/>
       <w:r>
         <w:rPr>
           <w:rFonts w:cstheme="minorHAnsi"/>
         </w:rPr>
-        <w:t>) as activation functions. A dropout layer is also added after the first fully connected layer to reduce over-fitting. We use SGD to optimize our training loss and mean squared error (MSE) as our loss function.</w:t>
+        <w:t>-modal grasp predictor, SGD</w:t>
+      </w:r>
+      <w:r>
+        <w:rPr>
+          <w:rFonts w:cstheme="minorHAnsi"/>
+        </w:rPr>
+        <w:t xml:space="preserve"> was used</w:t>
+      </w:r>
+      <w:r>
+        <w:rPr>
+          <w:rFonts w:cstheme="minorHAnsi"/>
+        </w:rPr>
+        <w:t xml:space="preserve"> to</w:t>
+      </w:r>
+      <w:r>
+        <w:rPr>
+          <w:rFonts w:cstheme="minorHAnsi"/>
+        </w:rPr>
+        <w:t xml:space="preserve"> </w:t>
+      </w:r>
+      <w:r>
+        <w:rPr>
+          <w:rFonts w:cstheme="minorHAnsi"/>
+        </w:rPr>
+        <w:t xml:space="preserve">optimize the model with </w:t>
+      </w:r>
+      <w:proofErr w:type="gramStart"/>
+      <w:r>
+        <w:rPr>
+          <w:rFonts w:cstheme="minorHAnsi"/>
+        </w:rPr>
+        <w:t>hyper</w:t>
+      </w:r>
+      <w:proofErr w:type="gramEnd"/>
+      <w:r>
+        <w:rPr>
+          <w:rFonts w:cstheme="minorHAnsi"/>
+        </w:rPr>
+        <w:t xml:space="preserve"> parameters in first </w:t>
+      </w:r>
+      <w:r>
+        <w:rPr>
+          <w:rFonts w:cstheme="minorHAnsi"/>
+        </w:rPr>
+        <w:t xml:space="preserve">stage. </w:t>
+      </w:r>
+      <w:r>
+        <w:rPr>
+          <w:rFonts w:cstheme="minorHAnsi"/>
+        </w:rPr>
+        <w:t>For fine-tuning the network in the second phase, a much lower learning rate</w:t>
+      </w:r>
+      <w:r>
+        <w:rPr>
+          <w:rFonts w:cstheme="minorHAnsi"/>
+        </w:rPr>
+        <w:t xml:space="preserve"> </w:t>
+      </w:r>
+      <w:proofErr w:type="gramStart"/>
+      <w:r>
+        <w:rPr>
+          <w:rFonts w:cstheme="minorHAnsi"/>
+        </w:rPr>
+        <w:t>was used</w:t>
+      </w:r>
+      <w:proofErr w:type="gramEnd"/>
+      <w:r>
+        <w:rPr>
+          <w:rFonts w:cstheme="minorHAnsi"/>
+        </w:rPr>
+        <w:t xml:space="preserve"> and</w:t>
+      </w:r>
+      <w:r>
+        <w:rPr>
+          <w:rFonts w:cstheme="minorHAnsi"/>
+        </w:rPr>
+        <w:t xml:space="preserve"> the learning rate was</w:t>
+      </w:r>
+      <w:r>
+        <w:rPr>
+          <w:rFonts w:cstheme="minorHAnsi"/>
+        </w:rPr>
+        <w:t xml:space="preserve"> </w:t>
+      </w:r>
+      <w:r>
+        <w:rPr>
+          <w:rFonts w:cstheme="minorHAnsi"/>
+        </w:rPr>
+        <w:t>plateaued</w:t>
+      </w:r>
+      <w:r>
+        <w:rPr>
+          <w:rFonts w:cstheme="minorHAnsi"/>
+        </w:rPr>
+        <w:t xml:space="preserve"> if the training loss </w:t>
+      </w:r>
+      <w:r>
+        <w:rPr>
+          <w:rFonts w:cstheme="minorHAnsi"/>
+        </w:rPr>
+        <w:t>did</w:t>
+      </w:r>
+      <w:r>
+        <w:rPr>
+          <w:rFonts w:cstheme="minorHAnsi"/>
+        </w:rPr>
+        <w:t xml:space="preserve"> not decrease.</w:t>
       </w:r>
     </w:p>
     <w:p>
@@ -6359,21 +7192,44 @@
         <w:rPr>
           <w:rFonts w:cstheme="minorHAnsi"/>
         </w:rPr>
-        <w:t xml:space="preserve">The 3-channel image is fed to the </w:t>
-      </w:r>
-      <w:proofErr w:type="spellStart"/>
-      <w:r>
-        <w:rPr>
-          <w:rFonts w:cstheme="minorHAnsi"/>
-        </w:rPr>
-        <w:t>uni</w:t>
-      </w:r>
-      <w:proofErr w:type="spellEnd"/>
-      <w:r>
-        <w:rPr>
-          <w:rFonts w:cstheme="minorHAnsi"/>
-        </w:rPr>
-        <w:t>-modal grasp predictor, which uses the residual convolutional layers to extract features from the input image. Last fully connected layer is the output layer, which predicts the grasp configuration for the object in the image.</w:t>
+        <w:t>Large-scale image classification datasets only</w:t>
+      </w:r>
+      <w:r>
+        <w:rPr>
+          <w:rFonts w:cstheme="minorHAnsi"/>
+        </w:rPr>
+        <w:t xml:space="preserve"> have</w:t>
+      </w:r>
+      <w:r>
+        <w:rPr>
+          <w:rFonts w:cstheme="minorHAnsi"/>
+        </w:rPr>
+        <w:t xml:space="preserve"> RGB images. Therefore, we can pre-train our deep convolutional neural networks with</w:t>
+      </w:r>
+      <w:r>
+        <w:rPr>
+          <w:rFonts w:cstheme="minorHAnsi"/>
+        </w:rPr>
+        <w:t xml:space="preserve"> </w:t>
+      </w:r>
+      <w:r>
+        <w:rPr>
+          <w:rFonts w:cstheme="minorHAnsi"/>
+        </w:rPr>
+        <w:t>only</w:t>
+      </w:r>
+      <w:r>
+        <w:rPr>
+          <w:rFonts w:cstheme="minorHAnsi"/>
+        </w:rPr>
+        <w:t xml:space="preserve"> 3-channels. During training time, </w:t>
+      </w:r>
+      <w:r>
+        <w:rPr>
+          <w:rFonts w:cstheme="minorHAnsi"/>
+        </w:rPr>
+        <w:lastRenderedPageBreak/>
+        <w:t>weights of convolutional layers in ResNet-50 are kept fixed and only the weights of last two fully connected layers are tuned. The weights of the last two layers are initialized using Xavier weight initialization.</w:t>
       </w:r>
     </w:p>
     <w:p>
@@ -6389,21 +7245,49 @@
         <w:rPr>
           <w:rFonts w:cstheme="minorHAnsi"/>
         </w:rPr>
-        <w:t xml:space="preserve">The ResNet-50 layers work as feature extractors for both the images. </w:t>
+        <w:t xml:space="preserve">By using two DCNNs in parallel, the model was able to extract features from both RGB and depth images. Therefore, enabling the model to learn multimodal features from the RGB-D dataset. Weights of the two DCNNs </w:t>
       </w:r>
       <w:proofErr w:type="gramStart"/>
       <w:r>
         <w:rPr>
           <w:rFonts w:cstheme="minorHAnsi"/>
         </w:rPr>
-        <w:t>Similar to</w:t>
+        <w:t>are initialized</w:t>
       </w:r>
       <w:proofErr w:type="gramEnd"/>
       <w:r>
         <w:rPr>
           <w:rFonts w:cstheme="minorHAnsi"/>
         </w:rPr>
-        <w:t xml:space="preserve"> the unimodal grasp predictor, features are extracted from the second last layer of both the ResNet-50 networks. The extracted features are then normalized using L2-normalization</w:t>
+        <w:t xml:space="preserve"> using the pre-trained ResNet-50 models and the weights of the shallow network are initialized using Xavier weight initialization. The weights </w:t>
+      </w:r>
+      <w:proofErr w:type="gramStart"/>
+      <w:r>
+        <w:rPr>
+          <w:rFonts w:cstheme="minorHAnsi"/>
+        </w:rPr>
+        <w:t>are fine-tuned</w:t>
+      </w:r>
+      <w:proofErr w:type="gramEnd"/>
+      <w:r>
+        <w:rPr>
+          <w:rFonts w:cstheme="minorHAnsi"/>
+        </w:rPr>
+        <w:t xml:space="preserve"> during training. As a simple baseline, we also applied a linear SVM classifier to the L2-normalized RGB DCNN and depth DCNN features to predict the grasp configurati</w:t>
+      </w:r>
+      <w:r>
+        <w:rPr>
+          <w:rFonts w:cstheme="minorHAnsi"/>
+        </w:rPr>
+        <w:t>on for the object in the image.</w:t>
+      </w:r>
+    </w:p>
+    <w:p>
+      <w:pPr>
+        <w:pStyle w:val="Heading3"/>
+      </w:pPr>
+      <w:r>
+        <w:t xml:space="preserve">How much data: </w:t>
       </w:r>
     </w:p>
     <w:p>
@@ -6419,50 +7303,91 @@
         <w:rPr>
           <w:rFonts w:cstheme="minorHAnsi"/>
         </w:rPr>
-        <w:t xml:space="preserve">The normalized features are concatenated together and feed into a shallow convolutional neural network with three fully connected layers. The fully connected layers use </w:t>
-      </w:r>
-      <w:proofErr w:type="spellStart"/>
-      <w:r>
-        <w:rPr>
-          <w:rFonts w:cstheme="minorHAnsi"/>
-        </w:rPr>
-        <w:t>ReLU</w:t>
-      </w:r>
-      <w:proofErr w:type="spellEnd"/>
-      <w:r>
-        <w:rPr>
-          <w:rFonts w:cstheme="minorHAnsi"/>
-        </w:rPr>
-        <w:t xml:space="preserve"> activation functions. We added a dropout layer after first and second fully connected layers of the shallow network to reduce over-fitting. </w:t>
-      </w:r>
-      <w:proofErr w:type="gramStart"/>
-      <w:r>
-        <w:rPr>
-          <w:rFonts w:cstheme="minorHAnsi"/>
-        </w:rPr>
-        <w:lastRenderedPageBreak/>
-        <w:t>Similar to</w:t>
-      </w:r>
-      <w:proofErr w:type="gramEnd"/>
-      <w:r>
-        <w:rPr>
-          <w:rFonts w:cstheme="minorHAnsi"/>
-        </w:rPr>
-        <w:t xml:space="preserve"> the </w:t>
-      </w:r>
-      <w:proofErr w:type="spellStart"/>
-      <w:r>
-        <w:rPr>
-          <w:rFonts w:cstheme="minorHAnsi"/>
-        </w:rPr>
-        <w:t>uni</w:t>
-      </w:r>
-      <w:proofErr w:type="spellEnd"/>
-      <w:r>
-        <w:rPr>
-          <w:rFonts w:cstheme="minorHAnsi"/>
-        </w:rPr>
-        <w:t>-modal model, we used SGD as the optimizer and MSE as the loss function. Fig. 5 shows the complete architecture of our multi-modal grasp predictor.</w:t>
+        <w:t xml:space="preserve">For comparing </w:t>
+      </w:r>
+      <w:r>
+        <w:rPr>
+          <w:rFonts w:cstheme="minorHAnsi"/>
+        </w:rPr>
+        <w:t>their</w:t>
+      </w:r>
+      <w:r>
+        <w:rPr>
+          <w:rFonts w:cstheme="minorHAnsi"/>
+        </w:rPr>
+        <w:t xml:space="preserve"> method with others, </w:t>
+      </w:r>
+      <w:r>
+        <w:rPr>
+          <w:rFonts w:cstheme="minorHAnsi"/>
+        </w:rPr>
+        <w:t>they</w:t>
+      </w:r>
+      <w:r>
+        <w:rPr>
+          <w:rFonts w:cstheme="minorHAnsi"/>
+        </w:rPr>
+        <w:t xml:space="preserve"> test</w:t>
+      </w:r>
+      <w:r>
+        <w:rPr>
+          <w:rFonts w:cstheme="minorHAnsi"/>
+        </w:rPr>
+        <w:t>ed</w:t>
+      </w:r>
+      <w:r>
+        <w:rPr>
+          <w:rFonts w:cstheme="minorHAnsi"/>
+        </w:rPr>
+        <w:t xml:space="preserve"> </w:t>
+      </w:r>
+      <w:r>
+        <w:rPr>
+          <w:rFonts w:cstheme="minorHAnsi"/>
+        </w:rPr>
+        <w:t xml:space="preserve">the </w:t>
+      </w:r>
+      <w:r>
+        <w:rPr>
+          <w:rFonts w:cstheme="minorHAnsi"/>
+        </w:rPr>
+        <w:t xml:space="preserve">architecture on the standard Cornell Grasp Dataset. This dataset consists of 885 images of 240 different objects. Each image has multiple grasp rectangles </w:t>
+      </w:r>
+      <w:r>
+        <w:rPr>
+          <w:rFonts w:cstheme="minorHAnsi"/>
+        </w:rPr>
+        <w:t>labelled</w:t>
+      </w:r>
+      <w:r>
+        <w:rPr>
+          <w:rFonts w:cstheme="minorHAnsi"/>
+        </w:rPr>
+        <w:t xml:space="preserve"> as successful (positive) or failed (negative), specifically selected for parallel plate grippers. In total, there are </w:t>
+      </w:r>
+      <w:r>
+        <w:rPr>
+          <w:rFonts w:cstheme="minorHAnsi"/>
+        </w:rPr>
+        <w:t>8019-labelled</w:t>
+      </w:r>
+      <w:r>
+        <w:rPr>
+          <w:rFonts w:cstheme="minorHAnsi"/>
+        </w:rPr>
+        <w:t xml:space="preserve"> grasps with 5110</w:t>
+      </w:r>
+      <w:r>
+        <w:rPr>
+          <w:rFonts w:cstheme="minorHAnsi"/>
+        </w:rPr>
+        <w:t xml:space="preserve"> </w:t>
+      </w:r>
+      <w:r>
+        <w:rPr>
+          <w:rFonts w:cstheme="minorHAnsi"/>
+        </w:rPr>
+        <w:t>positive and 2909 negative grasps.</w:t>
       </w:r>
     </w:p>
     <w:p>
@@ -6478,21 +7403,83 @@
         <w:rPr>
           <w:rFonts w:cstheme="minorHAnsi"/>
         </w:rPr>
-        <w:t xml:space="preserve">By using two DCNNs in parallel, the model was able to extract features from both RGB and depth images. Therefore, enabling the model to learn multimodal features from the RGB-D dataset. Weights of the two DCNNs are initialized using the pre-trained ResNet-50 models and the weights of the shallow network are initialized using Xavier weight initialization. The weights are </w:t>
-      </w:r>
-      <w:proofErr w:type="spellStart"/>
-      <w:r>
-        <w:rPr>
-          <w:rFonts w:cstheme="minorHAnsi"/>
-        </w:rPr>
-        <w:t>fine tuned</w:t>
-      </w:r>
-      <w:proofErr w:type="spellEnd"/>
-      <w:r>
-        <w:rPr>
-          <w:rFonts w:cstheme="minorHAnsi"/>
-        </w:rPr>
-        <w:t xml:space="preserve"> during training. As a simple baseline, we also applied a linear SVM classifier to the L2-normalized RGB DCNN and depth DCNN features to predict the grasp configuration for the object in the image.</w:t>
+        <w:t xml:space="preserve">The data </w:t>
+      </w:r>
+      <w:proofErr w:type="gramStart"/>
+      <w:r>
+        <w:rPr>
+          <w:rFonts w:cstheme="minorHAnsi"/>
+        </w:rPr>
+        <w:t>is split</w:t>
+      </w:r>
+      <w:proofErr w:type="gramEnd"/>
+      <w:r>
+        <w:rPr>
+          <w:rFonts w:cstheme="minorHAnsi"/>
+        </w:rPr>
+        <w:t xml:space="preserve"> two </w:t>
+      </w:r>
+      <w:r>
+        <w:rPr>
+          <w:rFonts w:cstheme="minorHAnsi"/>
+        </w:rPr>
+        <w:t xml:space="preserve">ways. The first image-wise </w:t>
+      </w:r>
+      <w:r>
+        <w:rPr>
+          <w:rFonts w:cstheme="minorHAnsi"/>
+        </w:rPr>
+        <w:t>splitting splits all the images in the dataset randomly into the five folds. This is helpful to test how well did the network generalize to the objects it has seen before in a different position and orientat</w:t>
+      </w:r>
+      <w:r>
+        <w:rPr>
+          <w:rFonts w:cstheme="minorHAnsi"/>
+        </w:rPr>
+        <w:t>ion.</w:t>
+      </w:r>
+      <w:r>
+        <w:rPr>
+          <w:rFonts w:cstheme="minorHAnsi"/>
+        </w:rPr>
+        <w:t xml:space="preserve"> Secondly </w:t>
+      </w:r>
+      <w:proofErr w:type="gramStart"/>
+      <w:r>
+        <w:rPr>
+          <w:rFonts w:cstheme="minorHAnsi"/>
+        </w:rPr>
+        <w:t>o</w:t>
+      </w:r>
+      <w:r>
+        <w:rPr>
+          <w:rFonts w:cstheme="minorHAnsi"/>
+        </w:rPr>
+        <w:t>bject-wise</w:t>
+      </w:r>
+      <w:proofErr w:type="gramEnd"/>
+      <w:r>
+        <w:rPr>
+          <w:rFonts w:cstheme="minorHAnsi"/>
+        </w:rPr>
+        <w:t xml:space="preserve"> </w:t>
+      </w:r>
+      <w:r>
+        <w:rPr>
+          <w:rFonts w:cstheme="minorHAnsi"/>
+        </w:rPr>
+        <w:t>splitting splits all the object instances randomly and all images of an object are put in</w:t>
+      </w:r>
+      <w:r>
+        <w:rPr>
+          <w:rFonts w:cstheme="minorHAnsi"/>
+        </w:rPr>
+        <w:t>to</w:t>
+      </w:r>
+      <w:r>
+        <w:rPr>
+          <w:rFonts w:cstheme="minorHAnsi"/>
+        </w:rPr>
+        <w:t xml:space="preserve"> one validation set. This is helpful to test how well did the network generalize to objects it has not seen before.</w:t>
       </w:r>
     </w:p>
     <w:p>
@@ -6500,67 +7487,8 @@
         <w:pStyle w:val="Heading3"/>
       </w:pPr>
       <w:r>
-        <w:t>Training the network:</w:t>
-      </w:r>
-    </w:p>
-    <w:p>
-      <w:pPr>
-        <w:rPr>
-          <w:rFonts w:cstheme="minorHAnsi"/>
-        </w:rPr>
-      </w:pPr>
-      <w:r>
-        <w:rPr>
-          <w:rFonts w:cstheme="minorHAnsi"/>
-        </w:rPr>
-        <w:t xml:space="preserve">Our training process was divided into two stages, in the first stage, only the shallow network is trained, and in the second stage the complete network is trained end-to-end. To train our </w:t>
-      </w:r>
-      <w:proofErr w:type="spellStart"/>
-      <w:r>
-        <w:rPr>
-          <w:rFonts w:cstheme="minorHAnsi"/>
-        </w:rPr>
-        <w:t>uni</w:t>
-      </w:r>
-      <w:proofErr w:type="spellEnd"/>
-      <w:r>
-        <w:rPr>
-          <w:rFonts w:cstheme="minorHAnsi"/>
-        </w:rPr>
-        <w:t>-modal grasp predictor, we used SGD to</w:t>
-      </w:r>
-      <w:r>
-        <w:rPr>
-          <w:rFonts w:cstheme="minorHAnsi"/>
-        </w:rPr>
-        <w:t xml:space="preserve"> </w:t>
-      </w:r>
-      <w:r>
-        <w:rPr>
-          <w:rFonts w:cstheme="minorHAnsi"/>
-        </w:rPr>
-        <w:t xml:space="preserve">optimize the model with hyper parameters in first </w:t>
-      </w:r>
-      <w:r>
-        <w:rPr>
-          <w:rFonts w:cstheme="minorHAnsi"/>
-        </w:rPr>
-        <w:t xml:space="preserve">stage. </w:t>
-      </w:r>
-      <w:r>
-        <w:rPr>
-          <w:rFonts w:cstheme="minorHAnsi"/>
-        </w:rPr>
-        <w:t xml:space="preserve">For fine-tuning the network in the second phase, we use a much lower learning rate and plateau the learning rate if the training loss does not </w:t>
-      </w:r>
-      <w:proofErr w:type="gramStart"/>
-      <w:r>
-        <w:rPr>
-          <w:rFonts w:cstheme="minorHAnsi"/>
-        </w:rPr>
-        <w:t>decreases</w:t>
-      </w:r>
-      <w:proofErr w:type="gramEnd"/>
+        <w:t>Pre-processing:</w:t>
+      </w:r>
     </w:p>
     <w:p>
       <w:pPr>
@@ -6575,33 +7503,123 @@
         <w:rPr>
           <w:rFonts w:cstheme="minorHAnsi"/>
         </w:rPr>
-        <w:t>Theoretically, a DCNN should have better performance with increased depth because it provides increased representational capacity. However, our current optimization method, stochastic gradient decent (SGD) is not an ideal optimizer. In experiments, researchers found that increased depth brought increased training error, which is not in-line with the theory</w:t>
+        <w:t xml:space="preserve">The input to the DCNN is a patch around the grasp point extracted from a training image the patch </w:t>
+      </w:r>
+      <w:proofErr w:type="gramStart"/>
+      <w:r>
+        <w:rPr>
+          <w:rFonts w:cstheme="minorHAnsi"/>
+        </w:rPr>
+        <w:t>is</w:t>
+      </w:r>
+      <w:r>
+        <w:rPr>
+          <w:rFonts w:cstheme="minorHAnsi"/>
+        </w:rPr>
+        <w:t xml:space="preserve"> first</w:t>
+      </w:r>
+      <w:r>
+        <w:rPr>
+          <w:rFonts w:cstheme="minorHAnsi"/>
+        </w:rPr>
+        <w:t xml:space="preserve"> </w:t>
+      </w:r>
+      <w:r>
+        <w:rPr>
+          <w:rFonts w:cstheme="minorHAnsi"/>
+        </w:rPr>
+        <w:t>re-sized</w:t>
+      </w:r>
+      <w:proofErr w:type="gramEnd"/>
+      <w:r>
+        <w:rPr>
+          <w:rFonts w:cstheme="minorHAnsi"/>
+        </w:rPr>
+        <w:t xml:space="preserve"> to 224*</w:t>
+      </w:r>
+      <w:r>
+        <w:rPr>
+          <w:rFonts w:cstheme="minorHAnsi"/>
+        </w:rPr>
+        <w:t>224, which is the input image size of the ResNet-50 model. The depth image is rescaled to range 0 to 255. There are some pixels in depth</w:t>
+      </w:r>
+      <w:r>
+        <w:rPr>
+          <w:rFonts w:cstheme="minorHAnsi"/>
+        </w:rPr>
+        <w:t xml:space="preserve"> </w:t>
+      </w:r>
+      <w:r>
+        <w:rPr>
+          <w:rFonts w:cstheme="minorHAnsi"/>
+        </w:rPr>
+        <w:t>image</w:t>
+      </w:r>
+      <w:r>
+        <w:rPr>
+          <w:rFonts w:cstheme="minorHAnsi"/>
+        </w:rPr>
+        <w:t>s</w:t>
+      </w:r>
+      <w:r>
+        <w:rPr>
+          <w:rFonts w:cstheme="minorHAnsi"/>
+        </w:rPr>
+        <w:t xml:space="preserve"> that have a </w:t>
+      </w:r>
+      <w:proofErr w:type="spellStart"/>
+      <w:r>
+        <w:rPr>
+          <w:rFonts w:cstheme="minorHAnsi"/>
+        </w:rPr>
+        <w:t>NaN</w:t>
+      </w:r>
+      <w:proofErr w:type="spellEnd"/>
+      <w:r>
+        <w:rPr>
+          <w:rFonts w:cstheme="minorHAnsi"/>
+        </w:rPr>
+        <w:t xml:space="preserve"> value as they </w:t>
+      </w:r>
+      <w:proofErr w:type="gramStart"/>
+      <w:r>
+        <w:rPr>
+          <w:rFonts w:cstheme="minorHAnsi"/>
+        </w:rPr>
+        <w:t>were occluded</w:t>
+      </w:r>
+      <w:proofErr w:type="gramEnd"/>
+      <w:r>
+        <w:rPr>
+          <w:rFonts w:cstheme="minorHAnsi"/>
+        </w:rPr>
+        <w:t xml:space="preserve"> in the original stereo image. </w:t>
+      </w:r>
+      <w:r>
+        <w:rPr>
+          <w:rFonts w:cstheme="minorHAnsi"/>
+        </w:rPr>
+        <w:t xml:space="preserve">Zeros replaced these pixels with </w:t>
+      </w:r>
+      <w:proofErr w:type="spellStart"/>
+      <w:r>
+        <w:rPr>
+          <w:rFonts w:cstheme="minorHAnsi"/>
+        </w:rPr>
+        <w:t>NaN</w:t>
+      </w:r>
+      <w:proofErr w:type="spellEnd"/>
+      <w:r>
+        <w:rPr>
+          <w:rFonts w:cstheme="minorHAnsi"/>
+        </w:rPr>
+        <w:t xml:space="preserve"> value</w:t>
       </w:r>
       <w:r>
         <w:rPr>
           <w:rFonts w:cstheme="minorHAnsi"/>
         </w:rPr>
         <w:t xml:space="preserve">. </w:t>
-      </w:r>
-      <w:r>
-        <w:rPr>
-          <w:rFonts w:cstheme="minorHAnsi"/>
-        </w:rPr>
-        <w:t xml:space="preserve">The increased training error indicates that the ultradeep network is very hard to optimize. This means that identity map is very hard to obtain in a convolutional neural network by end-to-end training using SGD. Therefore, we use residual layers as in </w:t>
-      </w:r>
-      <w:proofErr w:type="spellStart"/>
-      <w:r>
-        <w:rPr>
-          <w:rFonts w:cstheme="minorHAnsi"/>
-        </w:rPr>
-        <w:t>ResNet</w:t>
-      </w:r>
-      <w:proofErr w:type="spellEnd"/>
-      <w:r>
-        <w:rPr>
-          <w:rFonts w:cstheme="minorHAnsi"/>
-        </w:rPr>
-        <w:t xml:space="preserve"> [31], which reformulates the mapping function between layers, using the function given by </w:t>
       </w:r>
     </w:p>
     <w:p>
@@ -6617,19 +7635,107 @@
         <w:rPr>
           <w:rFonts w:cstheme="minorHAnsi"/>
         </w:rPr>
-        <w:t>Large-scale image classification datasets have only RGB images. Therefore, we can pre-train our deep convolutional neural networks with 3-channels only. We introduce a unimodal grasp predictor model which is designed to detect grasp using only three channels (RGB or RGD) of the raw image.</w:t>
-      </w:r>
-      <w:r>
-        <w:rPr>
-          <w:rFonts w:cstheme="minorHAnsi"/>
-        </w:rPr>
-        <w:t xml:space="preserve"> </w:t>
-      </w:r>
-      <w:r>
-        <w:rPr>
-          <w:rFonts w:cstheme="minorHAnsi"/>
-        </w:rPr>
-        <w:t>During training time, weights of convolutional layers in ResNet-50 are kept fixed and only the weights of last two fully connected layers are tuned. The weights of the last two layers are initialized using Xavier weight initialization.</w:t>
+        <w:t xml:space="preserve">As </w:t>
+      </w:r>
+      <w:r>
+        <w:rPr>
+          <w:rFonts w:cstheme="minorHAnsi"/>
+        </w:rPr>
+        <w:t xml:space="preserve">the domain-specific data is limited as in the Cornell </w:t>
+      </w:r>
+      <w:proofErr w:type="gramStart"/>
+      <w:r>
+        <w:rPr>
+          <w:rFonts w:cstheme="minorHAnsi"/>
+        </w:rPr>
+        <w:t>grasp</w:t>
+      </w:r>
+      <w:proofErr w:type="gramEnd"/>
+      <w:r>
+        <w:rPr>
+          <w:rFonts w:cstheme="minorHAnsi"/>
+        </w:rPr>
+        <w:t xml:space="preserve"> dataset</w:t>
+      </w:r>
+      <w:r>
+        <w:rPr>
+          <w:rFonts w:cstheme="minorHAnsi"/>
+        </w:rPr>
+        <w:t xml:space="preserve"> p</w:t>
+      </w:r>
+      <w:r>
+        <w:rPr>
+          <w:rFonts w:cstheme="minorHAnsi"/>
+        </w:rPr>
+        <w:t>re-training was necessary</w:t>
+      </w:r>
+      <w:r>
+        <w:rPr>
+          <w:rFonts w:cstheme="minorHAnsi"/>
+        </w:rPr>
+        <w:t>.</w:t>
+      </w:r>
+      <w:r>
+        <w:rPr>
+          <w:rFonts w:cstheme="minorHAnsi"/>
+        </w:rPr>
+        <w:t xml:space="preserve"> Therefore, ResNet-50 is first trained on ImageNet. </w:t>
+      </w:r>
+      <w:r>
+        <w:rPr>
+          <w:rFonts w:cstheme="minorHAnsi"/>
+        </w:rPr>
+        <w:t>It was</w:t>
+      </w:r>
+      <w:r>
+        <w:rPr>
+          <w:rFonts w:cstheme="minorHAnsi"/>
+        </w:rPr>
+        <w:t xml:space="preserve"> assume</w:t>
+      </w:r>
+      <w:r>
+        <w:rPr>
+          <w:rFonts w:cstheme="minorHAnsi"/>
+        </w:rPr>
+        <w:t>d</w:t>
+      </w:r>
+      <w:r>
+        <w:rPr>
+          <w:rFonts w:cstheme="minorHAnsi"/>
+        </w:rPr>
+        <w:t xml:space="preserve"> that most of the filters learned are not specific to the ImageNet dataset and only the layers near the top exhibit specificity for classifying 1000 categories</w:t>
+      </w:r>
+      <w:r>
+        <w:rPr>
+          <w:rFonts w:cstheme="minorHAnsi"/>
+        </w:rPr>
+        <w:t>. The DCNN will learn universal</w:t>
+      </w:r>
+      <w:r>
+        <w:rPr>
+          <w:rFonts w:cstheme="minorHAnsi"/>
+        </w:rPr>
+        <w:t xml:space="preserve"> visual features by learning mil</w:t>
+      </w:r>
+      <w:r>
+        <w:rPr>
+          <w:rFonts w:cstheme="minorHAnsi"/>
+        </w:rPr>
+        <w:t xml:space="preserve">lions of parameters during this </w:t>
+      </w:r>
+      <w:r>
+        <w:rPr>
+          <w:rFonts w:cstheme="minorHAnsi"/>
+        </w:rPr>
+        <w:t>pre-training process. We then grab the feature</w:t>
+      </w:r>
+      <w:bookmarkStart w:id="0" w:name="_GoBack"/>
+      <w:bookmarkEnd w:id="0"/>
+      <w:r>
+        <w:rPr>
+          <w:rFonts w:cstheme="minorHAnsi"/>
+        </w:rPr>
+        <w:t>s from the last layer and feed it to our shallow convolutional neural network. It is important to note that the ImageNet dataset has only RGB images and thus the DCNN will learn RGB features only.</w:t>
       </w:r>
     </w:p>
     <w:p>
@@ -6637,7 +7743,7 @@
         <w:pStyle w:val="Heading3"/>
       </w:pPr>
       <w:r>
-        <w:t xml:space="preserve">How much data: </w:t>
+        <w:t xml:space="preserve">Effectiveness: </w:t>
       </w:r>
     </w:p>
     <w:p>
@@ -6653,430 +7759,117 @@
         <w:rPr>
           <w:rFonts w:cstheme="minorHAnsi"/>
         </w:rPr>
-        <w:t xml:space="preserve">For comparing </w:t>
-      </w:r>
-      <w:r>
-        <w:rPr>
-          <w:rFonts w:cstheme="minorHAnsi"/>
-        </w:rPr>
-        <w:t>their</w:t>
-      </w:r>
-      <w:r>
-        <w:rPr>
-          <w:rFonts w:cstheme="minorHAnsi"/>
-        </w:rPr>
-        <w:t xml:space="preserve"> method with others, </w:t>
-      </w:r>
-      <w:r>
-        <w:rPr>
-          <w:rFonts w:cstheme="minorHAnsi"/>
-        </w:rPr>
-        <w:t>they</w:t>
-      </w:r>
-      <w:r>
-        <w:rPr>
-          <w:rFonts w:cstheme="minorHAnsi"/>
-        </w:rPr>
-        <w:t xml:space="preserve"> test</w:t>
-      </w:r>
-      <w:r>
-        <w:rPr>
-          <w:rFonts w:cstheme="minorHAnsi"/>
-        </w:rPr>
-        <w:t>ed</w:t>
-      </w:r>
-      <w:r>
-        <w:rPr>
-          <w:rFonts w:cstheme="minorHAnsi"/>
-        </w:rPr>
-        <w:t xml:space="preserve"> </w:t>
-      </w:r>
-      <w:r>
-        <w:rPr>
-          <w:rFonts w:cstheme="minorHAnsi"/>
-        </w:rPr>
-        <w:t xml:space="preserve">the </w:t>
-      </w:r>
-      <w:r>
-        <w:rPr>
-          <w:rFonts w:cstheme="minorHAnsi"/>
-        </w:rPr>
-        <w:t xml:space="preserve">architecture on the standard Cornell Grasp Dataset. This dataset consists of 885 images of 240 different objects. Each image has multiple grasp rectangles </w:t>
-      </w:r>
-      <w:r>
-        <w:rPr>
-          <w:rFonts w:cstheme="minorHAnsi"/>
-        </w:rPr>
-        <w:t>labelled</w:t>
-      </w:r>
-      <w:r>
-        <w:rPr>
-          <w:rFonts w:cstheme="minorHAnsi"/>
-        </w:rPr>
-        <w:t xml:space="preserve"> as successful (positive) or failed (negative), specifically selected for parallel plate grippers. In total, there are </w:t>
-      </w:r>
-      <w:r>
-        <w:rPr>
-          <w:rFonts w:cstheme="minorHAnsi"/>
-        </w:rPr>
-        <w:t>8019-labelled</w:t>
-      </w:r>
-      <w:r>
-        <w:rPr>
-          <w:rFonts w:cstheme="minorHAnsi"/>
-        </w:rPr>
-        <w:t xml:space="preserve"> grasps with 5110</w:t>
-      </w:r>
-      <w:r>
-        <w:rPr>
-          <w:rFonts w:cstheme="minorHAnsi"/>
-        </w:rPr>
-        <w:t xml:space="preserve"> </w:t>
-      </w:r>
-      <w:r>
-        <w:rPr>
-          <w:rFonts w:cstheme="minorHAnsi"/>
-        </w:rPr>
-        <w:t>positive and 2909 negative grasps.</w:t>
+        <w:t xml:space="preserve">They demonstrate that deep convolutional neural networks can be used to predict the grasp ability and for an object. The proposed architecture performs better than current state of the art systems, in both accuracy and speed. To take an example the </w:t>
+      </w:r>
+      <w:proofErr w:type="spellStart"/>
+      <w:r>
+        <w:rPr>
+          <w:rFonts w:cstheme="minorHAnsi"/>
+        </w:rPr>
+        <w:t>uni</w:t>
+      </w:r>
+      <w:proofErr w:type="spellEnd"/>
+      <w:r>
+        <w:rPr>
+          <w:rFonts w:cstheme="minorHAnsi"/>
+        </w:rPr>
+        <w:t>-modal grasp predictor ran 800 times faster than the two-stage SAE model by Lenz [ADD REF]. Accuracy wise</w:t>
+      </w:r>
+      <w:r>
+        <w:rPr>
+          <w:rFonts w:cstheme="minorHAnsi"/>
+        </w:rPr>
+        <w:t xml:space="preserve"> they</w:t>
+      </w:r>
+      <w:r>
+        <w:rPr>
+          <w:rFonts w:cstheme="minorHAnsi"/>
+        </w:rPr>
+        <w:t xml:space="preserve"> were able to achieve an accuracy of 93.4%, which is at par with the current state-of-the-art.</w:t>
       </w:r>
     </w:p>
     <w:p>
       <w:pPr>
-        <w:autoSpaceDE w:val="0"/>
-        <w:autoSpaceDN w:val="0"/>
-        <w:adjustRightInd w:val="0"/>
-        <w:rPr>
-          <w:rFonts w:cstheme="minorHAnsi"/>
-        </w:rPr>
-      </w:pPr>
-      <w:r>
-        <w:rPr>
-          <w:rFonts w:cstheme="minorHAnsi"/>
-        </w:rPr>
-        <w:t xml:space="preserve">The data is split two </w:t>
-      </w:r>
-      <w:r>
-        <w:rPr>
-          <w:rFonts w:cstheme="minorHAnsi"/>
-        </w:rPr>
-        <w:t>way</w:t>
-      </w:r>
-      <w:r>
-        <w:rPr>
-          <w:rFonts w:cstheme="minorHAnsi"/>
-        </w:rPr>
-        <w:t>s</w:t>
-      </w:r>
-      <w:r>
-        <w:rPr>
-          <w:rFonts w:cstheme="minorHAnsi"/>
-        </w:rPr>
-        <w:t>:</w:t>
+        <w:pStyle w:val="Heading2"/>
+      </w:pPr>
+      <w:r>
+        <w:t>Bibliography:</w:t>
       </w:r>
     </w:p>
-    <w:p>
-      <w:pPr>
-        <w:pStyle w:val="ListParagraph"/>
-        <w:numPr>
-          <w:ilvl w:val="0"/>
-          <w:numId w:val="30"/>
-        </w:numPr>
-        <w:autoSpaceDE w:val="0"/>
-        <w:autoSpaceDN w:val="0"/>
-        <w:adjustRightInd w:val="0"/>
-        <w:rPr>
-          <w:rFonts w:cstheme="minorHAnsi"/>
-        </w:rPr>
-      </w:pPr>
-      <w:r>
-        <w:rPr>
-          <w:rFonts w:cstheme="minorHAnsi"/>
-        </w:rPr>
-        <w:t>Image-wise:</w:t>
-      </w:r>
-      <w:r>
-        <w:rPr>
-          <w:rFonts w:cstheme="minorHAnsi"/>
-        </w:rPr>
-        <w:t xml:space="preserve"> splitting splits all the images in the dataset randomly into the five folds. This is helpful to test how well did the network generalize to the objects it has seen before in a different position and orientat</w:t>
-      </w:r>
-      <w:r>
-        <w:rPr>
-          <w:rFonts w:cstheme="minorHAnsi"/>
-        </w:rPr>
-        <w:t>ion.</w:t>
-      </w:r>
-    </w:p>
-    <w:p>
-      <w:pPr>
-        <w:pStyle w:val="ListParagraph"/>
-        <w:numPr>
-          <w:ilvl w:val="0"/>
-          <w:numId w:val="30"/>
-        </w:numPr>
-        <w:autoSpaceDE w:val="0"/>
-        <w:autoSpaceDN w:val="0"/>
-        <w:adjustRightInd w:val="0"/>
-        <w:rPr>
-          <w:rFonts w:cstheme="minorHAnsi"/>
-        </w:rPr>
-      </w:pPr>
-      <w:r>
-        <w:rPr>
-          <w:rFonts w:cstheme="minorHAnsi"/>
-        </w:rPr>
-        <w:t>O</w:t>
-      </w:r>
-      <w:r>
-        <w:rPr>
-          <w:rFonts w:cstheme="minorHAnsi"/>
-        </w:rPr>
-        <w:t>bject-wise</w:t>
-      </w:r>
-      <w:r>
-        <w:rPr>
-          <w:rFonts w:cstheme="minorHAnsi"/>
-        </w:rPr>
-        <w:t>:</w:t>
-      </w:r>
-      <w:r>
-        <w:rPr>
-          <w:rFonts w:cstheme="minorHAnsi"/>
-        </w:rPr>
-        <w:t xml:space="preserve"> splitting splits all the object instances randomly and all images of an object are put in one validation set. This is helpful to test how well did the network generalize to objects it has not seen before.</w:t>
-      </w:r>
-    </w:p>
-    <w:p>
-      <w:pPr>
-        <w:pStyle w:val="Heading3"/>
-      </w:pPr>
-      <w:r>
-        <w:t>Pre-processing:</w:t>
-      </w:r>
-    </w:p>
-    <w:p>
-      <w:pPr>
-        <w:autoSpaceDE w:val="0"/>
-        <w:autoSpaceDN w:val="0"/>
-        <w:adjustRightInd w:val="0"/>
-        <w:rPr>
-          <w:rFonts w:cstheme="minorHAnsi"/>
-        </w:rPr>
-      </w:pPr>
-      <w:r>
-        <w:rPr>
-          <w:rFonts w:cstheme="minorHAnsi"/>
-        </w:rPr>
-        <w:t>The input to the DCNN is a patch around the grasp point extracted from a training image the patch is re-sized to 224*</w:t>
-      </w:r>
-      <w:r>
-        <w:rPr>
-          <w:rFonts w:cstheme="minorHAnsi"/>
-        </w:rPr>
-        <w:t>224, which is the input image size of the ResNet-50 model. The depth image is rescaled to range 0 to 255. There are some pixels in depth</w:t>
-      </w:r>
-      <w:r>
-        <w:rPr>
-          <w:rFonts w:cstheme="minorHAnsi"/>
-        </w:rPr>
-        <w:t xml:space="preserve"> </w:t>
-      </w:r>
-      <w:r>
-        <w:rPr>
-          <w:rFonts w:cstheme="minorHAnsi"/>
-        </w:rPr>
-        <w:t xml:space="preserve">image that have a </w:t>
-      </w:r>
-      <w:proofErr w:type="spellStart"/>
-      <w:r>
-        <w:rPr>
-          <w:rFonts w:cstheme="minorHAnsi"/>
-        </w:rPr>
-        <w:t>NaN</w:t>
-      </w:r>
-      <w:proofErr w:type="spellEnd"/>
-      <w:r>
-        <w:rPr>
-          <w:rFonts w:cstheme="minorHAnsi"/>
-        </w:rPr>
-        <w:t xml:space="preserve"> value as they were occluded in the original stereo image. These pixels with </w:t>
-      </w:r>
-      <w:proofErr w:type="spellStart"/>
-      <w:r>
-        <w:rPr>
-          <w:rFonts w:cstheme="minorHAnsi"/>
-        </w:rPr>
-        <w:t>NaN</w:t>
-      </w:r>
-      <w:proofErr w:type="spellEnd"/>
-      <w:r>
-        <w:rPr>
-          <w:rFonts w:cstheme="minorHAnsi"/>
-        </w:rPr>
-        <w:t xml:space="preserve"> value were replaced by zeros</w:t>
-      </w:r>
-      <w:r>
-        <w:rPr>
-          <w:rFonts w:cstheme="minorHAnsi"/>
-        </w:rPr>
-        <w:t xml:space="preserve">. </w:t>
-      </w:r>
-      <w:r>
-        <w:rPr>
-          <w:rFonts w:cstheme="minorHAnsi"/>
-        </w:rPr>
-        <w:t xml:space="preserve">Pre-training </w:t>
-      </w:r>
-      <w:r>
-        <w:rPr>
-          <w:rFonts w:cstheme="minorHAnsi"/>
-        </w:rPr>
-        <w:t>was</w:t>
-      </w:r>
-      <w:r>
-        <w:rPr>
-          <w:rFonts w:cstheme="minorHAnsi"/>
-        </w:rPr>
-        <w:t xml:space="preserve"> necessary </w:t>
-      </w:r>
-      <w:r>
-        <w:rPr>
-          <w:rFonts w:cstheme="minorHAnsi"/>
-        </w:rPr>
-        <w:lastRenderedPageBreak/>
-        <w:t xml:space="preserve">when the domain-specific data available is limited as in the Cornell grasp dataset. Therefore, ResNet-50 is first trained on ImageNet. </w:t>
-      </w:r>
-      <w:r>
-        <w:rPr>
-          <w:rFonts w:cstheme="minorHAnsi"/>
-        </w:rPr>
-        <w:t>It was</w:t>
-      </w:r>
-      <w:r>
-        <w:rPr>
-          <w:rFonts w:cstheme="minorHAnsi"/>
-        </w:rPr>
-        <w:t xml:space="preserve"> assume</w:t>
-      </w:r>
-      <w:r>
-        <w:rPr>
-          <w:rFonts w:cstheme="minorHAnsi"/>
-        </w:rPr>
-        <w:t>d</w:t>
-      </w:r>
-      <w:r>
-        <w:rPr>
-          <w:rFonts w:cstheme="minorHAnsi"/>
-        </w:rPr>
-        <w:t xml:space="preserve"> that most of the filters learned are not specific to the ImageNet dataset and only the layers near the top exhibit specificity for classifying 1000 categories</w:t>
-      </w:r>
-      <w:r>
-        <w:rPr>
-          <w:rFonts w:cstheme="minorHAnsi"/>
-        </w:rPr>
-        <w:t>. The DCNN will learn universal</w:t>
-      </w:r>
-      <w:r>
-        <w:rPr>
-          <w:rFonts w:cstheme="minorHAnsi"/>
-        </w:rPr>
-        <w:t xml:space="preserve"> visual features by learning mil</w:t>
-      </w:r>
-      <w:r>
-        <w:rPr>
-          <w:rFonts w:cstheme="minorHAnsi"/>
-        </w:rPr>
-        <w:t xml:space="preserve">lions of parameters during this </w:t>
-      </w:r>
-      <w:r>
-        <w:rPr>
-          <w:rFonts w:cstheme="minorHAnsi"/>
-        </w:rPr>
-        <w:t>pre-training process. We then grab the features from the last layer and feed it to our shallow convolutional neural network. It is important to note that the ImageNet dataset has only RGB images and thus the DCNN will learn RGB features only.</w:t>
-      </w:r>
-    </w:p>
-    <w:p>
-      <w:pPr>
-        <w:pStyle w:val="Heading3"/>
-      </w:pPr>
-      <w:r>
-        <w:t xml:space="preserve">Effectiveness: </w:t>
-      </w:r>
-    </w:p>
-    <w:p>
-      <w:pPr>
-        <w:autoSpaceDE w:val="0"/>
-        <w:autoSpaceDN w:val="0"/>
-        <w:adjustRightInd w:val="0"/>
-        <w:rPr>
-          <w:rFonts w:cstheme="minorHAnsi"/>
-        </w:rPr>
-      </w:pPr>
-      <w:r>
-        <w:rPr>
-          <w:rFonts w:cstheme="minorHAnsi"/>
-        </w:rPr>
-        <w:t>They demonstrate that deep convolutional neural networks can be used to predict the grasp ability and for an object. The network is 6 times deeper as compared to the previous work by Lenz et al. An improvement of 14.94% for image-wise split and 13.36% for object-wise was made.</w:t>
-      </w:r>
-      <w:r>
-        <w:rPr>
-          <w:rFonts w:cstheme="minorHAnsi"/>
-        </w:rPr>
-        <w:t xml:space="preserve"> </w:t>
-      </w:r>
-      <w:r>
-        <w:rPr>
-          <w:rFonts w:cstheme="minorHAnsi"/>
-        </w:rPr>
-        <w:t xml:space="preserve">The proposed architecture performs better than current state of the art systems, in both accuracy and speed. To take an example the </w:t>
-      </w:r>
-      <w:proofErr w:type="spellStart"/>
-      <w:r>
-        <w:rPr>
-          <w:rFonts w:cstheme="minorHAnsi"/>
-        </w:rPr>
-        <w:t>uni</w:t>
-      </w:r>
-      <w:proofErr w:type="spellEnd"/>
-      <w:r>
-        <w:rPr>
-          <w:rFonts w:cstheme="minorHAnsi"/>
-        </w:rPr>
-        <w:t>-modal grasp predictor</w:t>
-      </w:r>
-      <w:r>
-        <w:rPr>
-          <w:rFonts w:cstheme="minorHAnsi"/>
-        </w:rPr>
-        <w:t xml:space="preserve"> ran </w:t>
-      </w:r>
-      <w:r>
-        <w:rPr>
-          <w:rFonts w:cstheme="minorHAnsi"/>
-        </w:rPr>
-        <w:t>800 times faster than the two-stage SAE model by Lenz</w:t>
-      </w:r>
-      <w:r>
-        <w:rPr>
-          <w:rFonts w:cstheme="minorHAnsi"/>
-        </w:rPr>
-        <w:t xml:space="preserve"> [ADD REF]. Accuracy wise were </w:t>
-      </w:r>
-      <w:r>
-        <w:rPr>
-          <w:rFonts w:cstheme="minorHAnsi"/>
-        </w:rPr>
-        <w:t>able to achieve an accuracy of 93.4%, which is at par with the current state-of-the-art.</w:t>
-      </w:r>
-    </w:p>
-    <w:p>
-      <w:pPr>
-        <w:pStyle w:val="Heading2"/>
-      </w:pPr>
-      <w:r>
-        <w:t>Bibliography:</w:t>
-      </w:r>
-    </w:p>
+    <w:p/>
+    <w:tbl>
+      <w:tblPr>
+        <w:tblStyle w:val="TableGrid"/>
+        <w:tblW w:w="0" w:type="auto"/>
+        <w:tblLook w:val="04A0" w:firstRow="1" w:lastRow="0" w:firstColumn="1" w:lastColumn="0" w:noHBand="0" w:noVBand="1"/>
+      </w:tblPr>
+      <w:tblGrid>
+        <w:gridCol w:w="3209"/>
+        <w:gridCol w:w="3209"/>
+        <w:gridCol w:w="3210"/>
+      </w:tblGrid>
+      <w:tr>
+        <w:tc>
+          <w:tcPr>
+            <w:tcW w:w="3209" w:type="dxa"/>
+          </w:tcPr>
+          <w:p/>
+        </w:tc>
+        <w:tc>
+          <w:tcPr>
+            <w:tcW w:w="3209" w:type="dxa"/>
+          </w:tcPr>
+          <w:p/>
+        </w:tc>
+        <w:tc>
+          <w:tcPr>
+            <w:tcW w:w="3210" w:type="dxa"/>
+          </w:tcPr>
+          <w:p/>
+        </w:tc>
+      </w:tr>
+      <w:tr>
+        <w:tc>
+          <w:tcPr>
+            <w:tcW w:w="3209" w:type="dxa"/>
+          </w:tcPr>
+          <w:p/>
+        </w:tc>
+        <w:tc>
+          <w:tcPr>
+            <w:tcW w:w="3209" w:type="dxa"/>
+          </w:tcPr>
+          <w:p/>
+        </w:tc>
+        <w:tc>
+          <w:tcPr>
+            <w:tcW w:w="3210" w:type="dxa"/>
+          </w:tcPr>
+          <w:p/>
+        </w:tc>
+      </w:tr>
+      <w:tr>
+        <w:tc>
+          <w:tcPr>
+            <w:tcW w:w="3209" w:type="dxa"/>
+          </w:tcPr>
+          <w:p/>
+        </w:tc>
+        <w:tc>
+          <w:tcPr>
+            <w:tcW w:w="3209" w:type="dxa"/>
+          </w:tcPr>
+          <w:p/>
+        </w:tc>
+        <w:tc>
+          <w:tcPr>
+            <w:tcW w:w="3210" w:type="dxa"/>
+          </w:tcPr>
+          <w:p/>
+        </w:tc>
+      </w:tr>
+    </w:tbl>
+    <w:p/>
     <w:sectPr>
       <w:pgSz w:w="11906" w:h="16838"/>
       <w:pgMar w:top="1440" w:right="1134" w:bottom="1440" w:left="1134" w:header="709" w:footer="709" w:gutter="0"/>
@@ -7088,7 +7881,7 @@
 </file>
 
 <file path=word/numbering.xml><?xml version="1.0" encoding="utf-8"?>
-<w:numbering xmlns:wpc="http://schemas.microsoft.com/office/word/2010/wordprocessingCanvas" xmlns:cx="http://schemas.microsoft.com/office/drawing/2014/chartex" xmlns:cx1="http://schemas.microsoft.com/office/drawing/2015/9/8/chartex" xmlns:cx2="http://schemas.microsoft.com/office/drawing/2015/10/21/chartex" xmlns:cx3="http://schemas.microsoft.com/office/drawing/2016/5/9/chartex" xmlns:cx4="http://schemas.microsoft.com/office/drawing/2016/5/10/chartex" xmlns:cx5="http://schemas.microsoft.com/office/drawing/2016/5/11/chartex" xmlns:cx6="http://schemas.microsoft.com/office/drawing/2016/5/12/chartex" xmlns:cx7="http://schemas.microsoft.com/office/drawing/2016/5/13/chartex" xmlns:cx8="http://schemas.microsoft.com/office/drawing/2016/5/14/chartex" xmlns:mc="http://schemas.openxmlformats.org/markup-compatibility/2006" xmlns:aink="http://schemas.microsoft.com/office/drawing/2016/ink" xmlns:am3d="http://schemas.microsoft.com/office/drawing/2017/model3d" xmlns:o="urn:schemas-microsoft-com:office:office" xmlns:r="http://schemas.openxmlformats.org/officeDocument/2006/relationships" xmlns:m="http://schemas.openxmlformats.org/officeDocument/2006/math" xmlns:v="urn:schemas-microsoft-com:vml" xmlns:wp14="http://schemas.microsoft.com/office/word/2010/wordprocessingDrawing" xmlns:wp="http://schemas.openxmlformats.org/drawingml/2006/wordprocessingDrawing" xmlns:w10="urn:schemas-microsoft-com:office:word" xmlns:w="http://schemas.openxmlformats.org/wordprocessingml/2006/main" xmlns:w14="http://schemas.microsoft.com/office/word/2010/wordml" xmlns:w15="http://schemas.microsoft.com/office/word/2012/wordml" xmlns:w16cid="http://schemas.microsoft.com/office/word/2016/wordml/cid" xmlns:w16se="http://schemas.microsoft.com/office/word/2015/wordml/symex" xmlns:wpg="http://schemas.microsoft.com/office/word/2010/wordprocessingGroup" xmlns:wpi="http://schemas.microsoft.com/office/word/2010/wordprocessingInk" xmlns:wne="http://schemas.microsoft.com/office/word/2006/wordml" xmlns:wps="http://schemas.microsoft.com/office/word/2010/wordprocessingShape" mc:Ignorable="w14 w15 w16se w16cid wp14">
+<w:numbering xmlns:wpc="http://schemas.microsoft.com/office/word/2010/wordprocessingCanvas" xmlns:cx="http://schemas.microsoft.com/office/drawing/2014/chartex" xmlns:cx1="http://schemas.microsoft.com/office/drawing/2015/9/8/chartex" xmlns:mc="http://schemas.openxmlformats.org/markup-compatibility/2006" xmlns:o="urn:schemas-microsoft-com:office:office" xmlns:r="http://schemas.openxmlformats.org/officeDocument/2006/relationships" xmlns:m="http://schemas.openxmlformats.org/officeDocument/2006/math" xmlns:v="urn:schemas-microsoft-com:vml" xmlns:wp14="http://schemas.microsoft.com/office/word/2010/wordprocessingDrawing" xmlns:wp="http://schemas.openxmlformats.org/drawingml/2006/wordprocessingDrawing" xmlns:w10="urn:schemas-microsoft-com:office:word" xmlns:w="http://schemas.openxmlformats.org/wordprocessingml/2006/main" xmlns:w14="http://schemas.microsoft.com/office/word/2010/wordml" xmlns:w15="http://schemas.microsoft.com/office/word/2012/wordml" xmlns:w16se="http://schemas.microsoft.com/office/word/2015/wordml/symex" xmlns:wpg="http://schemas.microsoft.com/office/word/2010/wordprocessingGroup" xmlns:wpi="http://schemas.microsoft.com/office/word/2010/wordprocessingInk" xmlns:wne="http://schemas.microsoft.com/office/word/2006/wordml" xmlns:wps="http://schemas.microsoft.com/office/word/2010/wordprocessingShape" mc:Ignorable="w14 w15 w16se wp14">
   <w:abstractNum w:abstractNumId="0" w15:restartNumberingAfterBreak="0">
     <w:nsid w:val="174F5635"/>
     <w:multiLevelType w:val="hybridMultilevel"/>
@@ -10746,7 +11539,7 @@
 </file>
 
 <file path=word/styles.xml><?xml version="1.0" encoding="utf-8"?>
-<w:styles xmlns:mc="http://schemas.openxmlformats.org/markup-compatibility/2006" xmlns:r="http://schemas.openxmlformats.org/officeDocument/2006/relationships" xmlns:w="http://schemas.openxmlformats.org/wordprocessingml/2006/main" xmlns:w14="http://schemas.microsoft.com/office/word/2010/wordml" xmlns:w15="http://schemas.microsoft.com/office/word/2012/wordml" xmlns:w16cid="http://schemas.microsoft.com/office/word/2016/wordml/cid" xmlns:w16se="http://schemas.microsoft.com/office/word/2015/wordml/symex" mc:Ignorable="w14 w15 w16se w16cid">
+<w:styles xmlns:mc="http://schemas.openxmlformats.org/markup-compatibility/2006" xmlns:r="http://schemas.openxmlformats.org/officeDocument/2006/relationships" xmlns:w="http://schemas.openxmlformats.org/wordprocessingml/2006/main" xmlns:w14="http://schemas.microsoft.com/office/word/2010/wordml" xmlns:w15="http://schemas.microsoft.com/office/word/2012/wordml" xmlns:w16se="http://schemas.microsoft.com/office/word/2015/wordml/symex" mc:Ignorable="w14 w15 w16se">
   <w:docDefaults>
     <w:rPrDefault>
       <w:rPr>
@@ -10762,7 +11555,7 @@
       </w:pPr>
     </w:pPrDefault>
   </w:docDefaults>
-  <w:latentStyles w:defLockedState="0" w:defUIPriority="99" w:defSemiHidden="0" w:defUnhideWhenUsed="0" w:defQFormat="0" w:count="375">
+  <w:latentStyles w:defLockedState="0" w:defUIPriority="99" w:defSemiHidden="0" w:defUnhideWhenUsed="0" w:defQFormat="0" w:count="371">
     <w:lsdException w:name="Normal" w:uiPriority="0" w:qFormat="1"/>
     <w:lsdException w:name="heading 1" w:uiPriority="9" w:qFormat="1"/>
     <w:lsdException w:name="heading 2" w:semiHidden="1" w:uiPriority="9" w:unhideWhenUsed="1" w:qFormat="1"/>
@@ -10868,6 +11661,7 @@
     <w:lsdException w:name="HTML Sample" w:semiHidden="1" w:unhideWhenUsed="1"/>
     <w:lsdException w:name="HTML Typewriter" w:semiHidden="1" w:unhideWhenUsed="1"/>
     <w:lsdException w:name="HTML Variable" w:semiHidden="1" w:unhideWhenUsed="1"/>
+    <w:lsdException w:name="Normal Table" w:semiHidden="1" w:unhideWhenUsed="1"/>
     <w:lsdException w:name="annotation subject" w:semiHidden="1" w:unhideWhenUsed="1"/>
     <w:lsdException w:name="No List" w:semiHidden="1" w:unhideWhenUsed="1"/>
     <w:lsdException w:name="Outline List 1" w:semiHidden="1" w:unhideWhenUsed="1"/>
@@ -10911,8 +11705,10 @@
     <w:lsdException w:name="Table Elegant" w:semiHidden="1" w:unhideWhenUsed="1"/>
     <w:lsdException w:name="Table Professional" w:semiHidden="1" w:unhideWhenUsed="1"/>
     <w:lsdException w:name="Table Subtle 1" w:semiHidden="1" w:unhideWhenUsed="1"/>
+    <w:lsdException w:name="Table Subtle 2" w:semiHidden="1" w:unhideWhenUsed="1"/>
     <w:lsdException w:name="Table Web 1" w:semiHidden="1" w:unhideWhenUsed="1"/>
     <w:lsdException w:name="Table Web 2" w:semiHidden="1" w:unhideWhenUsed="1"/>
+    <w:lsdException w:name="Table Web 3" w:semiHidden="1" w:unhideWhenUsed="1"/>
     <w:lsdException w:name="Balloon Text" w:semiHidden="1" w:unhideWhenUsed="1"/>
     <w:lsdException w:name="Table Grid" w:uiPriority="39"/>
     <w:lsdException w:name="Table Theme" w:semiHidden="1" w:unhideWhenUsed="1"/>
@@ -11131,10 +11927,6 @@
     <w:lsdException w:name="List Table 5 Dark Accent 6" w:uiPriority="50"/>
     <w:lsdException w:name="List Table 6 Colorful Accent 6" w:uiPriority="51"/>
     <w:lsdException w:name="List Table 7 Colorful Accent 6" w:uiPriority="52"/>
-    <w:lsdException w:name="Mention" w:semiHidden="1" w:unhideWhenUsed="1"/>
-    <w:lsdException w:name="Smart Hyperlink" w:semiHidden="1" w:unhideWhenUsed="1"/>
-    <w:lsdException w:name="Hashtag" w:semiHidden="1" w:unhideWhenUsed="1"/>
-    <w:lsdException w:name="Unresolved Mention" w:semiHidden="1" w:unhideWhenUsed="1"/>
   </w:latentStyles>
   <w:style w:type="paragraph" w:default="1" w:styleId="Normal">
     <w:name w:val="Normal"/>
@@ -11847,7 +12639,7 @@
 </file>
 
 <file path=customXml/itemProps1.xml><?xml version="1.0" encoding="utf-8"?>
-<ds:datastoreItem xmlns:ds="http://schemas.openxmlformats.org/officeDocument/2006/customXml" ds:itemID="{5FBF7F73-C601-4DF6-8378-E200B497DC4A}">
+<ds:datastoreItem xmlns:ds="http://schemas.openxmlformats.org/officeDocument/2006/customXml" ds:itemID="{5073246A-90D6-4080-92D1-8F0BA6EE51EA}">
   <ds:schemaRefs>
     <ds:schemaRef ds:uri="http://schemas.openxmlformats.org/officeDocument/2006/bibliography"/>
   </ds:schemaRefs>

--- a/INCAsummative.docx
+++ b/INCAsummative.docx
@@ -67,7 +67,7 @@
         <mc:AlternateContent>
           <mc:Choice Requires="wpg">
             <w:drawing>
-              <wp:anchor distT="0" distB="0" distL="114300" distR="114300" simplePos="0" relativeHeight="251678720" behindDoc="0" locked="0" layoutInCell="1" allowOverlap="1" wp14:anchorId="76402CAC" wp14:editId="415AAF85">
+              <wp:anchor distT="0" distB="0" distL="114300" distR="114300" simplePos="0" relativeHeight="251673600" behindDoc="0" locked="0" layoutInCell="1" allowOverlap="1" wp14:anchorId="76402CAC" wp14:editId="1056527A">
                 <wp:simplePos x="0" y="0"/>
                 <wp:positionH relativeFrom="page">
                   <wp:posOffset>4155455</wp:posOffset>
@@ -156,24 +156,14 @@
                               <w:r>
                                 <w:t xml:space="preserve">Figure </w:t>
                               </w:r>
-                              <w:r>
-                                <w:fldChar w:fldCharType="begin"/>
-                              </w:r>
-                              <w:r>
-                                <w:instrText xml:space="preserve"> SEQ Figure \* ARABIC </w:instrText>
-                              </w:r>
-                              <w:r>
-                                <w:fldChar w:fldCharType="separate"/>
-                              </w:r>
-                              <w:r>
-                                <w:rPr>
-                                  <w:noProof/>
-                                </w:rPr>
-                                <w:t>1</w:t>
-                              </w:r>
-                              <w:r>
-                                <w:fldChar w:fldCharType="end"/>
-                              </w:r>
+                              <w:fldSimple w:instr=" SEQ Figure \* ARABIC ">
+                                <w:r>
+                                  <w:rPr>
+                                    <w:noProof/>
+                                  </w:rPr>
+                                  <w:t>1</w:t>
+                                </w:r>
+                              </w:fldSimple>
                               <w:r>
                                 <w:t xml:space="preserve"> </w:t>
                               </w:r>
@@ -204,7 +194,7 @@
           </mc:Choice>
           <mc:Fallback>
             <w:pict>
-              <v:group w14:anchorId="76402CAC" id="Group 28" o:spid="_x0000_s1026" style="position:absolute;margin-left:327.2pt;margin-top:1.1pt;width:238.1pt;height:216.85pt;z-index:251678720;mso-position-horizontal-relative:page;mso-width-relative:margin;mso-height-relative:margin" coordsize="28384,25850" o:gfxdata="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">
+              <v:group w14:anchorId="76402CAC" id="Group 28" o:spid="_x0000_s1026" style="position:absolute;margin-left:327.2pt;margin-top:1.1pt;width:238.1pt;height:216.85pt;z-index:251673600;mso-position-horizontal-relative:page;mso-width-relative:margin;mso-height-relative:margin" coordsize="28384,25850" o:gfxdata="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">
                 <v:shapetype id="_x0000_t75" coordsize="21600,21600" o:spt="75" o:preferrelative="t" path="m@4@5l@4@11@9@11@9@5xe" filled="f" stroked="f">
                   <v:stroke joinstyle="miter"/>
                   <v:formulas>
@@ -245,24 +235,14 @@
                         <w:r>
                           <w:t xml:space="preserve">Figure </w:t>
                         </w:r>
-                        <w:r>
-                          <w:fldChar w:fldCharType="begin"/>
-                        </w:r>
-                        <w:r>
-                          <w:instrText xml:space="preserve"> SEQ Figure \* ARABIC </w:instrText>
-                        </w:r>
-                        <w:r>
-                          <w:fldChar w:fldCharType="separate"/>
-                        </w:r>
-                        <w:r>
-                          <w:rPr>
-                            <w:noProof/>
-                          </w:rPr>
-                          <w:t>1</w:t>
-                        </w:r>
-                        <w:r>
-                          <w:fldChar w:fldCharType="end"/>
-                        </w:r>
+                        <w:fldSimple w:instr=" SEQ Figure \* ARABIC ">
+                          <w:r>
+                            <w:rPr>
+                              <w:noProof/>
+                            </w:rPr>
+                            <w:t>1</w:t>
+                          </w:r>
+                        </w:fldSimple>
                         <w:r>
                           <w:t xml:space="preserve"> </w:t>
                         </w:r>
@@ -320,11 +300,9 @@
       <w:r>
         <w:t xml:space="preserve"> is coloured differently for each class label. There is no clear distinction between the data. </w:t>
       </w:r>
-      <w:proofErr w:type="gramStart"/>
-      <w:r>
-        <w:t>Therefore</w:t>
-      </w:r>
-      <w:proofErr w:type="gramEnd"/>
+      <w:r>
+        <w:t>Therefore,</w:t>
+      </w:r>
       <w:r>
         <w:t xml:space="preserve"> </w:t>
       </w:r>
@@ -342,292 +320,308 @@
       </w:r>
     </w:p>
     <w:p>
-      <w:r>
-        <w:t xml:space="preserve">To solve this problem I will investigate using </w:t>
-      </w:r>
-      <w:r>
-        <w:t xml:space="preserve">a </w:t>
-      </w:r>
-      <w:r>
-        <w:t>multi-layer</w:t>
-      </w:r>
-      <w:r>
-        <w:t xml:space="preserve"> perceptron</w:t>
-      </w:r>
-      <w:r>
-        <w:t xml:space="preserve"> (</w:t>
-      </w:r>
-      <w:r>
-        <w:t>referred</w:t>
-      </w:r>
-      <w:r>
-        <w:t xml:space="preserve"> to as a MLP from here on)</w:t>
-      </w:r>
-      <w:r>
-        <w:t>.</w:t>
-      </w:r>
-      <w:r>
-        <w:t xml:space="preserve"> In addition to a </w:t>
-      </w:r>
-      <w:r>
-        <w:t>MLP,</w:t>
-      </w:r>
-      <w:r>
-        <w:t xml:space="preserve"> a </w:t>
-      </w:r>
-      <w:r>
-        <w:t>recurrent neural network (</w:t>
-      </w:r>
-      <w:r>
-        <w:t xml:space="preserve">referred to as a </w:t>
-      </w:r>
-      <w:r>
-        <w:t xml:space="preserve">RNN) </w:t>
-      </w:r>
-      <w:r>
-        <w:t xml:space="preserve">and </w:t>
-      </w:r>
-      <w:r>
-        <w:t xml:space="preserve">a Radial Basis </w:t>
-      </w:r>
-      <w:r>
-        <w:t xml:space="preserve">Function </w:t>
-      </w:r>
-      <w:r>
-        <w:t>Network (RB</w:t>
-      </w:r>
-      <w:r>
-        <w:t>F</w:t>
-      </w:r>
-      <w:r>
-        <w:t>N)</w:t>
-      </w:r>
-      <w:r>
-        <w:t>.</w:t>
+      <w:pPr>
+        <w:rPr>
+          <w:b/>
+          <w:color w:val="FF0000"/>
+        </w:rPr>
+      </w:pPr>
+      <w:r>
+        <w:rPr>
+          <w:b/>
+          <w:color w:val="FF0000"/>
+        </w:rPr>
+        <w:t>ASSUME PROBLEM IS CREATING A NN TO SOLVE FOR THIS PARTICULAR ROOM NOT A GENERIC WALL FOLLOWING ROBOT FOR EVERY ROOM</w:t>
       </w:r>
     </w:p>
     <w:p>
-      <w:pPr>
-        <w:pStyle w:val="Heading3"/>
-      </w:pPr>
-      <w:r>
-        <w:t>Multi-Layer Perceptron:</w:t>
+      <w:r>
+        <w:t xml:space="preserve">To solve this problem I will investigate using </w:t>
+      </w:r>
+      <w:r>
+        <w:t xml:space="preserve">a </w:t>
+      </w:r>
+      <w:r>
+        <w:t>multi-layer</w:t>
+      </w:r>
+      <w:r>
+        <w:t xml:space="preserve"> perceptron</w:t>
+      </w:r>
+      <w:r>
+        <w:t xml:space="preserve"> (</w:t>
+      </w:r>
+      <w:r>
+        <w:t>referred</w:t>
+      </w:r>
+      <w:r>
+        <w:t xml:space="preserve"> to as a MLP from here on)</w:t>
+      </w:r>
+      <w:r>
+        <w:t>.</w:t>
+      </w:r>
+      <w:r>
+        <w:t xml:space="preserve"> In addition to a </w:t>
+      </w:r>
+      <w:r>
+        <w:t>MLP,</w:t>
+      </w:r>
+      <w:r>
+        <w:t xml:space="preserve"> a </w:t>
+      </w:r>
+      <w:r>
+        <w:t>recurrent neural network (</w:t>
+      </w:r>
+      <w:r>
+        <w:t xml:space="preserve">referred to as a </w:t>
+      </w:r>
+      <w:r>
+        <w:t xml:space="preserve">RNN) </w:t>
+      </w:r>
+      <w:r>
+        <w:t xml:space="preserve">and </w:t>
+      </w:r>
+      <w:r>
+        <w:t xml:space="preserve">a Radial Basis </w:t>
+      </w:r>
+      <w:r>
+        <w:t xml:space="preserve">Function </w:t>
+      </w:r>
+      <w:r>
+        <w:t>Network (RB</w:t>
+      </w:r>
+      <w:r>
+        <w:t>F</w:t>
+      </w:r>
+      <w:r>
+        <w:t>N)</w:t>
+      </w:r>
+      <w:r>
+        <w:t>.</w:t>
       </w:r>
     </w:p>
     <w:p>
-      <w:r>
-        <w:rPr>
-          <w:rFonts w:cstheme="minorHAnsi"/>
-        </w:rPr>
-        <w:t>A multi-layer can be thought of as consisting of multiple perceptron’s.</w:t>
-      </w:r>
-      <w:r>
-        <w:t xml:space="preserve"> </w:t>
-      </w:r>
-      <w:r>
-        <w:t>Multi-layer perceptron’s train on a set of inputs and</w:t>
-      </w:r>
-      <w:r>
-        <w:t xml:space="preserve"> outputs and</w:t>
-      </w:r>
-      <w:r>
-        <w:t xml:space="preserve"> learn to model the correlation between the</w:t>
-      </w:r>
-      <w:r>
-        <w:t xml:space="preserve">m. </w:t>
-      </w:r>
-      <w:r>
-        <w:t xml:space="preserve">Training refers to the adjustment of weights and biases to minimise the output </w:t>
-      </w:r>
-      <w:r>
-        <w:t>error, which</w:t>
-      </w:r>
-      <w:r>
-        <w:t xml:space="preserve"> are adjusted </w:t>
-      </w:r>
-      <w:r>
-        <w:t>through</w:t>
-      </w:r>
-      <w:r>
-        <w:t xml:space="preserve"> backpropagation. A MLP consists of an input layer – which receives the input or signal, one or more hidden layers – which transform the input into something the output layer can understand, and the output layer – which makes a decision or predict</w:t>
-      </w:r>
-      <w:r>
-        <w:t>ion. The hidden layer or layers have</w:t>
-      </w:r>
-      <w:r>
-        <w:t xml:space="preserve"> a nonlinear activation function </w:t>
+      <w:pPr>
+        <w:pStyle w:val="Heading3"/>
+      </w:pPr>
+      <w:r>
+        <w:t>Multi-Layer Perceptron:</w:t>
       </w:r>
     </w:p>
     <w:p>
       <w:r>
-        <w:t>W</w:t>
-      </w:r>
-      <w:r>
-        <w:t xml:space="preserve">ith one hidden layer and enough neurons in the hidden </w:t>
-      </w:r>
-      <w:r>
-        <w:t>layers,</w:t>
+        <w:rPr>
+          <w:rFonts w:cstheme="minorHAnsi"/>
+        </w:rPr>
+        <w:t>A multi-layer can be thought of as consisting of multiple perceptron’s.</w:t>
       </w:r>
       <w:r>
         <w:t xml:space="preserve"> </w:t>
       </w:r>
       <w:r>
-        <w:t>a</w:t>
-      </w:r>
-      <w:r>
-        <w:t>n MLP is a</w:t>
-      </w:r>
-      <w:r>
-        <w:t xml:space="preserve"> universal approximator </w:t>
-      </w:r>
-      <w:r>
-        <w:t>[</w:t>
-      </w:r>
-      <w:r>
-        <w:rPr>
-          <w:b/>
-        </w:rPr>
-        <w:t>ADD REF</w:t>
-      </w:r>
-      <w:r>
-        <w:t>]. However, they</w:t>
-      </w:r>
-      <w:r>
-        <w:t xml:space="preserve"> can</w:t>
-      </w:r>
-      <w:r>
-        <w:t xml:space="preserve"> ne</w:t>
-      </w:r>
-      <w:r>
-        <w:t>ed long training time</w:t>
-      </w:r>
-      <w:r>
-        <w:t>s</w:t>
-      </w:r>
-      <w:r>
-        <w:t>, and the network may not always be</w:t>
-      </w:r>
-      <w:r>
-        <w:t xml:space="preserve"> well</w:t>
-      </w:r>
-      <w:r>
-        <w:t xml:space="preserve"> </w:t>
-      </w:r>
-      <w:r>
-        <w:t>generalised.</w:t>
+        <w:t>Multi-layer perceptron’s train on a set of inputs and</w:t>
+      </w:r>
+      <w:r>
+        <w:t xml:space="preserve"> outputs and</w:t>
+      </w:r>
+      <w:r>
+        <w:t xml:space="preserve"> learn to model the correlation between the</w:t>
+      </w:r>
+      <w:r>
+        <w:t xml:space="preserve">m. </w:t>
+      </w:r>
+      <w:r>
+        <w:t xml:space="preserve">Training refers to the adjustment of weights and biases to minimise the output </w:t>
+      </w:r>
+      <w:r>
+        <w:t>error, which</w:t>
+      </w:r>
+      <w:r>
+        <w:t xml:space="preserve"> are adjusted </w:t>
+      </w:r>
+      <w:r>
+        <w:t>through</w:t>
+      </w:r>
+      <w:r>
+        <w:t xml:space="preserve"> backpropagation. A MLP consists of an input layer – which receives the input or signal, one or more hidden layers – which transform the input into something the output layer can understand, and the output layer – which makes a decision or predict</w:t>
+      </w:r>
+      <w:r>
+        <w:t>ion. The hidden layer or layers have</w:t>
+      </w:r>
+      <w:r>
+        <w:t xml:space="preserve"> a nonlinear activation function </w:t>
       </w:r>
     </w:p>
     <w:p>
-      <w:pPr>
-        <w:pStyle w:val="Heading3"/>
-      </w:pPr>
-      <w:r>
-        <w:t>Radial Basis Function:</w:t>
+      <w:r>
+        <w:t>W</w:t>
+      </w:r>
+      <w:r>
+        <w:t xml:space="preserve">ith one hidden layer and enough neurons in the hidden </w:t>
+      </w:r>
+      <w:r>
+        <w:t>layers,</w:t>
+      </w:r>
+      <w:r>
+        <w:t xml:space="preserve"> </w:t>
+      </w:r>
+      <w:r>
+        <w:t>a</w:t>
+      </w:r>
+      <w:r>
+        <w:t>n MLP is a</w:t>
+      </w:r>
+      <w:r>
+        <w:t xml:space="preserve"> universal approximator </w:t>
+      </w:r>
+      <w:r>
+        <w:t>[</w:t>
+      </w:r>
+      <w:r>
+        <w:rPr>
+          <w:b/>
+        </w:rPr>
+        <w:t>ADD REF</w:t>
+      </w:r>
+      <w:r>
+        <w:t>]. However, they</w:t>
+      </w:r>
+      <w:r>
+        <w:t xml:space="preserve"> can</w:t>
+      </w:r>
+      <w:r>
+        <w:t xml:space="preserve"> ne</w:t>
+      </w:r>
+      <w:r>
+        <w:t>ed long training time</w:t>
+      </w:r>
+      <w:r>
+        <w:t>s</w:t>
+      </w:r>
+      <w:r>
+        <w:t>, and the network may not always be</w:t>
+      </w:r>
+      <w:r>
+        <w:t xml:space="preserve"> well</w:t>
+      </w:r>
+      <w:r>
+        <w:t xml:space="preserve"> </w:t>
+      </w:r>
+      <w:r>
+        <w:t>generalised.</w:t>
       </w:r>
     </w:p>
     <w:p>
       <w:pPr>
-        <w:rPr>
-          <w:rFonts w:cstheme="minorHAnsi"/>
-        </w:rPr>
-      </w:pPr>
-      <w:r>
-        <w:t>A radial basis function network consists of an input layer, a</w:t>
-      </w:r>
-      <w:r>
-        <w:t xml:space="preserve"> single</w:t>
-      </w:r>
-      <w:r>
-        <w:t xml:space="preserve"> hidden layer and a</w:t>
-      </w:r>
-      <w:r>
-        <w:t>n</w:t>
-      </w:r>
-      <w:r>
-        <w:t xml:space="preserve"> output layer. </w:t>
-      </w:r>
-      <w:r>
-        <w:t>Radially symmetric basis functions are used to transform the inputs</w:t>
-      </w:r>
-      <w:r>
-        <w:t xml:space="preserve"> (</w:t>
-      </w:r>
-      <w:r>
-        <w:t>the basis functions are usually Gaussian</w:t>
-      </w:r>
-      <w:r>
-        <w:t>)</w:t>
-      </w:r>
-      <w:r>
-        <w:t xml:space="preserve">. These functions create local approximations by using the </w:t>
-      </w:r>
-      <w:r>
-        <w:t xml:space="preserve">Euclidean distances between inputs, weights, and </w:t>
-      </w:r>
-      <w:r>
-        <w:t xml:space="preserve">the </w:t>
-      </w:r>
-      <w:r>
-        <w:t>Gaussian activation functions, which</w:t>
-      </w:r>
-      <w:r>
-        <w:rPr>
-          <w:rFonts w:cstheme="minorHAnsi"/>
-        </w:rPr>
-        <w:t xml:space="preserve"> makes neurons more locally sensitive. RBF neurons have maximum activation when the weights are equal to the inputs</w:t>
-      </w:r>
-      <w:r>
-        <w:rPr>
-          <w:rFonts w:cstheme="minorHAnsi"/>
-        </w:rPr>
-        <w:t>. An advantage of using a RBFN is that it is easier to grow the nu</w:t>
-      </w:r>
-      <w:r>
-        <w:rPr>
-          <w:rFonts w:cstheme="minorHAnsi"/>
-        </w:rPr>
-        <w:t>mber of neurons during training and</w:t>
-      </w:r>
-      <w:r>
-        <w:rPr>
-          <w:rFonts w:cstheme="minorHAnsi"/>
-        </w:rPr>
-        <w:t xml:space="preserve"> they are good at approximation</w:t>
-      </w:r>
-      <w:r>
-        <w:rPr>
-          <w:rFonts w:cstheme="minorHAnsi"/>
-        </w:rPr>
-        <w:t>,</w:t>
-      </w:r>
-      <w:r>
-        <w:rPr>
-          <w:rFonts w:cstheme="minorHAnsi"/>
-        </w:rPr>
-        <w:t xml:space="preserve"> meaning that in general they are much more robust than other networks. However, they usually require more neurons to achieve the same resu</w:t>
-      </w:r>
-      <w:r>
-        <w:rPr>
-          <w:rFonts w:cstheme="minorHAnsi"/>
-        </w:rPr>
-        <w:t xml:space="preserve">lt for the same task than </w:t>
-      </w:r>
-      <w:r>
-        <w:rPr>
-          <w:rFonts w:cstheme="minorHAnsi"/>
-        </w:rPr>
-        <w:t>other networks – such as a multi-layer perceptron.</w:t>
+        <w:pStyle w:val="Heading3"/>
+      </w:pPr>
+      <w:r>
+        <w:t>Radial Basis Function:</w:t>
       </w:r>
     </w:p>
     <w:p>
       <w:pPr>
-        <w:pStyle w:val="Heading3"/>
-      </w:pPr>
-      <w:r>
-        <w:t xml:space="preserve">Recurrent Neural Network: </w:t>
+        <w:rPr>
+          <w:rFonts w:cstheme="minorHAnsi"/>
+        </w:rPr>
+      </w:pPr>
+      <w:r>
+        <w:t>A radial basis function network consists of an input layer, a</w:t>
+      </w:r>
+      <w:r>
+        <w:t xml:space="preserve"> single</w:t>
+      </w:r>
+      <w:r>
+        <w:t xml:space="preserve"> hidden layer and a</w:t>
+      </w:r>
+      <w:r>
+        <w:t>n</w:t>
+      </w:r>
+      <w:r>
+        <w:t xml:space="preserve"> output layer. </w:t>
+      </w:r>
+      <w:r>
+        <w:t>Radially symmetric basis functions are used to transform the inputs</w:t>
+      </w:r>
+      <w:r>
+        <w:t xml:space="preserve"> (</w:t>
+      </w:r>
+      <w:r>
+        <w:t>the basis functions are usually Gaussian</w:t>
+      </w:r>
+      <w:r>
+        <w:t>)</w:t>
+      </w:r>
+      <w:r>
+        <w:t xml:space="preserve">. These functions create local approximations by using the </w:t>
+      </w:r>
+      <w:r>
+        <w:t xml:space="preserve">Euclidean distances between inputs, weights, and </w:t>
+      </w:r>
+      <w:r>
+        <w:t xml:space="preserve">the </w:t>
+      </w:r>
+      <w:r>
+        <w:t>Gaussian activation functions, which</w:t>
+      </w:r>
+      <w:r>
+        <w:rPr>
+          <w:rFonts w:cstheme="minorHAnsi"/>
+        </w:rPr>
+        <w:t xml:space="preserve"> makes neurons more locally sensitive. RBF neurons have maximum activation when the weights are equal to the inputs</w:t>
+      </w:r>
+      <w:r>
+        <w:rPr>
+          <w:rFonts w:cstheme="minorHAnsi"/>
+        </w:rPr>
+        <w:t>. An advantage of using a RBFN is that it is easier to grow the nu</w:t>
+      </w:r>
+      <w:r>
+        <w:rPr>
+          <w:rFonts w:cstheme="minorHAnsi"/>
+        </w:rPr>
+        <w:t>mber of neurons during training and</w:t>
+      </w:r>
+      <w:r>
+        <w:rPr>
+          <w:rFonts w:cstheme="minorHAnsi"/>
+        </w:rPr>
+        <w:t xml:space="preserve"> they are good at approximation</w:t>
+      </w:r>
+      <w:r>
+        <w:rPr>
+          <w:rFonts w:cstheme="minorHAnsi"/>
+        </w:rPr>
+        <w:t>,</w:t>
+      </w:r>
+      <w:r>
+        <w:rPr>
+          <w:rFonts w:cstheme="minorHAnsi"/>
+        </w:rPr>
+        <w:t xml:space="preserve"> meaning that in general they are much more robust than other networks. However, they usually require more neurons to achieve the same resu</w:t>
+      </w:r>
+      <w:r>
+        <w:rPr>
+          <w:rFonts w:cstheme="minorHAnsi"/>
+        </w:rPr>
+        <w:t xml:space="preserve">lt for the same task than </w:t>
+      </w:r>
+      <w:r>
+        <w:rPr>
+          <w:rFonts w:cstheme="minorHAnsi"/>
+        </w:rPr>
+        <w:t>other networks – such as a multi-layer perceptron.</w:t>
       </w:r>
     </w:p>
     <w:p>
+      <w:pPr>
+        <w:pStyle w:val="Heading3"/>
+      </w:pPr>
+      <w:r>
+        <w:lastRenderedPageBreak/>
+        <w:t xml:space="preserve">Recurrent Neural Network: </w:t>
+      </w:r>
+    </w:p>
+    <w:p>
       <w:r>
         <w:t>Recurrent neural networks are those that have</w:t>
       </w:r>
@@ -677,11 +671,7 @@
         <w:t>input, this</w:t>
       </w:r>
       <w:r>
-        <w:t xml:space="preserve"> acts as a </w:t>
-      </w:r>
-      <w:r>
-        <w:lastRenderedPageBreak/>
-        <w:t xml:space="preserve">form of </w:t>
+        <w:t xml:space="preserve"> acts as a form of </w:t>
       </w:r>
       <w:r>
         <w:t>memory</w:t>
@@ -760,7 +750,7 @@
         <mc:AlternateContent>
           <mc:Choice Requires="wpg">
             <w:drawing>
-              <wp:anchor distT="0" distB="0" distL="114300" distR="114300" simplePos="0" relativeHeight="251683840" behindDoc="0" locked="0" layoutInCell="1" allowOverlap="1" wp14:anchorId="13475086" wp14:editId="4F0C4C78">
+              <wp:anchor distT="0" distB="0" distL="114300" distR="114300" simplePos="0" relativeHeight="251678720" behindDoc="0" locked="0" layoutInCell="1" allowOverlap="1" wp14:anchorId="13475086" wp14:editId="5AA6C186">
                 <wp:simplePos x="0" y="0"/>
                 <wp:positionH relativeFrom="column">
                   <wp:posOffset>-720090</wp:posOffset>
@@ -817,24 +807,14 @@
                               <w:r>
                                 <w:t xml:space="preserve">Figure </w:t>
                               </w:r>
-                              <w:r>
-                                <w:fldChar w:fldCharType="begin"/>
-                              </w:r>
-                              <w:r>
-                                <w:instrText xml:space="preserve"> SEQ Figure \* ARABIC </w:instrText>
-                              </w:r>
-                              <w:r>
-                                <w:fldChar w:fldCharType="separate"/>
-                              </w:r>
-                              <w:r>
-                                <w:rPr>
-                                  <w:noProof/>
-                                </w:rPr>
-                                <w:t>2</w:t>
-                              </w:r>
-                              <w:r>
-                                <w:fldChar w:fldCharType="end"/>
-                              </w:r>
+                              <w:fldSimple w:instr=" SEQ Figure \* ARABIC ">
+                                <w:r>
+                                  <w:rPr>
+                                    <w:noProof/>
+                                  </w:rPr>
+                                  <w:t>2</w:t>
+                                </w:r>
+                              </w:fldSimple>
                               <w:r>
                                 <w:t xml:space="preserve"> Graphs to assess the initial performance of the networks. Note the standard deviation on the RBF graph as close to zero so it </w:t>
                               </w:r>
@@ -934,7 +914,7 @@
           </mc:Choice>
           <mc:Fallback>
             <w:pict>
-              <v:group w14:anchorId="13475086" id="Group 33" o:spid="_x0000_s1029" style="position:absolute;margin-left:-56.7pt;margin-top:51.65pt;width:597.45pt;height:216.9pt;z-index:251683840" coordsize="75878,27547" o:gfxdata="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